--- a/public/ms_office_templates/college_application_template.docx
+++ b/public/ms_office_templates/college_application_template.docx
@@ -217,13 +217,23 @@
           <w:szCs w:val="20"/>
         </w:rPr>
       </w:pPr>
-      <w:r>
-        <w:rPr>
-          <w:rFonts w:ascii="Times New Roman" w:hAnsi="Times New Roman" w:cs="Times New Roman"/>
-          <w:sz w:val="20"/>
-          <w:szCs w:val="20"/>
-        </w:rPr>
-        <w:t>М.М. Макаровой</w:t>
+      <w:proofErr w:type="gramStart"/>
+      <w:r>
+        <w:rPr>
+          <w:rFonts w:ascii="Times New Roman" w:hAnsi="Times New Roman" w:cs="Times New Roman"/>
+          <w:sz w:val="20"/>
+          <w:szCs w:val="20"/>
+        </w:rPr>
+        <w:t>М.М.</w:t>
+      </w:r>
+      <w:proofErr w:type="gramEnd"/>
+      <w:r>
+        <w:rPr>
+          <w:rFonts w:ascii="Times New Roman" w:hAnsi="Times New Roman" w:cs="Times New Roman"/>
+          <w:sz w:val="20"/>
+          <w:szCs w:val="20"/>
+        </w:rPr>
+        <w:t xml:space="preserve"> Макаровой</w:t>
       </w:r>
     </w:p>
     <w:p>
@@ -375,6 +385,7 @@
               </w:rPr>
               <w:t>${</w:t>
             </w:r>
+            <w:proofErr w:type="spellStart"/>
             <w:r>
               <w:rPr>
                 <w:rFonts w:ascii="Times New Roman" w:hAnsi="Times New Roman" w:cs="Times New Roman"/>
@@ -393,7 +404,18 @@
                 <w:szCs w:val="20"/>
                 <w:lang w:val="en-US"/>
               </w:rPr>
-              <w:t>surname}</w:t>
+              <w:t>surname</w:t>
+            </w:r>
+            <w:proofErr w:type="spellEnd"/>
+            <w:r>
+              <w:rPr>
+                <w:rFonts w:ascii="Times New Roman" w:hAnsi="Times New Roman" w:cs="Times New Roman"/>
+                <w:color w:val="7030A0"/>
+                <w:sz w:val="20"/>
+                <w:szCs w:val="20"/>
+                <w:lang w:val="en-US"/>
+              </w:rPr>
+              <w:t>}</w:t>
             </w:r>
           </w:p>
         </w:tc>
@@ -468,6 +490,7 @@
               </w:rPr>
               <w:t>${</w:t>
             </w:r>
+            <w:proofErr w:type="spellStart"/>
             <w:r>
               <w:rPr>
                 <w:rFonts w:ascii="Times New Roman" w:hAnsi="Times New Roman" w:cs="Times New Roman"/>
@@ -486,7 +509,18 @@
                 <w:szCs w:val="20"/>
                 <w:lang w:val="en-US"/>
               </w:rPr>
-              <w:t>nationality}</w:t>
+              <w:t>nationality</w:t>
+            </w:r>
+            <w:proofErr w:type="spellEnd"/>
+            <w:r>
+              <w:rPr>
+                <w:rFonts w:ascii="Times New Roman" w:hAnsi="Times New Roman" w:cs="Times New Roman"/>
+                <w:color w:val="7030A0"/>
+                <w:sz w:val="20"/>
+                <w:szCs w:val="20"/>
+                <w:lang w:val="en-US"/>
+              </w:rPr>
+              <w:t>}</w:t>
             </w:r>
           </w:p>
         </w:tc>
@@ -546,6 +580,7 @@
               </w:rPr>
               <w:t>${</w:t>
             </w:r>
+            <w:proofErr w:type="spellStart"/>
             <w:r>
               <w:rPr>
                 <w:rFonts w:ascii="Times New Roman" w:hAnsi="Times New Roman" w:cs="Times New Roman"/>
@@ -564,7 +599,18 @@
                 <w:szCs w:val="20"/>
                 <w:lang w:val="en-US"/>
               </w:rPr>
-              <w:t>name}</w:t>
+              <w:t>name</w:t>
+            </w:r>
+            <w:proofErr w:type="spellEnd"/>
+            <w:r>
+              <w:rPr>
+                <w:rFonts w:ascii="Times New Roman" w:hAnsi="Times New Roman" w:cs="Times New Roman"/>
+                <w:color w:val="7030A0"/>
+                <w:sz w:val="20"/>
+                <w:szCs w:val="20"/>
+                <w:lang w:val="en-US"/>
+              </w:rPr>
+              <w:t>}</w:t>
             </w:r>
           </w:p>
         </w:tc>
@@ -639,6 +685,7 @@
               </w:rPr>
               <w:t>${</w:t>
             </w:r>
+            <w:proofErr w:type="spellStart"/>
             <w:r>
               <w:rPr>
                 <w:rFonts w:ascii="Times New Roman" w:hAnsi="Times New Roman" w:cs="Times New Roman"/>
@@ -657,7 +704,18 @@
                 <w:szCs w:val="20"/>
                 <w:lang w:val="en-US"/>
               </w:rPr>
-              <w:t>number}</w:t>
+              <w:t>number</w:t>
+            </w:r>
+            <w:proofErr w:type="spellEnd"/>
+            <w:r>
+              <w:rPr>
+                <w:rFonts w:ascii="Times New Roman" w:hAnsi="Times New Roman" w:cs="Times New Roman"/>
+                <w:color w:val="7030A0"/>
+                <w:sz w:val="20"/>
+                <w:szCs w:val="20"/>
+                <w:lang w:val="en-US"/>
+              </w:rPr>
+              <w:t>}</w:t>
             </w:r>
           </w:p>
         </w:tc>
@@ -718,6 +776,7 @@
               </w:rPr>
               <w:t>${</w:t>
             </w:r>
+            <w:proofErr w:type="spellStart"/>
             <w:r>
               <w:rPr>
                 <w:rFonts w:ascii="Times New Roman" w:hAnsi="Times New Roman" w:cs="Times New Roman"/>
@@ -736,7 +795,18 @@
                 <w:szCs w:val="20"/>
                 <w:lang w:val="en-US"/>
               </w:rPr>
-              <w:t>patronymic}</w:t>
+              <w:t>patronymic</w:t>
+            </w:r>
+            <w:proofErr w:type="spellEnd"/>
+            <w:r>
+              <w:rPr>
+                <w:rFonts w:ascii="Times New Roman" w:hAnsi="Times New Roman" w:cs="Times New Roman"/>
+                <w:color w:val="7030A0"/>
+                <w:sz w:val="20"/>
+                <w:szCs w:val="20"/>
+                <w:lang w:val="en-US"/>
+              </w:rPr>
+              <w:t>}</w:t>
             </w:r>
           </w:p>
         </w:tc>
@@ -811,6 +881,7 @@
               </w:rPr>
               <w:t>${</w:t>
             </w:r>
+            <w:proofErr w:type="spellStart"/>
             <w:r>
               <w:rPr>
                 <w:rFonts w:ascii="Times New Roman" w:hAnsi="Times New Roman" w:cs="Times New Roman"/>
@@ -829,7 +900,18 @@
                 <w:szCs w:val="20"/>
                 <w:lang w:val="en-US"/>
               </w:rPr>
-              <w:t>issue_date}</w:t>
+              <w:t>issue_date</w:t>
+            </w:r>
+            <w:proofErr w:type="spellEnd"/>
+            <w:r>
+              <w:rPr>
+                <w:rFonts w:ascii="Times New Roman" w:hAnsi="Times New Roman" w:cs="Times New Roman"/>
+                <w:color w:val="7030A0"/>
+                <w:sz w:val="20"/>
+                <w:szCs w:val="20"/>
+                <w:lang w:val="en-US"/>
+              </w:rPr>
+              <w:t>}</w:t>
             </w:r>
           </w:p>
         </w:tc>
@@ -890,6 +972,7 @@
               </w:rPr>
               <w:t>${</w:t>
             </w:r>
+            <w:proofErr w:type="spellStart"/>
             <w:r>
               <w:rPr>
                 <w:rFonts w:ascii="Times New Roman" w:hAnsi="Times New Roman" w:cs="Times New Roman"/>
@@ -908,7 +991,18 @@
                 <w:szCs w:val="20"/>
                 <w:lang w:val="en-US"/>
               </w:rPr>
-              <w:t>birthday}</w:t>
+              <w:t>birthday</w:t>
+            </w:r>
+            <w:proofErr w:type="spellEnd"/>
+            <w:r>
+              <w:rPr>
+                <w:rFonts w:ascii="Times New Roman" w:hAnsi="Times New Roman" w:cs="Times New Roman"/>
+                <w:color w:val="7030A0"/>
+                <w:sz w:val="20"/>
+                <w:szCs w:val="20"/>
+                <w:lang w:val="en-US"/>
+              </w:rPr>
+              <w:t>}</w:t>
             </w:r>
           </w:p>
         </w:tc>
@@ -1009,6 +1103,7 @@
               </w:rPr>
               <w:t>${</w:t>
             </w:r>
+            <w:proofErr w:type="spellStart"/>
             <w:r>
               <w:rPr>
                 <w:rFonts w:ascii="Times New Roman" w:hAnsi="Times New Roman" w:cs="Times New Roman"/>
@@ -1027,7 +1122,18 @@
                 <w:szCs w:val="20"/>
                 <w:lang w:val="en-US"/>
               </w:rPr>
-              <w:t>issue_by}</w:t>
+              <w:t>issue_by</w:t>
+            </w:r>
+            <w:proofErr w:type="spellEnd"/>
+            <w:r>
+              <w:rPr>
+                <w:rFonts w:ascii="Times New Roman" w:hAnsi="Times New Roman" w:cs="Times New Roman"/>
+                <w:color w:val="7030A0"/>
+                <w:sz w:val="20"/>
+                <w:szCs w:val="20"/>
+                <w:lang w:val="en-US"/>
+              </w:rPr>
+              <w:t>}</w:t>
             </w:r>
           </w:p>
         </w:tc>
@@ -1559,6 +1665,7 @@
               </w:rPr>
               <w:t>${</w:t>
             </w:r>
+            <w:proofErr w:type="spellStart"/>
             <w:r>
               <w:rPr>
                 <w:rFonts w:ascii="Times New Roman" w:hAnsi="Times New Roman" w:cs="Times New Roman"/>
@@ -1570,6 +1677,7 @@
               </w:rPr>
               <w:t>faculties</w:t>
             </w:r>
+            <w:proofErr w:type="spellEnd"/>
             <w:r>
               <w:rPr>
                 <w:rFonts w:ascii="Times New Roman" w:hAnsi="Times New Roman" w:cs="Times New Roman"/>
@@ -1680,6 +1788,7 @@
               </w:rPr>
               <w:t>${</w:t>
             </w:r>
+            <w:proofErr w:type="spellStart"/>
             <w:r>
               <w:rPr>
                 <w:rFonts w:ascii="Times New Roman" w:hAnsi="Times New Roman" w:cs="Times New Roman"/>
@@ -1691,6 +1800,7 @@
               </w:rPr>
               <w:t>educational_issue_date</w:t>
             </w:r>
+            <w:proofErr w:type="spellEnd"/>
             <w:r>
               <w:rPr>
                 <w:rFonts w:ascii="Times New Roman" w:hAnsi="Times New Roman" w:cs="Times New Roman"/>
@@ -1730,6 +1840,7 @@
               </w:rPr>
               <w:t>${</w:t>
             </w:r>
+            <w:proofErr w:type="spellStart"/>
             <w:r>
               <w:rPr>
                 <w:rFonts w:ascii="Times New Roman" w:hAnsi="Times New Roman" w:cs="Times New Roman"/>
@@ -1741,6 +1852,7 @@
               </w:rPr>
               <w:t>educational_ed_institution_type</w:t>
             </w:r>
+            <w:proofErr w:type="spellEnd"/>
             <w:r>
               <w:rPr>
                 <w:rFonts w:ascii="Times New Roman" w:hAnsi="Times New Roman" w:cs="Times New Roman"/>
@@ -1767,7 +1879,27 @@
                 <w:sz w:val="20"/>
                 <w:szCs w:val="20"/>
               </w:rPr>
-              <w:t>${educational_ed_institution_name}</w:t>
+              <w:t>${</w:t>
+            </w:r>
+            <w:proofErr w:type="spellStart"/>
+            <w:r>
+              <w:rPr>
+                <w:rFonts w:ascii="Times New Roman" w:hAnsi="Times New Roman" w:cs="Times New Roman"/>
+                <w:color w:val="7030A0"/>
+                <w:sz w:val="20"/>
+                <w:szCs w:val="20"/>
+              </w:rPr>
+              <w:t>educational_ed_institution_name</w:t>
+            </w:r>
+            <w:proofErr w:type="spellEnd"/>
+            <w:r>
+              <w:rPr>
+                <w:rFonts w:ascii="Times New Roman" w:hAnsi="Times New Roman" w:cs="Times New Roman"/>
+                <w:color w:val="7030A0"/>
+                <w:sz w:val="20"/>
+                <w:szCs w:val="20"/>
+              </w:rPr>
+              <w:t>}</w:t>
             </w:r>
             <w:r>
               <w:rPr>
@@ -1802,7 +1934,31 @@
                 <w:sz w:val="20"/>
                 <w:szCs w:val="20"/>
               </w:rPr>
-              <w:t>${educational_avg_rating}</w:t>
+              <w:t>${</w:t>
+            </w:r>
+            <w:proofErr w:type="spellStart"/>
+            <w:r>
+              <w:rPr>
+                <w:rFonts w:ascii="Times New Roman" w:hAnsi="Times New Roman" w:cs="Times New Roman"/>
+                <w:b/>
+                <w:bCs/>
+                <w:color w:val="7030A0"/>
+                <w:sz w:val="20"/>
+                <w:szCs w:val="20"/>
+              </w:rPr>
+              <w:t>educational_avg_rating</w:t>
+            </w:r>
+            <w:proofErr w:type="spellEnd"/>
+            <w:r>
+              <w:rPr>
+                <w:rFonts w:ascii="Times New Roman" w:hAnsi="Times New Roman" w:cs="Times New Roman"/>
+                <w:b/>
+                <w:bCs/>
+                <w:color w:val="7030A0"/>
+                <w:sz w:val="20"/>
+                <w:szCs w:val="20"/>
+              </w:rPr>
+              <w:t>}</w:t>
             </w:r>
             <w:r>
               <w:rPr>
@@ -1853,7 +2009,31 @@
                 <w:sz w:val="20"/>
                 <w:szCs w:val="20"/>
               </w:rPr>
-              <w:t>${educational_ed_doc_type}</w:t>
+              <w:t>${</w:t>
+            </w:r>
+            <w:proofErr w:type="spellStart"/>
+            <w:r>
+              <w:rPr>
+                <w:rFonts w:ascii="Times New Roman" w:hAnsi="Times New Roman" w:cs="Times New Roman"/>
+                <w:b/>
+                <w:bCs/>
+                <w:color w:val="7030A0"/>
+                <w:sz w:val="20"/>
+                <w:szCs w:val="20"/>
+              </w:rPr>
+              <w:t>educational_ed_doc_type</w:t>
+            </w:r>
+            <w:proofErr w:type="spellEnd"/>
+            <w:r>
+              <w:rPr>
+                <w:rFonts w:ascii="Times New Roman" w:hAnsi="Times New Roman" w:cs="Times New Roman"/>
+                <w:b/>
+                <w:bCs/>
+                <w:color w:val="7030A0"/>
+                <w:sz w:val="20"/>
+                <w:szCs w:val="20"/>
+              </w:rPr>
+              <w:t>}</w:t>
             </w:r>
             <w:r>
               <w:rPr>
@@ -1872,7 +2052,31 @@
                 <w:sz w:val="20"/>
                 <w:szCs w:val="20"/>
               </w:rPr>
-              <w:t xml:space="preserve"> ${educational_ed_doc_number}</w:t>
+              <w:t xml:space="preserve"> ${</w:t>
+            </w:r>
+            <w:proofErr w:type="spellStart"/>
+            <w:r>
+              <w:rPr>
+                <w:rFonts w:ascii="Times New Roman" w:hAnsi="Times New Roman" w:cs="Times New Roman"/>
+                <w:b/>
+                <w:bCs/>
+                <w:color w:val="7030A0"/>
+                <w:sz w:val="20"/>
+                <w:szCs w:val="20"/>
+              </w:rPr>
+              <w:t>educational_ed_doc_number</w:t>
+            </w:r>
+            <w:proofErr w:type="spellEnd"/>
+            <w:r>
+              <w:rPr>
+                <w:rFonts w:ascii="Times New Roman" w:hAnsi="Times New Roman" w:cs="Times New Roman"/>
+                <w:b/>
+                <w:bCs/>
+                <w:color w:val="7030A0"/>
+                <w:sz w:val="20"/>
+                <w:szCs w:val="20"/>
+              </w:rPr>
+              <w:t>}</w:t>
             </w:r>
             <w:r>
               <w:rPr>
@@ -1918,7 +2122,31 @@
                 <w:sz w:val="20"/>
                 <w:szCs w:val="20"/>
               </w:rPr>
-              <w:t>${educational_is_excellent_student}</w:t>
+              <w:t>${</w:t>
+            </w:r>
+            <w:proofErr w:type="spellStart"/>
+            <w:r>
+              <w:rPr>
+                <w:rFonts w:ascii="Times New Roman" w:hAnsi="Times New Roman" w:cs="Times New Roman"/>
+                <w:b/>
+                <w:bCs/>
+                <w:color w:val="7030A0"/>
+                <w:sz w:val="20"/>
+                <w:szCs w:val="20"/>
+              </w:rPr>
+              <w:t>educational_is_excellent_student</w:t>
+            </w:r>
+            <w:proofErr w:type="spellEnd"/>
+            <w:r>
+              <w:rPr>
+                <w:rFonts w:ascii="Times New Roman" w:hAnsi="Times New Roman" w:cs="Times New Roman"/>
+                <w:b/>
+                <w:bCs/>
+                <w:color w:val="7030A0"/>
+                <w:sz w:val="20"/>
+                <w:szCs w:val="20"/>
+              </w:rPr>
+              <w:t>}</w:t>
             </w:r>
             <w:r>
               <w:rPr>
@@ -1948,7 +2176,31 @@
                 <w:sz w:val="20"/>
                 <w:szCs w:val="20"/>
               </w:rPr>
-              <w:t>${student_language}</w:t>
+              <w:t>${</w:t>
+            </w:r>
+            <w:proofErr w:type="spellStart"/>
+            <w:r>
+              <w:rPr>
+                <w:rFonts w:ascii="Times New Roman" w:hAnsi="Times New Roman" w:cs="Times New Roman"/>
+                <w:b/>
+                <w:bCs/>
+                <w:color w:val="7030A0"/>
+                <w:sz w:val="20"/>
+                <w:szCs w:val="20"/>
+              </w:rPr>
+              <w:t>student_language</w:t>
+            </w:r>
+            <w:proofErr w:type="spellEnd"/>
+            <w:r>
+              <w:rPr>
+                <w:rFonts w:ascii="Times New Roman" w:hAnsi="Times New Roman" w:cs="Times New Roman"/>
+                <w:b/>
+                <w:bCs/>
+                <w:color w:val="7030A0"/>
+                <w:sz w:val="20"/>
+                <w:szCs w:val="20"/>
+              </w:rPr>
+              <w:t>}</w:t>
             </w:r>
             <w:r>
               <w:rPr>
@@ -1978,7 +2230,31 @@
                 <w:sz w:val="20"/>
                 <w:szCs w:val="20"/>
               </w:rPr>
-              <w:t>${educational_is_first_spo}</w:t>
+              <w:t>${</w:t>
+            </w:r>
+            <w:proofErr w:type="spellStart"/>
+            <w:r>
+              <w:rPr>
+                <w:rFonts w:ascii="Times New Roman" w:hAnsi="Times New Roman" w:cs="Times New Roman"/>
+                <w:b/>
+                <w:bCs/>
+                <w:color w:val="7030A0"/>
+                <w:sz w:val="20"/>
+                <w:szCs w:val="20"/>
+              </w:rPr>
+              <w:t>educational_is_first_spo</w:t>
+            </w:r>
+            <w:proofErr w:type="spellEnd"/>
+            <w:r>
+              <w:rPr>
+                <w:rFonts w:ascii="Times New Roman" w:hAnsi="Times New Roman" w:cs="Times New Roman"/>
+                <w:b/>
+                <w:bCs/>
+                <w:color w:val="7030A0"/>
+                <w:sz w:val="20"/>
+                <w:szCs w:val="20"/>
+              </w:rPr>
+              <w:t>}</w:t>
             </w:r>
             <w:r>
               <w:rPr>
@@ -2298,7 +2574,31 @@
                 <w:sz w:val="20"/>
                 <w:szCs w:val="20"/>
               </w:rPr>
-              <w:t>${special_circumstances_dormitory}</w:t>
+              <w:t>${</w:t>
+            </w:r>
+            <w:proofErr w:type="spellStart"/>
+            <w:r>
+              <w:rPr>
+                <w:rFonts w:ascii="Times New Roman" w:hAnsi="Times New Roman" w:cs="Times New Roman"/>
+                <w:b/>
+                <w:bCs/>
+                <w:color w:val="7030A0"/>
+                <w:sz w:val="20"/>
+                <w:szCs w:val="20"/>
+              </w:rPr>
+              <w:t>special_circumstances_dormitory</w:t>
+            </w:r>
+            <w:proofErr w:type="spellEnd"/>
+            <w:r>
+              <w:rPr>
+                <w:rFonts w:ascii="Times New Roman" w:hAnsi="Times New Roman" w:cs="Times New Roman"/>
+                <w:b/>
+                <w:bCs/>
+                <w:color w:val="7030A0"/>
+                <w:sz w:val="20"/>
+                <w:szCs w:val="20"/>
+              </w:rPr>
+              <w:t>}</w:t>
             </w:r>
             <w:r>
               <w:rPr>
@@ -2330,6 +2630,7 @@
               </w:rPr>
               <w:t>${</w:t>
             </w:r>
+            <w:proofErr w:type="spellStart"/>
             <w:r>
               <w:rPr>
                 <w:rFonts w:ascii="Times New Roman" w:hAnsi="Times New Roman" w:cs="Times New Roman"/>
@@ -2341,6 +2642,7 @@
               </w:rPr>
               <w:t>special_circumstances_spec_conditions</w:t>
             </w:r>
+            <w:proofErr w:type="spellEnd"/>
             <w:r>
               <w:rPr>
                 <w:rFonts w:ascii="Times New Roman" w:hAnsi="Times New Roman" w:cs="Times New Roman"/>
@@ -3466,7 +3768,27 @@
                       <w:sz w:val="20"/>
                       <w:szCs w:val="20"/>
                     </w:rPr>
-                    <w:t>${faculties}</w:t>
+                    <w:t>${</w:t>
+                  </w:r>
+                  <w:proofErr w:type="spellStart"/>
+                  <w:r>
+                    <w:rPr>
+                      <w:rFonts w:ascii="Times New Roman" w:hAnsi="Times New Roman" w:cs="Times New Roman"/>
+                      <w:color w:val="7030A0"/>
+                      <w:sz w:val="20"/>
+                      <w:szCs w:val="20"/>
+                    </w:rPr>
+                    <w:t>faculties</w:t>
+                  </w:r>
+                  <w:proofErr w:type="spellEnd"/>
+                  <w:r>
+                    <w:rPr>
+                      <w:rFonts w:ascii="Times New Roman" w:hAnsi="Times New Roman" w:cs="Times New Roman"/>
+                      <w:color w:val="7030A0"/>
+                      <w:sz w:val="20"/>
+                      <w:szCs w:val="20"/>
+                    </w:rPr>
+                    <w:t>}</w:t>
                   </w:r>
                   <w:r>
                     <w:rPr>
@@ -3486,6 +3808,7 @@
                     </w:rPr>
                     <w:t>${</w:t>
                   </w:r>
+                  <w:proofErr w:type="spellStart"/>
                   <w:r>
                     <w:rPr>
                       <w:rFonts w:ascii="Times New Roman" w:hAnsi="Times New Roman" w:cs="Times New Roman"/>
@@ -3496,6 +3819,7 @@
                     </w:rPr>
                     <w:t>faculty_with_original_docs</w:t>
                   </w:r>
+                  <w:proofErr w:type="spellEnd"/>
                   <w:r>
                     <w:rPr>
                       <w:rFonts w:ascii="Times New Roman" w:hAnsi="Times New Roman" w:cs="Times New Roman"/>
@@ -3572,7 +3896,25 @@
                 <w:sz w:val="20"/>
                 <w:szCs w:val="20"/>
               </w:rPr>
-              <w:t>Фотографии 4 шт;</w:t>
+              <w:t xml:space="preserve">Фотографии 4 </w:t>
+            </w:r>
+            <w:proofErr w:type="spellStart"/>
+            <w:r>
+              <w:rPr>
+                <w:rFonts w:ascii="Times New Roman" w:hAnsi="Times New Roman" w:cs="Times New Roman"/>
+                <w:sz w:val="20"/>
+                <w:szCs w:val="20"/>
+              </w:rPr>
+              <w:t>шт</w:t>
+            </w:r>
+            <w:proofErr w:type="spellEnd"/>
+            <w:r>
+              <w:rPr>
+                <w:rFonts w:ascii="Times New Roman" w:hAnsi="Times New Roman" w:cs="Times New Roman"/>
+                <w:sz w:val="20"/>
+                <w:szCs w:val="20"/>
+              </w:rPr>
+              <w:t>;</w:t>
             </w:r>
           </w:p>
           <w:p>
@@ -3621,7 +3963,29 @@
                 <w:szCs w:val="20"/>
                 <w:lang w:val="en-US"/>
               </w:rPr>
-              <w:t>${educational_ed_doc_type}</w:t>
+              <w:t>${</w:t>
+            </w:r>
+            <w:proofErr w:type="spellStart"/>
+            <w:r>
+              <w:rPr>
+                <w:rFonts w:ascii="Times New Roman" w:hAnsi="Times New Roman" w:cs="Times New Roman"/>
+                <w:color w:val="7030A0"/>
+                <w:sz w:val="20"/>
+                <w:szCs w:val="20"/>
+                <w:lang w:val="en-US"/>
+              </w:rPr>
+              <w:t>educational_ed_doc_type</w:t>
+            </w:r>
+            <w:proofErr w:type="spellEnd"/>
+            <w:r>
+              <w:rPr>
+                <w:rFonts w:ascii="Times New Roman" w:hAnsi="Times New Roman" w:cs="Times New Roman"/>
+                <w:color w:val="7030A0"/>
+                <w:sz w:val="20"/>
+                <w:szCs w:val="20"/>
+                <w:lang w:val="en-US"/>
+              </w:rPr>
+              <w:t>}</w:t>
             </w:r>
             <w:r>
               <w:rPr>
@@ -3640,7 +4004,29 @@
                 <w:szCs w:val="20"/>
                 <w:lang w:val="en-US"/>
               </w:rPr>
-              <w:t>${is_original_docs}</w:t>
+              <w:t>${</w:t>
+            </w:r>
+            <w:proofErr w:type="spellStart"/>
+            <w:r>
+              <w:rPr>
+                <w:rFonts w:ascii="Times New Roman" w:hAnsi="Times New Roman" w:cs="Times New Roman"/>
+                <w:color w:val="7030A0"/>
+                <w:sz w:val="20"/>
+                <w:szCs w:val="20"/>
+                <w:lang w:val="en-US"/>
+              </w:rPr>
+              <w:t>is_original_docs</w:t>
+            </w:r>
+            <w:proofErr w:type="spellEnd"/>
+            <w:r>
+              <w:rPr>
+                <w:rFonts w:ascii="Times New Roman" w:hAnsi="Times New Roman" w:cs="Times New Roman"/>
+                <w:color w:val="7030A0"/>
+                <w:sz w:val="20"/>
+                <w:szCs w:val="20"/>
+                <w:lang w:val="en-US"/>
+              </w:rPr>
+              <w:t>}</w:t>
             </w:r>
             <w:r>
               <w:rPr>
@@ -3694,7 +4080,30 @@
                 <w:szCs w:val="20"/>
                 <w:lang w:val="en-US"/>
               </w:rPr>
-              <w:t>${educational_ed_doc_number}</w:t>
+              <w:t>${</w:t>
+            </w:r>
+            <w:proofErr w:type="spellStart"/>
+            <w:r>
+              <w:rPr>
+                <w:rFonts w:ascii="Times New Roman" w:hAnsi="Times New Roman" w:cs="Times New Roman"/>
+                <w:color w:val="7030A0"/>
+                <w:sz w:val="20"/>
+                <w:szCs w:val="20"/>
+                <w:lang w:val="en-US"/>
+              </w:rPr>
+              <w:t>educational_ed_doc_number</w:t>
+            </w:r>
+            <w:proofErr w:type="spellEnd"/>
+            <w:proofErr w:type="gramStart"/>
+            <w:r>
+              <w:rPr>
+                <w:rFonts w:ascii="Times New Roman" w:hAnsi="Times New Roman" w:cs="Times New Roman"/>
+                <w:color w:val="7030A0"/>
+                <w:sz w:val="20"/>
+                <w:szCs w:val="20"/>
+                <w:lang w:val="en-US"/>
+              </w:rPr>
+              <w:t>}</w:t>
             </w:r>
             <w:r>
               <w:rPr>
@@ -3705,6 +4114,7 @@
               </w:rPr>
               <w:t>;</w:t>
             </w:r>
+            <w:proofErr w:type="gramEnd"/>
           </w:p>
           <w:p>
             <w:pPr>
@@ -4436,7 +4846,27 @@
                       <w:sz w:val="20"/>
                       <w:szCs w:val="20"/>
                     </w:rPr>
-                    <w:t>${faculties}</w:t>
+                    <w:t>${</w:t>
+                  </w:r>
+                  <w:proofErr w:type="spellStart"/>
+                  <w:r>
+                    <w:rPr>
+                      <w:rFonts w:ascii="Times New Roman" w:hAnsi="Times New Roman" w:cs="Times New Roman"/>
+                      <w:color w:val="7030A0"/>
+                      <w:sz w:val="20"/>
+                      <w:szCs w:val="20"/>
+                    </w:rPr>
+                    <w:t>faculties</w:t>
+                  </w:r>
+                  <w:proofErr w:type="spellEnd"/>
+                  <w:r>
+                    <w:rPr>
+                      <w:rFonts w:ascii="Times New Roman" w:hAnsi="Times New Roman" w:cs="Times New Roman"/>
+                      <w:color w:val="7030A0"/>
+                      <w:sz w:val="20"/>
+                      <w:szCs w:val="20"/>
+                    </w:rPr>
+                    <w:t>}</w:t>
                   </w:r>
                   <w:r>
                     <w:rPr>
@@ -4456,6 +4886,7 @@
                     </w:rPr>
                     <w:t>${</w:t>
                   </w:r>
+                  <w:proofErr w:type="spellStart"/>
                   <w:r>
                     <w:rPr>
                       <w:rFonts w:ascii="Times New Roman" w:hAnsi="Times New Roman" w:cs="Times New Roman"/>
@@ -4466,6 +4897,7 @@
                     </w:rPr>
                     <w:t>faculty_with_original_docs</w:t>
                   </w:r>
+                  <w:proofErr w:type="spellEnd"/>
                   <w:r>
                     <w:rPr>
                       <w:rFonts w:ascii="Times New Roman" w:hAnsi="Times New Roman" w:cs="Times New Roman"/>
@@ -4542,7 +4974,25 @@
                 <w:sz w:val="20"/>
                 <w:szCs w:val="20"/>
               </w:rPr>
-              <w:t>Фотографии 4 шт;</w:t>
+              <w:t xml:space="preserve">Фотографии 4 </w:t>
+            </w:r>
+            <w:proofErr w:type="spellStart"/>
+            <w:r>
+              <w:rPr>
+                <w:rFonts w:ascii="Times New Roman" w:hAnsi="Times New Roman" w:cs="Times New Roman"/>
+                <w:sz w:val="20"/>
+                <w:szCs w:val="20"/>
+              </w:rPr>
+              <w:t>шт</w:t>
+            </w:r>
+            <w:proofErr w:type="spellEnd"/>
+            <w:r>
+              <w:rPr>
+                <w:rFonts w:ascii="Times New Roman" w:hAnsi="Times New Roman" w:cs="Times New Roman"/>
+                <w:sz w:val="20"/>
+                <w:szCs w:val="20"/>
+              </w:rPr>
+              <w:t>;</w:t>
             </w:r>
           </w:p>
           <w:p>
@@ -4591,7 +5041,29 @@
                 <w:szCs w:val="20"/>
                 <w:lang w:val="en-US"/>
               </w:rPr>
-              <w:t>${educational_ed_doc_type}</w:t>
+              <w:t>${</w:t>
+            </w:r>
+            <w:proofErr w:type="spellStart"/>
+            <w:r>
+              <w:rPr>
+                <w:rFonts w:ascii="Times New Roman" w:hAnsi="Times New Roman" w:cs="Times New Roman"/>
+                <w:color w:val="7030A0"/>
+                <w:sz w:val="20"/>
+                <w:szCs w:val="20"/>
+                <w:lang w:val="en-US"/>
+              </w:rPr>
+              <w:t>educational_ed_doc_type</w:t>
+            </w:r>
+            <w:proofErr w:type="spellEnd"/>
+            <w:r>
+              <w:rPr>
+                <w:rFonts w:ascii="Times New Roman" w:hAnsi="Times New Roman" w:cs="Times New Roman"/>
+                <w:color w:val="7030A0"/>
+                <w:sz w:val="20"/>
+                <w:szCs w:val="20"/>
+                <w:lang w:val="en-US"/>
+              </w:rPr>
+              <w:t>}</w:t>
             </w:r>
             <w:r>
               <w:rPr>
@@ -4610,7 +5082,29 @@
                 <w:szCs w:val="20"/>
                 <w:lang w:val="en-US"/>
               </w:rPr>
-              <w:t>${is_original_docs}</w:t>
+              <w:t>${</w:t>
+            </w:r>
+            <w:proofErr w:type="spellStart"/>
+            <w:r>
+              <w:rPr>
+                <w:rFonts w:ascii="Times New Roman" w:hAnsi="Times New Roman" w:cs="Times New Roman"/>
+                <w:color w:val="7030A0"/>
+                <w:sz w:val="20"/>
+                <w:szCs w:val="20"/>
+                <w:lang w:val="en-US"/>
+              </w:rPr>
+              <w:t>is_original_docs</w:t>
+            </w:r>
+            <w:proofErr w:type="spellEnd"/>
+            <w:r>
+              <w:rPr>
+                <w:rFonts w:ascii="Times New Roman" w:hAnsi="Times New Roman" w:cs="Times New Roman"/>
+                <w:color w:val="7030A0"/>
+                <w:sz w:val="20"/>
+                <w:szCs w:val="20"/>
+                <w:lang w:val="en-US"/>
+              </w:rPr>
+              <w:t>}</w:t>
             </w:r>
             <w:r>
               <w:rPr>
@@ -4646,7 +5140,30 @@
                 <w:szCs w:val="20"/>
                 <w:lang w:val="en-US"/>
               </w:rPr>
-              <w:t>${educational_ed_doc_number}</w:t>
+              <w:t>${</w:t>
+            </w:r>
+            <w:proofErr w:type="spellStart"/>
+            <w:r>
+              <w:rPr>
+                <w:rFonts w:ascii="Times New Roman" w:hAnsi="Times New Roman" w:cs="Times New Roman"/>
+                <w:color w:val="7030A0"/>
+                <w:sz w:val="20"/>
+                <w:szCs w:val="20"/>
+                <w:lang w:val="en-US"/>
+              </w:rPr>
+              <w:t>educational_ed_doc_number</w:t>
+            </w:r>
+            <w:proofErr w:type="spellEnd"/>
+            <w:proofErr w:type="gramStart"/>
+            <w:r>
+              <w:rPr>
+                <w:rFonts w:ascii="Times New Roman" w:hAnsi="Times New Roman" w:cs="Times New Roman"/>
+                <w:color w:val="7030A0"/>
+                <w:sz w:val="20"/>
+                <w:szCs w:val="20"/>
+                <w:lang w:val="en-US"/>
+              </w:rPr>
+              <w:t>}</w:t>
             </w:r>
             <w:r>
               <w:rPr>
@@ -4657,6 +5174,7 @@
               </w:rPr>
               <w:t>;</w:t>
             </w:r>
+            <w:proofErr w:type="gramEnd"/>
           </w:p>
           <w:p>
             <w:pPr>
@@ -5046,6 +5564,7 @@
                 <w:lang w:val="en-US"/>
               </w:rPr>
             </w:pPr>
+            <w:proofErr w:type="gramStart"/>
             <w:r>
               <w:rPr>
                 <w:rFonts w:ascii="Times New Roman" w:hAnsi="Times New Roman" w:cs="Times New Roman"/>
@@ -5078,7 +5597,17 @@
                 <w:szCs w:val="20"/>
                 <w:lang w:val="en-US"/>
               </w:rPr>
-              <w:t xml:space="preserve">. </w:t>
+              <w:t>.</w:t>
+            </w:r>
+            <w:proofErr w:type="gramEnd"/>
+            <w:r>
+              <w:rPr>
+                <w:rFonts w:ascii="Times New Roman" w:hAnsi="Times New Roman" w:cs="Times New Roman"/>
+                <w:sz w:val="20"/>
+                <w:szCs w:val="20"/>
+                <w:lang w:val="en-US"/>
+              </w:rPr>
+              <w:t xml:space="preserve"> </w:t>
             </w:r>
             <w:r>
               <w:rPr>
@@ -5112,6 +5641,7 @@
               </w:rPr>
               <w:t>${</w:t>
             </w:r>
+            <w:proofErr w:type="spellStart"/>
             <w:r>
               <w:rPr>
                 <w:rFonts w:ascii="Times New Roman" w:hAnsi="Times New Roman" w:cs="Times New Roman"/>
@@ -5142,6 +5672,7 @@
               </w:rPr>
               <w:t>surname</w:t>
             </w:r>
+            <w:proofErr w:type="spellEnd"/>
             <w:r>
               <w:rPr>
                 <w:rFonts w:ascii="Times New Roman" w:hAnsi="Times New Roman" w:cs="Times New Roman"/>
@@ -5171,6 +5702,7 @@
               </w:rPr>
               <w:t>${</w:t>
             </w:r>
+            <w:proofErr w:type="spellStart"/>
             <w:r>
               <w:rPr>
                 <w:rFonts w:ascii="Times New Roman" w:hAnsi="Times New Roman" w:cs="Times New Roman"/>
@@ -5201,6 +5733,7 @@
               </w:rPr>
               <w:t>name</w:t>
             </w:r>
+            <w:proofErr w:type="spellEnd"/>
             <w:r>
               <w:rPr>
                 <w:rFonts w:ascii="Times New Roman" w:hAnsi="Times New Roman" w:cs="Times New Roman"/>
@@ -5211,6 +5744,7 @@
               </w:rPr>
               <w:t>} ${</w:t>
             </w:r>
+            <w:proofErr w:type="spellStart"/>
             <w:r>
               <w:rPr>
                 <w:rFonts w:ascii="Times New Roman" w:hAnsi="Times New Roman" w:cs="Times New Roman"/>
@@ -5241,6 +5775,7 @@
               </w:rPr>
               <w:t>patronymic</w:t>
             </w:r>
+            <w:proofErr w:type="spellEnd"/>
             <w:r>
               <w:rPr>
                 <w:rFonts w:ascii="Times New Roman" w:hAnsi="Times New Roman" w:cs="Times New Roman"/>
@@ -5348,6 +5883,7 @@
               </w:rPr>
               <w:t>${</w:t>
             </w:r>
+            <w:proofErr w:type="spellStart"/>
             <w:r>
               <w:rPr>
                 <w:rFonts w:ascii="Times New Roman" w:hAnsi="Times New Roman" w:cs="Times New Roman"/>
@@ -5366,7 +5902,18 @@
                 <w:szCs w:val="20"/>
                 <w:lang w:val="en-US"/>
               </w:rPr>
-              <w:t>issue_by}</w:t>
+              <w:t>issue_by</w:t>
+            </w:r>
+            <w:proofErr w:type="spellEnd"/>
+            <w:r>
+              <w:rPr>
+                <w:rFonts w:ascii="Times New Roman" w:hAnsi="Times New Roman" w:cs="Times New Roman"/>
+                <w:color w:val="7030A0"/>
+                <w:sz w:val="20"/>
+                <w:szCs w:val="20"/>
+                <w:lang w:val="en-US"/>
+              </w:rPr>
+              <w:t>}</w:t>
             </w:r>
           </w:p>
         </w:tc>
@@ -5765,15 +6312,91 @@
                 <w:sz w:val="20"/>
                 <w:szCs w:val="20"/>
               </w:rPr>
-              <w:t>${student_surname} ${student_name} ${student_patronymic}</w:t>
-            </w:r>
-            <w:r>
-              <w:rPr>
-                <w:rFonts w:ascii="Times New Roman" w:hAnsi="Times New Roman" w:cs="Times New Roman"/>
-                <w:sz w:val="20"/>
-                <w:szCs w:val="20"/>
-              </w:rPr>
-              <w:t>, даю согласие ГАПОУ ТО «Тюменский медицинский колледж» (оператору) на автоматизированную, а также без использования средств автоматизации обработку моих персональных данных, а именно: сбор, запись, систематизация, накопление, хранение, уточнение, извлечение, использование, предоставление информации на сайте, блокирование, содержащихся в настоящем заявлении, а целях приёма в ГАПОУ ТО «Тюменский медицинский колледж» на первый курс.</w:t>
+              <w:t>${</w:t>
+            </w:r>
+            <w:proofErr w:type="spellStart"/>
+            <w:r>
+              <w:rPr>
+                <w:rFonts w:ascii="Times New Roman" w:hAnsi="Times New Roman" w:cs="Times New Roman"/>
+                <w:color w:val="7030A0"/>
+                <w:sz w:val="20"/>
+                <w:szCs w:val="20"/>
+              </w:rPr>
+              <w:t>student_surname</w:t>
+            </w:r>
+            <w:proofErr w:type="spellEnd"/>
+            <w:r>
+              <w:rPr>
+                <w:rFonts w:ascii="Times New Roman" w:hAnsi="Times New Roman" w:cs="Times New Roman"/>
+                <w:color w:val="7030A0"/>
+                <w:sz w:val="20"/>
+                <w:szCs w:val="20"/>
+              </w:rPr>
+              <w:t>} ${</w:t>
+            </w:r>
+            <w:proofErr w:type="spellStart"/>
+            <w:r>
+              <w:rPr>
+                <w:rFonts w:ascii="Times New Roman" w:hAnsi="Times New Roman" w:cs="Times New Roman"/>
+                <w:color w:val="7030A0"/>
+                <w:sz w:val="20"/>
+                <w:szCs w:val="20"/>
+              </w:rPr>
+              <w:t>student_name</w:t>
+            </w:r>
+            <w:proofErr w:type="spellEnd"/>
+            <w:r>
+              <w:rPr>
+                <w:rFonts w:ascii="Times New Roman" w:hAnsi="Times New Roman" w:cs="Times New Roman"/>
+                <w:color w:val="7030A0"/>
+                <w:sz w:val="20"/>
+                <w:szCs w:val="20"/>
+              </w:rPr>
+              <w:t>} ${</w:t>
+            </w:r>
+            <w:proofErr w:type="spellStart"/>
+            <w:r>
+              <w:rPr>
+                <w:rFonts w:ascii="Times New Roman" w:hAnsi="Times New Roman" w:cs="Times New Roman"/>
+                <w:color w:val="7030A0"/>
+                <w:sz w:val="20"/>
+                <w:szCs w:val="20"/>
+              </w:rPr>
+              <w:t>student_patronymic</w:t>
+            </w:r>
+            <w:proofErr w:type="spellEnd"/>
+            <w:r>
+              <w:rPr>
+                <w:rFonts w:ascii="Times New Roman" w:hAnsi="Times New Roman" w:cs="Times New Roman"/>
+                <w:color w:val="7030A0"/>
+                <w:sz w:val="20"/>
+                <w:szCs w:val="20"/>
+              </w:rPr>
+              <w:t>}</w:t>
+            </w:r>
+            <w:r>
+              <w:rPr>
+                <w:rFonts w:ascii="Times New Roman" w:hAnsi="Times New Roman" w:cs="Times New Roman"/>
+                <w:sz w:val="20"/>
+                <w:szCs w:val="20"/>
+              </w:rPr>
+              <w:t xml:space="preserve">, даю согласие ГАПОУ ТО «Тюменский медицинский колледж» (оператору) на автоматизированную, а также без использования средств автоматизации обработку моих персональных данных, а именно: сбор, запись, систематизация, накопление, хранение, уточнение, извлечение, использование, предоставление информации на сайте, блокирование, содержащихся в настоящем заявлении, </w:t>
+            </w:r>
+            <w:r>
+              <w:rPr>
+                <w:rFonts w:ascii="Times New Roman" w:hAnsi="Times New Roman" w:cs="Times New Roman"/>
+                <w:sz w:val="20"/>
+                <w:szCs w:val="20"/>
+              </w:rPr>
+              <w:t>в</w:t>
+            </w:r>
+            <w:r>
+              <w:rPr>
+                <w:rFonts w:ascii="Times New Roman" w:hAnsi="Times New Roman" w:cs="Times New Roman"/>
+                <w:sz w:val="20"/>
+                <w:szCs w:val="20"/>
+              </w:rPr>
+              <w:t xml:space="preserve"> целях приёма в ГАПОУ ТО «Тюменский медицинский колледж» на первый курс.</w:t>
             </w:r>
           </w:p>
         </w:tc>
@@ -5842,7 +6465,23 @@
           <w:sz w:val="20"/>
           <w:szCs w:val="20"/>
         </w:rPr>
-        <w:t>Информация, заполненная в заявлении о допуске меня к частию в конкурсе аттестатов (рег. №</w:t>
+        <w:t xml:space="preserve">Информация, заполненная в заявлении о допуске меня к </w:t>
+      </w:r>
+      <w:r>
+        <w:rPr>
+          <w:rFonts w:ascii="Times New Roman" w:hAnsi="Times New Roman" w:cs="Times New Roman"/>
+          <w:sz w:val="20"/>
+          <w:szCs w:val="20"/>
+        </w:rPr>
+        <w:t>у</w:t>
+      </w:r>
+      <w:r>
+        <w:rPr>
+          <w:rFonts w:ascii="Times New Roman" w:hAnsi="Times New Roman" w:cs="Times New Roman"/>
+          <w:sz w:val="20"/>
+          <w:szCs w:val="20"/>
+        </w:rPr>
+        <w:t>частию в конкурсе аттестатов (рег. №</w:t>
       </w:r>
       <w:r>
         <w:rPr>
@@ -5965,7 +6604,25 @@
           <w:sz w:val="20"/>
           <w:szCs w:val="20"/>
         </w:rPr>
-        <w:t>Формирование личного дела поступающего;</w:t>
+        <w:t xml:space="preserve">Формирование </w:t>
+      </w:r>
+      <w:proofErr w:type="gramStart"/>
+      <w:r>
+        <w:rPr>
+          <w:rFonts w:ascii="Times New Roman" w:hAnsi="Times New Roman" w:cs="Times New Roman"/>
+          <w:sz w:val="20"/>
+          <w:szCs w:val="20"/>
+        </w:rPr>
+        <w:t>личного дела</w:t>
+      </w:r>
+      <w:proofErr w:type="gramEnd"/>
+      <w:r>
+        <w:rPr>
+          <w:rFonts w:ascii="Times New Roman" w:hAnsi="Times New Roman" w:cs="Times New Roman"/>
+          <w:sz w:val="20"/>
+          <w:szCs w:val="20"/>
+        </w:rPr>
+        <w:t xml:space="preserve"> поступающего;</w:t>
       </w:r>
     </w:p>
     <w:p>
@@ -5988,7 +6645,25 @@
           <w:sz w:val="20"/>
           <w:szCs w:val="20"/>
         </w:rPr>
-        <w:t>Регистрация в журнале документов поступающих;</w:t>
+        <w:t xml:space="preserve">Регистрация в журнале </w:t>
+      </w:r>
+      <w:proofErr w:type="gramStart"/>
+      <w:r>
+        <w:rPr>
+          <w:rFonts w:ascii="Times New Roman" w:hAnsi="Times New Roman" w:cs="Times New Roman"/>
+          <w:sz w:val="20"/>
+          <w:szCs w:val="20"/>
+        </w:rPr>
+        <w:t>документов</w:t>
+      </w:r>
+      <w:proofErr w:type="gramEnd"/>
+      <w:r>
+        <w:rPr>
+          <w:rFonts w:ascii="Times New Roman" w:hAnsi="Times New Roman" w:cs="Times New Roman"/>
+          <w:sz w:val="20"/>
+          <w:szCs w:val="20"/>
+        </w:rPr>
+        <w:t xml:space="preserve"> поступающих;</w:t>
       </w:r>
     </w:p>
     <w:p>
@@ -6350,7 +7025,6 @@
         <w:jc w:val="right"/>
         <w:rPr>
           <w:rFonts w:ascii="Times New Roman" w:hAnsi="Times New Roman" w:cs="Times New Roman"/>
-          <w:color w:val="FF0000"/>
           <w:sz w:val="20"/>
           <w:szCs w:val="20"/>
           <w:lang w:val="en-US"/>
@@ -6366,6 +7040,7 @@
         </w:rPr>
         <w:t>${</w:t>
       </w:r>
+      <w:proofErr w:type="spellStart"/>
       <w:r>
         <w:rPr>
           <w:rFonts w:ascii="Times New Roman" w:hAnsi="Times New Roman" w:cs="Times New Roman"/>
@@ -6396,6 +7071,7 @@
         </w:rPr>
         <w:t>surname</w:t>
       </w:r>
+      <w:proofErr w:type="spellEnd"/>
       <w:r>
         <w:rPr>
           <w:rFonts w:ascii="Times New Roman" w:hAnsi="Times New Roman" w:cs="Times New Roman"/>
@@ -6425,6 +7101,7 @@
         </w:rPr>
         <w:t>${</w:t>
       </w:r>
+      <w:proofErr w:type="spellStart"/>
       <w:r>
         <w:rPr>
           <w:rFonts w:ascii="Times New Roman" w:hAnsi="Times New Roman" w:cs="Times New Roman"/>
@@ -6455,6 +7132,7 @@
         </w:rPr>
         <w:t>name</w:t>
       </w:r>
+      <w:proofErr w:type="spellEnd"/>
       <w:r>
         <w:rPr>
           <w:rFonts w:ascii="Times New Roman" w:hAnsi="Times New Roman" w:cs="Times New Roman"/>
@@ -6465,6 +7143,7 @@
         </w:rPr>
         <w:t>} ${</w:t>
       </w:r>
+      <w:proofErr w:type="spellStart"/>
       <w:r>
         <w:rPr>
           <w:rFonts w:ascii="Times New Roman" w:hAnsi="Times New Roman" w:cs="Times New Roman"/>
@@ -6495,6 +7174,7 @@
         </w:rPr>
         <w:t>patronymic</w:t>
       </w:r>
+      <w:proofErr w:type="spellEnd"/>
       <w:r>
         <w:rPr>
           <w:rFonts w:ascii="Times New Roman" w:hAnsi="Times New Roman" w:cs="Times New Roman"/>
@@ -6524,6 +7204,7 @@
         </w:rPr>
         <w:t>${</w:t>
       </w:r>
+      <w:proofErr w:type="spellStart"/>
       <w:r>
         <w:rPr>
           <w:rFonts w:ascii="Times New Roman" w:hAnsi="Times New Roman" w:cs="Times New Roman"/>
@@ -6554,6 +7235,7 @@
         </w:rPr>
         <w:t>date</w:t>
       </w:r>
+      <w:proofErr w:type="spellEnd"/>
       <w:r>
         <w:rPr>
           <w:rFonts w:ascii="Times New Roman" w:hAnsi="Times New Roman" w:cs="Times New Roman"/>
@@ -6590,6 +7272,4951 @@
         </w:rPr>
         <w:t>.</w:t>
       </w:r>
+    </w:p>
+    <w:tbl>
+      <w:tblPr>
+        <w:tblStyle w:val="a4"/>
+        <w:tblW w:w="9400" w:type="dxa"/>
+        <w:jc w:val="center"/>
+        <w:tblLayout w:type="fixed"/>
+        <w:tblLook w:val="04A0" w:firstRow="1" w:lastRow="0" w:firstColumn="1" w:lastColumn="0" w:noHBand="0" w:noVBand="1"/>
+      </w:tblPr>
+      <w:tblGrid>
+        <w:gridCol w:w="2891"/>
+        <w:gridCol w:w="1809"/>
+        <w:gridCol w:w="1809"/>
+        <w:gridCol w:w="2891"/>
+      </w:tblGrid>
+      <w:tr>
+        <w:trPr>
+          <w:trHeight w:val="539"/>
+          <w:jc w:val="center"/>
+        </w:trPr>
+        <w:tc>
+          <w:tcPr>
+            <w:tcW w:w="2891" w:type="dxa"/>
+            <w:tcBorders>
+              <w:top w:val="single" w:sz="12" w:space="0" w:color="auto"/>
+              <w:left w:val="single" w:sz="12" w:space="0" w:color="auto"/>
+              <w:bottom w:val="single" w:sz="12" w:space="0" w:color="auto"/>
+              <w:right w:val="single" w:sz="12" w:space="0" w:color="auto"/>
+            </w:tcBorders>
+            <w:vAlign w:val="center"/>
+          </w:tcPr>
+          <w:p>
+            <w:pPr>
+              <w:pStyle w:val="a3"/>
+              <w:spacing w:line="276" w:lineRule="auto"/>
+              <w:jc w:val="center"/>
+              <w:rPr>
+                <w:rFonts w:ascii="Times New Roman" w:hAnsi="Times New Roman" w:cs="Times New Roman"/>
+                <w:b/>
+                <w:bCs/>
+                <w:sz w:val="24"/>
+                <w:szCs w:val="24"/>
+              </w:rPr>
+            </w:pPr>
+            <w:r>
+              <w:rPr>
+                <w:rFonts w:ascii="Times New Roman" w:hAnsi="Times New Roman" w:cs="Times New Roman"/>
+                <w:b/>
+                <w:bCs/>
+                <w:sz w:val="24"/>
+                <w:szCs w:val="24"/>
+              </w:rPr>
+              <w:lastRenderedPageBreak/>
+              <w:t xml:space="preserve">Шифр, </w:t>
+            </w:r>
+          </w:p>
+          <w:p>
+            <w:pPr>
+              <w:pStyle w:val="a3"/>
+              <w:spacing w:line="276" w:lineRule="auto"/>
+              <w:jc w:val="center"/>
+              <w:rPr>
+                <w:rFonts w:ascii="Times New Roman" w:hAnsi="Times New Roman" w:cs="Times New Roman"/>
+                <w:b/>
+                <w:bCs/>
+                <w:sz w:val="24"/>
+                <w:szCs w:val="24"/>
+              </w:rPr>
+            </w:pPr>
+            <w:r>
+              <w:rPr>
+                <w:rFonts w:ascii="Times New Roman" w:hAnsi="Times New Roman" w:cs="Times New Roman"/>
+                <w:b/>
+                <w:bCs/>
+                <w:sz w:val="24"/>
+                <w:szCs w:val="24"/>
+              </w:rPr>
+              <w:t>номер специальности</w:t>
+            </w:r>
+          </w:p>
+        </w:tc>
+        <w:tc>
+          <w:tcPr>
+            <w:tcW w:w="1809" w:type="dxa"/>
+            <w:tcBorders>
+              <w:top w:val="single" w:sz="12" w:space="0" w:color="auto"/>
+              <w:left w:val="single" w:sz="12" w:space="0" w:color="auto"/>
+              <w:bottom w:val="single" w:sz="12" w:space="0" w:color="auto"/>
+              <w:right w:val="single" w:sz="12" w:space="0" w:color="auto"/>
+            </w:tcBorders>
+            <w:vAlign w:val="center"/>
+          </w:tcPr>
+          <w:p>
+            <w:pPr>
+              <w:pStyle w:val="a3"/>
+              <w:spacing w:line="276" w:lineRule="auto"/>
+              <w:jc w:val="center"/>
+              <w:rPr>
+                <w:rFonts w:ascii="Times New Roman" w:hAnsi="Times New Roman" w:cs="Times New Roman"/>
+                <w:b/>
+                <w:bCs/>
+                <w:sz w:val="24"/>
+                <w:szCs w:val="24"/>
+              </w:rPr>
+            </w:pPr>
+            <w:r>
+              <w:rPr>
+                <w:rFonts w:ascii="Times New Roman" w:hAnsi="Times New Roman" w:cs="Times New Roman"/>
+                <w:b/>
+                <w:bCs/>
+                <w:sz w:val="24"/>
+                <w:szCs w:val="24"/>
+              </w:rPr>
+              <w:t>Средний балл</w:t>
+            </w:r>
+          </w:p>
+        </w:tc>
+        <w:tc>
+          <w:tcPr>
+            <w:tcW w:w="1809" w:type="dxa"/>
+            <w:tcBorders>
+              <w:top w:val="single" w:sz="12" w:space="0" w:color="auto"/>
+              <w:left w:val="single" w:sz="12" w:space="0" w:color="auto"/>
+              <w:bottom w:val="single" w:sz="12" w:space="0" w:color="auto"/>
+              <w:right w:val="single" w:sz="12" w:space="0" w:color="auto"/>
+            </w:tcBorders>
+            <w:vAlign w:val="center"/>
+          </w:tcPr>
+          <w:p>
+            <w:pPr>
+              <w:pStyle w:val="a3"/>
+              <w:spacing w:line="276" w:lineRule="auto"/>
+              <w:jc w:val="center"/>
+              <w:rPr>
+                <w:rFonts w:ascii="Times New Roman" w:hAnsi="Times New Roman" w:cs="Times New Roman"/>
+                <w:b/>
+                <w:bCs/>
+                <w:sz w:val="24"/>
+                <w:szCs w:val="24"/>
+              </w:rPr>
+            </w:pPr>
+            <w:r>
+              <w:rPr>
+                <w:rFonts w:ascii="Times New Roman" w:hAnsi="Times New Roman" w:cs="Times New Roman"/>
+                <w:b/>
+                <w:bCs/>
+                <w:sz w:val="24"/>
+                <w:szCs w:val="24"/>
+              </w:rPr>
+              <w:t>Гражданство</w:t>
+            </w:r>
+          </w:p>
+        </w:tc>
+        <w:tc>
+          <w:tcPr>
+            <w:tcW w:w="2891" w:type="dxa"/>
+            <w:tcBorders>
+              <w:top w:val="single" w:sz="12" w:space="0" w:color="auto"/>
+              <w:left w:val="single" w:sz="12" w:space="0" w:color="auto"/>
+              <w:bottom w:val="single" w:sz="12" w:space="0" w:color="auto"/>
+              <w:right w:val="single" w:sz="12" w:space="0" w:color="auto"/>
+            </w:tcBorders>
+            <w:vAlign w:val="center"/>
+          </w:tcPr>
+          <w:p>
+            <w:pPr>
+              <w:pStyle w:val="a3"/>
+              <w:spacing w:line="276" w:lineRule="auto"/>
+              <w:jc w:val="center"/>
+              <w:rPr>
+                <w:rFonts w:ascii="Times New Roman" w:hAnsi="Times New Roman" w:cs="Times New Roman"/>
+                <w:b/>
+                <w:bCs/>
+                <w:sz w:val="24"/>
+                <w:szCs w:val="24"/>
+              </w:rPr>
+            </w:pPr>
+            <w:r>
+              <w:rPr>
+                <w:rFonts w:ascii="Times New Roman" w:hAnsi="Times New Roman" w:cs="Times New Roman"/>
+                <w:b/>
+                <w:bCs/>
+                <w:sz w:val="24"/>
+                <w:szCs w:val="24"/>
+              </w:rPr>
+              <w:t>Оригиналы документов</w:t>
+            </w:r>
+          </w:p>
+        </w:tc>
+      </w:tr>
+      <w:tr>
+        <w:trPr>
+          <w:trHeight w:val="2282"/>
+          <w:jc w:val="center"/>
+        </w:trPr>
+        <w:tc>
+          <w:tcPr>
+            <w:tcW w:w="2891" w:type="dxa"/>
+            <w:tcBorders>
+              <w:top w:val="single" w:sz="12" w:space="0" w:color="auto"/>
+              <w:left w:val="single" w:sz="12" w:space="0" w:color="auto"/>
+              <w:bottom w:val="single" w:sz="12" w:space="0" w:color="auto"/>
+              <w:right w:val="single" w:sz="12" w:space="0" w:color="auto"/>
+            </w:tcBorders>
+            <w:vAlign w:val="center"/>
+          </w:tcPr>
+          <w:p>
+            <w:pPr>
+              <w:pStyle w:val="a3"/>
+              <w:spacing w:line="276" w:lineRule="auto"/>
+              <w:rPr>
+                <w:rFonts w:ascii="Times New Roman" w:hAnsi="Times New Roman" w:cs="Times New Roman"/>
+                <w:color w:val="7030A0"/>
+                <w:sz w:val="24"/>
+                <w:szCs w:val="24"/>
+              </w:rPr>
+            </w:pPr>
+            <w:r>
+              <w:rPr>
+                <w:rFonts w:ascii="Times New Roman" w:hAnsi="Times New Roman" w:cs="Times New Roman"/>
+                <w:color w:val="7030A0"/>
+                <w:sz w:val="24"/>
+                <w:szCs w:val="24"/>
+              </w:rPr>
+              <w:t>${</w:t>
+            </w:r>
+            <w:proofErr w:type="spellStart"/>
+            <w:r>
+              <w:rPr>
+                <w:rFonts w:ascii="Times New Roman" w:hAnsi="Times New Roman" w:cs="Times New Roman"/>
+                <w:color w:val="7030A0"/>
+                <w:sz w:val="24"/>
+                <w:szCs w:val="24"/>
+              </w:rPr>
+              <w:t>faculties</w:t>
+            </w:r>
+            <w:proofErr w:type="spellEnd"/>
+            <w:r>
+              <w:rPr>
+                <w:rFonts w:ascii="Times New Roman" w:hAnsi="Times New Roman" w:cs="Times New Roman"/>
+                <w:color w:val="7030A0"/>
+                <w:sz w:val="24"/>
+                <w:szCs w:val="24"/>
+              </w:rPr>
+              <w:t>}</w:t>
+            </w:r>
+          </w:p>
+        </w:tc>
+        <w:tc>
+          <w:tcPr>
+            <w:tcW w:w="1809" w:type="dxa"/>
+            <w:tcBorders>
+              <w:top w:val="single" w:sz="12" w:space="0" w:color="auto"/>
+              <w:left w:val="single" w:sz="12" w:space="0" w:color="auto"/>
+              <w:bottom w:val="single" w:sz="12" w:space="0" w:color="auto"/>
+              <w:right w:val="single" w:sz="12" w:space="0" w:color="auto"/>
+            </w:tcBorders>
+            <w:vAlign w:val="center"/>
+          </w:tcPr>
+          <w:p>
+            <w:pPr>
+              <w:pStyle w:val="a3"/>
+              <w:spacing w:line="276" w:lineRule="auto"/>
+              <w:jc w:val="center"/>
+              <w:rPr>
+                <w:rFonts w:ascii="Times New Roman" w:hAnsi="Times New Roman" w:cs="Times New Roman"/>
+                <w:color w:val="7030A0"/>
+                <w:sz w:val="24"/>
+                <w:szCs w:val="24"/>
+              </w:rPr>
+            </w:pPr>
+            <w:r>
+              <w:rPr>
+                <w:rFonts w:ascii="Times New Roman" w:hAnsi="Times New Roman" w:cs="Times New Roman"/>
+                <w:color w:val="7030A0"/>
+                <w:sz w:val="24"/>
+                <w:szCs w:val="24"/>
+              </w:rPr>
+              <w:t>${</w:t>
+            </w:r>
+            <w:proofErr w:type="spellStart"/>
+            <w:r>
+              <w:rPr>
+                <w:rFonts w:ascii="Times New Roman" w:hAnsi="Times New Roman" w:cs="Times New Roman"/>
+                <w:color w:val="7030A0"/>
+                <w:sz w:val="24"/>
+                <w:szCs w:val="24"/>
+              </w:rPr>
+              <w:t>educational_avg_rating</w:t>
+            </w:r>
+            <w:proofErr w:type="spellEnd"/>
+            <w:r>
+              <w:rPr>
+                <w:rFonts w:ascii="Times New Roman" w:hAnsi="Times New Roman" w:cs="Times New Roman"/>
+                <w:color w:val="7030A0"/>
+                <w:sz w:val="24"/>
+                <w:szCs w:val="24"/>
+              </w:rPr>
+              <w:t>}</w:t>
+            </w:r>
+          </w:p>
+        </w:tc>
+        <w:tc>
+          <w:tcPr>
+            <w:tcW w:w="1809" w:type="dxa"/>
+            <w:tcBorders>
+              <w:top w:val="single" w:sz="12" w:space="0" w:color="auto"/>
+              <w:left w:val="single" w:sz="12" w:space="0" w:color="auto"/>
+              <w:bottom w:val="single" w:sz="12" w:space="0" w:color="auto"/>
+              <w:right w:val="single" w:sz="12" w:space="0" w:color="auto"/>
+            </w:tcBorders>
+            <w:vAlign w:val="center"/>
+          </w:tcPr>
+          <w:p>
+            <w:pPr>
+              <w:pStyle w:val="a3"/>
+              <w:spacing w:line="276" w:lineRule="auto"/>
+              <w:jc w:val="center"/>
+              <w:rPr>
+                <w:rFonts w:ascii="Times New Roman" w:hAnsi="Times New Roman" w:cs="Times New Roman"/>
+                <w:color w:val="7030A0"/>
+                <w:sz w:val="24"/>
+                <w:szCs w:val="24"/>
+              </w:rPr>
+            </w:pPr>
+            <w:r>
+              <w:rPr>
+                <w:rFonts w:ascii="Times New Roman" w:hAnsi="Times New Roman" w:cs="Times New Roman"/>
+                <w:color w:val="7030A0"/>
+                <w:sz w:val="24"/>
+                <w:szCs w:val="24"/>
+                <w:lang w:val="en-US"/>
+              </w:rPr>
+              <w:t>${</w:t>
+            </w:r>
+            <w:proofErr w:type="spellStart"/>
+            <w:r>
+              <w:rPr>
+                <w:rFonts w:ascii="Times New Roman" w:hAnsi="Times New Roman" w:cs="Times New Roman"/>
+                <w:color w:val="7030A0"/>
+                <w:sz w:val="24"/>
+                <w:szCs w:val="24"/>
+                <w:lang w:val="en-US"/>
+              </w:rPr>
+              <w:t>passport_nationality</w:t>
+            </w:r>
+            <w:proofErr w:type="spellEnd"/>
+            <w:r>
+              <w:rPr>
+                <w:rFonts w:ascii="Times New Roman" w:hAnsi="Times New Roman" w:cs="Times New Roman"/>
+                <w:color w:val="7030A0"/>
+                <w:sz w:val="24"/>
+                <w:szCs w:val="24"/>
+                <w:lang w:val="en-US"/>
+              </w:rPr>
+              <w:t>}</w:t>
+            </w:r>
+          </w:p>
+        </w:tc>
+        <w:tc>
+          <w:tcPr>
+            <w:tcW w:w="2891" w:type="dxa"/>
+            <w:tcBorders>
+              <w:top w:val="single" w:sz="12" w:space="0" w:color="auto"/>
+              <w:left w:val="single" w:sz="12" w:space="0" w:color="auto"/>
+              <w:bottom w:val="single" w:sz="12" w:space="0" w:color="auto"/>
+              <w:right w:val="single" w:sz="12" w:space="0" w:color="auto"/>
+            </w:tcBorders>
+            <w:vAlign w:val="center"/>
+          </w:tcPr>
+          <w:p>
+            <w:pPr>
+              <w:pStyle w:val="a3"/>
+              <w:spacing w:line="276" w:lineRule="auto"/>
+              <w:jc w:val="center"/>
+              <w:rPr>
+                <w:rFonts w:ascii="Times New Roman" w:hAnsi="Times New Roman" w:cs="Times New Roman"/>
+                <w:color w:val="7030A0"/>
+                <w:sz w:val="24"/>
+                <w:szCs w:val="24"/>
+              </w:rPr>
+            </w:pPr>
+            <w:r>
+              <w:rPr>
+                <w:rFonts w:ascii="Times New Roman" w:hAnsi="Times New Roman" w:cs="Times New Roman"/>
+                <w:color w:val="7030A0"/>
+                <w:sz w:val="24"/>
+                <w:szCs w:val="24"/>
+                <w:lang w:val="en-US"/>
+              </w:rPr>
+              <w:t>${</w:t>
+            </w:r>
+            <w:proofErr w:type="spellStart"/>
+            <w:r>
+              <w:rPr>
+                <w:rFonts w:ascii="Times New Roman" w:hAnsi="Times New Roman" w:cs="Times New Roman"/>
+                <w:color w:val="7030A0"/>
+                <w:sz w:val="24"/>
+                <w:szCs w:val="24"/>
+                <w:lang w:val="en-US"/>
+              </w:rPr>
+              <w:t>faculty_with_original_docs</w:t>
+            </w:r>
+            <w:proofErr w:type="spellEnd"/>
+            <w:r>
+              <w:rPr>
+                <w:rFonts w:ascii="Times New Roman" w:hAnsi="Times New Roman" w:cs="Times New Roman"/>
+                <w:color w:val="7030A0"/>
+                <w:sz w:val="24"/>
+                <w:szCs w:val="24"/>
+                <w:lang w:val="en-US"/>
+              </w:rPr>
+              <w:t>}</w:t>
+            </w:r>
+          </w:p>
+        </w:tc>
+      </w:tr>
+    </w:tbl>
+    <w:p>
+      <w:pPr>
+        <w:pStyle w:val="a3"/>
+        <w:spacing w:line="276" w:lineRule="auto"/>
+        <w:rPr>
+          <w:rFonts w:ascii="Times New Roman" w:hAnsi="Times New Roman" w:cs="Times New Roman"/>
+          <w:sz w:val="20"/>
+          <w:szCs w:val="20"/>
+        </w:rPr>
+      </w:pPr>
+    </w:p>
+    <w:p>
+      <w:pPr>
+        <w:pStyle w:val="a3"/>
+        <w:spacing w:line="276" w:lineRule="auto"/>
+        <w:rPr>
+          <w:rFonts w:ascii="Times New Roman" w:hAnsi="Times New Roman" w:cs="Times New Roman"/>
+          <w:sz w:val="20"/>
+          <w:szCs w:val="20"/>
+        </w:rPr>
+      </w:pPr>
+    </w:p>
+    <w:p>
+      <w:pPr>
+        <w:pStyle w:val="a3"/>
+        <w:spacing w:line="276" w:lineRule="auto"/>
+        <w:jc w:val="center"/>
+        <w:rPr>
+          <w:rFonts w:ascii="Times New Roman" w:hAnsi="Times New Roman" w:cs="Times New Roman"/>
+          <w:b/>
+          <w:bCs/>
+          <w:sz w:val="28"/>
+          <w:szCs w:val="28"/>
+        </w:rPr>
+      </w:pPr>
+      <w:r>
+        <w:rPr>
+          <w:rFonts w:ascii="Times New Roman" w:hAnsi="Times New Roman" w:cs="Times New Roman"/>
+          <w:b/>
+          <w:bCs/>
+          <w:sz w:val="28"/>
+          <w:szCs w:val="28"/>
+        </w:rPr>
+        <w:t>Личное дело №</w:t>
+      </w:r>
+      <w:r>
+        <w:rPr>
+          <w:rFonts w:ascii="Times New Roman" w:hAnsi="Times New Roman" w:cs="Times New Roman"/>
+          <w:b/>
+          <w:bCs/>
+          <w:color w:val="7030A0"/>
+          <w:sz w:val="28"/>
+          <w:szCs w:val="28"/>
+        </w:rPr>
+        <w:t>${student_id}</w:t>
+      </w:r>
+    </w:p>
+    <w:p>
+      <w:pPr>
+        <w:pStyle w:val="a3"/>
+        <w:spacing w:line="276" w:lineRule="auto"/>
+        <w:rPr>
+          <w:rFonts w:ascii="Times New Roman" w:hAnsi="Times New Roman" w:cs="Times New Roman"/>
+          <w:sz w:val="20"/>
+          <w:szCs w:val="20"/>
+        </w:rPr>
+      </w:pPr>
+    </w:p>
+    <w:tbl>
+      <w:tblPr>
+        <w:tblStyle w:val="a4"/>
+        <w:tblW w:w="0" w:type="auto"/>
+        <w:tblBorders>
+          <w:top w:val="none" w:sz="0" w:space="0" w:color="auto"/>
+          <w:left w:val="none" w:sz="0" w:space="0" w:color="auto"/>
+          <w:bottom w:val="none" w:sz="0" w:space="0" w:color="auto"/>
+          <w:right w:val="none" w:sz="0" w:space="0" w:color="auto"/>
+          <w:insideH w:val="none" w:sz="0" w:space="0" w:color="auto"/>
+          <w:insideV w:val="none" w:sz="0" w:space="0" w:color="auto"/>
+        </w:tblBorders>
+        <w:tblLook w:val="04A0" w:firstRow="1" w:lastRow="0" w:firstColumn="1" w:lastColumn="0" w:noHBand="0" w:noVBand="1"/>
+      </w:tblPr>
+      <w:tblGrid>
+        <w:gridCol w:w="2547"/>
+        <w:gridCol w:w="6798"/>
+      </w:tblGrid>
+      <w:tr>
+        <w:tc>
+          <w:tcPr>
+            <w:tcW w:w="2547" w:type="dxa"/>
+            <w:vAlign w:val="center"/>
+          </w:tcPr>
+          <w:p>
+            <w:pPr>
+              <w:pStyle w:val="a3"/>
+              <w:spacing w:line="276" w:lineRule="auto"/>
+              <w:jc w:val="right"/>
+              <w:rPr>
+                <w:rFonts w:ascii="Times New Roman" w:hAnsi="Times New Roman" w:cs="Times New Roman"/>
+                <w:b/>
+                <w:bCs/>
+                <w:sz w:val="24"/>
+                <w:szCs w:val="24"/>
+              </w:rPr>
+            </w:pPr>
+            <w:r>
+              <w:rPr>
+                <w:rFonts w:ascii="Times New Roman" w:hAnsi="Times New Roman" w:cs="Times New Roman"/>
+                <w:b/>
+                <w:bCs/>
+                <w:sz w:val="24"/>
+                <w:szCs w:val="24"/>
+              </w:rPr>
+              <w:t>Фамилия:</w:t>
+            </w:r>
+          </w:p>
+        </w:tc>
+        <w:tc>
+          <w:tcPr>
+            <w:tcW w:w="6798" w:type="dxa"/>
+          </w:tcPr>
+          <w:p>
+            <w:pPr>
+              <w:pStyle w:val="a3"/>
+              <w:spacing w:line="276" w:lineRule="auto"/>
+              <w:ind w:right="-114"/>
+              <w:rPr>
+                <w:rFonts w:ascii="Times New Roman" w:hAnsi="Times New Roman" w:cs="Times New Roman"/>
+                <w:sz w:val="24"/>
+                <w:szCs w:val="24"/>
+              </w:rPr>
+            </w:pPr>
+            <w:r>
+              <w:rPr>
+                <w:rFonts w:ascii="Times New Roman" w:hAnsi="Times New Roman" w:cs="Times New Roman"/>
+                <w:color w:val="7030A0"/>
+                <w:sz w:val="24"/>
+                <w:szCs w:val="24"/>
+                <w:lang w:val="en-US"/>
+              </w:rPr>
+              <w:t>${</w:t>
+            </w:r>
+            <w:proofErr w:type="spellStart"/>
+            <w:r>
+              <w:rPr>
+                <w:rFonts w:ascii="Times New Roman" w:hAnsi="Times New Roman" w:cs="Times New Roman"/>
+                <w:color w:val="7030A0"/>
+                <w:sz w:val="24"/>
+                <w:szCs w:val="24"/>
+                <w:lang w:val="en-US"/>
+              </w:rPr>
+              <w:t>student_surname</w:t>
+            </w:r>
+            <w:proofErr w:type="spellEnd"/>
+            <w:r>
+              <w:rPr>
+                <w:rFonts w:ascii="Times New Roman" w:hAnsi="Times New Roman" w:cs="Times New Roman"/>
+                <w:color w:val="7030A0"/>
+                <w:sz w:val="24"/>
+                <w:szCs w:val="24"/>
+                <w:lang w:val="en-US"/>
+              </w:rPr>
+              <w:t>}</w:t>
+            </w:r>
+          </w:p>
+        </w:tc>
+      </w:tr>
+      <w:tr>
+        <w:tc>
+          <w:tcPr>
+            <w:tcW w:w="2547" w:type="dxa"/>
+            <w:vAlign w:val="center"/>
+          </w:tcPr>
+          <w:p>
+            <w:pPr>
+              <w:pStyle w:val="a3"/>
+              <w:spacing w:line="276" w:lineRule="auto"/>
+              <w:jc w:val="right"/>
+              <w:rPr>
+                <w:rFonts w:ascii="Times New Roman" w:hAnsi="Times New Roman" w:cs="Times New Roman"/>
+                <w:b/>
+                <w:bCs/>
+                <w:sz w:val="24"/>
+                <w:szCs w:val="24"/>
+              </w:rPr>
+            </w:pPr>
+            <w:r>
+              <w:rPr>
+                <w:rFonts w:ascii="Times New Roman" w:hAnsi="Times New Roman" w:cs="Times New Roman"/>
+                <w:b/>
+                <w:bCs/>
+                <w:sz w:val="24"/>
+                <w:szCs w:val="24"/>
+              </w:rPr>
+              <w:t>Имя:</w:t>
+            </w:r>
+          </w:p>
+        </w:tc>
+        <w:tc>
+          <w:tcPr>
+            <w:tcW w:w="6798" w:type="dxa"/>
+          </w:tcPr>
+          <w:p>
+            <w:pPr>
+              <w:pStyle w:val="a3"/>
+              <w:spacing w:line="276" w:lineRule="auto"/>
+              <w:ind w:right="-114"/>
+              <w:rPr>
+                <w:rFonts w:ascii="Times New Roman" w:hAnsi="Times New Roman" w:cs="Times New Roman"/>
+                <w:sz w:val="24"/>
+                <w:szCs w:val="24"/>
+              </w:rPr>
+            </w:pPr>
+            <w:r>
+              <w:rPr>
+                <w:rFonts w:ascii="Times New Roman" w:hAnsi="Times New Roman" w:cs="Times New Roman"/>
+                <w:color w:val="7030A0"/>
+                <w:sz w:val="24"/>
+                <w:szCs w:val="24"/>
+                <w:lang w:val="en-US"/>
+              </w:rPr>
+              <w:t>${</w:t>
+            </w:r>
+            <w:proofErr w:type="spellStart"/>
+            <w:r>
+              <w:rPr>
+                <w:rFonts w:ascii="Times New Roman" w:hAnsi="Times New Roman" w:cs="Times New Roman"/>
+                <w:color w:val="7030A0"/>
+                <w:sz w:val="24"/>
+                <w:szCs w:val="24"/>
+                <w:lang w:val="en-US"/>
+              </w:rPr>
+              <w:t>student_name</w:t>
+            </w:r>
+            <w:proofErr w:type="spellEnd"/>
+            <w:r>
+              <w:rPr>
+                <w:rFonts w:ascii="Times New Roman" w:hAnsi="Times New Roman" w:cs="Times New Roman"/>
+                <w:color w:val="7030A0"/>
+                <w:sz w:val="24"/>
+                <w:szCs w:val="24"/>
+                <w:lang w:val="en-US"/>
+              </w:rPr>
+              <w:t>}</w:t>
+            </w:r>
+          </w:p>
+        </w:tc>
+      </w:tr>
+      <w:tr>
+        <w:tc>
+          <w:tcPr>
+            <w:tcW w:w="2547" w:type="dxa"/>
+            <w:vAlign w:val="center"/>
+          </w:tcPr>
+          <w:p>
+            <w:pPr>
+              <w:pStyle w:val="a3"/>
+              <w:spacing w:line="276" w:lineRule="auto"/>
+              <w:jc w:val="right"/>
+              <w:rPr>
+                <w:rFonts w:ascii="Times New Roman" w:hAnsi="Times New Roman" w:cs="Times New Roman"/>
+                <w:b/>
+                <w:bCs/>
+                <w:sz w:val="24"/>
+                <w:szCs w:val="24"/>
+              </w:rPr>
+            </w:pPr>
+            <w:r>
+              <w:rPr>
+                <w:rFonts w:ascii="Times New Roman" w:hAnsi="Times New Roman" w:cs="Times New Roman"/>
+                <w:b/>
+                <w:bCs/>
+                <w:sz w:val="24"/>
+                <w:szCs w:val="24"/>
+              </w:rPr>
+              <w:t>Отчество:</w:t>
+            </w:r>
+          </w:p>
+        </w:tc>
+        <w:tc>
+          <w:tcPr>
+            <w:tcW w:w="6798" w:type="dxa"/>
+          </w:tcPr>
+          <w:p>
+            <w:pPr>
+              <w:pStyle w:val="a3"/>
+              <w:spacing w:line="276" w:lineRule="auto"/>
+              <w:ind w:right="-114"/>
+              <w:rPr>
+                <w:rFonts w:ascii="Times New Roman" w:hAnsi="Times New Roman" w:cs="Times New Roman"/>
+                <w:sz w:val="24"/>
+                <w:szCs w:val="24"/>
+              </w:rPr>
+            </w:pPr>
+            <w:r>
+              <w:rPr>
+                <w:rFonts w:ascii="Times New Roman" w:hAnsi="Times New Roman" w:cs="Times New Roman"/>
+                <w:color w:val="7030A0"/>
+                <w:sz w:val="24"/>
+                <w:szCs w:val="24"/>
+                <w:lang w:val="en-US"/>
+              </w:rPr>
+              <w:t>${</w:t>
+            </w:r>
+            <w:proofErr w:type="spellStart"/>
+            <w:r>
+              <w:rPr>
+                <w:rFonts w:ascii="Times New Roman" w:hAnsi="Times New Roman" w:cs="Times New Roman"/>
+                <w:color w:val="7030A0"/>
+                <w:sz w:val="24"/>
+                <w:szCs w:val="24"/>
+                <w:lang w:val="en-US"/>
+              </w:rPr>
+              <w:t>student_patronymic</w:t>
+            </w:r>
+            <w:proofErr w:type="spellEnd"/>
+            <w:r>
+              <w:rPr>
+                <w:rFonts w:ascii="Times New Roman" w:hAnsi="Times New Roman" w:cs="Times New Roman"/>
+                <w:color w:val="7030A0"/>
+                <w:sz w:val="24"/>
+                <w:szCs w:val="24"/>
+                <w:lang w:val="en-US"/>
+              </w:rPr>
+              <w:t>}</w:t>
+            </w:r>
+          </w:p>
+        </w:tc>
+      </w:tr>
+      <w:tr>
+        <w:tc>
+          <w:tcPr>
+            <w:tcW w:w="2547" w:type="dxa"/>
+            <w:vAlign w:val="center"/>
+          </w:tcPr>
+          <w:p>
+            <w:pPr>
+              <w:pStyle w:val="a3"/>
+              <w:spacing w:line="276" w:lineRule="auto"/>
+              <w:jc w:val="right"/>
+              <w:rPr>
+                <w:rFonts w:ascii="Times New Roman" w:hAnsi="Times New Roman" w:cs="Times New Roman"/>
+                <w:b/>
+                <w:bCs/>
+                <w:sz w:val="24"/>
+                <w:szCs w:val="24"/>
+              </w:rPr>
+            </w:pPr>
+            <w:r>
+              <w:rPr>
+                <w:rFonts w:ascii="Times New Roman" w:hAnsi="Times New Roman" w:cs="Times New Roman"/>
+                <w:b/>
+                <w:bCs/>
+                <w:sz w:val="24"/>
+                <w:szCs w:val="24"/>
+              </w:rPr>
+              <w:t>Телефон:</w:t>
+            </w:r>
+          </w:p>
+        </w:tc>
+        <w:tc>
+          <w:tcPr>
+            <w:tcW w:w="6798" w:type="dxa"/>
+          </w:tcPr>
+          <w:p>
+            <w:pPr>
+              <w:pStyle w:val="a3"/>
+              <w:spacing w:line="276" w:lineRule="auto"/>
+              <w:ind w:right="-114"/>
+              <w:rPr>
+                <w:rFonts w:ascii="Times New Roman" w:hAnsi="Times New Roman" w:cs="Times New Roman"/>
+                <w:color w:val="7030A0"/>
+                <w:sz w:val="24"/>
+                <w:szCs w:val="24"/>
+                <w:lang w:val="en-US"/>
+              </w:rPr>
+            </w:pPr>
+            <w:r>
+              <w:rPr>
+                <w:rFonts w:ascii="Times New Roman" w:hAnsi="Times New Roman" w:cs="Times New Roman"/>
+                <w:color w:val="7030A0"/>
+                <w:sz w:val="24"/>
+                <w:szCs w:val="24"/>
+                <w:lang w:val="en-US"/>
+              </w:rPr>
+              <w:t>${</w:t>
+            </w:r>
+            <w:proofErr w:type="spellStart"/>
+            <w:r>
+              <w:rPr>
+                <w:rFonts w:ascii="Times New Roman" w:hAnsi="Times New Roman" w:cs="Times New Roman"/>
+                <w:color w:val="7030A0"/>
+                <w:sz w:val="24"/>
+                <w:szCs w:val="24"/>
+                <w:lang w:val="en-US"/>
+              </w:rPr>
+              <w:t>student_phone</w:t>
+            </w:r>
+            <w:proofErr w:type="spellEnd"/>
+            <w:r>
+              <w:rPr>
+                <w:rFonts w:ascii="Times New Roman" w:hAnsi="Times New Roman" w:cs="Times New Roman"/>
+                <w:color w:val="7030A0"/>
+                <w:sz w:val="24"/>
+                <w:szCs w:val="24"/>
+                <w:lang w:val="en-US"/>
+              </w:rPr>
+              <w:t>}</w:t>
+            </w:r>
+          </w:p>
+        </w:tc>
+      </w:tr>
+      <w:tr>
+        <w:tc>
+          <w:tcPr>
+            <w:tcW w:w="2547" w:type="dxa"/>
+            <w:vAlign w:val="center"/>
+          </w:tcPr>
+          <w:p>
+            <w:pPr>
+              <w:pStyle w:val="a3"/>
+              <w:spacing w:line="276" w:lineRule="auto"/>
+              <w:jc w:val="right"/>
+              <w:rPr>
+                <w:rFonts w:ascii="Times New Roman" w:hAnsi="Times New Roman" w:cs="Times New Roman"/>
+                <w:b/>
+                <w:bCs/>
+                <w:sz w:val="24"/>
+                <w:szCs w:val="24"/>
+              </w:rPr>
+            </w:pPr>
+            <w:r>
+              <w:rPr>
+                <w:rFonts w:ascii="Times New Roman" w:hAnsi="Times New Roman" w:cs="Times New Roman"/>
+                <w:b/>
+                <w:bCs/>
+                <w:sz w:val="24"/>
+                <w:szCs w:val="24"/>
+              </w:rPr>
+              <w:t>Дата рождения:</w:t>
+            </w:r>
+          </w:p>
+        </w:tc>
+        <w:tc>
+          <w:tcPr>
+            <w:tcW w:w="6798" w:type="dxa"/>
+          </w:tcPr>
+          <w:p>
+            <w:pPr>
+              <w:pStyle w:val="a3"/>
+              <w:spacing w:line="276" w:lineRule="auto"/>
+              <w:ind w:right="-114"/>
+              <w:rPr>
+                <w:rFonts w:ascii="Times New Roman" w:hAnsi="Times New Roman" w:cs="Times New Roman"/>
+                <w:color w:val="7030A0"/>
+                <w:sz w:val="24"/>
+                <w:szCs w:val="24"/>
+                <w:lang w:val="en-US"/>
+              </w:rPr>
+            </w:pPr>
+            <w:r>
+              <w:rPr>
+                <w:rFonts w:ascii="Times New Roman" w:hAnsi="Times New Roman" w:cs="Times New Roman"/>
+                <w:color w:val="7030A0"/>
+                <w:sz w:val="24"/>
+                <w:szCs w:val="24"/>
+                <w:lang w:val="en-US"/>
+              </w:rPr>
+              <w:t>${</w:t>
+            </w:r>
+            <w:proofErr w:type="spellStart"/>
+            <w:r>
+              <w:rPr>
+                <w:rFonts w:ascii="Times New Roman" w:hAnsi="Times New Roman" w:cs="Times New Roman"/>
+                <w:color w:val="7030A0"/>
+                <w:sz w:val="24"/>
+                <w:szCs w:val="24"/>
+                <w:lang w:val="en-US"/>
+              </w:rPr>
+              <w:t>passport_birthday</w:t>
+            </w:r>
+            <w:proofErr w:type="spellEnd"/>
+            <w:r>
+              <w:rPr>
+                <w:rFonts w:ascii="Times New Roman" w:hAnsi="Times New Roman" w:cs="Times New Roman"/>
+                <w:color w:val="7030A0"/>
+                <w:sz w:val="24"/>
+                <w:szCs w:val="24"/>
+                <w:lang w:val="en-US"/>
+              </w:rPr>
+              <w:t>}</w:t>
+            </w:r>
+          </w:p>
+        </w:tc>
+      </w:tr>
+      <w:tr>
+        <w:tc>
+          <w:tcPr>
+            <w:tcW w:w="2547" w:type="dxa"/>
+            <w:vAlign w:val="center"/>
+          </w:tcPr>
+          <w:p>
+            <w:pPr>
+              <w:pStyle w:val="a3"/>
+              <w:spacing w:line="276" w:lineRule="auto"/>
+              <w:jc w:val="right"/>
+              <w:rPr>
+                <w:rFonts w:ascii="Times New Roman" w:hAnsi="Times New Roman" w:cs="Times New Roman"/>
+                <w:b/>
+                <w:bCs/>
+                <w:sz w:val="24"/>
+                <w:szCs w:val="24"/>
+              </w:rPr>
+            </w:pPr>
+            <w:r>
+              <w:rPr>
+                <w:rFonts w:ascii="Times New Roman" w:hAnsi="Times New Roman" w:cs="Times New Roman"/>
+                <w:b/>
+                <w:bCs/>
+                <w:sz w:val="24"/>
+                <w:szCs w:val="24"/>
+              </w:rPr>
+              <w:t>Адрес по прописке:</w:t>
+            </w:r>
+          </w:p>
+        </w:tc>
+        <w:tc>
+          <w:tcPr>
+            <w:tcW w:w="6798" w:type="dxa"/>
+            <w:vMerge w:val="restart"/>
+          </w:tcPr>
+          <w:p>
+            <w:pPr>
+              <w:pStyle w:val="a3"/>
+              <w:spacing w:line="276" w:lineRule="auto"/>
+              <w:ind w:right="-114"/>
+              <w:rPr>
+                <w:rFonts w:ascii="Times New Roman" w:hAnsi="Times New Roman" w:cs="Times New Roman"/>
+                <w:sz w:val="24"/>
+                <w:szCs w:val="24"/>
+                <w:lang w:val="en-US"/>
+              </w:rPr>
+            </w:pPr>
+            <w:r>
+              <w:rPr>
+                <w:rFonts w:ascii="Times New Roman" w:hAnsi="Times New Roman" w:cs="Times New Roman"/>
+                <w:color w:val="7030A0"/>
+                <w:sz w:val="24"/>
+                <w:szCs w:val="24"/>
+              </w:rPr>
+              <w:t>${</w:t>
+            </w:r>
+            <w:r>
+              <w:rPr>
+                <w:rFonts w:ascii="Times New Roman" w:hAnsi="Times New Roman" w:cs="Times New Roman"/>
+                <w:color w:val="7030A0"/>
+                <w:sz w:val="24"/>
+                <w:szCs w:val="24"/>
+                <w:lang w:val="en-US"/>
+              </w:rPr>
+              <w:t>passport</w:t>
+            </w:r>
+            <w:r>
+              <w:rPr>
+                <w:rFonts w:ascii="Times New Roman" w:hAnsi="Times New Roman" w:cs="Times New Roman"/>
+                <w:color w:val="7030A0"/>
+                <w:sz w:val="24"/>
+                <w:szCs w:val="24"/>
+              </w:rPr>
+              <w:t>_</w:t>
+            </w:r>
+            <w:r>
+              <w:rPr>
+                <w:rFonts w:ascii="Times New Roman" w:hAnsi="Times New Roman" w:cs="Times New Roman"/>
+                <w:color w:val="7030A0"/>
+                <w:sz w:val="24"/>
+                <w:szCs w:val="24"/>
+                <w:lang w:val="en-US"/>
+              </w:rPr>
+              <w:t>address</w:t>
+            </w:r>
+            <w:r>
+              <w:rPr>
+                <w:rFonts w:ascii="Times New Roman" w:hAnsi="Times New Roman" w:cs="Times New Roman"/>
+                <w:color w:val="7030A0"/>
+                <w:sz w:val="24"/>
+                <w:szCs w:val="24"/>
+              </w:rPr>
+              <w:t>_</w:t>
+            </w:r>
+            <w:r>
+              <w:rPr>
+                <w:rFonts w:ascii="Times New Roman" w:hAnsi="Times New Roman" w:cs="Times New Roman"/>
+                <w:color w:val="7030A0"/>
+                <w:sz w:val="24"/>
+                <w:szCs w:val="24"/>
+                <w:lang w:val="en-US"/>
+              </w:rPr>
+              <w:t>registered</w:t>
+            </w:r>
+            <w:r>
+              <w:rPr>
+                <w:rFonts w:ascii="Times New Roman" w:hAnsi="Times New Roman" w:cs="Times New Roman"/>
+                <w:color w:val="7030A0"/>
+                <w:sz w:val="24"/>
+                <w:szCs w:val="24"/>
+              </w:rPr>
+              <w:t>}</w:t>
+            </w:r>
+          </w:p>
+        </w:tc>
+      </w:tr>
+      <w:tr>
+        <w:tc>
+          <w:tcPr>
+            <w:tcW w:w="2547" w:type="dxa"/>
+            <w:vAlign w:val="center"/>
+          </w:tcPr>
+          <w:p>
+            <w:pPr>
+              <w:pStyle w:val="a3"/>
+              <w:spacing w:line="276" w:lineRule="auto"/>
+              <w:jc w:val="right"/>
+              <w:rPr>
+                <w:rFonts w:ascii="Times New Roman" w:hAnsi="Times New Roman" w:cs="Times New Roman"/>
+                <w:b/>
+                <w:bCs/>
+                <w:sz w:val="24"/>
+                <w:szCs w:val="24"/>
+              </w:rPr>
+            </w:pPr>
+          </w:p>
+        </w:tc>
+        <w:tc>
+          <w:tcPr>
+            <w:tcW w:w="6798" w:type="dxa"/>
+            <w:vMerge/>
+          </w:tcPr>
+          <w:p>
+            <w:pPr>
+              <w:pStyle w:val="a3"/>
+              <w:spacing w:line="276" w:lineRule="auto"/>
+              <w:ind w:right="-114"/>
+              <w:rPr>
+                <w:rFonts w:ascii="Times New Roman" w:hAnsi="Times New Roman" w:cs="Times New Roman"/>
+                <w:sz w:val="24"/>
+                <w:szCs w:val="24"/>
+              </w:rPr>
+            </w:pPr>
+          </w:p>
+        </w:tc>
+      </w:tr>
+      <w:tr>
+        <w:tc>
+          <w:tcPr>
+            <w:tcW w:w="2547" w:type="dxa"/>
+            <w:vAlign w:val="center"/>
+          </w:tcPr>
+          <w:p>
+            <w:pPr>
+              <w:pStyle w:val="a3"/>
+              <w:spacing w:line="276" w:lineRule="auto"/>
+              <w:jc w:val="right"/>
+              <w:rPr>
+                <w:rFonts w:ascii="Times New Roman" w:hAnsi="Times New Roman" w:cs="Times New Roman"/>
+                <w:b/>
+                <w:bCs/>
+                <w:sz w:val="24"/>
+                <w:szCs w:val="24"/>
+              </w:rPr>
+            </w:pPr>
+          </w:p>
+        </w:tc>
+        <w:tc>
+          <w:tcPr>
+            <w:tcW w:w="6798" w:type="dxa"/>
+            <w:vMerge/>
+          </w:tcPr>
+          <w:p>
+            <w:pPr>
+              <w:pStyle w:val="a3"/>
+              <w:spacing w:line="276" w:lineRule="auto"/>
+              <w:ind w:right="-114"/>
+              <w:rPr>
+                <w:rFonts w:ascii="Times New Roman" w:hAnsi="Times New Roman" w:cs="Times New Roman"/>
+                <w:sz w:val="24"/>
+                <w:szCs w:val="24"/>
+              </w:rPr>
+            </w:pPr>
+          </w:p>
+        </w:tc>
+      </w:tr>
+      <w:tr>
+        <w:tc>
+          <w:tcPr>
+            <w:tcW w:w="2547" w:type="dxa"/>
+            <w:vAlign w:val="center"/>
+          </w:tcPr>
+          <w:p>
+            <w:pPr>
+              <w:pStyle w:val="a3"/>
+              <w:spacing w:line="276" w:lineRule="auto"/>
+              <w:jc w:val="right"/>
+              <w:rPr>
+                <w:rFonts w:ascii="Times New Roman" w:hAnsi="Times New Roman" w:cs="Times New Roman"/>
+                <w:b/>
+                <w:bCs/>
+                <w:sz w:val="24"/>
+                <w:szCs w:val="24"/>
+              </w:rPr>
+            </w:pPr>
+          </w:p>
+        </w:tc>
+        <w:tc>
+          <w:tcPr>
+            <w:tcW w:w="6798" w:type="dxa"/>
+            <w:vMerge/>
+          </w:tcPr>
+          <w:p>
+            <w:pPr>
+              <w:pStyle w:val="a3"/>
+              <w:spacing w:line="276" w:lineRule="auto"/>
+              <w:ind w:right="-114"/>
+              <w:rPr>
+                <w:rFonts w:ascii="Times New Roman" w:hAnsi="Times New Roman" w:cs="Times New Roman"/>
+                <w:sz w:val="24"/>
+                <w:szCs w:val="24"/>
+              </w:rPr>
+            </w:pPr>
+          </w:p>
+        </w:tc>
+      </w:tr>
+      <w:tr>
+        <w:tc>
+          <w:tcPr>
+            <w:tcW w:w="2547" w:type="dxa"/>
+            <w:vAlign w:val="center"/>
+          </w:tcPr>
+          <w:p>
+            <w:pPr>
+              <w:pStyle w:val="a3"/>
+              <w:spacing w:line="276" w:lineRule="auto"/>
+              <w:jc w:val="right"/>
+              <w:rPr>
+                <w:rFonts w:ascii="Times New Roman" w:hAnsi="Times New Roman" w:cs="Times New Roman"/>
+                <w:b/>
+                <w:bCs/>
+                <w:sz w:val="24"/>
+                <w:szCs w:val="24"/>
+              </w:rPr>
+            </w:pPr>
+            <w:r>
+              <w:rPr>
+                <w:rFonts w:ascii="Times New Roman" w:hAnsi="Times New Roman" w:cs="Times New Roman"/>
+                <w:b/>
+                <w:bCs/>
+                <w:sz w:val="24"/>
+                <w:szCs w:val="24"/>
+              </w:rPr>
+              <w:t>Адрес проживания:</w:t>
+            </w:r>
+          </w:p>
+        </w:tc>
+        <w:tc>
+          <w:tcPr>
+            <w:tcW w:w="6798" w:type="dxa"/>
+            <w:vMerge w:val="restart"/>
+          </w:tcPr>
+          <w:p>
+            <w:pPr>
+              <w:pStyle w:val="a3"/>
+              <w:spacing w:line="276" w:lineRule="auto"/>
+              <w:ind w:right="-114"/>
+              <w:rPr>
+                <w:rFonts w:ascii="Times New Roman" w:hAnsi="Times New Roman" w:cs="Times New Roman"/>
+                <w:sz w:val="24"/>
+                <w:szCs w:val="24"/>
+              </w:rPr>
+            </w:pPr>
+            <w:r>
+              <w:rPr>
+                <w:rFonts w:ascii="Times New Roman" w:hAnsi="Times New Roman" w:cs="Times New Roman"/>
+                <w:color w:val="7030A0"/>
+                <w:sz w:val="24"/>
+                <w:szCs w:val="24"/>
+              </w:rPr>
+              <w:t>${</w:t>
+            </w:r>
+            <w:proofErr w:type="spellStart"/>
+            <w:r>
+              <w:rPr>
+                <w:rFonts w:ascii="Times New Roman" w:hAnsi="Times New Roman" w:cs="Times New Roman"/>
+                <w:color w:val="7030A0"/>
+                <w:sz w:val="24"/>
+                <w:szCs w:val="24"/>
+              </w:rPr>
+              <w:t>passport_address_residential</w:t>
+            </w:r>
+            <w:proofErr w:type="spellEnd"/>
+            <w:r>
+              <w:rPr>
+                <w:rFonts w:ascii="Times New Roman" w:hAnsi="Times New Roman" w:cs="Times New Roman"/>
+                <w:color w:val="7030A0"/>
+                <w:sz w:val="24"/>
+                <w:szCs w:val="24"/>
+              </w:rPr>
+              <w:t>}</w:t>
+            </w:r>
+          </w:p>
+        </w:tc>
+      </w:tr>
+      <w:tr>
+        <w:tc>
+          <w:tcPr>
+            <w:tcW w:w="2547" w:type="dxa"/>
+            <w:vAlign w:val="center"/>
+          </w:tcPr>
+          <w:p>
+            <w:pPr>
+              <w:pStyle w:val="a3"/>
+              <w:spacing w:line="276" w:lineRule="auto"/>
+              <w:jc w:val="right"/>
+              <w:rPr>
+                <w:rFonts w:ascii="Times New Roman" w:hAnsi="Times New Roman" w:cs="Times New Roman"/>
+                <w:b/>
+                <w:bCs/>
+                <w:sz w:val="24"/>
+                <w:szCs w:val="24"/>
+              </w:rPr>
+            </w:pPr>
+          </w:p>
+        </w:tc>
+        <w:tc>
+          <w:tcPr>
+            <w:tcW w:w="6798" w:type="dxa"/>
+            <w:vMerge/>
+          </w:tcPr>
+          <w:p>
+            <w:pPr>
+              <w:pStyle w:val="a3"/>
+              <w:spacing w:line="276" w:lineRule="auto"/>
+              <w:ind w:right="-114"/>
+              <w:rPr>
+                <w:rFonts w:ascii="Times New Roman" w:hAnsi="Times New Roman" w:cs="Times New Roman"/>
+                <w:sz w:val="24"/>
+                <w:szCs w:val="24"/>
+              </w:rPr>
+            </w:pPr>
+          </w:p>
+        </w:tc>
+      </w:tr>
+      <w:tr>
+        <w:tc>
+          <w:tcPr>
+            <w:tcW w:w="2547" w:type="dxa"/>
+            <w:vAlign w:val="center"/>
+          </w:tcPr>
+          <w:p>
+            <w:pPr>
+              <w:pStyle w:val="a3"/>
+              <w:spacing w:line="276" w:lineRule="auto"/>
+              <w:jc w:val="right"/>
+              <w:rPr>
+                <w:rFonts w:ascii="Times New Roman" w:hAnsi="Times New Roman" w:cs="Times New Roman"/>
+                <w:b/>
+                <w:bCs/>
+                <w:sz w:val="24"/>
+                <w:szCs w:val="24"/>
+              </w:rPr>
+            </w:pPr>
+          </w:p>
+        </w:tc>
+        <w:tc>
+          <w:tcPr>
+            <w:tcW w:w="6798" w:type="dxa"/>
+            <w:vMerge/>
+          </w:tcPr>
+          <w:p>
+            <w:pPr>
+              <w:pStyle w:val="a3"/>
+              <w:spacing w:line="276" w:lineRule="auto"/>
+              <w:ind w:right="-114"/>
+              <w:rPr>
+                <w:rFonts w:ascii="Times New Roman" w:hAnsi="Times New Roman" w:cs="Times New Roman"/>
+                <w:sz w:val="24"/>
+                <w:szCs w:val="24"/>
+              </w:rPr>
+            </w:pPr>
+          </w:p>
+        </w:tc>
+      </w:tr>
+      <w:tr>
+        <w:tc>
+          <w:tcPr>
+            <w:tcW w:w="2547" w:type="dxa"/>
+            <w:vAlign w:val="center"/>
+          </w:tcPr>
+          <w:p>
+            <w:pPr>
+              <w:pStyle w:val="a3"/>
+              <w:spacing w:line="276" w:lineRule="auto"/>
+              <w:jc w:val="right"/>
+              <w:rPr>
+                <w:rFonts w:ascii="Times New Roman" w:hAnsi="Times New Roman" w:cs="Times New Roman"/>
+                <w:b/>
+                <w:bCs/>
+                <w:sz w:val="24"/>
+                <w:szCs w:val="24"/>
+              </w:rPr>
+            </w:pPr>
+          </w:p>
+        </w:tc>
+        <w:tc>
+          <w:tcPr>
+            <w:tcW w:w="6798" w:type="dxa"/>
+            <w:vMerge/>
+          </w:tcPr>
+          <w:p>
+            <w:pPr>
+              <w:pStyle w:val="a3"/>
+              <w:spacing w:line="276" w:lineRule="auto"/>
+              <w:ind w:right="-114"/>
+              <w:rPr>
+                <w:rFonts w:ascii="Times New Roman" w:hAnsi="Times New Roman" w:cs="Times New Roman"/>
+                <w:sz w:val="24"/>
+                <w:szCs w:val="24"/>
+              </w:rPr>
+            </w:pPr>
+          </w:p>
+        </w:tc>
+      </w:tr>
+      <w:tr>
+        <w:tc>
+          <w:tcPr>
+            <w:tcW w:w="2547" w:type="dxa"/>
+            <w:vAlign w:val="center"/>
+          </w:tcPr>
+          <w:p>
+            <w:pPr>
+              <w:pStyle w:val="a3"/>
+              <w:spacing w:line="276" w:lineRule="auto"/>
+              <w:jc w:val="right"/>
+              <w:rPr>
+                <w:rFonts w:ascii="Times New Roman" w:hAnsi="Times New Roman" w:cs="Times New Roman"/>
+                <w:b/>
+                <w:bCs/>
+                <w:sz w:val="24"/>
+                <w:szCs w:val="24"/>
+              </w:rPr>
+            </w:pPr>
+            <w:r>
+              <w:rPr>
+                <w:rFonts w:ascii="Times New Roman" w:hAnsi="Times New Roman" w:cs="Times New Roman"/>
+                <w:b/>
+                <w:bCs/>
+                <w:sz w:val="24"/>
+                <w:szCs w:val="24"/>
+              </w:rPr>
+              <w:t>Гражданство:</w:t>
+            </w:r>
+          </w:p>
+        </w:tc>
+        <w:tc>
+          <w:tcPr>
+            <w:tcW w:w="6798" w:type="dxa"/>
+          </w:tcPr>
+          <w:p>
+            <w:pPr>
+              <w:pStyle w:val="a3"/>
+              <w:spacing w:line="276" w:lineRule="auto"/>
+              <w:ind w:right="-114"/>
+              <w:rPr>
+                <w:rFonts w:ascii="Times New Roman" w:hAnsi="Times New Roman" w:cs="Times New Roman"/>
+                <w:sz w:val="24"/>
+                <w:szCs w:val="24"/>
+              </w:rPr>
+            </w:pPr>
+            <w:r>
+              <w:rPr>
+                <w:rFonts w:ascii="Times New Roman" w:hAnsi="Times New Roman" w:cs="Times New Roman"/>
+                <w:color w:val="7030A0"/>
+                <w:sz w:val="24"/>
+                <w:szCs w:val="24"/>
+                <w:lang w:val="en-US"/>
+              </w:rPr>
+              <w:t>${</w:t>
+            </w:r>
+            <w:proofErr w:type="spellStart"/>
+            <w:r>
+              <w:rPr>
+                <w:rFonts w:ascii="Times New Roman" w:hAnsi="Times New Roman" w:cs="Times New Roman"/>
+                <w:color w:val="7030A0"/>
+                <w:sz w:val="24"/>
+                <w:szCs w:val="24"/>
+                <w:lang w:val="en-US"/>
+              </w:rPr>
+              <w:t>passport_nationality</w:t>
+            </w:r>
+            <w:proofErr w:type="spellEnd"/>
+            <w:r>
+              <w:rPr>
+                <w:rFonts w:ascii="Times New Roman" w:hAnsi="Times New Roman" w:cs="Times New Roman"/>
+                <w:color w:val="7030A0"/>
+                <w:sz w:val="24"/>
+                <w:szCs w:val="24"/>
+                <w:lang w:val="en-US"/>
+              </w:rPr>
+              <w:t>}</w:t>
+            </w:r>
+          </w:p>
+        </w:tc>
+      </w:tr>
+      <w:tr>
+        <w:tc>
+          <w:tcPr>
+            <w:tcW w:w="2547" w:type="dxa"/>
+            <w:vAlign w:val="center"/>
+          </w:tcPr>
+          <w:p>
+            <w:pPr>
+              <w:pStyle w:val="a3"/>
+              <w:spacing w:line="276" w:lineRule="auto"/>
+              <w:jc w:val="right"/>
+              <w:rPr>
+                <w:rFonts w:ascii="Times New Roman" w:hAnsi="Times New Roman" w:cs="Times New Roman"/>
+                <w:b/>
+                <w:bCs/>
+                <w:sz w:val="24"/>
+                <w:szCs w:val="24"/>
+              </w:rPr>
+            </w:pPr>
+            <w:r>
+              <w:rPr>
+                <w:rFonts w:ascii="Times New Roman" w:hAnsi="Times New Roman" w:cs="Times New Roman"/>
+                <w:b/>
+                <w:bCs/>
+                <w:sz w:val="24"/>
+                <w:szCs w:val="24"/>
+              </w:rPr>
+              <w:t>Образование:</w:t>
+            </w:r>
+          </w:p>
+        </w:tc>
+        <w:tc>
+          <w:tcPr>
+            <w:tcW w:w="6798" w:type="dxa"/>
+            <w:vMerge w:val="restart"/>
+          </w:tcPr>
+          <w:p>
+            <w:pPr>
+              <w:pStyle w:val="a3"/>
+              <w:spacing w:line="276" w:lineRule="auto"/>
+              <w:ind w:right="-114"/>
+              <w:rPr>
+                <w:rFonts w:ascii="Times New Roman" w:hAnsi="Times New Roman" w:cs="Times New Roman"/>
+                <w:sz w:val="24"/>
+                <w:szCs w:val="24"/>
+              </w:rPr>
+            </w:pPr>
+            <w:r>
+              <w:rPr>
+                <w:rFonts w:ascii="Times New Roman" w:hAnsi="Times New Roman" w:cs="Times New Roman"/>
+                <w:color w:val="7030A0"/>
+                <w:sz w:val="24"/>
+                <w:szCs w:val="24"/>
+              </w:rPr>
+              <w:t>${</w:t>
+            </w:r>
+            <w:proofErr w:type="spellStart"/>
+            <w:r>
+              <w:rPr>
+                <w:rFonts w:ascii="Times New Roman" w:hAnsi="Times New Roman" w:cs="Times New Roman"/>
+                <w:color w:val="7030A0"/>
+                <w:sz w:val="24"/>
+                <w:szCs w:val="24"/>
+              </w:rPr>
+              <w:t>educational_ed_institution_name</w:t>
+            </w:r>
+            <w:proofErr w:type="spellEnd"/>
+            <w:r>
+              <w:rPr>
+                <w:rFonts w:ascii="Times New Roman" w:hAnsi="Times New Roman" w:cs="Times New Roman"/>
+                <w:color w:val="7030A0"/>
+                <w:sz w:val="24"/>
+                <w:szCs w:val="24"/>
+              </w:rPr>
+              <w:t>}</w:t>
+            </w:r>
+          </w:p>
+        </w:tc>
+      </w:tr>
+      <w:tr>
+        <w:tc>
+          <w:tcPr>
+            <w:tcW w:w="2547" w:type="dxa"/>
+            <w:vAlign w:val="center"/>
+          </w:tcPr>
+          <w:p>
+            <w:pPr>
+              <w:pStyle w:val="a3"/>
+              <w:spacing w:line="276" w:lineRule="auto"/>
+              <w:jc w:val="right"/>
+              <w:rPr>
+                <w:rFonts w:ascii="Times New Roman" w:hAnsi="Times New Roman" w:cs="Times New Roman"/>
+                <w:b/>
+                <w:bCs/>
+                <w:sz w:val="24"/>
+                <w:szCs w:val="24"/>
+              </w:rPr>
+            </w:pPr>
+          </w:p>
+        </w:tc>
+        <w:tc>
+          <w:tcPr>
+            <w:tcW w:w="6798" w:type="dxa"/>
+            <w:vMerge/>
+          </w:tcPr>
+          <w:p>
+            <w:pPr>
+              <w:pStyle w:val="a3"/>
+              <w:spacing w:line="276" w:lineRule="auto"/>
+              <w:ind w:right="-114"/>
+              <w:rPr>
+                <w:rFonts w:ascii="Times New Roman" w:hAnsi="Times New Roman" w:cs="Times New Roman"/>
+                <w:sz w:val="24"/>
+                <w:szCs w:val="24"/>
+              </w:rPr>
+            </w:pPr>
+          </w:p>
+        </w:tc>
+      </w:tr>
+      <w:tr>
+        <w:tc>
+          <w:tcPr>
+            <w:tcW w:w="2547" w:type="dxa"/>
+            <w:vAlign w:val="center"/>
+          </w:tcPr>
+          <w:p>
+            <w:pPr>
+              <w:pStyle w:val="a3"/>
+              <w:spacing w:line="276" w:lineRule="auto"/>
+              <w:jc w:val="right"/>
+              <w:rPr>
+                <w:rFonts w:ascii="Times New Roman" w:hAnsi="Times New Roman" w:cs="Times New Roman"/>
+                <w:b/>
+                <w:bCs/>
+                <w:sz w:val="24"/>
+                <w:szCs w:val="24"/>
+              </w:rPr>
+            </w:pPr>
+          </w:p>
+        </w:tc>
+        <w:tc>
+          <w:tcPr>
+            <w:tcW w:w="6798" w:type="dxa"/>
+            <w:vMerge/>
+          </w:tcPr>
+          <w:p>
+            <w:pPr>
+              <w:pStyle w:val="a3"/>
+              <w:spacing w:line="276" w:lineRule="auto"/>
+              <w:ind w:right="-114"/>
+              <w:rPr>
+                <w:rFonts w:ascii="Times New Roman" w:hAnsi="Times New Roman" w:cs="Times New Roman"/>
+                <w:sz w:val="24"/>
+                <w:szCs w:val="24"/>
+              </w:rPr>
+            </w:pPr>
+          </w:p>
+        </w:tc>
+      </w:tr>
+      <w:tr>
+        <w:tc>
+          <w:tcPr>
+            <w:tcW w:w="2547" w:type="dxa"/>
+            <w:vAlign w:val="center"/>
+          </w:tcPr>
+          <w:p>
+            <w:pPr>
+              <w:pStyle w:val="a3"/>
+              <w:spacing w:line="276" w:lineRule="auto"/>
+              <w:jc w:val="right"/>
+              <w:rPr>
+                <w:rFonts w:ascii="Times New Roman" w:hAnsi="Times New Roman" w:cs="Times New Roman"/>
+                <w:b/>
+                <w:bCs/>
+                <w:sz w:val="24"/>
+                <w:szCs w:val="24"/>
+              </w:rPr>
+            </w:pPr>
+          </w:p>
+        </w:tc>
+        <w:tc>
+          <w:tcPr>
+            <w:tcW w:w="6798" w:type="dxa"/>
+            <w:vMerge/>
+          </w:tcPr>
+          <w:p>
+            <w:pPr>
+              <w:pStyle w:val="a3"/>
+              <w:spacing w:line="276" w:lineRule="auto"/>
+              <w:ind w:right="-114"/>
+              <w:rPr>
+                <w:rFonts w:ascii="Times New Roman" w:hAnsi="Times New Roman" w:cs="Times New Roman"/>
+                <w:sz w:val="24"/>
+                <w:szCs w:val="24"/>
+              </w:rPr>
+            </w:pPr>
+          </w:p>
+        </w:tc>
+      </w:tr>
+      <w:tr>
+        <w:tc>
+          <w:tcPr>
+            <w:tcW w:w="2547" w:type="dxa"/>
+            <w:vAlign w:val="center"/>
+          </w:tcPr>
+          <w:p>
+            <w:pPr>
+              <w:pStyle w:val="a3"/>
+              <w:spacing w:line="276" w:lineRule="auto"/>
+              <w:jc w:val="right"/>
+              <w:rPr>
+                <w:rFonts w:ascii="Times New Roman" w:hAnsi="Times New Roman" w:cs="Times New Roman"/>
+                <w:b/>
+                <w:bCs/>
+                <w:sz w:val="24"/>
+                <w:szCs w:val="24"/>
+              </w:rPr>
+            </w:pPr>
+          </w:p>
+        </w:tc>
+        <w:tc>
+          <w:tcPr>
+            <w:tcW w:w="6798" w:type="dxa"/>
+            <w:vMerge/>
+          </w:tcPr>
+          <w:p>
+            <w:pPr>
+              <w:pStyle w:val="a3"/>
+              <w:spacing w:line="276" w:lineRule="auto"/>
+              <w:ind w:right="-114"/>
+              <w:rPr>
+                <w:rFonts w:ascii="Times New Roman" w:hAnsi="Times New Roman" w:cs="Times New Roman"/>
+                <w:sz w:val="24"/>
+                <w:szCs w:val="24"/>
+              </w:rPr>
+            </w:pPr>
+          </w:p>
+        </w:tc>
+      </w:tr>
+      <w:tr>
+        <w:tc>
+          <w:tcPr>
+            <w:tcW w:w="2547" w:type="dxa"/>
+            <w:vAlign w:val="center"/>
+          </w:tcPr>
+          <w:p>
+            <w:pPr>
+              <w:pStyle w:val="a3"/>
+              <w:spacing w:line="276" w:lineRule="auto"/>
+              <w:jc w:val="right"/>
+              <w:rPr>
+                <w:rFonts w:ascii="Times New Roman" w:hAnsi="Times New Roman" w:cs="Times New Roman"/>
+                <w:b/>
+                <w:bCs/>
+                <w:sz w:val="24"/>
+                <w:szCs w:val="24"/>
+              </w:rPr>
+            </w:pPr>
+            <w:r>
+              <w:rPr>
+                <w:rFonts w:ascii="Times New Roman" w:hAnsi="Times New Roman" w:cs="Times New Roman"/>
+                <w:b/>
+                <w:bCs/>
+                <w:sz w:val="24"/>
+                <w:szCs w:val="24"/>
+              </w:rPr>
+              <w:t>Иностранный язык:</w:t>
+            </w:r>
+          </w:p>
+        </w:tc>
+        <w:tc>
+          <w:tcPr>
+            <w:tcW w:w="6798" w:type="dxa"/>
+          </w:tcPr>
+          <w:p>
+            <w:pPr>
+              <w:pStyle w:val="a3"/>
+              <w:spacing w:line="276" w:lineRule="auto"/>
+              <w:ind w:right="-114"/>
+              <w:rPr>
+                <w:rFonts w:ascii="Times New Roman" w:hAnsi="Times New Roman" w:cs="Times New Roman"/>
+                <w:sz w:val="24"/>
+                <w:szCs w:val="24"/>
+              </w:rPr>
+            </w:pPr>
+            <w:r>
+              <w:rPr>
+                <w:rFonts w:ascii="Times New Roman" w:hAnsi="Times New Roman" w:cs="Times New Roman"/>
+                <w:color w:val="7030A0"/>
+                <w:sz w:val="24"/>
+                <w:szCs w:val="24"/>
+              </w:rPr>
+              <w:t>${</w:t>
+            </w:r>
+            <w:proofErr w:type="spellStart"/>
+            <w:r>
+              <w:rPr>
+                <w:rFonts w:ascii="Times New Roman" w:hAnsi="Times New Roman" w:cs="Times New Roman"/>
+                <w:color w:val="7030A0"/>
+                <w:sz w:val="24"/>
+                <w:szCs w:val="24"/>
+              </w:rPr>
+              <w:t>student_language</w:t>
+            </w:r>
+            <w:proofErr w:type="spellEnd"/>
+            <w:r>
+              <w:rPr>
+                <w:rFonts w:ascii="Times New Roman" w:hAnsi="Times New Roman" w:cs="Times New Roman"/>
+                <w:color w:val="7030A0"/>
+                <w:sz w:val="24"/>
+                <w:szCs w:val="24"/>
+              </w:rPr>
+              <w:t>}</w:t>
+            </w:r>
+          </w:p>
+        </w:tc>
+      </w:tr>
+      <w:tr>
+        <w:tc>
+          <w:tcPr>
+            <w:tcW w:w="2547" w:type="dxa"/>
+            <w:vAlign w:val="center"/>
+          </w:tcPr>
+          <w:p>
+            <w:pPr>
+              <w:pStyle w:val="a3"/>
+              <w:spacing w:line="276" w:lineRule="auto"/>
+              <w:jc w:val="right"/>
+              <w:rPr>
+                <w:rFonts w:ascii="Times New Roman" w:hAnsi="Times New Roman" w:cs="Times New Roman"/>
+                <w:b/>
+                <w:bCs/>
+                <w:sz w:val="24"/>
+                <w:szCs w:val="24"/>
+              </w:rPr>
+            </w:pPr>
+            <w:r>
+              <w:rPr>
+                <w:rFonts w:ascii="Times New Roman" w:hAnsi="Times New Roman" w:cs="Times New Roman"/>
+                <w:b/>
+                <w:bCs/>
+                <w:sz w:val="24"/>
+                <w:szCs w:val="24"/>
+              </w:rPr>
+              <w:t>Место работы:</w:t>
+            </w:r>
+          </w:p>
+        </w:tc>
+        <w:tc>
+          <w:tcPr>
+            <w:tcW w:w="6798" w:type="dxa"/>
+            <w:vMerge w:val="restart"/>
+          </w:tcPr>
+          <w:p>
+            <w:pPr>
+              <w:pStyle w:val="a3"/>
+              <w:spacing w:line="276" w:lineRule="auto"/>
+              <w:ind w:right="-114"/>
+              <w:rPr>
+                <w:rFonts w:ascii="Times New Roman" w:hAnsi="Times New Roman" w:cs="Times New Roman"/>
+                <w:sz w:val="24"/>
+                <w:szCs w:val="24"/>
+              </w:rPr>
+            </w:pPr>
+            <w:r>
+              <w:rPr>
+                <w:rFonts w:ascii="Times New Roman" w:hAnsi="Times New Roman" w:cs="Times New Roman"/>
+                <w:color w:val="7030A0"/>
+                <w:sz w:val="24"/>
+                <w:szCs w:val="24"/>
+              </w:rPr>
+              <w:t>${</w:t>
+            </w:r>
+            <w:proofErr w:type="spellStart"/>
+            <w:r>
+              <w:rPr>
+                <w:rFonts w:ascii="Times New Roman" w:hAnsi="Times New Roman" w:cs="Times New Roman"/>
+                <w:color w:val="7030A0"/>
+                <w:sz w:val="24"/>
+                <w:szCs w:val="24"/>
+                <w:lang w:val="en-US"/>
+              </w:rPr>
+              <w:t>seniority_place_work</w:t>
+            </w:r>
+            <w:proofErr w:type="spellEnd"/>
+            <w:r>
+              <w:rPr>
+                <w:rFonts w:ascii="Times New Roman" w:hAnsi="Times New Roman" w:cs="Times New Roman"/>
+                <w:color w:val="7030A0"/>
+                <w:sz w:val="24"/>
+                <w:szCs w:val="24"/>
+              </w:rPr>
+              <w:t>}</w:t>
+            </w:r>
+          </w:p>
+        </w:tc>
+      </w:tr>
+      <w:tr>
+        <w:tc>
+          <w:tcPr>
+            <w:tcW w:w="2547" w:type="dxa"/>
+            <w:vAlign w:val="center"/>
+          </w:tcPr>
+          <w:p>
+            <w:pPr>
+              <w:pStyle w:val="a3"/>
+              <w:spacing w:line="276" w:lineRule="auto"/>
+              <w:jc w:val="right"/>
+              <w:rPr>
+                <w:rFonts w:ascii="Times New Roman" w:hAnsi="Times New Roman" w:cs="Times New Roman"/>
+                <w:b/>
+                <w:bCs/>
+                <w:sz w:val="24"/>
+                <w:szCs w:val="24"/>
+              </w:rPr>
+            </w:pPr>
+          </w:p>
+        </w:tc>
+        <w:tc>
+          <w:tcPr>
+            <w:tcW w:w="6798" w:type="dxa"/>
+            <w:vMerge/>
+          </w:tcPr>
+          <w:p>
+            <w:pPr>
+              <w:pStyle w:val="a3"/>
+              <w:spacing w:line="276" w:lineRule="auto"/>
+              <w:ind w:right="-114"/>
+              <w:rPr>
+                <w:rFonts w:ascii="Times New Roman" w:hAnsi="Times New Roman" w:cs="Times New Roman"/>
+                <w:sz w:val="24"/>
+                <w:szCs w:val="24"/>
+              </w:rPr>
+            </w:pPr>
+          </w:p>
+        </w:tc>
+      </w:tr>
+      <w:tr>
+        <w:tc>
+          <w:tcPr>
+            <w:tcW w:w="2547" w:type="dxa"/>
+            <w:vAlign w:val="center"/>
+          </w:tcPr>
+          <w:p>
+            <w:pPr>
+              <w:pStyle w:val="a3"/>
+              <w:spacing w:line="276" w:lineRule="auto"/>
+              <w:jc w:val="right"/>
+              <w:rPr>
+                <w:rFonts w:ascii="Times New Roman" w:hAnsi="Times New Roman" w:cs="Times New Roman"/>
+                <w:b/>
+                <w:bCs/>
+                <w:sz w:val="24"/>
+                <w:szCs w:val="24"/>
+              </w:rPr>
+            </w:pPr>
+            <w:r>
+              <w:rPr>
+                <w:rFonts w:ascii="Times New Roman" w:hAnsi="Times New Roman" w:cs="Times New Roman"/>
+                <w:b/>
+                <w:bCs/>
+                <w:sz w:val="24"/>
+                <w:szCs w:val="24"/>
+              </w:rPr>
+              <w:t>Специальность:</w:t>
+            </w:r>
+          </w:p>
+        </w:tc>
+        <w:tc>
+          <w:tcPr>
+            <w:tcW w:w="6798" w:type="dxa"/>
+            <w:vMerge w:val="restart"/>
+          </w:tcPr>
+          <w:p>
+            <w:pPr>
+              <w:pStyle w:val="a3"/>
+              <w:spacing w:line="276" w:lineRule="auto"/>
+              <w:ind w:right="-114"/>
+              <w:rPr>
+                <w:rFonts w:ascii="Times New Roman" w:hAnsi="Times New Roman" w:cs="Times New Roman"/>
+                <w:sz w:val="24"/>
+                <w:szCs w:val="24"/>
+              </w:rPr>
+            </w:pPr>
+            <w:r>
+              <w:rPr>
+                <w:rFonts w:ascii="Times New Roman" w:hAnsi="Times New Roman" w:cs="Times New Roman"/>
+                <w:color w:val="7030A0"/>
+                <w:sz w:val="24"/>
+                <w:szCs w:val="24"/>
+              </w:rPr>
+              <w:t>${</w:t>
+            </w:r>
+            <w:proofErr w:type="spellStart"/>
+            <w:r>
+              <w:rPr>
+                <w:rFonts w:ascii="Times New Roman" w:hAnsi="Times New Roman" w:cs="Times New Roman"/>
+                <w:color w:val="7030A0"/>
+                <w:sz w:val="24"/>
+                <w:szCs w:val="24"/>
+                <w:lang w:val="en-US"/>
+              </w:rPr>
+              <w:t>seniority_profession</w:t>
+            </w:r>
+            <w:proofErr w:type="spellEnd"/>
+            <w:r>
+              <w:rPr>
+                <w:rFonts w:ascii="Times New Roman" w:hAnsi="Times New Roman" w:cs="Times New Roman"/>
+                <w:color w:val="7030A0"/>
+                <w:sz w:val="24"/>
+                <w:szCs w:val="24"/>
+              </w:rPr>
+              <w:t>}</w:t>
+            </w:r>
+          </w:p>
+        </w:tc>
+      </w:tr>
+      <w:tr>
+        <w:tc>
+          <w:tcPr>
+            <w:tcW w:w="2547" w:type="dxa"/>
+            <w:vAlign w:val="center"/>
+          </w:tcPr>
+          <w:p>
+            <w:pPr>
+              <w:pStyle w:val="a3"/>
+              <w:spacing w:line="276" w:lineRule="auto"/>
+              <w:jc w:val="right"/>
+              <w:rPr>
+                <w:rFonts w:ascii="Times New Roman" w:hAnsi="Times New Roman" w:cs="Times New Roman"/>
+                <w:b/>
+                <w:bCs/>
+                <w:sz w:val="24"/>
+                <w:szCs w:val="24"/>
+              </w:rPr>
+            </w:pPr>
+          </w:p>
+        </w:tc>
+        <w:tc>
+          <w:tcPr>
+            <w:tcW w:w="6798" w:type="dxa"/>
+            <w:vMerge/>
+          </w:tcPr>
+          <w:p>
+            <w:pPr>
+              <w:pStyle w:val="a3"/>
+              <w:spacing w:line="276" w:lineRule="auto"/>
+              <w:ind w:right="-114"/>
+              <w:rPr>
+                <w:rFonts w:ascii="Times New Roman" w:hAnsi="Times New Roman" w:cs="Times New Roman"/>
+                <w:sz w:val="24"/>
+                <w:szCs w:val="24"/>
+              </w:rPr>
+            </w:pPr>
+          </w:p>
+        </w:tc>
+      </w:tr>
+      <w:tr>
+        <w:tc>
+          <w:tcPr>
+            <w:tcW w:w="2547" w:type="dxa"/>
+            <w:vAlign w:val="center"/>
+          </w:tcPr>
+          <w:p>
+            <w:pPr>
+              <w:pStyle w:val="a3"/>
+              <w:spacing w:line="276" w:lineRule="auto"/>
+              <w:jc w:val="right"/>
+              <w:rPr>
+                <w:rFonts w:ascii="Times New Roman" w:hAnsi="Times New Roman" w:cs="Times New Roman"/>
+                <w:b/>
+                <w:bCs/>
+                <w:sz w:val="24"/>
+                <w:szCs w:val="24"/>
+              </w:rPr>
+            </w:pPr>
+            <w:r>
+              <w:rPr>
+                <w:rFonts w:ascii="Times New Roman" w:hAnsi="Times New Roman" w:cs="Times New Roman"/>
+                <w:b/>
+                <w:bCs/>
+                <w:sz w:val="24"/>
+                <w:szCs w:val="24"/>
+              </w:rPr>
+              <w:t>Стаж:</w:t>
+            </w:r>
+          </w:p>
+        </w:tc>
+        <w:tc>
+          <w:tcPr>
+            <w:tcW w:w="6798" w:type="dxa"/>
+          </w:tcPr>
+          <w:p>
+            <w:pPr>
+              <w:pStyle w:val="a3"/>
+              <w:spacing w:line="276" w:lineRule="auto"/>
+              <w:ind w:right="-114"/>
+              <w:rPr>
+                <w:rFonts w:ascii="Times New Roman" w:hAnsi="Times New Roman" w:cs="Times New Roman"/>
+                <w:sz w:val="24"/>
+                <w:szCs w:val="24"/>
+              </w:rPr>
+            </w:pPr>
+            <w:r>
+              <w:rPr>
+                <w:rFonts w:ascii="Times New Roman" w:hAnsi="Times New Roman" w:cs="Times New Roman"/>
+                <w:color w:val="7030A0"/>
+                <w:sz w:val="24"/>
+                <w:szCs w:val="24"/>
+              </w:rPr>
+              <w:t>${</w:t>
+            </w:r>
+            <w:r>
+              <w:rPr>
+                <w:rFonts w:ascii="Times New Roman" w:hAnsi="Times New Roman" w:cs="Times New Roman"/>
+                <w:color w:val="7030A0"/>
+                <w:sz w:val="24"/>
+                <w:szCs w:val="24"/>
+                <w:lang w:val="en-US"/>
+              </w:rPr>
+              <w:t>seniority</w:t>
+            </w:r>
+            <w:r>
+              <w:rPr>
+                <w:rFonts w:ascii="Times New Roman" w:hAnsi="Times New Roman" w:cs="Times New Roman"/>
+                <w:color w:val="7030A0"/>
+                <w:sz w:val="24"/>
+                <w:szCs w:val="24"/>
+              </w:rPr>
+              <w:t>_</w:t>
+            </w:r>
+            <w:r>
+              <w:rPr>
+                <w:rFonts w:ascii="Times New Roman" w:hAnsi="Times New Roman" w:cs="Times New Roman"/>
+                <w:color w:val="7030A0"/>
+                <w:sz w:val="24"/>
+                <w:szCs w:val="24"/>
+                <w:lang w:val="en-US"/>
+              </w:rPr>
+              <w:t>years</w:t>
+            </w:r>
+            <w:r>
+              <w:rPr>
+                <w:rFonts w:ascii="Times New Roman" w:hAnsi="Times New Roman" w:cs="Times New Roman"/>
+                <w:color w:val="7030A0"/>
+                <w:sz w:val="24"/>
+                <w:szCs w:val="24"/>
+              </w:rPr>
+              <w:t>} ${</w:t>
+            </w:r>
+            <w:r>
+              <w:rPr>
+                <w:rFonts w:ascii="Times New Roman" w:hAnsi="Times New Roman" w:cs="Times New Roman"/>
+                <w:color w:val="7030A0"/>
+                <w:sz w:val="24"/>
+                <w:szCs w:val="24"/>
+                <w:lang w:val="en-US"/>
+              </w:rPr>
+              <w:t>seniority</w:t>
+            </w:r>
+            <w:r>
+              <w:rPr>
+                <w:rFonts w:ascii="Times New Roman" w:hAnsi="Times New Roman" w:cs="Times New Roman"/>
+                <w:color w:val="7030A0"/>
+                <w:sz w:val="24"/>
+                <w:szCs w:val="24"/>
+              </w:rPr>
+              <w:t>_</w:t>
+            </w:r>
+            <w:r>
+              <w:rPr>
+                <w:rFonts w:ascii="Times New Roman" w:hAnsi="Times New Roman" w:cs="Times New Roman"/>
+                <w:color w:val="7030A0"/>
+                <w:sz w:val="24"/>
+                <w:szCs w:val="24"/>
+                <w:lang w:val="en-US"/>
+              </w:rPr>
+              <w:t>months</w:t>
+            </w:r>
+            <w:r>
+              <w:rPr>
+                <w:rFonts w:ascii="Times New Roman" w:hAnsi="Times New Roman" w:cs="Times New Roman"/>
+                <w:color w:val="7030A0"/>
+                <w:sz w:val="24"/>
+                <w:szCs w:val="24"/>
+              </w:rPr>
+              <w:t>}</w:t>
+            </w:r>
+          </w:p>
+        </w:tc>
+      </w:tr>
+      <w:tr>
+        <w:tc>
+          <w:tcPr>
+            <w:tcW w:w="2547" w:type="dxa"/>
+            <w:vAlign w:val="center"/>
+          </w:tcPr>
+          <w:p>
+            <w:pPr>
+              <w:pStyle w:val="a3"/>
+              <w:spacing w:line="276" w:lineRule="auto"/>
+              <w:jc w:val="right"/>
+              <w:rPr>
+                <w:rFonts w:ascii="Times New Roman" w:hAnsi="Times New Roman" w:cs="Times New Roman"/>
+                <w:b/>
+                <w:bCs/>
+                <w:sz w:val="24"/>
+                <w:szCs w:val="24"/>
+              </w:rPr>
+            </w:pPr>
+            <w:r>
+              <w:rPr>
+                <w:rFonts w:ascii="Times New Roman" w:hAnsi="Times New Roman" w:cs="Times New Roman"/>
+                <w:b/>
+                <w:bCs/>
+                <w:sz w:val="24"/>
+                <w:szCs w:val="24"/>
+              </w:rPr>
+              <w:t>Инвалидность:</w:t>
+            </w:r>
+          </w:p>
+        </w:tc>
+        <w:tc>
+          <w:tcPr>
+            <w:tcW w:w="6798" w:type="dxa"/>
+          </w:tcPr>
+          <w:p>
+            <w:pPr>
+              <w:pStyle w:val="a3"/>
+              <w:spacing w:line="276" w:lineRule="auto"/>
+              <w:ind w:right="-114"/>
+              <w:rPr>
+                <w:rFonts w:ascii="Times New Roman" w:hAnsi="Times New Roman" w:cs="Times New Roman"/>
+                <w:sz w:val="24"/>
+                <w:szCs w:val="24"/>
+              </w:rPr>
+            </w:pPr>
+            <w:r>
+              <w:rPr>
+                <w:rFonts w:ascii="Times New Roman" w:hAnsi="Times New Roman" w:cs="Times New Roman"/>
+                <w:color w:val="7030A0"/>
+                <w:sz w:val="24"/>
+                <w:szCs w:val="24"/>
+              </w:rPr>
+              <w:t>${</w:t>
+            </w:r>
+            <w:proofErr w:type="spellStart"/>
+            <w:r>
+              <w:rPr>
+                <w:rFonts w:ascii="Times New Roman" w:hAnsi="Times New Roman" w:cs="Times New Roman"/>
+                <w:color w:val="7030A0"/>
+                <w:sz w:val="24"/>
+                <w:szCs w:val="24"/>
+              </w:rPr>
+              <w:t>special_circumstances_disability</w:t>
+            </w:r>
+            <w:proofErr w:type="spellEnd"/>
+            <w:r>
+              <w:rPr>
+                <w:rFonts w:ascii="Times New Roman" w:hAnsi="Times New Roman" w:cs="Times New Roman"/>
+                <w:color w:val="7030A0"/>
+                <w:sz w:val="24"/>
+                <w:szCs w:val="24"/>
+              </w:rPr>
+              <w:t>}</w:t>
+            </w:r>
+          </w:p>
+        </w:tc>
+      </w:tr>
+    </w:tbl>
+    <w:p>
+      <w:pPr>
+        <w:pStyle w:val="a3"/>
+        <w:spacing w:line="276" w:lineRule="auto"/>
+        <w:rPr>
+          <w:rFonts w:ascii="Times New Roman" w:hAnsi="Times New Roman" w:cs="Times New Roman"/>
+          <w:sz w:val="20"/>
+          <w:szCs w:val="20"/>
+        </w:rPr>
+      </w:pPr>
+    </w:p>
+    <w:p>
+      <w:pPr>
+        <w:pStyle w:val="a3"/>
+        <w:spacing w:line="276" w:lineRule="auto"/>
+        <w:rPr>
+          <w:rFonts w:ascii="Times New Roman" w:hAnsi="Times New Roman" w:cs="Times New Roman"/>
+          <w:sz w:val="20"/>
+          <w:szCs w:val="20"/>
+        </w:rPr>
+      </w:pPr>
+    </w:p>
+    <w:p>
+      <w:pPr>
+        <w:pStyle w:val="a3"/>
+        <w:spacing w:line="276" w:lineRule="auto"/>
+        <w:rPr>
+          <w:rFonts w:ascii="Times New Roman" w:hAnsi="Times New Roman" w:cs="Times New Roman"/>
+          <w:sz w:val="20"/>
+          <w:szCs w:val="20"/>
+        </w:rPr>
+      </w:pPr>
+    </w:p>
+    <w:p>
+      <w:pPr>
+        <w:pStyle w:val="a3"/>
+        <w:spacing w:line="276" w:lineRule="auto"/>
+        <w:rPr>
+          <w:rFonts w:ascii="Times New Roman" w:hAnsi="Times New Roman" w:cs="Times New Roman"/>
+          <w:sz w:val="20"/>
+          <w:szCs w:val="20"/>
+        </w:rPr>
+      </w:pPr>
+    </w:p>
+    <w:p>
+      <w:pPr>
+        <w:pStyle w:val="a3"/>
+        <w:spacing w:line="276" w:lineRule="auto"/>
+        <w:rPr>
+          <w:rFonts w:ascii="Times New Roman" w:hAnsi="Times New Roman" w:cs="Times New Roman"/>
+          <w:sz w:val="20"/>
+          <w:szCs w:val="20"/>
+        </w:rPr>
+      </w:pPr>
+    </w:p>
+    <w:p>
+      <w:pPr>
+        <w:pStyle w:val="a3"/>
+        <w:spacing w:line="276" w:lineRule="auto"/>
+        <w:rPr>
+          <w:rFonts w:ascii="Times New Roman" w:hAnsi="Times New Roman" w:cs="Times New Roman"/>
+          <w:sz w:val="20"/>
+          <w:szCs w:val="20"/>
+        </w:rPr>
+      </w:pPr>
+    </w:p>
+    <w:p>
+      <w:pPr>
+        <w:pStyle w:val="a3"/>
+        <w:spacing w:line="276" w:lineRule="auto"/>
+        <w:rPr>
+          <w:rFonts w:ascii="Times New Roman" w:hAnsi="Times New Roman" w:cs="Times New Roman"/>
+          <w:sz w:val="20"/>
+          <w:szCs w:val="20"/>
+        </w:rPr>
+      </w:pPr>
+    </w:p>
+    <w:p>
+      <w:pPr>
+        <w:pStyle w:val="a3"/>
+        <w:spacing w:line="276" w:lineRule="auto"/>
+        <w:rPr>
+          <w:rFonts w:ascii="Times New Roman" w:hAnsi="Times New Roman" w:cs="Times New Roman"/>
+          <w:sz w:val="20"/>
+          <w:szCs w:val="20"/>
+        </w:rPr>
+      </w:pPr>
+    </w:p>
+    <w:p>
+      <w:pPr>
+        <w:pStyle w:val="a3"/>
+        <w:spacing w:line="276" w:lineRule="auto"/>
+        <w:rPr>
+          <w:rFonts w:ascii="Times New Roman" w:hAnsi="Times New Roman" w:cs="Times New Roman"/>
+          <w:sz w:val="20"/>
+          <w:szCs w:val="20"/>
+        </w:rPr>
+      </w:pPr>
+    </w:p>
+    <w:p>
+      <w:pPr>
+        <w:pStyle w:val="a3"/>
+        <w:spacing w:line="276" w:lineRule="auto"/>
+        <w:rPr>
+          <w:rFonts w:ascii="Times New Roman" w:hAnsi="Times New Roman" w:cs="Times New Roman"/>
+          <w:sz w:val="20"/>
+          <w:szCs w:val="20"/>
+        </w:rPr>
+      </w:pPr>
+    </w:p>
+    <w:p>
+      <w:pPr>
+        <w:pStyle w:val="a3"/>
+        <w:spacing w:line="276" w:lineRule="auto"/>
+        <w:jc w:val="right"/>
+        <w:rPr>
+          <w:rFonts w:ascii="Times New Roman" w:hAnsi="Times New Roman" w:cs="Times New Roman"/>
+          <w:lang w:val="en-US"/>
+        </w:rPr>
+      </w:pPr>
+      <w:r>
+        <w:rPr>
+          <w:rFonts w:ascii="Times New Roman" w:hAnsi="Times New Roman" w:cs="Times New Roman"/>
+          <w:color w:val="7030A0"/>
+          <w:lang w:val="en-US"/>
+        </w:rPr>
+        <w:t>${</w:t>
+      </w:r>
+      <w:proofErr w:type="spellStart"/>
+      <w:r>
+        <w:rPr>
+          <w:rFonts w:ascii="Times New Roman" w:hAnsi="Times New Roman" w:cs="Times New Roman"/>
+          <w:color w:val="7030A0"/>
+          <w:lang w:val="en-US"/>
+        </w:rPr>
+        <w:t>student_surname</w:t>
+      </w:r>
+      <w:proofErr w:type="spellEnd"/>
+      <w:r>
+        <w:rPr>
+          <w:rFonts w:ascii="Times New Roman" w:hAnsi="Times New Roman" w:cs="Times New Roman"/>
+          <w:color w:val="7030A0"/>
+          <w:lang w:val="en-US"/>
+        </w:rPr>
+        <w:t>}</w:t>
+      </w:r>
+      <w:r>
+        <w:rPr>
+          <w:rFonts w:ascii="Times New Roman" w:hAnsi="Times New Roman" w:cs="Times New Roman"/>
+          <w:lang w:val="en-US"/>
+        </w:rPr>
+        <w:t xml:space="preserve"> </w:t>
+      </w:r>
+      <w:r>
+        <w:rPr>
+          <w:rFonts w:ascii="Times New Roman" w:hAnsi="Times New Roman" w:cs="Times New Roman"/>
+          <w:color w:val="7030A0"/>
+          <w:lang w:val="en-US"/>
+        </w:rPr>
+        <w:t>${</w:t>
+      </w:r>
+      <w:proofErr w:type="spellStart"/>
+      <w:r>
+        <w:rPr>
+          <w:rFonts w:ascii="Times New Roman" w:hAnsi="Times New Roman" w:cs="Times New Roman"/>
+          <w:color w:val="7030A0"/>
+          <w:lang w:val="en-US"/>
+        </w:rPr>
+        <w:t>student_name</w:t>
+      </w:r>
+      <w:proofErr w:type="spellEnd"/>
+      <w:r>
+        <w:rPr>
+          <w:rFonts w:ascii="Times New Roman" w:hAnsi="Times New Roman" w:cs="Times New Roman"/>
+          <w:color w:val="7030A0"/>
+          <w:lang w:val="en-US"/>
+        </w:rPr>
+        <w:t>} ${</w:t>
+      </w:r>
+      <w:proofErr w:type="spellStart"/>
+      <w:r>
+        <w:rPr>
+          <w:rFonts w:ascii="Times New Roman" w:hAnsi="Times New Roman" w:cs="Times New Roman"/>
+          <w:color w:val="7030A0"/>
+          <w:lang w:val="en-US"/>
+        </w:rPr>
+        <w:t>student_patronymic</w:t>
+      </w:r>
+      <w:proofErr w:type="spellEnd"/>
+      <w:r>
+        <w:rPr>
+          <w:rFonts w:ascii="Times New Roman" w:hAnsi="Times New Roman" w:cs="Times New Roman"/>
+          <w:color w:val="7030A0"/>
+          <w:lang w:val="en-US"/>
+        </w:rPr>
+        <w:t>}</w:t>
+      </w:r>
+      <w:r>
+        <w:rPr>
+          <w:rFonts w:ascii="Times New Roman" w:hAnsi="Times New Roman" w:cs="Times New Roman"/>
+          <w:lang w:val="en-US"/>
+        </w:rPr>
+        <w:t xml:space="preserve"> ___________________ </w:t>
+      </w:r>
+      <w:r>
+        <w:rPr>
+          <w:rFonts w:ascii="Times New Roman" w:hAnsi="Times New Roman" w:cs="Times New Roman"/>
+          <w:color w:val="7030A0"/>
+          <w:lang w:val="en-US"/>
+        </w:rPr>
+        <w:t>${</w:t>
+      </w:r>
+      <w:proofErr w:type="spellStart"/>
+      <w:r>
+        <w:rPr>
+          <w:rFonts w:ascii="Times New Roman" w:hAnsi="Times New Roman" w:cs="Times New Roman"/>
+          <w:color w:val="7030A0"/>
+          <w:lang w:val="en-US"/>
+        </w:rPr>
+        <w:t>current_date</w:t>
+      </w:r>
+      <w:proofErr w:type="spellEnd"/>
+      <w:r>
+        <w:rPr>
+          <w:rFonts w:ascii="Times New Roman" w:hAnsi="Times New Roman" w:cs="Times New Roman"/>
+          <w:color w:val="7030A0"/>
+          <w:lang w:val="en-US"/>
+        </w:rPr>
+        <w:t>}</w:t>
+      </w:r>
+      <w:r>
+        <w:rPr>
+          <w:rFonts w:ascii="Times New Roman" w:hAnsi="Times New Roman" w:cs="Times New Roman"/>
+          <w:lang w:val="en-US"/>
+        </w:rPr>
+        <w:t xml:space="preserve"> </w:t>
+      </w:r>
+      <w:r>
+        <w:rPr>
+          <w:rFonts w:ascii="Times New Roman" w:hAnsi="Times New Roman" w:cs="Times New Roman"/>
+        </w:rPr>
+        <w:t>г</w:t>
+      </w:r>
+      <w:r>
+        <w:rPr>
+          <w:rFonts w:ascii="Times New Roman" w:hAnsi="Times New Roman" w:cs="Times New Roman"/>
+          <w:lang w:val="en-US"/>
+        </w:rPr>
+        <w:t>.</w:t>
+      </w:r>
+    </w:p>
+    <w:p>
+      <w:pPr>
+        <w:pStyle w:val="a3"/>
+        <w:spacing w:line="276" w:lineRule="auto"/>
+        <w:jc w:val="right"/>
+        <w:rPr>
+          <w:rFonts w:ascii="Times New Roman" w:hAnsi="Times New Roman" w:cs="Times New Roman"/>
+          <w:b/>
+          <w:bCs/>
+          <w:sz w:val="20"/>
+          <w:szCs w:val="20"/>
+        </w:rPr>
+      </w:pPr>
+      <w:r>
+        <w:rPr>
+          <w:rFonts w:ascii="Times New Roman" w:hAnsi="Times New Roman" w:cs="Times New Roman"/>
+          <w:b/>
+          <w:bCs/>
+          <w:noProof/>
+          <w:sz w:val="20"/>
+          <w:szCs w:val="20"/>
+        </w:rPr>
+        <w:lastRenderedPageBreak/>
+        <mc:AlternateContent>
+          <mc:Choice Requires="wps">
+            <w:drawing>
+              <wp:anchor distT="45720" distB="45720" distL="114300" distR="114300" simplePos="0" relativeHeight="251662336" behindDoc="0" locked="0" layoutInCell="1" allowOverlap="1" wp14:anchorId="6E15AFC0" wp14:editId="51043CEE">
+                <wp:simplePos x="0" y="0"/>
+                <wp:positionH relativeFrom="column">
+                  <wp:posOffset>0</wp:posOffset>
+                </wp:positionH>
+                <wp:positionV relativeFrom="paragraph">
+                  <wp:posOffset>45720</wp:posOffset>
+                </wp:positionV>
+                <wp:extent cx="1079500" cy="1439545"/>
+                <wp:effectExtent l="0" t="0" r="25400" b="27305"/>
+                <wp:wrapNone/>
+                <wp:docPr id="424805272" name="Надпись 2"/>
+                <wp:cNvGraphicFramePr>
+                  <a:graphicFrameLocks xmlns:a="http://schemas.openxmlformats.org/drawingml/2006/main"/>
+                </wp:cNvGraphicFramePr>
+                <a:graphic xmlns:a="http://schemas.openxmlformats.org/drawingml/2006/main">
+                  <a:graphicData uri="http://schemas.microsoft.com/office/word/2010/wordprocessingShape">
+                    <wps:wsp>
+                      <wps:cNvSpPr txBox="1">
+                        <a:spLocks noChangeArrowheads="1"/>
+                      </wps:cNvSpPr>
+                      <wps:spPr bwMode="auto">
+                        <a:xfrm>
+                          <a:off x="0" y="0"/>
+                          <a:ext cx="1079500" cy="1439545"/>
+                        </a:xfrm>
+                        <a:prstGeom prst="rect">
+                          <a:avLst/>
+                        </a:prstGeom>
+                        <a:solidFill>
+                          <a:srgbClr val="FFFFFF"/>
+                        </a:solidFill>
+                        <a:ln w="6350">
+                          <a:solidFill>
+                            <a:srgbClr val="000000"/>
+                          </a:solidFill>
+                          <a:prstDash val="dash"/>
+                          <a:miter lim="800000"/>
+                          <a:headEnd/>
+                          <a:tailEnd/>
+                        </a:ln>
+                      </wps:spPr>
+                      <wps:txbx>
+                        <w:txbxContent>
+                          <w:p>
+                            <w:pPr>
+                              <w:pStyle w:val="a3"/>
+                              <w:jc w:val="center"/>
+                              <w:rPr>
+                                <w:rFonts w:ascii="Times New Roman" w:hAnsi="Times New Roman" w:cs="Times New Roman"/>
+                                <w:sz w:val="24"/>
+                                <w:szCs w:val="24"/>
+                              </w:rPr>
+                            </w:pPr>
+                            <w:r>
+                              <w:rPr>
+                                <w:rFonts w:ascii="Times New Roman" w:hAnsi="Times New Roman" w:cs="Times New Roman"/>
+                                <w:sz w:val="24"/>
+                                <w:szCs w:val="24"/>
+                              </w:rPr>
+                              <w:t>Фото</w:t>
+                            </w:r>
+                          </w:p>
+                          <w:p>
+                            <w:pPr>
+                              <w:pStyle w:val="a3"/>
+                              <w:jc w:val="center"/>
+                              <w:rPr>
+                                <w:rFonts w:ascii="Times New Roman" w:hAnsi="Times New Roman" w:cs="Times New Roman"/>
+                                <w:sz w:val="24"/>
+                                <w:szCs w:val="24"/>
+                              </w:rPr>
+                            </w:pPr>
+                            <w:r>
+                              <w:rPr>
+                                <w:rFonts w:ascii="Times New Roman" w:hAnsi="Times New Roman" w:cs="Times New Roman"/>
+                                <w:sz w:val="24"/>
+                                <w:szCs w:val="24"/>
+                              </w:rPr>
+                              <w:t>3Х4</w:t>
+                            </w:r>
+                          </w:p>
+                        </w:txbxContent>
+                      </wps:txbx>
+                      <wps:bodyPr rot="0" vert="horz" wrap="square" lIns="91440" tIns="45720" rIns="91440" bIns="45720" anchor="ctr" anchorCtr="0">
+                        <a:noAutofit/>
+                      </wps:bodyPr>
+                    </wps:wsp>
+                  </a:graphicData>
+                </a:graphic>
+                <wp14:sizeRelH relativeFrom="margin">
+                  <wp14:pctWidth>0</wp14:pctWidth>
+                </wp14:sizeRelH>
+                <wp14:sizeRelV relativeFrom="margin">
+                  <wp14:pctHeight>0</wp14:pctHeight>
+                </wp14:sizeRelV>
+              </wp:anchor>
+            </w:drawing>
+          </mc:Choice>
+          <mc:Fallback>
+            <w:pict>
+              <v:shape w14:anchorId="6E15AFC0" id="_x0000_s1027" type="#_x0000_t202" style="position:absolute;left:0;text-align:left;margin-left:0;margin-top:3.6pt;width:85pt;height:113.35pt;z-index:251662336;visibility:visible;mso-wrap-style:square;mso-width-percent:0;mso-height-percent:0;mso-wrap-distance-left:9pt;mso-wrap-distance-top:3.6pt;mso-wrap-distance-right:9pt;mso-wrap-distance-bottom:3.6pt;mso-position-horizontal:absolute;mso-position-horizontal-relative:text;mso-position-vertical:absolute;mso-position-vertical-relative:text;mso-width-percent:0;mso-height-percent:0;mso-width-relative:margin;mso-height-relative:margin;v-text-anchor:middle" o:gfxdata="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" strokeweight=".5pt">
+                <v:stroke dashstyle="dash"/>
+                <v:textbox>
+                  <w:txbxContent>
+                    <w:p>
+                      <w:pPr>
+                        <w:pStyle w:val="a3"/>
+                        <w:jc w:val="center"/>
+                        <w:rPr>
+                          <w:rFonts w:ascii="Times New Roman" w:hAnsi="Times New Roman" w:cs="Times New Roman"/>
+                          <w:sz w:val="24"/>
+                          <w:szCs w:val="24"/>
+                        </w:rPr>
+                      </w:pPr>
+                      <w:r>
+                        <w:rPr>
+                          <w:rFonts w:ascii="Times New Roman" w:hAnsi="Times New Roman" w:cs="Times New Roman"/>
+                          <w:sz w:val="24"/>
+                          <w:szCs w:val="24"/>
+                        </w:rPr>
+                        <w:t>Фото</w:t>
+                      </w:r>
+                    </w:p>
+                    <w:p>
+                      <w:pPr>
+                        <w:pStyle w:val="a3"/>
+                        <w:jc w:val="center"/>
+                        <w:rPr>
+                          <w:rFonts w:ascii="Times New Roman" w:hAnsi="Times New Roman" w:cs="Times New Roman"/>
+                          <w:sz w:val="24"/>
+                          <w:szCs w:val="24"/>
+                        </w:rPr>
+                      </w:pPr>
+                      <w:r>
+                        <w:rPr>
+                          <w:rFonts w:ascii="Times New Roman" w:hAnsi="Times New Roman" w:cs="Times New Roman"/>
+                          <w:sz w:val="24"/>
+                          <w:szCs w:val="24"/>
+                        </w:rPr>
+                        <w:t>3Х4</w:t>
+                      </w:r>
+                    </w:p>
+                  </w:txbxContent>
+                </v:textbox>
+              </v:shape>
+            </w:pict>
+          </mc:Fallback>
+        </mc:AlternateContent>
+      </w:r>
+      <w:r>
+        <w:rPr>
+          <w:rFonts w:ascii="Times New Roman" w:hAnsi="Times New Roman" w:cs="Times New Roman"/>
+          <w:b/>
+          <w:bCs/>
+          <w:sz w:val="20"/>
+          <w:szCs w:val="20"/>
+        </w:rPr>
+        <w:t>Специальность(и):</w:t>
+      </w:r>
+    </w:p>
+    <w:tbl>
+      <w:tblPr>
+        <w:tblStyle w:val="a4"/>
+        <w:tblW w:w="0" w:type="auto"/>
+        <w:tblInd w:w="3823" w:type="dxa"/>
+        <w:tblBorders>
+          <w:top w:val="none" w:sz="0" w:space="0" w:color="auto"/>
+          <w:left w:val="none" w:sz="0" w:space="0" w:color="auto"/>
+          <w:bottom w:val="none" w:sz="0" w:space="0" w:color="auto"/>
+          <w:right w:val="none" w:sz="0" w:space="0" w:color="auto"/>
+          <w:insideH w:val="none" w:sz="0" w:space="0" w:color="auto"/>
+          <w:insideV w:val="none" w:sz="0" w:space="0" w:color="auto"/>
+        </w:tblBorders>
+        <w:tblLook w:val="04A0" w:firstRow="1" w:lastRow="0" w:firstColumn="1" w:lastColumn="0" w:noHBand="0" w:noVBand="1"/>
+      </w:tblPr>
+      <w:tblGrid>
+        <w:gridCol w:w="5522"/>
+      </w:tblGrid>
+      <w:tr>
+        <w:trPr>
+          <w:trHeight w:val="813"/>
+        </w:trPr>
+        <w:tc>
+          <w:tcPr>
+            <w:tcW w:w="5522" w:type="dxa"/>
+          </w:tcPr>
+          <w:p>
+            <w:pPr>
+              <w:pStyle w:val="a3"/>
+              <w:spacing w:line="276" w:lineRule="auto"/>
+              <w:ind w:left="-105" w:right="-114"/>
+              <w:jc w:val="right"/>
+              <w:rPr>
+                <w:rFonts w:ascii="Times New Roman" w:hAnsi="Times New Roman" w:cs="Times New Roman"/>
+                <w:sz w:val="20"/>
+                <w:szCs w:val="20"/>
+              </w:rPr>
+            </w:pPr>
+            <w:r>
+              <w:rPr>
+                <w:rFonts w:ascii="Times New Roman" w:hAnsi="Times New Roman" w:cs="Times New Roman"/>
+                <w:color w:val="7030A0"/>
+                <w:sz w:val="20"/>
+                <w:szCs w:val="20"/>
+              </w:rPr>
+              <w:t>${</w:t>
+            </w:r>
+            <w:proofErr w:type="spellStart"/>
+            <w:r>
+              <w:rPr>
+                <w:rFonts w:ascii="Times New Roman" w:hAnsi="Times New Roman" w:cs="Times New Roman"/>
+                <w:color w:val="7030A0"/>
+                <w:sz w:val="20"/>
+                <w:szCs w:val="20"/>
+              </w:rPr>
+              <w:t>faculties</w:t>
+            </w:r>
+            <w:proofErr w:type="spellEnd"/>
+            <w:r>
+              <w:rPr>
+                <w:rFonts w:ascii="Times New Roman" w:hAnsi="Times New Roman" w:cs="Times New Roman"/>
+                <w:color w:val="7030A0"/>
+                <w:sz w:val="20"/>
+                <w:szCs w:val="20"/>
+              </w:rPr>
+              <w:t>}</w:t>
+            </w:r>
+          </w:p>
+        </w:tc>
+      </w:tr>
+    </w:tbl>
+    <w:p>
+      <w:pPr>
+        <w:pStyle w:val="a3"/>
+        <w:spacing w:line="276" w:lineRule="auto"/>
+        <w:jc w:val="center"/>
+        <w:rPr>
+          <w:rFonts w:ascii="Times New Roman" w:hAnsi="Times New Roman" w:cs="Times New Roman"/>
+          <w:sz w:val="20"/>
+          <w:szCs w:val="20"/>
+        </w:rPr>
+      </w:pPr>
+    </w:p>
+    <w:p>
+      <w:pPr>
+        <w:pStyle w:val="a3"/>
+        <w:spacing w:line="276" w:lineRule="auto"/>
+        <w:jc w:val="center"/>
+        <w:rPr>
+          <w:rFonts w:ascii="Times New Roman" w:hAnsi="Times New Roman" w:cs="Times New Roman"/>
+          <w:sz w:val="20"/>
+          <w:szCs w:val="20"/>
+        </w:rPr>
+      </w:pPr>
+    </w:p>
+    <w:p>
+      <w:pPr>
+        <w:pStyle w:val="a3"/>
+        <w:spacing w:line="276" w:lineRule="auto"/>
+        <w:jc w:val="center"/>
+        <w:rPr>
+          <w:rFonts w:ascii="Times New Roman" w:hAnsi="Times New Roman" w:cs="Times New Roman"/>
+          <w:sz w:val="20"/>
+          <w:szCs w:val="20"/>
+        </w:rPr>
+      </w:pPr>
+    </w:p>
+    <w:p>
+      <w:pPr>
+        <w:pStyle w:val="a3"/>
+        <w:spacing w:line="276" w:lineRule="auto"/>
+        <w:jc w:val="center"/>
+        <w:rPr>
+          <w:rFonts w:ascii="Times New Roman" w:hAnsi="Times New Roman" w:cs="Times New Roman"/>
+          <w:sz w:val="20"/>
+          <w:szCs w:val="20"/>
+        </w:rPr>
+      </w:pPr>
+    </w:p>
+    <w:p>
+      <w:pPr>
+        <w:pStyle w:val="a3"/>
+        <w:spacing w:line="276" w:lineRule="auto"/>
+        <w:jc w:val="center"/>
+        <w:rPr>
+          <w:rFonts w:ascii="Times New Roman" w:hAnsi="Times New Roman" w:cs="Times New Roman"/>
+          <w:sz w:val="20"/>
+          <w:szCs w:val="20"/>
+        </w:rPr>
+      </w:pPr>
+    </w:p>
+    <w:p>
+      <w:pPr>
+        <w:pStyle w:val="a3"/>
+        <w:spacing w:line="276" w:lineRule="auto"/>
+        <w:jc w:val="center"/>
+        <w:rPr>
+          <w:rFonts w:ascii="Times New Roman" w:hAnsi="Times New Roman" w:cs="Times New Roman"/>
+          <w:sz w:val="20"/>
+          <w:szCs w:val="20"/>
+        </w:rPr>
+      </w:pPr>
+    </w:p>
+    <w:p>
+      <w:pPr>
+        <w:pStyle w:val="a3"/>
+        <w:spacing w:line="276" w:lineRule="auto"/>
+        <w:jc w:val="center"/>
+        <w:rPr>
+          <w:rFonts w:ascii="Times New Roman" w:hAnsi="Times New Roman" w:cs="Times New Roman"/>
+          <w:b/>
+          <w:bCs/>
+          <w:sz w:val="28"/>
+          <w:szCs w:val="28"/>
+        </w:rPr>
+      </w:pPr>
+      <w:r>
+        <w:rPr>
+          <w:rFonts w:ascii="Times New Roman" w:hAnsi="Times New Roman" w:cs="Times New Roman"/>
+          <w:b/>
+          <w:bCs/>
+          <w:sz w:val="28"/>
+          <w:szCs w:val="28"/>
+        </w:rPr>
+        <w:t>Личная карточка</w:t>
+      </w:r>
+    </w:p>
+    <w:p>
+      <w:pPr>
+        <w:pStyle w:val="a3"/>
+        <w:spacing w:line="276" w:lineRule="auto"/>
+        <w:jc w:val="center"/>
+        <w:rPr>
+          <w:rFonts w:ascii="Times New Roman" w:hAnsi="Times New Roman" w:cs="Times New Roman"/>
+          <w:sz w:val="20"/>
+          <w:szCs w:val="20"/>
+        </w:rPr>
+      </w:pPr>
+    </w:p>
+    <w:tbl>
+      <w:tblPr>
+        <w:tblStyle w:val="a4"/>
+        <w:tblW w:w="0" w:type="auto"/>
+        <w:tblBorders>
+          <w:top w:val="none" w:sz="0" w:space="0" w:color="auto"/>
+          <w:left w:val="none" w:sz="0" w:space="0" w:color="auto"/>
+          <w:bottom w:val="none" w:sz="0" w:space="0" w:color="auto"/>
+          <w:right w:val="none" w:sz="0" w:space="0" w:color="auto"/>
+          <w:insideH w:val="none" w:sz="0" w:space="0" w:color="auto"/>
+          <w:insideV w:val="none" w:sz="0" w:space="0" w:color="auto"/>
+        </w:tblBorders>
+        <w:tblLook w:val="04A0" w:firstRow="1" w:lastRow="0" w:firstColumn="1" w:lastColumn="0" w:noHBand="0" w:noVBand="1"/>
+      </w:tblPr>
+      <w:tblGrid>
+        <w:gridCol w:w="3681"/>
+        <w:gridCol w:w="5664"/>
+      </w:tblGrid>
+      <w:tr>
+        <w:tc>
+          <w:tcPr>
+            <w:tcW w:w="3681" w:type="dxa"/>
+            <w:vAlign w:val="center"/>
+          </w:tcPr>
+          <w:p>
+            <w:pPr>
+              <w:pStyle w:val="a3"/>
+              <w:spacing w:line="276" w:lineRule="auto"/>
+              <w:jc w:val="right"/>
+              <w:rPr>
+                <w:rFonts w:ascii="Times New Roman" w:hAnsi="Times New Roman" w:cs="Times New Roman"/>
+                <w:b/>
+                <w:bCs/>
+                <w:sz w:val="20"/>
+                <w:szCs w:val="20"/>
+              </w:rPr>
+            </w:pPr>
+            <w:r>
+              <w:rPr>
+                <w:rFonts w:ascii="Times New Roman" w:hAnsi="Times New Roman" w:cs="Times New Roman"/>
+                <w:b/>
+                <w:bCs/>
+                <w:sz w:val="20"/>
+                <w:szCs w:val="20"/>
+              </w:rPr>
+              <w:t>Фамилия:</w:t>
+            </w:r>
+          </w:p>
+        </w:tc>
+        <w:tc>
+          <w:tcPr>
+            <w:tcW w:w="5664" w:type="dxa"/>
+          </w:tcPr>
+          <w:p>
+            <w:pPr>
+              <w:pStyle w:val="a3"/>
+              <w:spacing w:line="276" w:lineRule="auto"/>
+              <w:ind w:right="-114"/>
+              <w:rPr>
+                <w:rFonts w:ascii="Times New Roman" w:hAnsi="Times New Roman" w:cs="Times New Roman"/>
+                <w:sz w:val="20"/>
+                <w:szCs w:val="20"/>
+                <w:lang w:val="en-US"/>
+              </w:rPr>
+            </w:pPr>
+            <w:r>
+              <w:rPr>
+                <w:rFonts w:ascii="Times New Roman" w:hAnsi="Times New Roman" w:cs="Times New Roman"/>
+                <w:color w:val="7030A0"/>
+                <w:sz w:val="20"/>
+                <w:szCs w:val="20"/>
+                <w:lang w:val="en-US"/>
+              </w:rPr>
+              <w:t>${</w:t>
+            </w:r>
+            <w:proofErr w:type="spellStart"/>
+            <w:r>
+              <w:rPr>
+                <w:rFonts w:ascii="Times New Roman" w:hAnsi="Times New Roman" w:cs="Times New Roman"/>
+                <w:color w:val="7030A0"/>
+                <w:sz w:val="20"/>
+                <w:szCs w:val="20"/>
+                <w:lang w:val="en-US"/>
+              </w:rPr>
+              <w:t>student_surname</w:t>
+            </w:r>
+            <w:proofErr w:type="spellEnd"/>
+            <w:r>
+              <w:rPr>
+                <w:rFonts w:ascii="Times New Roman" w:hAnsi="Times New Roman" w:cs="Times New Roman"/>
+                <w:color w:val="7030A0"/>
+                <w:sz w:val="20"/>
+                <w:szCs w:val="20"/>
+                <w:lang w:val="en-US"/>
+              </w:rPr>
+              <w:t>}</w:t>
+            </w:r>
+          </w:p>
+        </w:tc>
+      </w:tr>
+      <w:tr>
+        <w:tc>
+          <w:tcPr>
+            <w:tcW w:w="3681" w:type="dxa"/>
+            <w:vAlign w:val="center"/>
+          </w:tcPr>
+          <w:p>
+            <w:pPr>
+              <w:pStyle w:val="a3"/>
+              <w:spacing w:line="276" w:lineRule="auto"/>
+              <w:jc w:val="right"/>
+              <w:rPr>
+                <w:rFonts w:ascii="Times New Roman" w:hAnsi="Times New Roman" w:cs="Times New Roman"/>
+                <w:b/>
+                <w:bCs/>
+                <w:sz w:val="20"/>
+                <w:szCs w:val="20"/>
+              </w:rPr>
+            </w:pPr>
+            <w:r>
+              <w:rPr>
+                <w:rFonts w:ascii="Times New Roman" w:hAnsi="Times New Roman" w:cs="Times New Roman"/>
+                <w:b/>
+                <w:bCs/>
+                <w:sz w:val="20"/>
+                <w:szCs w:val="20"/>
+              </w:rPr>
+              <w:t>Имя:</w:t>
+            </w:r>
+          </w:p>
+        </w:tc>
+        <w:tc>
+          <w:tcPr>
+            <w:tcW w:w="5664" w:type="dxa"/>
+          </w:tcPr>
+          <w:p>
+            <w:pPr>
+              <w:pStyle w:val="a3"/>
+              <w:spacing w:line="276" w:lineRule="auto"/>
+              <w:ind w:right="-114"/>
+              <w:rPr>
+                <w:rFonts w:ascii="Times New Roman" w:hAnsi="Times New Roman" w:cs="Times New Roman"/>
+                <w:sz w:val="20"/>
+                <w:szCs w:val="20"/>
+                <w:lang w:val="en-US"/>
+              </w:rPr>
+            </w:pPr>
+            <w:r>
+              <w:rPr>
+                <w:rFonts w:ascii="Times New Roman" w:hAnsi="Times New Roman" w:cs="Times New Roman"/>
+                <w:color w:val="7030A0"/>
+                <w:sz w:val="20"/>
+                <w:szCs w:val="20"/>
+                <w:lang w:val="en-US"/>
+              </w:rPr>
+              <w:t>${</w:t>
+            </w:r>
+            <w:proofErr w:type="spellStart"/>
+            <w:r>
+              <w:rPr>
+                <w:rFonts w:ascii="Times New Roman" w:hAnsi="Times New Roman" w:cs="Times New Roman"/>
+                <w:color w:val="7030A0"/>
+                <w:sz w:val="20"/>
+                <w:szCs w:val="20"/>
+                <w:lang w:val="en-US"/>
+              </w:rPr>
+              <w:t>student_name</w:t>
+            </w:r>
+            <w:proofErr w:type="spellEnd"/>
+            <w:r>
+              <w:rPr>
+                <w:rFonts w:ascii="Times New Roman" w:hAnsi="Times New Roman" w:cs="Times New Roman"/>
+                <w:color w:val="7030A0"/>
+                <w:sz w:val="20"/>
+                <w:szCs w:val="20"/>
+                <w:lang w:val="en-US"/>
+              </w:rPr>
+              <w:t>}</w:t>
+            </w:r>
+          </w:p>
+        </w:tc>
+      </w:tr>
+      <w:tr>
+        <w:tc>
+          <w:tcPr>
+            <w:tcW w:w="3681" w:type="dxa"/>
+            <w:vAlign w:val="center"/>
+          </w:tcPr>
+          <w:p>
+            <w:pPr>
+              <w:pStyle w:val="a3"/>
+              <w:spacing w:line="276" w:lineRule="auto"/>
+              <w:jc w:val="right"/>
+              <w:rPr>
+                <w:rFonts w:ascii="Times New Roman" w:hAnsi="Times New Roman" w:cs="Times New Roman"/>
+                <w:b/>
+                <w:bCs/>
+                <w:sz w:val="20"/>
+                <w:szCs w:val="20"/>
+              </w:rPr>
+            </w:pPr>
+            <w:r>
+              <w:rPr>
+                <w:rFonts w:ascii="Times New Roman" w:hAnsi="Times New Roman" w:cs="Times New Roman"/>
+                <w:b/>
+                <w:bCs/>
+                <w:sz w:val="20"/>
+                <w:szCs w:val="20"/>
+              </w:rPr>
+              <w:t>Отчество:</w:t>
+            </w:r>
+          </w:p>
+        </w:tc>
+        <w:tc>
+          <w:tcPr>
+            <w:tcW w:w="5664" w:type="dxa"/>
+          </w:tcPr>
+          <w:p>
+            <w:pPr>
+              <w:pStyle w:val="a3"/>
+              <w:spacing w:line="276" w:lineRule="auto"/>
+              <w:ind w:right="-114"/>
+              <w:rPr>
+                <w:rFonts w:ascii="Times New Roman" w:hAnsi="Times New Roman" w:cs="Times New Roman"/>
+                <w:sz w:val="20"/>
+                <w:szCs w:val="20"/>
+                <w:lang w:val="en-US"/>
+              </w:rPr>
+            </w:pPr>
+            <w:r>
+              <w:rPr>
+                <w:rFonts w:ascii="Times New Roman" w:hAnsi="Times New Roman" w:cs="Times New Roman"/>
+                <w:color w:val="7030A0"/>
+                <w:sz w:val="20"/>
+                <w:szCs w:val="20"/>
+                <w:lang w:val="en-US"/>
+              </w:rPr>
+              <w:t>${</w:t>
+            </w:r>
+            <w:proofErr w:type="spellStart"/>
+            <w:r>
+              <w:rPr>
+                <w:rFonts w:ascii="Times New Roman" w:hAnsi="Times New Roman" w:cs="Times New Roman"/>
+                <w:color w:val="7030A0"/>
+                <w:sz w:val="20"/>
+                <w:szCs w:val="20"/>
+                <w:lang w:val="en-US"/>
+              </w:rPr>
+              <w:t>student_patronymic</w:t>
+            </w:r>
+            <w:proofErr w:type="spellEnd"/>
+            <w:r>
+              <w:rPr>
+                <w:rFonts w:ascii="Times New Roman" w:hAnsi="Times New Roman" w:cs="Times New Roman"/>
+                <w:color w:val="7030A0"/>
+                <w:sz w:val="20"/>
+                <w:szCs w:val="20"/>
+                <w:lang w:val="en-US"/>
+              </w:rPr>
+              <w:t>}</w:t>
+            </w:r>
+          </w:p>
+        </w:tc>
+      </w:tr>
+      <w:tr>
+        <w:tc>
+          <w:tcPr>
+            <w:tcW w:w="3681" w:type="dxa"/>
+            <w:vAlign w:val="center"/>
+          </w:tcPr>
+          <w:p>
+            <w:pPr>
+              <w:pStyle w:val="a3"/>
+              <w:spacing w:line="276" w:lineRule="auto"/>
+              <w:jc w:val="right"/>
+              <w:rPr>
+                <w:rFonts w:ascii="Times New Roman" w:hAnsi="Times New Roman" w:cs="Times New Roman"/>
+                <w:b/>
+                <w:bCs/>
+                <w:sz w:val="20"/>
+                <w:szCs w:val="20"/>
+              </w:rPr>
+            </w:pPr>
+            <w:r>
+              <w:rPr>
+                <w:rFonts w:ascii="Times New Roman" w:hAnsi="Times New Roman" w:cs="Times New Roman"/>
+                <w:b/>
+                <w:bCs/>
+                <w:sz w:val="20"/>
+                <w:szCs w:val="20"/>
+              </w:rPr>
+              <w:t>Телефон:</w:t>
+            </w:r>
+          </w:p>
+        </w:tc>
+        <w:tc>
+          <w:tcPr>
+            <w:tcW w:w="5664" w:type="dxa"/>
+          </w:tcPr>
+          <w:p>
+            <w:pPr>
+              <w:pStyle w:val="a3"/>
+              <w:spacing w:line="276" w:lineRule="auto"/>
+              <w:ind w:right="-114"/>
+              <w:rPr>
+                <w:rFonts w:ascii="Times New Roman" w:hAnsi="Times New Roman" w:cs="Times New Roman"/>
+                <w:sz w:val="20"/>
+                <w:szCs w:val="20"/>
+                <w:lang w:val="en-US"/>
+              </w:rPr>
+            </w:pPr>
+            <w:r>
+              <w:rPr>
+                <w:rFonts w:ascii="Times New Roman" w:hAnsi="Times New Roman" w:cs="Times New Roman"/>
+                <w:color w:val="7030A0"/>
+                <w:sz w:val="20"/>
+                <w:szCs w:val="20"/>
+                <w:lang w:val="en-US"/>
+              </w:rPr>
+              <w:t>${</w:t>
+            </w:r>
+            <w:proofErr w:type="spellStart"/>
+            <w:r>
+              <w:rPr>
+                <w:rFonts w:ascii="Times New Roman" w:hAnsi="Times New Roman" w:cs="Times New Roman"/>
+                <w:color w:val="7030A0"/>
+                <w:sz w:val="20"/>
+                <w:szCs w:val="20"/>
+                <w:lang w:val="en-US"/>
+              </w:rPr>
+              <w:t>student_phone</w:t>
+            </w:r>
+            <w:proofErr w:type="spellEnd"/>
+            <w:r>
+              <w:rPr>
+                <w:rFonts w:ascii="Times New Roman" w:hAnsi="Times New Roman" w:cs="Times New Roman"/>
+                <w:color w:val="7030A0"/>
+                <w:sz w:val="20"/>
+                <w:szCs w:val="20"/>
+                <w:lang w:val="en-US"/>
+              </w:rPr>
+              <w:t>}</w:t>
+            </w:r>
+          </w:p>
+        </w:tc>
+      </w:tr>
+      <w:tr>
+        <w:tc>
+          <w:tcPr>
+            <w:tcW w:w="3681" w:type="dxa"/>
+            <w:vAlign w:val="center"/>
+          </w:tcPr>
+          <w:p>
+            <w:pPr>
+              <w:pStyle w:val="a3"/>
+              <w:spacing w:line="276" w:lineRule="auto"/>
+              <w:jc w:val="right"/>
+              <w:rPr>
+                <w:rFonts w:ascii="Times New Roman" w:hAnsi="Times New Roman" w:cs="Times New Roman"/>
+                <w:b/>
+                <w:bCs/>
+                <w:sz w:val="20"/>
+                <w:szCs w:val="20"/>
+              </w:rPr>
+            </w:pPr>
+            <w:r>
+              <w:rPr>
+                <w:rFonts w:ascii="Times New Roman" w:hAnsi="Times New Roman" w:cs="Times New Roman"/>
+                <w:b/>
+                <w:bCs/>
+                <w:sz w:val="20"/>
+                <w:szCs w:val="20"/>
+              </w:rPr>
+              <w:t>Дата рождения:</w:t>
+            </w:r>
+          </w:p>
+        </w:tc>
+        <w:tc>
+          <w:tcPr>
+            <w:tcW w:w="5664" w:type="dxa"/>
+          </w:tcPr>
+          <w:p>
+            <w:pPr>
+              <w:pStyle w:val="a3"/>
+              <w:spacing w:line="276" w:lineRule="auto"/>
+              <w:ind w:right="-114"/>
+              <w:rPr>
+                <w:rFonts w:ascii="Times New Roman" w:hAnsi="Times New Roman" w:cs="Times New Roman"/>
+                <w:sz w:val="20"/>
+                <w:szCs w:val="20"/>
+                <w:lang w:val="en-US"/>
+              </w:rPr>
+            </w:pPr>
+            <w:r>
+              <w:rPr>
+                <w:rFonts w:ascii="Times New Roman" w:hAnsi="Times New Roman" w:cs="Times New Roman"/>
+                <w:color w:val="7030A0"/>
+                <w:sz w:val="20"/>
+                <w:szCs w:val="20"/>
+                <w:lang w:val="en-US"/>
+              </w:rPr>
+              <w:t>${</w:t>
+            </w:r>
+            <w:proofErr w:type="spellStart"/>
+            <w:r>
+              <w:rPr>
+                <w:rFonts w:ascii="Times New Roman" w:hAnsi="Times New Roman" w:cs="Times New Roman"/>
+                <w:color w:val="7030A0"/>
+                <w:sz w:val="20"/>
+                <w:szCs w:val="20"/>
+                <w:lang w:val="en-US"/>
+              </w:rPr>
+              <w:t>passport_birthday</w:t>
+            </w:r>
+            <w:proofErr w:type="spellEnd"/>
+            <w:r>
+              <w:rPr>
+                <w:rFonts w:ascii="Times New Roman" w:hAnsi="Times New Roman" w:cs="Times New Roman"/>
+                <w:color w:val="7030A0"/>
+                <w:sz w:val="20"/>
+                <w:szCs w:val="20"/>
+                <w:lang w:val="en-US"/>
+              </w:rPr>
+              <w:t>}</w:t>
+            </w:r>
+          </w:p>
+        </w:tc>
+      </w:tr>
+      <w:tr>
+        <w:tc>
+          <w:tcPr>
+            <w:tcW w:w="3681" w:type="dxa"/>
+            <w:vAlign w:val="center"/>
+          </w:tcPr>
+          <w:p>
+            <w:pPr>
+              <w:pStyle w:val="a3"/>
+              <w:spacing w:line="276" w:lineRule="auto"/>
+              <w:jc w:val="right"/>
+              <w:rPr>
+                <w:rFonts w:ascii="Times New Roman" w:hAnsi="Times New Roman" w:cs="Times New Roman"/>
+                <w:b/>
+                <w:bCs/>
+                <w:sz w:val="20"/>
+                <w:szCs w:val="20"/>
+              </w:rPr>
+            </w:pPr>
+            <w:r>
+              <w:rPr>
+                <w:rFonts w:ascii="Times New Roman" w:hAnsi="Times New Roman" w:cs="Times New Roman"/>
+                <w:b/>
+                <w:bCs/>
+                <w:sz w:val="20"/>
+                <w:szCs w:val="20"/>
+              </w:rPr>
+              <w:t>Место рождения:</w:t>
+            </w:r>
+          </w:p>
+        </w:tc>
+        <w:tc>
+          <w:tcPr>
+            <w:tcW w:w="5664" w:type="dxa"/>
+            <w:vMerge w:val="restart"/>
+          </w:tcPr>
+          <w:p>
+            <w:pPr>
+              <w:pStyle w:val="a3"/>
+              <w:spacing w:line="276" w:lineRule="auto"/>
+              <w:ind w:right="-114"/>
+              <w:rPr>
+                <w:rFonts w:ascii="Times New Roman" w:hAnsi="Times New Roman" w:cs="Times New Roman"/>
+                <w:sz w:val="20"/>
+                <w:szCs w:val="20"/>
+                <w:lang w:val="en-US"/>
+              </w:rPr>
+            </w:pPr>
+            <w:r>
+              <w:rPr>
+                <w:rFonts w:ascii="Times New Roman" w:hAnsi="Times New Roman" w:cs="Times New Roman"/>
+                <w:color w:val="7030A0"/>
+                <w:sz w:val="20"/>
+                <w:szCs w:val="20"/>
+                <w:lang w:val="en-US"/>
+              </w:rPr>
+              <w:t>${</w:t>
+            </w:r>
+            <w:proofErr w:type="spellStart"/>
+            <w:r>
+              <w:rPr>
+                <w:rFonts w:ascii="Times New Roman" w:hAnsi="Times New Roman" w:cs="Times New Roman"/>
+                <w:color w:val="7030A0"/>
+                <w:sz w:val="20"/>
+                <w:szCs w:val="20"/>
+                <w:lang w:val="en-US"/>
+              </w:rPr>
+              <w:t>passport_birthplace</w:t>
+            </w:r>
+            <w:proofErr w:type="spellEnd"/>
+            <w:r>
+              <w:rPr>
+                <w:rFonts w:ascii="Times New Roman" w:hAnsi="Times New Roman" w:cs="Times New Roman"/>
+                <w:color w:val="7030A0"/>
+                <w:sz w:val="20"/>
+                <w:szCs w:val="20"/>
+                <w:lang w:val="en-US"/>
+              </w:rPr>
+              <w:t>}</w:t>
+            </w:r>
+          </w:p>
+        </w:tc>
+      </w:tr>
+      <w:tr>
+        <w:tc>
+          <w:tcPr>
+            <w:tcW w:w="3681" w:type="dxa"/>
+            <w:vAlign w:val="center"/>
+          </w:tcPr>
+          <w:p>
+            <w:pPr>
+              <w:pStyle w:val="a3"/>
+              <w:spacing w:line="276" w:lineRule="auto"/>
+              <w:jc w:val="right"/>
+              <w:rPr>
+                <w:rFonts w:ascii="Times New Roman" w:hAnsi="Times New Roman" w:cs="Times New Roman"/>
+                <w:b/>
+                <w:bCs/>
+                <w:sz w:val="20"/>
+                <w:szCs w:val="20"/>
+              </w:rPr>
+            </w:pPr>
+          </w:p>
+        </w:tc>
+        <w:tc>
+          <w:tcPr>
+            <w:tcW w:w="5664" w:type="dxa"/>
+            <w:vMerge/>
+          </w:tcPr>
+          <w:p>
+            <w:pPr>
+              <w:pStyle w:val="a3"/>
+              <w:spacing w:line="276" w:lineRule="auto"/>
+              <w:ind w:right="-114"/>
+              <w:rPr>
+                <w:rFonts w:ascii="Times New Roman" w:hAnsi="Times New Roman" w:cs="Times New Roman"/>
+                <w:sz w:val="20"/>
+                <w:szCs w:val="20"/>
+                <w:lang w:val="en-US"/>
+              </w:rPr>
+            </w:pPr>
+          </w:p>
+        </w:tc>
+      </w:tr>
+      <w:tr>
+        <w:tc>
+          <w:tcPr>
+            <w:tcW w:w="3681" w:type="dxa"/>
+            <w:vAlign w:val="center"/>
+          </w:tcPr>
+          <w:p>
+            <w:pPr>
+              <w:pStyle w:val="a3"/>
+              <w:spacing w:line="276" w:lineRule="auto"/>
+              <w:jc w:val="right"/>
+              <w:rPr>
+                <w:rFonts w:ascii="Times New Roman" w:hAnsi="Times New Roman" w:cs="Times New Roman"/>
+                <w:b/>
+                <w:bCs/>
+                <w:sz w:val="20"/>
+                <w:szCs w:val="20"/>
+              </w:rPr>
+            </w:pPr>
+          </w:p>
+        </w:tc>
+        <w:tc>
+          <w:tcPr>
+            <w:tcW w:w="5664" w:type="dxa"/>
+            <w:vMerge/>
+          </w:tcPr>
+          <w:p>
+            <w:pPr>
+              <w:pStyle w:val="a3"/>
+              <w:spacing w:line="276" w:lineRule="auto"/>
+              <w:ind w:right="-114"/>
+              <w:rPr>
+                <w:rFonts w:ascii="Times New Roman" w:hAnsi="Times New Roman" w:cs="Times New Roman"/>
+                <w:sz w:val="20"/>
+                <w:szCs w:val="20"/>
+                <w:lang w:val="en-US"/>
+              </w:rPr>
+            </w:pPr>
+          </w:p>
+        </w:tc>
+      </w:tr>
+      <w:tr>
+        <w:tc>
+          <w:tcPr>
+            <w:tcW w:w="3681" w:type="dxa"/>
+            <w:vAlign w:val="center"/>
+          </w:tcPr>
+          <w:p>
+            <w:pPr>
+              <w:pStyle w:val="a3"/>
+              <w:spacing w:line="276" w:lineRule="auto"/>
+              <w:jc w:val="right"/>
+              <w:rPr>
+                <w:rFonts w:ascii="Times New Roman" w:hAnsi="Times New Roman" w:cs="Times New Roman"/>
+                <w:b/>
+                <w:bCs/>
+                <w:sz w:val="20"/>
+                <w:szCs w:val="20"/>
+              </w:rPr>
+            </w:pPr>
+            <w:r>
+              <w:rPr>
+                <w:rFonts w:ascii="Times New Roman" w:hAnsi="Times New Roman" w:cs="Times New Roman"/>
+                <w:b/>
+                <w:bCs/>
+                <w:sz w:val="20"/>
+                <w:szCs w:val="20"/>
+              </w:rPr>
+              <w:t>Адрес проживания:</w:t>
+            </w:r>
+          </w:p>
+        </w:tc>
+        <w:tc>
+          <w:tcPr>
+            <w:tcW w:w="5664" w:type="dxa"/>
+            <w:vMerge w:val="restart"/>
+          </w:tcPr>
+          <w:p>
+            <w:pPr>
+              <w:pStyle w:val="a3"/>
+              <w:spacing w:line="276" w:lineRule="auto"/>
+              <w:ind w:right="-114"/>
+              <w:rPr>
+                <w:rFonts w:ascii="Times New Roman" w:hAnsi="Times New Roman" w:cs="Times New Roman"/>
+                <w:sz w:val="20"/>
+                <w:szCs w:val="20"/>
+                <w:lang w:val="en-US"/>
+              </w:rPr>
+            </w:pPr>
+            <w:r>
+              <w:rPr>
+                <w:rFonts w:ascii="Times New Roman" w:hAnsi="Times New Roman" w:cs="Times New Roman"/>
+                <w:color w:val="7030A0"/>
+                <w:sz w:val="20"/>
+                <w:szCs w:val="20"/>
+              </w:rPr>
+              <w:t>${</w:t>
+            </w:r>
+            <w:proofErr w:type="spellStart"/>
+            <w:r>
+              <w:rPr>
+                <w:rFonts w:ascii="Times New Roman" w:hAnsi="Times New Roman" w:cs="Times New Roman"/>
+                <w:color w:val="7030A0"/>
+                <w:sz w:val="20"/>
+                <w:szCs w:val="20"/>
+              </w:rPr>
+              <w:t>passport_address_residential</w:t>
+            </w:r>
+            <w:proofErr w:type="spellEnd"/>
+            <w:r>
+              <w:rPr>
+                <w:rFonts w:ascii="Times New Roman" w:hAnsi="Times New Roman" w:cs="Times New Roman"/>
+                <w:color w:val="7030A0"/>
+                <w:sz w:val="20"/>
+                <w:szCs w:val="20"/>
+              </w:rPr>
+              <w:t>}</w:t>
+            </w:r>
+          </w:p>
+        </w:tc>
+      </w:tr>
+      <w:tr>
+        <w:tc>
+          <w:tcPr>
+            <w:tcW w:w="3681" w:type="dxa"/>
+            <w:vAlign w:val="center"/>
+          </w:tcPr>
+          <w:p>
+            <w:pPr>
+              <w:pStyle w:val="a3"/>
+              <w:spacing w:line="276" w:lineRule="auto"/>
+              <w:jc w:val="right"/>
+              <w:rPr>
+                <w:rFonts w:ascii="Times New Roman" w:hAnsi="Times New Roman" w:cs="Times New Roman"/>
+                <w:b/>
+                <w:bCs/>
+                <w:sz w:val="20"/>
+                <w:szCs w:val="20"/>
+              </w:rPr>
+            </w:pPr>
+          </w:p>
+        </w:tc>
+        <w:tc>
+          <w:tcPr>
+            <w:tcW w:w="5664" w:type="dxa"/>
+            <w:vMerge/>
+          </w:tcPr>
+          <w:p>
+            <w:pPr>
+              <w:pStyle w:val="a3"/>
+              <w:spacing w:line="276" w:lineRule="auto"/>
+              <w:ind w:right="-114"/>
+              <w:rPr>
+                <w:rFonts w:ascii="Times New Roman" w:hAnsi="Times New Roman" w:cs="Times New Roman"/>
+                <w:sz w:val="20"/>
+                <w:szCs w:val="20"/>
+                <w:lang w:val="en-US"/>
+              </w:rPr>
+            </w:pPr>
+          </w:p>
+        </w:tc>
+      </w:tr>
+      <w:tr>
+        <w:tc>
+          <w:tcPr>
+            <w:tcW w:w="3681" w:type="dxa"/>
+            <w:vAlign w:val="center"/>
+          </w:tcPr>
+          <w:p>
+            <w:pPr>
+              <w:pStyle w:val="a3"/>
+              <w:spacing w:line="276" w:lineRule="auto"/>
+              <w:jc w:val="right"/>
+              <w:rPr>
+                <w:rFonts w:ascii="Times New Roman" w:hAnsi="Times New Roman" w:cs="Times New Roman"/>
+                <w:b/>
+                <w:bCs/>
+                <w:sz w:val="20"/>
+                <w:szCs w:val="20"/>
+              </w:rPr>
+            </w:pPr>
+          </w:p>
+        </w:tc>
+        <w:tc>
+          <w:tcPr>
+            <w:tcW w:w="5664" w:type="dxa"/>
+            <w:vMerge/>
+          </w:tcPr>
+          <w:p>
+            <w:pPr>
+              <w:pStyle w:val="a3"/>
+              <w:spacing w:line="276" w:lineRule="auto"/>
+              <w:ind w:right="-114"/>
+              <w:rPr>
+                <w:rFonts w:ascii="Times New Roman" w:hAnsi="Times New Roman" w:cs="Times New Roman"/>
+                <w:sz w:val="20"/>
+                <w:szCs w:val="20"/>
+                <w:lang w:val="en-US"/>
+              </w:rPr>
+            </w:pPr>
+          </w:p>
+        </w:tc>
+      </w:tr>
+      <w:tr>
+        <w:tc>
+          <w:tcPr>
+            <w:tcW w:w="3681" w:type="dxa"/>
+            <w:vAlign w:val="center"/>
+          </w:tcPr>
+          <w:p>
+            <w:pPr>
+              <w:pStyle w:val="a3"/>
+              <w:spacing w:line="276" w:lineRule="auto"/>
+              <w:jc w:val="right"/>
+              <w:rPr>
+                <w:rFonts w:ascii="Times New Roman" w:hAnsi="Times New Roman" w:cs="Times New Roman"/>
+                <w:b/>
+                <w:bCs/>
+                <w:sz w:val="20"/>
+                <w:szCs w:val="20"/>
+              </w:rPr>
+            </w:pPr>
+          </w:p>
+        </w:tc>
+        <w:tc>
+          <w:tcPr>
+            <w:tcW w:w="5664" w:type="dxa"/>
+            <w:vMerge/>
+          </w:tcPr>
+          <w:p>
+            <w:pPr>
+              <w:pStyle w:val="a3"/>
+              <w:spacing w:line="276" w:lineRule="auto"/>
+              <w:ind w:right="-114"/>
+              <w:rPr>
+                <w:rFonts w:ascii="Times New Roman" w:hAnsi="Times New Roman" w:cs="Times New Roman"/>
+                <w:sz w:val="20"/>
+                <w:szCs w:val="20"/>
+                <w:lang w:val="en-US"/>
+              </w:rPr>
+            </w:pPr>
+          </w:p>
+        </w:tc>
+      </w:tr>
+      <w:tr>
+        <w:tc>
+          <w:tcPr>
+            <w:tcW w:w="3681" w:type="dxa"/>
+            <w:vAlign w:val="center"/>
+          </w:tcPr>
+          <w:p>
+            <w:pPr>
+              <w:pStyle w:val="a3"/>
+              <w:spacing w:line="276" w:lineRule="auto"/>
+              <w:jc w:val="right"/>
+              <w:rPr>
+                <w:rFonts w:ascii="Times New Roman" w:hAnsi="Times New Roman" w:cs="Times New Roman"/>
+                <w:b/>
+                <w:bCs/>
+                <w:sz w:val="20"/>
+                <w:szCs w:val="20"/>
+              </w:rPr>
+            </w:pPr>
+            <w:r>
+              <w:rPr>
+                <w:rFonts w:ascii="Times New Roman" w:hAnsi="Times New Roman" w:cs="Times New Roman"/>
+                <w:b/>
+                <w:bCs/>
+                <w:sz w:val="20"/>
+                <w:szCs w:val="20"/>
+              </w:rPr>
+              <w:t>Гражданство:</w:t>
+            </w:r>
+          </w:p>
+        </w:tc>
+        <w:tc>
+          <w:tcPr>
+            <w:tcW w:w="5664" w:type="dxa"/>
+          </w:tcPr>
+          <w:p>
+            <w:pPr>
+              <w:pStyle w:val="a3"/>
+              <w:spacing w:line="276" w:lineRule="auto"/>
+              <w:ind w:right="-114"/>
+              <w:rPr>
+                <w:rFonts w:ascii="Times New Roman" w:hAnsi="Times New Roman" w:cs="Times New Roman"/>
+                <w:sz w:val="20"/>
+                <w:szCs w:val="20"/>
+                <w:lang w:val="en-US"/>
+              </w:rPr>
+            </w:pPr>
+            <w:r>
+              <w:rPr>
+                <w:rFonts w:ascii="Times New Roman" w:hAnsi="Times New Roman" w:cs="Times New Roman"/>
+                <w:color w:val="7030A0"/>
+                <w:sz w:val="20"/>
+                <w:szCs w:val="20"/>
+                <w:lang w:val="en-US"/>
+              </w:rPr>
+              <w:t>${</w:t>
+            </w:r>
+            <w:proofErr w:type="spellStart"/>
+            <w:r>
+              <w:rPr>
+                <w:rFonts w:ascii="Times New Roman" w:hAnsi="Times New Roman" w:cs="Times New Roman"/>
+                <w:color w:val="7030A0"/>
+                <w:sz w:val="20"/>
+                <w:szCs w:val="20"/>
+                <w:lang w:val="en-US"/>
+              </w:rPr>
+              <w:t>passport_nationality</w:t>
+            </w:r>
+            <w:proofErr w:type="spellEnd"/>
+            <w:r>
+              <w:rPr>
+                <w:rFonts w:ascii="Times New Roman" w:hAnsi="Times New Roman" w:cs="Times New Roman"/>
+                <w:color w:val="7030A0"/>
+                <w:sz w:val="20"/>
+                <w:szCs w:val="20"/>
+                <w:lang w:val="en-US"/>
+              </w:rPr>
+              <w:t>}</w:t>
+            </w:r>
+          </w:p>
+        </w:tc>
+      </w:tr>
+      <w:tr>
+        <w:tc>
+          <w:tcPr>
+            <w:tcW w:w="3681" w:type="dxa"/>
+            <w:vAlign w:val="center"/>
+          </w:tcPr>
+          <w:p>
+            <w:pPr>
+              <w:pStyle w:val="a3"/>
+              <w:spacing w:line="276" w:lineRule="auto"/>
+              <w:jc w:val="right"/>
+              <w:rPr>
+                <w:rFonts w:ascii="Times New Roman" w:hAnsi="Times New Roman" w:cs="Times New Roman"/>
+                <w:b/>
+                <w:bCs/>
+                <w:sz w:val="20"/>
+                <w:szCs w:val="20"/>
+              </w:rPr>
+            </w:pPr>
+            <w:r>
+              <w:rPr>
+                <w:rFonts w:ascii="Times New Roman" w:hAnsi="Times New Roman" w:cs="Times New Roman"/>
+                <w:b/>
+                <w:bCs/>
+                <w:sz w:val="20"/>
+                <w:szCs w:val="20"/>
+              </w:rPr>
+              <w:t>Образование:</w:t>
+            </w:r>
+          </w:p>
+        </w:tc>
+        <w:tc>
+          <w:tcPr>
+            <w:tcW w:w="5664" w:type="dxa"/>
+            <w:vMerge w:val="restart"/>
+          </w:tcPr>
+          <w:p>
+            <w:pPr>
+              <w:pStyle w:val="a3"/>
+              <w:spacing w:line="276" w:lineRule="auto"/>
+              <w:ind w:right="-114"/>
+              <w:rPr>
+                <w:rFonts w:ascii="Times New Roman" w:hAnsi="Times New Roman" w:cs="Times New Roman"/>
+                <w:sz w:val="20"/>
+                <w:szCs w:val="20"/>
+              </w:rPr>
+            </w:pPr>
+            <w:r>
+              <w:rPr>
+                <w:rFonts w:ascii="Times New Roman" w:hAnsi="Times New Roman" w:cs="Times New Roman"/>
+                <w:color w:val="7030A0"/>
+                <w:sz w:val="20"/>
+                <w:szCs w:val="20"/>
+              </w:rPr>
+              <w:t>${</w:t>
+            </w:r>
+            <w:proofErr w:type="spellStart"/>
+            <w:r>
+              <w:rPr>
+                <w:rFonts w:ascii="Times New Roman" w:hAnsi="Times New Roman" w:cs="Times New Roman"/>
+                <w:color w:val="7030A0"/>
+                <w:sz w:val="20"/>
+                <w:szCs w:val="20"/>
+              </w:rPr>
+              <w:t>educational_ed_institution_name</w:t>
+            </w:r>
+            <w:proofErr w:type="spellEnd"/>
+            <w:r>
+              <w:rPr>
+                <w:rFonts w:ascii="Times New Roman" w:hAnsi="Times New Roman" w:cs="Times New Roman"/>
+                <w:color w:val="7030A0"/>
+                <w:sz w:val="20"/>
+                <w:szCs w:val="20"/>
+              </w:rPr>
+              <w:t>}</w:t>
+            </w:r>
+          </w:p>
+        </w:tc>
+      </w:tr>
+      <w:tr>
+        <w:tc>
+          <w:tcPr>
+            <w:tcW w:w="3681" w:type="dxa"/>
+            <w:vAlign w:val="center"/>
+          </w:tcPr>
+          <w:p>
+            <w:pPr>
+              <w:pStyle w:val="a3"/>
+              <w:spacing w:line="276" w:lineRule="auto"/>
+              <w:jc w:val="right"/>
+              <w:rPr>
+                <w:rFonts w:ascii="Times New Roman" w:hAnsi="Times New Roman" w:cs="Times New Roman"/>
+                <w:b/>
+                <w:bCs/>
+                <w:sz w:val="20"/>
+                <w:szCs w:val="20"/>
+              </w:rPr>
+            </w:pPr>
+          </w:p>
+        </w:tc>
+        <w:tc>
+          <w:tcPr>
+            <w:tcW w:w="5664" w:type="dxa"/>
+            <w:vMerge/>
+          </w:tcPr>
+          <w:p>
+            <w:pPr>
+              <w:pStyle w:val="a3"/>
+              <w:spacing w:line="276" w:lineRule="auto"/>
+              <w:ind w:right="-114"/>
+              <w:rPr>
+                <w:rFonts w:ascii="Times New Roman" w:hAnsi="Times New Roman" w:cs="Times New Roman"/>
+                <w:sz w:val="20"/>
+                <w:szCs w:val="20"/>
+              </w:rPr>
+            </w:pPr>
+          </w:p>
+        </w:tc>
+      </w:tr>
+      <w:tr>
+        <w:tc>
+          <w:tcPr>
+            <w:tcW w:w="3681" w:type="dxa"/>
+            <w:vAlign w:val="center"/>
+          </w:tcPr>
+          <w:p>
+            <w:pPr>
+              <w:pStyle w:val="a3"/>
+              <w:spacing w:line="276" w:lineRule="auto"/>
+              <w:jc w:val="right"/>
+              <w:rPr>
+                <w:rFonts w:ascii="Times New Roman" w:hAnsi="Times New Roman" w:cs="Times New Roman"/>
+                <w:b/>
+                <w:bCs/>
+                <w:sz w:val="20"/>
+                <w:szCs w:val="20"/>
+              </w:rPr>
+            </w:pPr>
+          </w:p>
+        </w:tc>
+        <w:tc>
+          <w:tcPr>
+            <w:tcW w:w="5664" w:type="dxa"/>
+            <w:vMerge/>
+          </w:tcPr>
+          <w:p>
+            <w:pPr>
+              <w:pStyle w:val="a3"/>
+              <w:spacing w:line="276" w:lineRule="auto"/>
+              <w:ind w:right="-114"/>
+              <w:rPr>
+                <w:rFonts w:ascii="Times New Roman" w:hAnsi="Times New Roman" w:cs="Times New Roman"/>
+                <w:sz w:val="20"/>
+                <w:szCs w:val="20"/>
+              </w:rPr>
+            </w:pPr>
+          </w:p>
+        </w:tc>
+      </w:tr>
+      <w:tr>
+        <w:tc>
+          <w:tcPr>
+            <w:tcW w:w="3681" w:type="dxa"/>
+            <w:vAlign w:val="center"/>
+          </w:tcPr>
+          <w:p>
+            <w:pPr>
+              <w:pStyle w:val="a3"/>
+              <w:spacing w:line="276" w:lineRule="auto"/>
+              <w:jc w:val="right"/>
+              <w:rPr>
+                <w:rFonts w:ascii="Times New Roman" w:hAnsi="Times New Roman" w:cs="Times New Roman"/>
+                <w:b/>
+                <w:bCs/>
+                <w:sz w:val="20"/>
+                <w:szCs w:val="20"/>
+              </w:rPr>
+            </w:pPr>
+          </w:p>
+        </w:tc>
+        <w:tc>
+          <w:tcPr>
+            <w:tcW w:w="5664" w:type="dxa"/>
+            <w:vMerge/>
+          </w:tcPr>
+          <w:p>
+            <w:pPr>
+              <w:pStyle w:val="a3"/>
+              <w:spacing w:line="276" w:lineRule="auto"/>
+              <w:ind w:right="-114"/>
+              <w:rPr>
+                <w:rFonts w:ascii="Times New Roman" w:hAnsi="Times New Roman" w:cs="Times New Roman"/>
+                <w:sz w:val="20"/>
+                <w:szCs w:val="20"/>
+              </w:rPr>
+            </w:pPr>
+          </w:p>
+        </w:tc>
+      </w:tr>
+      <w:tr>
+        <w:tc>
+          <w:tcPr>
+            <w:tcW w:w="3681" w:type="dxa"/>
+            <w:vAlign w:val="center"/>
+          </w:tcPr>
+          <w:p>
+            <w:pPr>
+              <w:pStyle w:val="a3"/>
+              <w:spacing w:line="276" w:lineRule="auto"/>
+              <w:jc w:val="right"/>
+              <w:rPr>
+                <w:rFonts w:ascii="Times New Roman" w:hAnsi="Times New Roman" w:cs="Times New Roman"/>
+                <w:b/>
+                <w:bCs/>
+                <w:sz w:val="20"/>
+                <w:szCs w:val="20"/>
+              </w:rPr>
+            </w:pPr>
+          </w:p>
+        </w:tc>
+        <w:tc>
+          <w:tcPr>
+            <w:tcW w:w="5664" w:type="dxa"/>
+            <w:vMerge/>
+          </w:tcPr>
+          <w:p>
+            <w:pPr>
+              <w:pStyle w:val="a3"/>
+              <w:spacing w:line="276" w:lineRule="auto"/>
+              <w:ind w:right="-114"/>
+              <w:rPr>
+                <w:rFonts w:ascii="Times New Roman" w:hAnsi="Times New Roman" w:cs="Times New Roman"/>
+                <w:sz w:val="20"/>
+                <w:szCs w:val="20"/>
+              </w:rPr>
+            </w:pPr>
+          </w:p>
+        </w:tc>
+      </w:tr>
+      <w:tr>
+        <w:tc>
+          <w:tcPr>
+            <w:tcW w:w="3681" w:type="dxa"/>
+            <w:vAlign w:val="center"/>
+          </w:tcPr>
+          <w:p>
+            <w:pPr>
+              <w:pStyle w:val="a3"/>
+              <w:spacing w:line="276" w:lineRule="auto"/>
+              <w:jc w:val="right"/>
+              <w:rPr>
+                <w:rFonts w:ascii="Times New Roman" w:hAnsi="Times New Roman" w:cs="Times New Roman"/>
+                <w:b/>
+                <w:bCs/>
+                <w:sz w:val="20"/>
+                <w:szCs w:val="20"/>
+              </w:rPr>
+            </w:pPr>
+            <w:r>
+              <w:rPr>
+                <w:rFonts w:ascii="Times New Roman" w:hAnsi="Times New Roman" w:cs="Times New Roman"/>
+                <w:b/>
+                <w:bCs/>
+                <w:sz w:val="20"/>
+                <w:szCs w:val="20"/>
+              </w:rPr>
+              <w:t>Дополнительная информация о себе:</w:t>
+            </w:r>
+          </w:p>
+        </w:tc>
+        <w:tc>
+          <w:tcPr>
+            <w:tcW w:w="5664" w:type="dxa"/>
+            <w:vMerge w:val="restart"/>
+          </w:tcPr>
+          <w:p>
+            <w:pPr>
+              <w:pStyle w:val="a3"/>
+              <w:spacing w:line="276" w:lineRule="auto"/>
+              <w:ind w:right="-114"/>
+              <w:rPr>
+                <w:rFonts w:ascii="Times New Roman" w:hAnsi="Times New Roman" w:cs="Times New Roman"/>
+                <w:sz w:val="20"/>
+                <w:szCs w:val="20"/>
+                <w:lang w:val="en-US"/>
+              </w:rPr>
+            </w:pPr>
+            <w:r>
+              <w:rPr>
+                <w:rFonts w:ascii="Times New Roman" w:hAnsi="Times New Roman" w:cs="Times New Roman"/>
+                <w:color w:val="7030A0"/>
+                <w:sz w:val="20"/>
+                <w:szCs w:val="20"/>
+              </w:rPr>
+              <w:t>${</w:t>
+            </w:r>
+            <w:proofErr w:type="spellStart"/>
+            <w:r>
+              <w:rPr>
+                <w:rFonts w:ascii="Times New Roman" w:hAnsi="Times New Roman" w:cs="Times New Roman"/>
+                <w:color w:val="7030A0"/>
+                <w:sz w:val="20"/>
+                <w:szCs w:val="20"/>
+              </w:rPr>
+              <w:t>student_about_me</w:t>
+            </w:r>
+            <w:proofErr w:type="spellEnd"/>
+            <w:r>
+              <w:rPr>
+                <w:rFonts w:ascii="Times New Roman" w:hAnsi="Times New Roman" w:cs="Times New Roman"/>
+                <w:color w:val="7030A0"/>
+                <w:sz w:val="20"/>
+                <w:szCs w:val="20"/>
+              </w:rPr>
+              <w:t>}</w:t>
+            </w:r>
+          </w:p>
+        </w:tc>
+      </w:tr>
+      <w:tr>
+        <w:tc>
+          <w:tcPr>
+            <w:tcW w:w="3681" w:type="dxa"/>
+            <w:vAlign w:val="center"/>
+          </w:tcPr>
+          <w:p>
+            <w:pPr>
+              <w:pStyle w:val="a3"/>
+              <w:spacing w:line="276" w:lineRule="auto"/>
+              <w:jc w:val="right"/>
+              <w:rPr>
+                <w:rFonts w:ascii="Times New Roman" w:hAnsi="Times New Roman" w:cs="Times New Roman"/>
+                <w:b/>
+                <w:bCs/>
+                <w:sz w:val="20"/>
+                <w:szCs w:val="20"/>
+              </w:rPr>
+            </w:pPr>
+          </w:p>
+        </w:tc>
+        <w:tc>
+          <w:tcPr>
+            <w:tcW w:w="5664" w:type="dxa"/>
+            <w:vMerge/>
+          </w:tcPr>
+          <w:p>
+            <w:pPr>
+              <w:pStyle w:val="a3"/>
+              <w:spacing w:line="276" w:lineRule="auto"/>
+              <w:ind w:right="-114"/>
+              <w:rPr>
+                <w:rFonts w:ascii="Times New Roman" w:hAnsi="Times New Roman" w:cs="Times New Roman"/>
+                <w:sz w:val="20"/>
+                <w:szCs w:val="20"/>
+                <w:lang w:val="en-US"/>
+              </w:rPr>
+            </w:pPr>
+          </w:p>
+        </w:tc>
+      </w:tr>
+      <w:tr>
+        <w:tc>
+          <w:tcPr>
+            <w:tcW w:w="3681" w:type="dxa"/>
+            <w:vAlign w:val="center"/>
+          </w:tcPr>
+          <w:p>
+            <w:pPr>
+              <w:pStyle w:val="a3"/>
+              <w:spacing w:line="276" w:lineRule="auto"/>
+              <w:jc w:val="right"/>
+              <w:rPr>
+                <w:rFonts w:ascii="Times New Roman" w:hAnsi="Times New Roman" w:cs="Times New Roman"/>
+                <w:b/>
+                <w:bCs/>
+                <w:sz w:val="20"/>
+                <w:szCs w:val="20"/>
+              </w:rPr>
+            </w:pPr>
+          </w:p>
+        </w:tc>
+        <w:tc>
+          <w:tcPr>
+            <w:tcW w:w="5664" w:type="dxa"/>
+            <w:vMerge/>
+          </w:tcPr>
+          <w:p>
+            <w:pPr>
+              <w:pStyle w:val="a3"/>
+              <w:spacing w:line="276" w:lineRule="auto"/>
+              <w:ind w:right="-114"/>
+              <w:rPr>
+                <w:rFonts w:ascii="Times New Roman" w:hAnsi="Times New Roman" w:cs="Times New Roman"/>
+                <w:sz w:val="20"/>
+                <w:szCs w:val="20"/>
+                <w:lang w:val="en-US"/>
+              </w:rPr>
+            </w:pPr>
+          </w:p>
+        </w:tc>
+      </w:tr>
+      <w:tr>
+        <w:tc>
+          <w:tcPr>
+            <w:tcW w:w="3681" w:type="dxa"/>
+            <w:vAlign w:val="center"/>
+          </w:tcPr>
+          <w:p>
+            <w:pPr>
+              <w:pStyle w:val="a3"/>
+              <w:spacing w:line="276" w:lineRule="auto"/>
+              <w:jc w:val="right"/>
+              <w:rPr>
+                <w:rFonts w:ascii="Times New Roman" w:hAnsi="Times New Roman" w:cs="Times New Roman"/>
+                <w:b/>
+                <w:bCs/>
+                <w:sz w:val="20"/>
+                <w:szCs w:val="20"/>
+              </w:rPr>
+            </w:pPr>
+          </w:p>
+        </w:tc>
+        <w:tc>
+          <w:tcPr>
+            <w:tcW w:w="5664" w:type="dxa"/>
+          </w:tcPr>
+          <w:p>
+            <w:pPr>
+              <w:pStyle w:val="a3"/>
+              <w:spacing w:line="276" w:lineRule="auto"/>
+              <w:ind w:right="-114"/>
+              <w:rPr>
+                <w:rFonts w:ascii="Times New Roman" w:hAnsi="Times New Roman" w:cs="Times New Roman"/>
+                <w:sz w:val="20"/>
+                <w:szCs w:val="20"/>
+                <w:lang w:val="en-US"/>
+              </w:rPr>
+            </w:pPr>
+          </w:p>
+        </w:tc>
+      </w:tr>
+      <w:tr>
+        <w:tc>
+          <w:tcPr>
+            <w:tcW w:w="3681" w:type="dxa"/>
+            <w:vAlign w:val="center"/>
+          </w:tcPr>
+          <w:p>
+            <w:pPr>
+              <w:pStyle w:val="a3"/>
+              <w:spacing w:line="276" w:lineRule="auto"/>
+              <w:jc w:val="right"/>
+              <w:rPr>
+                <w:rFonts w:ascii="Times New Roman" w:hAnsi="Times New Roman" w:cs="Times New Roman"/>
+                <w:b/>
+                <w:bCs/>
+                <w:sz w:val="20"/>
+                <w:szCs w:val="20"/>
+              </w:rPr>
+            </w:pPr>
+            <w:r>
+              <w:rPr>
+                <w:rFonts w:ascii="Times New Roman" w:hAnsi="Times New Roman" w:cs="Times New Roman"/>
+                <w:b/>
+                <w:bCs/>
+                <w:sz w:val="20"/>
+                <w:szCs w:val="20"/>
+              </w:rPr>
+              <w:t>Отец:</w:t>
+            </w:r>
+          </w:p>
+        </w:tc>
+        <w:tc>
+          <w:tcPr>
+            <w:tcW w:w="5664" w:type="dxa"/>
+            <w:vMerge w:val="restart"/>
+          </w:tcPr>
+          <w:p>
+            <w:pPr>
+              <w:pStyle w:val="a3"/>
+              <w:spacing w:line="276" w:lineRule="auto"/>
+              <w:ind w:right="-114"/>
+              <w:rPr>
+                <w:rFonts w:ascii="Times New Roman" w:hAnsi="Times New Roman" w:cs="Times New Roman"/>
+                <w:color w:val="7030A0"/>
+                <w:sz w:val="20"/>
+                <w:szCs w:val="20"/>
+                <w:lang w:val="en-US"/>
+              </w:rPr>
+            </w:pPr>
+            <w:r>
+              <w:rPr>
+                <w:rFonts w:ascii="Times New Roman" w:hAnsi="Times New Roman" w:cs="Times New Roman"/>
+                <w:color w:val="7030A0"/>
+                <w:sz w:val="20"/>
+                <w:szCs w:val="20"/>
+                <w:lang w:val="en-US"/>
+              </w:rPr>
+              <w:t>${</w:t>
+            </w:r>
+            <w:proofErr w:type="spellStart"/>
+            <w:r>
+              <w:rPr>
+                <w:rFonts w:ascii="Times New Roman" w:hAnsi="Times New Roman" w:cs="Times New Roman"/>
+                <w:color w:val="7030A0"/>
+                <w:sz w:val="20"/>
+                <w:szCs w:val="20"/>
+                <w:lang w:val="en-US"/>
+              </w:rPr>
+              <w:t>students_father_surname</w:t>
+            </w:r>
+            <w:proofErr w:type="spellEnd"/>
+            <w:r>
+              <w:rPr>
+                <w:rFonts w:ascii="Times New Roman" w:hAnsi="Times New Roman" w:cs="Times New Roman"/>
+                <w:color w:val="7030A0"/>
+                <w:sz w:val="20"/>
+                <w:szCs w:val="20"/>
+                <w:lang w:val="en-US"/>
+              </w:rPr>
+              <w:t>} ${</w:t>
+            </w:r>
+            <w:proofErr w:type="spellStart"/>
+            <w:r>
+              <w:rPr>
+                <w:rFonts w:ascii="Times New Roman" w:hAnsi="Times New Roman" w:cs="Times New Roman"/>
+                <w:color w:val="7030A0"/>
+                <w:sz w:val="20"/>
+                <w:szCs w:val="20"/>
+                <w:lang w:val="en-US"/>
+              </w:rPr>
+              <w:t>students_father_name</w:t>
+            </w:r>
+            <w:proofErr w:type="spellEnd"/>
+            <w:r>
+              <w:rPr>
+                <w:rFonts w:ascii="Times New Roman" w:hAnsi="Times New Roman" w:cs="Times New Roman"/>
+                <w:color w:val="7030A0"/>
+                <w:sz w:val="20"/>
+                <w:szCs w:val="20"/>
+                <w:lang w:val="en-US"/>
+              </w:rPr>
+              <w:t>} ${</w:t>
+            </w:r>
+            <w:proofErr w:type="spellStart"/>
+            <w:r>
+              <w:rPr>
+                <w:rFonts w:ascii="Times New Roman" w:hAnsi="Times New Roman" w:cs="Times New Roman"/>
+                <w:color w:val="7030A0"/>
+                <w:sz w:val="20"/>
+                <w:szCs w:val="20"/>
+                <w:lang w:val="en-US"/>
+              </w:rPr>
+              <w:t>students_father_patronymic</w:t>
+            </w:r>
+            <w:proofErr w:type="spellEnd"/>
+            <w:r>
+              <w:rPr>
+                <w:rFonts w:ascii="Times New Roman" w:hAnsi="Times New Roman" w:cs="Times New Roman"/>
+                <w:color w:val="7030A0"/>
+                <w:sz w:val="20"/>
+                <w:szCs w:val="20"/>
+                <w:lang w:val="en-US"/>
+              </w:rPr>
+              <w:t>}</w:t>
+            </w:r>
+          </w:p>
+        </w:tc>
+      </w:tr>
+      <w:tr>
+        <w:tc>
+          <w:tcPr>
+            <w:tcW w:w="3681" w:type="dxa"/>
+            <w:vAlign w:val="center"/>
+          </w:tcPr>
+          <w:p>
+            <w:pPr>
+              <w:pStyle w:val="a3"/>
+              <w:spacing w:line="276" w:lineRule="auto"/>
+              <w:jc w:val="right"/>
+              <w:rPr>
+                <w:rFonts w:ascii="Times New Roman" w:hAnsi="Times New Roman" w:cs="Times New Roman"/>
+                <w:b/>
+                <w:bCs/>
+                <w:sz w:val="20"/>
+                <w:szCs w:val="20"/>
+                <w:lang w:val="en-US"/>
+              </w:rPr>
+            </w:pPr>
+          </w:p>
+        </w:tc>
+        <w:tc>
+          <w:tcPr>
+            <w:tcW w:w="5664" w:type="dxa"/>
+            <w:vMerge/>
+          </w:tcPr>
+          <w:p>
+            <w:pPr>
+              <w:pStyle w:val="a3"/>
+              <w:spacing w:line="276" w:lineRule="auto"/>
+              <w:ind w:right="-114"/>
+              <w:rPr>
+                <w:rFonts w:ascii="Times New Roman" w:hAnsi="Times New Roman" w:cs="Times New Roman"/>
+                <w:sz w:val="20"/>
+                <w:szCs w:val="20"/>
+                <w:lang w:val="en-US"/>
+              </w:rPr>
+            </w:pPr>
+          </w:p>
+        </w:tc>
+      </w:tr>
+      <w:tr>
+        <w:tc>
+          <w:tcPr>
+            <w:tcW w:w="3681" w:type="dxa"/>
+            <w:vAlign w:val="center"/>
+          </w:tcPr>
+          <w:p>
+            <w:pPr>
+              <w:pStyle w:val="a3"/>
+              <w:spacing w:line="276" w:lineRule="auto"/>
+              <w:jc w:val="right"/>
+              <w:rPr>
+                <w:rFonts w:ascii="Times New Roman" w:hAnsi="Times New Roman" w:cs="Times New Roman"/>
+                <w:b/>
+                <w:bCs/>
+                <w:sz w:val="20"/>
+                <w:szCs w:val="20"/>
+              </w:rPr>
+            </w:pPr>
+            <w:r>
+              <w:rPr>
+                <w:rFonts w:ascii="Times New Roman" w:hAnsi="Times New Roman" w:cs="Times New Roman"/>
+                <w:b/>
+                <w:bCs/>
+                <w:sz w:val="20"/>
+                <w:szCs w:val="20"/>
+              </w:rPr>
+              <w:t>Телефон:</w:t>
+            </w:r>
+          </w:p>
+        </w:tc>
+        <w:tc>
+          <w:tcPr>
+            <w:tcW w:w="5664" w:type="dxa"/>
+          </w:tcPr>
+          <w:p>
+            <w:pPr>
+              <w:pStyle w:val="a3"/>
+              <w:spacing w:line="276" w:lineRule="auto"/>
+              <w:ind w:right="-114"/>
+              <w:rPr>
+                <w:rFonts w:ascii="Times New Roman" w:hAnsi="Times New Roman" w:cs="Times New Roman"/>
+                <w:sz w:val="20"/>
+                <w:szCs w:val="20"/>
+                <w:lang w:val="en-US"/>
+              </w:rPr>
+            </w:pPr>
+            <w:r>
+              <w:rPr>
+                <w:rFonts w:ascii="Times New Roman" w:hAnsi="Times New Roman" w:cs="Times New Roman"/>
+                <w:color w:val="7030A0"/>
+                <w:sz w:val="20"/>
+                <w:szCs w:val="20"/>
+                <w:lang w:val="en-US"/>
+              </w:rPr>
+              <w:t>${</w:t>
+            </w:r>
+            <w:proofErr w:type="spellStart"/>
+            <w:r>
+              <w:rPr>
+                <w:rFonts w:ascii="Times New Roman" w:hAnsi="Times New Roman" w:cs="Times New Roman"/>
+                <w:color w:val="7030A0"/>
+                <w:sz w:val="20"/>
+                <w:szCs w:val="20"/>
+                <w:lang w:val="en-US"/>
+              </w:rPr>
+              <w:t>students_father_</w:t>
+            </w:r>
+            <w:r>
+              <w:rPr>
+                <w:rFonts w:ascii="Times New Roman" w:hAnsi="Times New Roman" w:cs="Times New Roman"/>
+                <w:color w:val="7030A0"/>
+                <w:sz w:val="20"/>
+                <w:szCs w:val="20"/>
+                <w:lang w:val="en-US"/>
+              </w:rPr>
+              <w:t>phone</w:t>
+            </w:r>
+            <w:proofErr w:type="spellEnd"/>
+            <w:r>
+              <w:rPr>
+                <w:rFonts w:ascii="Times New Roman" w:hAnsi="Times New Roman" w:cs="Times New Roman"/>
+                <w:color w:val="7030A0"/>
+                <w:sz w:val="20"/>
+                <w:szCs w:val="20"/>
+                <w:lang w:val="en-US"/>
+              </w:rPr>
+              <w:t>}</w:t>
+            </w:r>
+          </w:p>
+        </w:tc>
+      </w:tr>
+      <w:tr>
+        <w:tc>
+          <w:tcPr>
+            <w:tcW w:w="3681" w:type="dxa"/>
+            <w:vAlign w:val="center"/>
+          </w:tcPr>
+          <w:p>
+            <w:pPr>
+              <w:pStyle w:val="a3"/>
+              <w:spacing w:line="276" w:lineRule="auto"/>
+              <w:jc w:val="right"/>
+              <w:rPr>
+                <w:rFonts w:ascii="Times New Roman" w:hAnsi="Times New Roman" w:cs="Times New Roman"/>
+                <w:b/>
+                <w:bCs/>
+                <w:sz w:val="20"/>
+                <w:szCs w:val="20"/>
+              </w:rPr>
+            </w:pPr>
+          </w:p>
+        </w:tc>
+        <w:tc>
+          <w:tcPr>
+            <w:tcW w:w="5664" w:type="dxa"/>
+          </w:tcPr>
+          <w:p>
+            <w:pPr>
+              <w:pStyle w:val="a3"/>
+              <w:spacing w:line="276" w:lineRule="auto"/>
+              <w:ind w:right="-114"/>
+              <w:rPr>
+                <w:rFonts w:ascii="Times New Roman" w:hAnsi="Times New Roman" w:cs="Times New Roman"/>
+                <w:sz w:val="20"/>
+                <w:szCs w:val="20"/>
+                <w:lang w:val="en-US"/>
+              </w:rPr>
+            </w:pPr>
+          </w:p>
+        </w:tc>
+      </w:tr>
+      <w:tr>
+        <w:tc>
+          <w:tcPr>
+            <w:tcW w:w="3681" w:type="dxa"/>
+            <w:vAlign w:val="center"/>
+          </w:tcPr>
+          <w:p>
+            <w:pPr>
+              <w:pStyle w:val="a3"/>
+              <w:spacing w:line="276" w:lineRule="auto"/>
+              <w:jc w:val="right"/>
+              <w:rPr>
+                <w:rFonts w:ascii="Times New Roman" w:hAnsi="Times New Roman" w:cs="Times New Roman"/>
+                <w:b/>
+                <w:bCs/>
+                <w:sz w:val="20"/>
+                <w:szCs w:val="20"/>
+              </w:rPr>
+            </w:pPr>
+            <w:r>
+              <w:rPr>
+                <w:rFonts w:ascii="Times New Roman" w:hAnsi="Times New Roman" w:cs="Times New Roman"/>
+                <w:b/>
+                <w:bCs/>
+                <w:sz w:val="20"/>
+                <w:szCs w:val="20"/>
+              </w:rPr>
+              <w:t>Мать:</w:t>
+            </w:r>
+          </w:p>
+        </w:tc>
+        <w:tc>
+          <w:tcPr>
+            <w:tcW w:w="5664" w:type="dxa"/>
+            <w:vMerge w:val="restart"/>
+          </w:tcPr>
+          <w:p>
+            <w:pPr>
+              <w:pStyle w:val="a3"/>
+              <w:spacing w:line="276" w:lineRule="auto"/>
+              <w:ind w:right="-114"/>
+              <w:rPr>
+                <w:rFonts w:ascii="Times New Roman" w:hAnsi="Times New Roman" w:cs="Times New Roman"/>
+                <w:color w:val="7030A0"/>
+                <w:sz w:val="20"/>
+                <w:szCs w:val="20"/>
+                <w:lang w:val="en-US"/>
+              </w:rPr>
+            </w:pPr>
+            <w:r>
+              <w:rPr>
+                <w:rFonts w:ascii="Times New Roman" w:hAnsi="Times New Roman" w:cs="Times New Roman"/>
+                <w:color w:val="7030A0"/>
+                <w:sz w:val="20"/>
+                <w:szCs w:val="20"/>
+                <w:lang w:val="en-US"/>
+              </w:rPr>
+              <w:t>${</w:t>
+            </w:r>
+            <w:proofErr w:type="spellStart"/>
+            <w:r>
+              <w:rPr>
+                <w:rFonts w:ascii="Times New Roman" w:hAnsi="Times New Roman" w:cs="Times New Roman"/>
+                <w:color w:val="7030A0"/>
+                <w:sz w:val="20"/>
+                <w:szCs w:val="20"/>
+                <w:lang w:val="en-US"/>
+              </w:rPr>
+              <w:t>students_mother_surname</w:t>
+            </w:r>
+            <w:proofErr w:type="spellEnd"/>
+            <w:r>
+              <w:rPr>
+                <w:rFonts w:ascii="Times New Roman" w:hAnsi="Times New Roman" w:cs="Times New Roman"/>
+                <w:color w:val="7030A0"/>
+                <w:sz w:val="20"/>
+                <w:szCs w:val="20"/>
+                <w:lang w:val="en-US"/>
+              </w:rPr>
+              <w:t>} ${</w:t>
+            </w:r>
+            <w:proofErr w:type="spellStart"/>
+            <w:r>
+              <w:rPr>
+                <w:rFonts w:ascii="Times New Roman" w:hAnsi="Times New Roman" w:cs="Times New Roman"/>
+                <w:color w:val="7030A0"/>
+                <w:sz w:val="20"/>
+                <w:szCs w:val="20"/>
+                <w:lang w:val="en-US"/>
+              </w:rPr>
+              <w:t>students_mother_name</w:t>
+            </w:r>
+            <w:proofErr w:type="spellEnd"/>
+            <w:r>
+              <w:rPr>
+                <w:rFonts w:ascii="Times New Roman" w:hAnsi="Times New Roman" w:cs="Times New Roman"/>
+                <w:color w:val="7030A0"/>
+                <w:sz w:val="20"/>
+                <w:szCs w:val="20"/>
+                <w:lang w:val="en-US"/>
+              </w:rPr>
+              <w:t>} ${</w:t>
+            </w:r>
+            <w:proofErr w:type="spellStart"/>
+            <w:r>
+              <w:rPr>
+                <w:rFonts w:ascii="Times New Roman" w:hAnsi="Times New Roman" w:cs="Times New Roman"/>
+                <w:color w:val="7030A0"/>
+                <w:sz w:val="20"/>
+                <w:szCs w:val="20"/>
+                <w:lang w:val="en-US"/>
+              </w:rPr>
+              <w:t>students_mother_patronymic</w:t>
+            </w:r>
+            <w:proofErr w:type="spellEnd"/>
+            <w:r>
+              <w:rPr>
+                <w:rFonts w:ascii="Times New Roman" w:hAnsi="Times New Roman" w:cs="Times New Roman"/>
+                <w:color w:val="7030A0"/>
+                <w:sz w:val="20"/>
+                <w:szCs w:val="20"/>
+                <w:lang w:val="en-US"/>
+              </w:rPr>
+              <w:t>}</w:t>
+            </w:r>
+          </w:p>
+        </w:tc>
+      </w:tr>
+      <w:tr>
+        <w:tc>
+          <w:tcPr>
+            <w:tcW w:w="3681" w:type="dxa"/>
+            <w:vAlign w:val="center"/>
+          </w:tcPr>
+          <w:p>
+            <w:pPr>
+              <w:pStyle w:val="a3"/>
+              <w:spacing w:line="276" w:lineRule="auto"/>
+              <w:jc w:val="right"/>
+              <w:rPr>
+                <w:rFonts w:ascii="Times New Roman" w:hAnsi="Times New Roman" w:cs="Times New Roman"/>
+                <w:b/>
+                <w:bCs/>
+                <w:sz w:val="20"/>
+                <w:szCs w:val="20"/>
+                <w:lang w:val="en-US"/>
+              </w:rPr>
+            </w:pPr>
+          </w:p>
+        </w:tc>
+        <w:tc>
+          <w:tcPr>
+            <w:tcW w:w="5664" w:type="dxa"/>
+            <w:vMerge/>
+          </w:tcPr>
+          <w:p>
+            <w:pPr>
+              <w:pStyle w:val="a3"/>
+              <w:spacing w:line="276" w:lineRule="auto"/>
+              <w:ind w:right="-114"/>
+              <w:rPr>
+                <w:rFonts w:ascii="Times New Roman" w:hAnsi="Times New Roman" w:cs="Times New Roman"/>
+                <w:sz w:val="20"/>
+                <w:szCs w:val="20"/>
+                <w:lang w:val="en-US"/>
+              </w:rPr>
+            </w:pPr>
+          </w:p>
+        </w:tc>
+      </w:tr>
+      <w:tr>
+        <w:tc>
+          <w:tcPr>
+            <w:tcW w:w="3681" w:type="dxa"/>
+            <w:vAlign w:val="center"/>
+          </w:tcPr>
+          <w:p>
+            <w:pPr>
+              <w:pStyle w:val="a3"/>
+              <w:spacing w:line="276" w:lineRule="auto"/>
+              <w:jc w:val="right"/>
+              <w:rPr>
+                <w:rFonts w:ascii="Times New Roman" w:hAnsi="Times New Roman" w:cs="Times New Roman"/>
+                <w:b/>
+                <w:bCs/>
+                <w:sz w:val="20"/>
+                <w:szCs w:val="20"/>
+              </w:rPr>
+            </w:pPr>
+            <w:r>
+              <w:rPr>
+                <w:rFonts w:ascii="Times New Roman" w:hAnsi="Times New Roman" w:cs="Times New Roman"/>
+                <w:b/>
+                <w:bCs/>
+                <w:sz w:val="20"/>
+                <w:szCs w:val="20"/>
+              </w:rPr>
+              <w:t>Телефон:</w:t>
+            </w:r>
+          </w:p>
+        </w:tc>
+        <w:tc>
+          <w:tcPr>
+            <w:tcW w:w="5664" w:type="dxa"/>
+          </w:tcPr>
+          <w:p>
+            <w:pPr>
+              <w:pStyle w:val="a3"/>
+              <w:spacing w:line="276" w:lineRule="auto"/>
+              <w:ind w:right="-114"/>
+              <w:rPr>
+                <w:rFonts w:ascii="Times New Roman" w:hAnsi="Times New Roman" w:cs="Times New Roman"/>
+                <w:color w:val="7030A0"/>
+                <w:sz w:val="20"/>
+                <w:szCs w:val="20"/>
+                <w:lang w:val="en-US"/>
+              </w:rPr>
+            </w:pPr>
+            <w:r>
+              <w:rPr>
+                <w:rFonts w:ascii="Times New Roman" w:hAnsi="Times New Roman" w:cs="Times New Roman"/>
+                <w:color w:val="7030A0"/>
+                <w:sz w:val="20"/>
+                <w:szCs w:val="20"/>
+                <w:lang w:val="en-US"/>
+              </w:rPr>
+              <w:t>${</w:t>
+            </w:r>
+            <w:proofErr w:type="spellStart"/>
+            <w:r>
+              <w:rPr>
+                <w:rFonts w:ascii="Times New Roman" w:hAnsi="Times New Roman" w:cs="Times New Roman"/>
+                <w:color w:val="7030A0"/>
+                <w:sz w:val="20"/>
+                <w:szCs w:val="20"/>
+                <w:lang w:val="en-US"/>
+              </w:rPr>
+              <w:t>students_mother_phone</w:t>
+            </w:r>
+            <w:proofErr w:type="spellEnd"/>
+            <w:r>
+              <w:rPr>
+                <w:rFonts w:ascii="Times New Roman" w:hAnsi="Times New Roman" w:cs="Times New Roman"/>
+                <w:color w:val="7030A0"/>
+                <w:sz w:val="20"/>
+                <w:szCs w:val="20"/>
+                <w:lang w:val="en-US"/>
+              </w:rPr>
+              <w:t>}</w:t>
+            </w:r>
+          </w:p>
+        </w:tc>
+      </w:tr>
+      <w:tr>
+        <w:tc>
+          <w:tcPr>
+            <w:tcW w:w="3681" w:type="dxa"/>
+            <w:vAlign w:val="center"/>
+          </w:tcPr>
+          <w:p>
+            <w:pPr>
+              <w:pStyle w:val="a3"/>
+              <w:spacing w:line="276" w:lineRule="auto"/>
+              <w:jc w:val="right"/>
+              <w:rPr>
+                <w:rFonts w:ascii="Times New Roman" w:hAnsi="Times New Roman" w:cs="Times New Roman"/>
+                <w:b/>
+                <w:bCs/>
+                <w:sz w:val="20"/>
+                <w:szCs w:val="20"/>
+              </w:rPr>
+            </w:pPr>
+          </w:p>
+        </w:tc>
+        <w:tc>
+          <w:tcPr>
+            <w:tcW w:w="5664" w:type="dxa"/>
+          </w:tcPr>
+          <w:p>
+            <w:pPr>
+              <w:pStyle w:val="a3"/>
+              <w:spacing w:line="276" w:lineRule="auto"/>
+              <w:ind w:right="-114"/>
+              <w:rPr>
+                <w:rFonts w:ascii="Times New Roman" w:hAnsi="Times New Roman" w:cs="Times New Roman"/>
+                <w:sz w:val="20"/>
+                <w:szCs w:val="20"/>
+                <w:lang w:val="en-US"/>
+              </w:rPr>
+            </w:pPr>
+          </w:p>
+        </w:tc>
+      </w:tr>
+      <w:tr>
+        <w:tc>
+          <w:tcPr>
+            <w:tcW w:w="3681" w:type="dxa"/>
+            <w:vAlign w:val="center"/>
+          </w:tcPr>
+          <w:p>
+            <w:pPr>
+              <w:pStyle w:val="a3"/>
+              <w:spacing w:line="276" w:lineRule="auto"/>
+              <w:jc w:val="right"/>
+              <w:rPr>
+                <w:rFonts w:ascii="Times New Roman" w:hAnsi="Times New Roman" w:cs="Times New Roman"/>
+                <w:b/>
+                <w:bCs/>
+                <w:sz w:val="20"/>
+                <w:szCs w:val="20"/>
+              </w:rPr>
+            </w:pPr>
+            <w:r>
+              <w:rPr>
+                <w:rFonts w:ascii="Times New Roman" w:hAnsi="Times New Roman" w:cs="Times New Roman"/>
+                <w:b/>
+                <w:bCs/>
+                <w:sz w:val="20"/>
+                <w:szCs w:val="20"/>
+              </w:rPr>
+              <w:t>Место жительства родителей(я):</w:t>
+            </w:r>
+          </w:p>
+        </w:tc>
+        <w:tc>
+          <w:tcPr>
+            <w:tcW w:w="5664" w:type="dxa"/>
+            <w:vMerge w:val="restart"/>
+          </w:tcPr>
+          <w:p>
+            <w:pPr>
+              <w:pStyle w:val="a3"/>
+              <w:spacing w:line="276" w:lineRule="auto"/>
+              <w:ind w:right="-114"/>
+              <w:rPr>
+                <w:rFonts w:ascii="Times New Roman" w:hAnsi="Times New Roman" w:cs="Times New Roman"/>
+                <w:sz w:val="20"/>
+                <w:szCs w:val="20"/>
+                <w:lang w:val="en-US"/>
+              </w:rPr>
+            </w:pPr>
+            <w:r>
+              <w:rPr>
+                <w:rFonts w:ascii="Times New Roman" w:hAnsi="Times New Roman" w:cs="Times New Roman"/>
+                <w:color w:val="7030A0"/>
+                <w:sz w:val="20"/>
+                <w:szCs w:val="20"/>
+              </w:rPr>
+              <w:t>${</w:t>
+            </w:r>
+            <w:proofErr w:type="spellStart"/>
+            <w:r>
+              <w:rPr>
+                <w:rFonts w:ascii="Times New Roman" w:hAnsi="Times New Roman" w:cs="Times New Roman"/>
+                <w:color w:val="7030A0"/>
+                <w:sz w:val="20"/>
+                <w:szCs w:val="20"/>
+              </w:rPr>
+              <w:t>passport_address_residential</w:t>
+            </w:r>
+            <w:proofErr w:type="spellEnd"/>
+            <w:r>
+              <w:rPr>
+                <w:rFonts w:ascii="Times New Roman" w:hAnsi="Times New Roman" w:cs="Times New Roman"/>
+                <w:color w:val="7030A0"/>
+                <w:sz w:val="20"/>
+                <w:szCs w:val="20"/>
+              </w:rPr>
+              <w:t>}</w:t>
+            </w:r>
+          </w:p>
+        </w:tc>
+      </w:tr>
+      <w:tr>
+        <w:tc>
+          <w:tcPr>
+            <w:tcW w:w="3681" w:type="dxa"/>
+            <w:vAlign w:val="center"/>
+          </w:tcPr>
+          <w:p>
+            <w:pPr>
+              <w:pStyle w:val="a3"/>
+              <w:spacing w:line="276" w:lineRule="auto"/>
+              <w:jc w:val="right"/>
+              <w:rPr>
+                <w:rFonts w:ascii="Times New Roman" w:hAnsi="Times New Roman" w:cs="Times New Roman"/>
+                <w:b/>
+                <w:bCs/>
+                <w:sz w:val="20"/>
+                <w:szCs w:val="20"/>
+              </w:rPr>
+            </w:pPr>
+          </w:p>
+        </w:tc>
+        <w:tc>
+          <w:tcPr>
+            <w:tcW w:w="5664" w:type="dxa"/>
+            <w:vMerge/>
+          </w:tcPr>
+          <w:p>
+            <w:pPr>
+              <w:pStyle w:val="a3"/>
+              <w:spacing w:line="276" w:lineRule="auto"/>
+              <w:ind w:right="-114"/>
+              <w:rPr>
+                <w:rFonts w:ascii="Times New Roman" w:hAnsi="Times New Roman" w:cs="Times New Roman"/>
+                <w:sz w:val="20"/>
+                <w:szCs w:val="20"/>
+                <w:lang w:val="en-US"/>
+              </w:rPr>
+            </w:pPr>
+          </w:p>
+        </w:tc>
+      </w:tr>
+      <w:tr>
+        <w:tc>
+          <w:tcPr>
+            <w:tcW w:w="3681" w:type="dxa"/>
+            <w:vAlign w:val="center"/>
+          </w:tcPr>
+          <w:p>
+            <w:pPr>
+              <w:pStyle w:val="a3"/>
+              <w:spacing w:line="276" w:lineRule="auto"/>
+              <w:jc w:val="right"/>
+              <w:rPr>
+                <w:rFonts w:ascii="Times New Roman" w:hAnsi="Times New Roman" w:cs="Times New Roman"/>
+                <w:b/>
+                <w:bCs/>
+                <w:sz w:val="20"/>
+                <w:szCs w:val="20"/>
+              </w:rPr>
+            </w:pPr>
+          </w:p>
+        </w:tc>
+        <w:tc>
+          <w:tcPr>
+            <w:tcW w:w="5664" w:type="dxa"/>
+            <w:vMerge/>
+          </w:tcPr>
+          <w:p>
+            <w:pPr>
+              <w:pStyle w:val="a3"/>
+              <w:spacing w:line="276" w:lineRule="auto"/>
+              <w:ind w:right="-114"/>
+              <w:rPr>
+                <w:rFonts w:ascii="Times New Roman" w:hAnsi="Times New Roman" w:cs="Times New Roman"/>
+                <w:sz w:val="20"/>
+                <w:szCs w:val="20"/>
+                <w:lang w:val="en-US"/>
+              </w:rPr>
+            </w:pPr>
+          </w:p>
+        </w:tc>
+      </w:tr>
+      <w:tr>
+        <w:tc>
+          <w:tcPr>
+            <w:tcW w:w="3681" w:type="dxa"/>
+            <w:vAlign w:val="center"/>
+          </w:tcPr>
+          <w:p>
+            <w:pPr>
+              <w:pStyle w:val="a3"/>
+              <w:spacing w:line="276" w:lineRule="auto"/>
+              <w:jc w:val="right"/>
+              <w:rPr>
+                <w:rFonts w:ascii="Times New Roman" w:hAnsi="Times New Roman" w:cs="Times New Roman"/>
+                <w:b/>
+                <w:bCs/>
+                <w:sz w:val="20"/>
+                <w:szCs w:val="20"/>
+              </w:rPr>
+            </w:pPr>
+          </w:p>
+        </w:tc>
+        <w:tc>
+          <w:tcPr>
+            <w:tcW w:w="5664" w:type="dxa"/>
+            <w:vMerge/>
+          </w:tcPr>
+          <w:p>
+            <w:pPr>
+              <w:pStyle w:val="a3"/>
+              <w:spacing w:line="276" w:lineRule="auto"/>
+              <w:ind w:right="-114"/>
+              <w:rPr>
+                <w:rFonts w:ascii="Times New Roman" w:hAnsi="Times New Roman" w:cs="Times New Roman"/>
+                <w:sz w:val="20"/>
+                <w:szCs w:val="20"/>
+                <w:lang w:val="en-US"/>
+              </w:rPr>
+            </w:pPr>
+          </w:p>
+        </w:tc>
+      </w:tr>
+    </w:tbl>
+    <w:p>
+      <w:pPr>
+        <w:pStyle w:val="a3"/>
+        <w:spacing w:line="276" w:lineRule="auto"/>
+        <w:rPr>
+          <w:rFonts w:ascii="Times New Roman" w:hAnsi="Times New Roman" w:cs="Times New Roman"/>
+          <w:sz w:val="20"/>
+          <w:szCs w:val="20"/>
+        </w:rPr>
+      </w:pPr>
     </w:p>
     <w:sectPr>
       <w:pgSz w:w="11906" w:h="16838"/>

--- a/public/ms_office_templates/college_application_template.docx
+++ b/public/ms_office_templates/college_application_template.docx
@@ -1,6 +1,6 @@
 
 <file path=word/document.xml><?xml version="1.0" encoding="utf-8"?>
-<w:document xmlns:wpc="http://schemas.microsoft.com/office/word/2010/wordprocessingCanvas" xmlns:cx="http://schemas.microsoft.com/office/drawing/2014/chartex" xmlns:cx1="http://schemas.microsoft.com/office/drawing/2015/9/8/chartex" xmlns:cx2="http://schemas.microsoft.com/office/drawing/2015/10/21/chartex" xmlns:cx3="http://schemas.microsoft.com/office/drawing/2016/5/9/chartex" xmlns:cx4="http://schemas.microsoft.com/office/drawing/2016/5/10/chartex" xmlns:cx5="http://schemas.microsoft.com/office/drawing/2016/5/11/chartex" xmlns:cx6="http://schemas.microsoft.com/office/drawing/2016/5/12/chartex" xmlns:cx7="http://schemas.microsoft.com/office/drawing/2016/5/13/chartex" xmlns:cx8="http://schemas.microsoft.com/office/drawing/2016/5/14/chartex" xmlns:mc="http://schemas.openxmlformats.org/markup-compatibility/2006" xmlns:aink="http://schemas.microsoft.com/office/drawing/2016/ink" xmlns:am3d="http://schemas.microsoft.com/office/drawing/2017/model3d" xmlns:o="urn:schemas-microsoft-com:office:office" xmlns:oel="http://schemas.microsoft.com/office/2019/extlst" xmlns:r="http://schemas.openxmlformats.org/officeDocument/2006/relationships" xmlns:m="http://schemas.openxmlformats.org/officeDocument/2006/math" xmlns:v="urn:schemas-microsoft-com:vml" xmlns:wp14="http://schemas.microsoft.com/office/word/2010/wordprocessingDrawing" xmlns:wp="http://schemas.openxmlformats.org/drawingml/2006/wordprocessingDrawing" xmlns:w10="urn:schemas-microsoft-com:office:word" xmlns:w="http://schemas.openxmlformats.org/wordprocessingml/2006/main" xmlns:w14="http://schemas.microsoft.com/office/word/2010/wordml" xmlns:w15="http://schemas.microsoft.com/office/word/2012/wordml" xmlns:w16cex="http://schemas.microsoft.com/office/word/2018/wordml/cex" xmlns:w16cid="http://schemas.microsoft.com/office/word/2016/wordml/cid" xmlns:w16="http://schemas.microsoft.com/office/word/2018/wordml" xmlns:w16sdtdh="http://schemas.microsoft.com/office/word/2020/wordml/sdtdatahash" xmlns:w16se="http://schemas.microsoft.com/office/word/2015/wordml/symex" xmlns:wpg="http://schemas.microsoft.com/office/word/2010/wordprocessingGroup" xmlns:wpi="http://schemas.microsoft.com/office/word/2010/wordprocessingInk" xmlns:wne="http://schemas.microsoft.com/office/word/2006/wordml" xmlns:wps="http://schemas.microsoft.com/office/word/2010/wordprocessingShape" mc:Ignorable="w14 w15 w16se w16cid w16 w16cex w16sdtdh wp14">
+<w:document xmlns:wpc="http://schemas.microsoft.com/office/word/2010/wordprocessingCanvas" xmlns:cx="http://schemas.microsoft.com/office/drawing/2014/chartex" xmlns:cx1="http://schemas.microsoft.com/office/drawing/2015/9/8/chartex" xmlns:cx2="http://schemas.microsoft.com/office/drawing/2015/10/21/chartex" xmlns:cx3="http://schemas.microsoft.com/office/drawing/2016/5/9/chartex" xmlns:cx4="http://schemas.microsoft.com/office/drawing/2016/5/10/chartex" xmlns:cx5="http://schemas.microsoft.com/office/drawing/2016/5/11/chartex" xmlns:cx6="http://schemas.microsoft.com/office/drawing/2016/5/12/chartex" xmlns:cx7="http://schemas.microsoft.com/office/drawing/2016/5/13/chartex" xmlns:cx8="http://schemas.microsoft.com/office/drawing/2016/5/14/chartex" xmlns:mc="http://schemas.openxmlformats.org/markup-compatibility/2006" xmlns:aink="http://schemas.microsoft.com/office/drawing/2016/ink" xmlns:am3d="http://schemas.microsoft.com/office/drawing/2017/model3d" xmlns:o="urn:schemas-microsoft-com:office:office" xmlns:oel="http://schemas.microsoft.com/office/2019/extlst" xmlns:r="http://schemas.openxmlformats.org/officeDocument/2006/relationships" xmlns:m="http://schemas.openxmlformats.org/officeDocument/2006/math" xmlns:v="urn:schemas-microsoft-com:vml" xmlns:wp14="http://schemas.microsoft.com/office/word/2010/wordprocessingDrawing" xmlns:wp="http://schemas.openxmlformats.org/drawingml/2006/wordprocessingDrawing" xmlns:w10="urn:schemas-microsoft-com:office:word" xmlns:w="http://schemas.openxmlformats.org/wordprocessingml/2006/main" xmlns:w14="http://schemas.microsoft.com/office/word/2010/wordml" xmlns:w15="http://schemas.microsoft.com/office/word/2012/wordml" xmlns:w16cex="http://schemas.microsoft.com/office/word/2018/wordml/cex" xmlns:w16cid="http://schemas.microsoft.com/office/word/2016/wordml/cid" xmlns:w16="http://schemas.microsoft.com/office/word/2018/wordml" xmlns:w16du="http://schemas.microsoft.com/office/word/2023/wordml/word16du" xmlns:w16sdtdh="http://schemas.microsoft.com/office/word/2020/wordml/sdtdatahash" xmlns:w16se="http://schemas.microsoft.com/office/word/2015/wordml/symex" xmlns:wpg="http://schemas.microsoft.com/office/word/2010/wordprocessingGroup" xmlns:wpi="http://schemas.microsoft.com/office/word/2010/wordprocessingInk" xmlns:wne="http://schemas.microsoft.com/office/word/2006/wordml" xmlns:wps="http://schemas.microsoft.com/office/word/2010/wordprocessingShape" mc:Ignorable="w14 w15 w16se w16cid w16 w16cex w16sdtdh w16du wp14">
   <w:body>
     <w:p>
       <w:pPr>
@@ -369,16 +369,14 @@
               <w:spacing w:line="276" w:lineRule="auto"/>
               <w:rPr>
                 <w:rFonts w:ascii="Times New Roman" w:hAnsi="Times New Roman" w:cs="Times New Roman"/>
-                <w:color w:val="7030A0"/>
-                <w:sz w:val="20"/>
-                <w:szCs w:val="20"/>
-                <w:lang w:val="en-US"/>
-              </w:rPr>
-            </w:pPr>
-            <w:r>
-              <w:rPr>
-                <w:rFonts w:ascii="Times New Roman" w:hAnsi="Times New Roman" w:cs="Times New Roman"/>
-                <w:color w:val="7030A0"/>
+                <w:sz w:val="20"/>
+                <w:szCs w:val="20"/>
+                <w:lang w:val="en-US"/>
+              </w:rPr>
+            </w:pPr>
+            <w:r>
+              <w:rPr>
+                <w:rFonts w:ascii="Times New Roman" w:hAnsi="Times New Roman" w:cs="Times New Roman"/>
                 <w:sz w:val="20"/>
                 <w:szCs w:val="20"/>
                 <w:lang w:val="en-US"/>
@@ -389,7 +387,6 @@
             <w:r>
               <w:rPr>
                 <w:rFonts w:ascii="Times New Roman" w:hAnsi="Times New Roman" w:cs="Times New Roman"/>
-                <w:color w:val="7030A0"/>
                 <w:sz w:val="20"/>
                 <w:szCs w:val="20"/>
                 <w:lang w:val="en-US"/>
@@ -399,7 +396,6 @@
             <w:r>
               <w:rPr>
                 <w:rFonts w:ascii="Times New Roman" w:hAnsi="Times New Roman" w:cs="Times New Roman"/>
-                <w:color w:val="7030A0"/>
                 <w:sz w:val="20"/>
                 <w:szCs w:val="20"/>
                 <w:lang w:val="en-US"/>
@@ -410,7 +406,6 @@
             <w:r>
               <w:rPr>
                 <w:rFonts w:ascii="Times New Roman" w:hAnsi="Times New Roman" w:cs="Times New Roman"/>
-                <w:color w:val="7030A0"/>
                 <w:sz w:val="20"/>
                 <w:szCs w:val="20"/>
                 <w:lang w:val="en-US"/>
@@ -474,16 +469,14 @@
               <w:spacing w:line="276" w:lineRule="auto"/>
               <w:rPr>
                 <w:rFonts w:ascii="Times New Roman" w:hAnsi="Times New Roman" w:cs="Times New Roman"/>
-                <w:color w:val="7030A0"/>
-                <w:sz w:val="20"/>
-                <w:szCs w:val="20"/>
-                <w:lang w:val="en-US"/>
-              </w:rPr>
-            </w:pPr>
-            <w:r>
-              <w:rPr>
-                <w:rFonts w:ascii="Times New Roman" w:hAnsi="Times New Roman" w:cs="Times New Roman"/>
-                <w:color w:val="7030A0"/>
+                <w:sz w:val="20"/>
+                <w:szCs w:val="20"/>
+                <w:lang w:val="en-US"/>
+              </w:rPr>
+            </w:pPr>
+            <w:r>
+              <w:rPr>
+                <w:rFonts w:ascii="Times New Roman" w:hAnsi="Times New Roman" w:cs="Times New Roman"/>
                 <w:sz w:val="20"/>
                 <w:szCs w:val="20"/>
                 <w:lang w:val="en-US"/>
@@ -494,7 +487,6 @@
             <w:r>
               <w:rPr>
                 <w:rFonts w:ascii="Times New Roman" w:hAnsi="Times New Roman" w:cs="Times New Roman"/>
-                <w:color w:val="7030A0"/>
                 <w:sz w:val="20"/>
                 <w:szCs w:val="20"/>
                 <w:lang w:val="en-US"/>
@@ -504,7 +496,6 @@
             <w:r>
               <w:rPr>
                 <w:rFonts w:ascii="Times New Roman" w:hAnsi="Times New Roman" w:cs="Times New Roman"/>
-                <w:color w:val="7030A0"/>
                 <w:sz w:val="20"/>
                 <w:szCs w:val="20"/>
                 <w:lang w:val="en-US"/>
@@ -515,7 +506,6 @@
             <w:r>
               <w:rPr>
                 <w:rFonts w:ascii="Times New Roman" w:hAnsi="Times New Roman" w:cs="Times New Roman"/>
-                <w:color w:val="7030A0"/>
                 <w:sz w:val="20"/>
                 <w:szCs w:val="20"/>
                 <w:lang w:val="en-US"/>
@@ -565,15 +555,13 @@
               <w:spacing w:line="276" w:lineRule="auto"/>
               <w:rPr>
                 <w:rFonts w:ascii="Times New Roman" w:hAnsi="Times New Roman" w:cs="Times New Roman"/>
-                <w:color w:val="7030A0"/>
-                <w:sz w:val="20"/>
-                <w:szCs w:val="20"/>
-              </w:rPr>
-            </w:pPr>
-            <w:r>
-              <w:rPr>
-                <w:rFonts w:ascii="Times New Roman" w:hAnsi="Times New Roman" w:cs="Times New Roman"/>
-                <w:color w:val="7030A0"/>
+                <w:sz w:val="20"/>
+                <w:szCs w:val="20"/>
+              </w:rPr>
+            </w:pPr>
+            <w:r>
+              <w:rPr>
+                <w:rFonts w:ascii="Times New Roman" w:hAnsi="Times New Roman" w:cs="Times New Roman"/>
                 <w:sz w:val="20"/>
                 <w:szCs w:val="20"/>
                 <w:lang w:val="en-US"/>
@@ -584,7 +572,6 @@
             <w:r>
               <w:rPr>
                 <w:rFonts w:ascii="Times New Roman" w:hAnsi="Times New Roman" w:cs="Times New Roman"/>
-                <w:color w:val="7030A0"/>
                 <w:sz w:val="20"/>
                 <w:szCs w:val="20"/>
                 <w:lang w:val="en-US"/>
@@ -594,7 +581,6 @@
             <w:r>
               <w:rPr>
                 <w:rFonts w:ascii="Times New Roman" w:hAnsi="Times New Roman" w:cs="Times New Roman"/>
-                <w:color w:val="7030A0"/>
                 <w:sz w:val="20"/>
                 <w:szCs w:val="20"/>
                 <w:lang w:val="en-US"/>
@@ -605,7 +591,6 @@
             <w:r>
               <w:rPr>
                 <w:rFonts w:ascii="Times New Roman" w:hAnsi="Times New Roman" w:cs="Times New Roman"/>
-                <w:color w:val="7030A0"/>
                 <w:sz w:val="20"/>
                 <w:szCs w:val="20"/>
                 <w:lang w:val="en-US"/>
@@ -669,16 +654,14 @@
               <w:spacing w:line="276" w:lineRule="auto"/>
               <w:rPr>
                 <w:rFonts w:ascii="Times New Roman" w:hAnsi="Times New Roman" w:cs="Times New Roman"/>
-                <w:color w:val="7030A0"/>
-                <w:sz w:val="20"/>
-                <w:szCs w:val="20"/>
-                <w:lang w:val="en-US"/>
-              </w:rPr>
-            </w:pPr>
-            <w:r>
-              <w:rPr>
-                <w:rFonts w:ascii="Times New Roman" w:hAnsi="Times New Roman" w:cs="Times New Roman"/>
-                <w:color w:val="7030A0"/>
+                <w:sz w:val="20"/>
+                <w:szCs w:val="20"/>
+                <w:lang w:val="en-US"/>
+              </w:rPr>
+            </w:pPr>
+            <w:r>
+              <w:rPr>
+                <w:rFonts w:ascii="Times New Roman" w:hAnsi="Times New Roman" w:cs="Times New Roman"/>
                 <w:sz w:val="20"/>
                 <w:szCs w:val="20"/>
                 <w:lang w:val="en-US"/>
@@ -689,7 +672,6 @@
             <w:r>
               <w:rPr>
                 <w:rFonts w:ascii="Times New Roman" w:hAnsi="Times New Roman" w:cs="Times New Roman"/>
-                <w:color w:val="7030A0"/>
                 <w:sz w:val="20"/>
                 <w:szCs w:val="20"/>
                 <w:lang w:val="en-US"/>
@@ -699,7 +681,6 @@
             <w:r>
               <w:rPr>
                 <w:rFonts w:ascii="Times New Roman" w:hAnsi="Times New Roman" w:cs="Times New Roman"/>
-                <w:color w:val="7030A0"/>
                 <w:sz w:val="20"/>
                 <w:szCs w:val="20"/>
                 <w:lang w:val="en-US"/>
@@ -710,7 +691,6 @@
             <w:r>
               <w:rPr>
                 <w:rFonts w:ascii="Times New Roman" w:hAnsi="Times New Roman" w:cs="Times New Roman"/>
-                <w:color w:val="7030A0"/>
                 <w:sz w:val="20"/>
                 <w:szCs w:val="20"/>
                 <w:lang w:val="en-US"/>
@@ -760,16 +740,14 @@
               <w:spacing w:line="276" w:lineRule="auto"/>
               <w:rPr>
                 <w:rFonts w:ascii="Times New Roman" w:hAnsi="Times New Roman" w:cs="Times New Roman"/>
-                <w:color w:val="7030A0"/>
-                <w:sz w:val="20"/>
-                <w:szCs w:val="20"/>
-                <w:lang w:val="en-US"/>
-              </w:rPr>
-            </w:pPr>
-            <w:r>
-              <w:rPr>
-                <w:rFonts w:ascii="Times New Roman" w:hAnsi="Times New Roman" w:cs="Times New Roman"/>
-                <w:color w:val="7030A0"/>
+                <w:sz w:val="20"/>
+                <w:szCs w:val="20"/>
+                <w:lang w:val="en-US"/>
+              </w:rPr>
+            </w:pPr>
+            <w:r>
+              <w:rPr>
+                <w:rFonts w:ascii="Times New Roman" w:hAnsi="Times New Roman" w:cs="Times New Roman"/>
                 <w:sz w:val="20"/>
                 <w:szCs w:val="20"/>
                 <w:lang w:val="en-US"/>
@@ -780,7 +758,6 @@
             <w:r>
               <w:rPr>
                 <w:rFonts w:ascii="Times New Roman" w:hAnsi="Times New Roman" w:cs="Times New Roman"/>
-                <w:color w:val="7030A0"/>
                 <w:sz w:val="20"/>
                 <w:szCs w:val="20"/>
                 <w:lang w:val="en-US"/>
@@ -790,7 +767,6 @@
             <w:r>
               <w:rPr>
                 <w:rFonts w:ascii="Times New Roman" w:hAnsi="Times New Roman" w:cs="Times New Roman"/>
-                <w:color w:val="7030A0"/>
                 <w:sz w:val="20"/>
                 <w:szCs w:val="20"/>
                 <w:lang w:val="en-US"/>
@@ -801,7 +777,6 @@
             <w:r>
               <w:rPr>
                 <w:rFonts w:ascii="Times New Roman" w:hAnsi="Times New Roman" w:cs="Times New Roman"/>
-                <w:color w:val="7030A0"/>
                 <w:sz w:val="20"/>
                 <w:szCs w:val="20"/>
                 <w:lang w:val="en-US"/>
@@ -865,16 +840,14 @@
               <w:spacing w:line="276" w:lineRule="auto"/>
               <w:rPr>
                 <w:rFonts w:ascii="Times New Roman" w:hAnsi="Times New Roman" w:cs="Times New Roman"/>
-                <w:color w:val="7030A0"/>
-                <w:sz w:val="20"/>
-                <w:szCs w:val="20"/>
-                <w:lang w:val="en-US"/>
-              </w:rPr>
-            </w:pPr>
-            <w:r>
-              <w:rPr>
-                <w:rFonts w:ascii="Times New Roman" w:hAnsi="Times New Roman" w:cs="Times New Roman"/>
-                <w:color w:val="7030A0"/>
+                <w:sz w:val="20"/>
+                <w:szCs w:val="20"/>
+                <w:lang w:val="en-US"/>
+              </w:rPr>
+            </w:pPr>
+            <w:r>
+              <w:rPr>
+                <w:rFonts w:ascii="Times New Roman" w:hAnsi="Times New Roman" w:cs="Times New Roman"/>
                 <w:sz w:val="20"/>
                 <w:szCs w:val="20"/>
                 <w:lang w:val="en-US"/>
@@ -885,7 +858,6 @@
             <w:r>
               <w:rPr>
                 <w:rFonts w:ascii="Times New Roman" w:hAnsi="Times New Roman" w:cs="Times New Roman"/>
-                <w:color w:val="7030A0"/>
                 <w:sz w:val="20"/>
                 <w:szCs w:val="20"/>
                 <w:lang w:val="en-US"/>
@@ -895,7 +867,6 @@
             <w:r>
               <w:rPr>
                 <w:rFonts w:ascii="Times New Roman" w:hAnsi="Times New Roman" w:cs="Times New Roman"/>
-                <w:color w:val="7030A0"/>
                 <w:sz w:val="20"/>
                 <w:szCs w:val="20"/>
                 <w:lang w:val="en-US"/>
@@ -906,7 +877,6 @@
             <w:r>
               <w:rPr>
                 <w:rFonts w:ascii="Times New Roman" w:hAnsi="Times New Roman" w:cs="Times New Roman"/>
-                <w:color w:val="7030A0"/>
                 <w:sz w:val="20"/>
                 <w:szCs w:val="20"/>
                 <w:lang w:val="en-US"/>
@@ -956,16 +926,14 @@
               <w:spacing w:line="276" w:lineRule="auto"/>
               <w:rPr>
                 <w:rFonts w:ascii="Times New Roman" w:hAnsi="Times New Roman" w:cs="Times New Roman"/>
-                <w:color w:val="7030A0"/>
-                <w:sz w:val="20"/>
-                <w:szCs w:val="20"/>
-                <w:lang w:val="en-US"/>
-              </w:rPr>
-            </w:pPr>
-            <w:r>
-              <w:rPr>
-                <w:rFonts w:ascii="Times New Roman" w:hAnsi="Times New Roman" w:cs="Times New Roman"/>
-                <w:color w:val="7030A0"/>
+                <w:sz w:val="20"/>
+                <w:szCs w:val="20"/>
+                <w:lang w:val="en-US"/>
+              </w:rPr>
+            </w:pPr>
+            <w:r>
+              <w:rPr>
+                <w:rFonts w:ascii="Times New Roman" w:hAnsi="Times New Roman" w:cs="Times New Roman"/>
                 <w:sz w:val="20"/>
                 <w:szCs w:val="20"/>
                 <w:lang w:val="en-US"/>
@@ -976,7 +944,6 @@
             <w:r>
               <w:rPr>
                 <w:rFonts w:ascii="Times New Roman" w:hAnsi="Times New Roman" w:cs="Times New Roman"/>
-                <w:color w:val="7030A0"/>
                 <w:sz w:val="20"/>
                 <w:szCs w:val="20"/>
                 <w:lang w:val="en-US"/>
@@ -986,7 +953,6 @@
             <w:r>
               <w:rPr>
                 <w:rFonts w:ascii="Times New Roman" w:hAnsi="Times New Roman" w:cs="Times New Roman"/>
-                <w:color w:val="7030A0"/>
                 <w:sz w:val="20"/>
                 <w:szCs w:val="20"/>
                 <w:lang w:val="en-US"/>
@@ -997,7 +963,6 @@
             <w:r>
               <w:rPr>
                 <w:rFonts w:ascii="Times New Roman" w:hAnsi="Times New Roman" w:cs="Times New Roman"/>
-                <w:color w:val="7030A0"/>
                 <w:sz w:val="20"/>
                 <w:szCs w:val="20"/>
                 <w:lang w:val="en-US"/>
@@ -1035,7 +1000,6 @@
               <w:ind w:left="-98"/>
               <w:rPr>
                 <w:rFonts w:ascii="Times New Roman" w:hAnsi="Times New Roman" w:cs="Times New Roman"/>
-                <w:color w:val="7030A0"/>
                 <w:sz w:val="20"/>
                 <w:szCs w:val="20"/>
                 <w:lang w:val="en-US"/>
@@ -1086,7 +1050,6 @@
             <w:r>
               <w:rPr>
                 <w:rFonts w:ascii="Times New Roman" w:hAnsi="Times New Roman" w:cs="Times New Roman"/>
-                <w:color w:val="7030A0"/>
                 <w:sz w:val="20"/>
                 <w:szCs w:val="20"/>
                 <w:lang w:val="en-US"/>
@@ -1096,7 +1059,6 @@
             <w:r>
               <w:rPr>
                 <w:rFonts w:ascii="Times New Roman" w:hAnsi="Times New Roman" w:cs="Times New Roman"/>
-                <w:color w:val="7030A0"/>
                 <w:sz w:val="20"/>
                 <w:szCs w:val="20"/>
                 <w:lang w:val="en-US"/>
@@ -1107,7 +1069,6 @@
             <w:r>
               <w:rPr>
                 <w:rFonts w:ascii="Times New Roman" w:hAnsi="Times New Roman" w:cs="Times New Roman"/>
-                <w:color w:val="7030A0"/>
                 <w:sz w:val="20"/>
                 <w:szCs w:val="20"/>
                 <w:lang w:val="en-US"/>
@@ -1117,7 +1078,6 @@
             <w:r>
               <w:rPr>
                 <w:rFonts w:ascii="Times New Roman" w:hAnsi="Times New Roman" w:cs="Times New Roman"/>
-                <w:color w:val="7030A0"/>
                 <w:sz w:val="20"/>
                 <w:szCs w:val="20"/>
                 <w:lang w:val="en-US"/>
@@ -1128,7 +1088,6 @@
             <w:r>
               <w:rPr>
                 <w:rFonts w:ascii="Times New Roman" w:hAnsi="Times New Roman" w:cs="Times New Roman"/>
-                <w:color w:val="7030A0"/>
                 <w:sz w:val="20"/>
                 <w:szCs w:val="20"/>
                 <w:lang w:val="en-US"/>
@@ -1152,7 +1111,6 @@
               <w:ind w:left="-118"/>
               <w:rPr>
                 <w:rFonts w:ascii="Times New Roman" w:hAnsi="Times New Roman" w:cs="Times New Roman"/>
-                <w:color w:val="7030A0"/>
                 <w:sz w:val="20"/>
                 <w:szCs w:val="20"/>
               </w:rPr>
@@ -1170,7 +1128,6 @@
             <w:r>
               <w:rPr>
                 <w:rFonts w:ascii="Times New Roman" w:hAnsi="Times New Roman" w:cs="Times New Roman"/>
-                <w:color w:val="7030A0"/>
                 <w:sz w:val="20"/>
                 <w:szCs w:val="20"/>
               </w:rPr>
@@ -1179,7 +1136,6 @@
             <w:r>
               <w:rPr>
                 <w:rFonts w:ascii="Times New Roman" w:hAnsi="Times New Roman" w:cs="Times New Roman"/>
-                <w:color w:val="7030A0"/>
                 <w:sz w:val="20"/>
                 <w:szCs w:val="20"/>
               </w:rPr>
@@ -1188,7 +1144,6 @@
             <w:r>
               <w:rPr>
                 <w:rFonts w:ascii="Times New Roman" w:hAnsi="Times New Roman" w:cs="Times New Roman"/>
-                <w:color w:val="7030A0"/>
                 <w:sz w:val="20"/>
                 <w:szCs w:val="20"/>
                 <w:lang w:val="en-US"/>
@@ -1198,7 +1153,6 @@
             <w:r>
               <w:rPr>
                 <w:rFonts w:ascii="Times New Roman" w:hAnsi="Times New Roman" w:cs="Times New Roman"/>
-                <w:color w:val="7030A0"/>
                 <w:sz w:val="20"/>
                 <w:szCs w:val="20"/>
               </w:rPr>
@@ -1207,7 +1161,6 @@
             <w:r>
               <w:rPr>
                 <w:rFonts w:ascii="Times New Roman" w:hAnsi="Times New Roman" w:cs="Times New Roman"/>
-                <w:color w:val="7030A0"/>
                 <w:sz w:val="20"/>
                 <w:szCs w:val="20"/>
                 <w:lang w:val="en-US"/>
@@ -1217,7 +1170,6 @@
             <w:r>
               <w:rPr>
                 <w:rFonts w:ascii="Times New Roman" w:hAnsi="Times New Roman" w:cs="Times New Roman"/>
-                <w:color w:val="7030A0"/>
                 <w:sz w:val="20"/>
                 <w:szCs w:val="20"/>
               </w:rPr>
@@ -1226,7 +1178,6 @@
             <w:r>
               <w:rPr>
                 <w:rFonts w:ascii="Times New Roman" w:hAnsi="Times New Roman" w:cs="Times New Roman"/>
-                <w:color w:val="7030A0"/>
                 <w:sz w:val="20"/>
                 <w:szCs w:val="20"/>
                 <w:lang w:val="en-US"/>
@@ -1236,7 +1187,6 @@
             <w:r>
               <w:rPr>
                 <w:rFonts w:ascii="Times New Roman" w:hAnsi="Times New Roman" w:cs="Times New Roman"/>
-                <w:color w:val="7030A0"/>
                 <w:sz w:val="20"/>
                 <w:szCs w:val="20"/>
               </w:rPr>
@@ -1254,7 +1204,6 @@
               <w:spacing w:line="276" w:lineRule="auto"/>
               <w:rPr>
                 <w:rFonts w:ascii="Times New Roman" w:hAnsi="Times New Roman" w:cs="Times New Roman"/>
-                <w:color w:val="7030A0"/>
                 <w:sz w:val="20"/>
                 <w:szCs w:val="20"/>
               </w:rPr>
@@ -1273,7 +1222,6 @@
               <w:spacing w:line="276" w:lineRule="auto"/>
               <w:rPr>
                 <w:rFonts w:ascii="Times New Roman" w:hAnsi="Times New Roman" w:cs="Times New Roman"/>
-                <w:color w:val="7030A0"/>
                 <w:sz w:val="20"/>
                 <w:szCs w:val="20"/>
               </w:rPr>
@@ -1648,22 +1596,10 @@
                 <w:rFonts w:ascii="Times New Roman" w:hAnsi="Times New Roman" w:cs="Times New Roman"/>
                 <w:b/>
                 <w:bCs/>
-                <w:color w:val="FF0000"/>
-                <w:sz w:val="20"/>
-                <w:szCs w:val="20"/>
-              </w:rPr>
-              <w:t xml:space="preserve"> </w:t>
-            </w:r>
-            <w:r>
-              <w:rPr>
-                <w:rFonts w:ascii="Times New Roman" w:hAnsi="Times New Roman" w:cs="Times New Roman"/>
-                <w:b/>
-                <w:bCs/>
-                <w:color w:val="7030A0"/>
-                <w:sz w:val="20"/>
-                <w:szCs w:val="20"/>
-              </w:rPr>
-              <w:t>${</w:t>
+                <w:sz w:val="20"/>
+                <w:szCs w:val="20"/>
+              </w:rPr>
+              <w:t xml:space="preserve"> ${</w:t>
             </w:r>
             <w:proofErr w:type="spellStart"/>
             <w:r>
@@ -1671,7 +1607,6 @@
                 <w:rFonts w:ascii="Times New Roman" w:hAnsi="Times New Roman" w:cs="Times New Roman"/>
                 <w:b/>
                 <w:bCs/>
-                <w:color w:val="7030A0"/>
                 <w:sz w:val="20"/>
                 <w:szCs w:val="20"/>
               </w:rPr>
@@ -1683,7 +1618,6 @@
                 <w:rFonts w:ascii="Times New Roman" w:hAnsi="Times New Roman" w:cs="Times New Roman"/>
                 <w:b/>
                 <w:bCs/>
-                <w:color w:val="7030A0"/>
                 <w:sz w:val="20"/>
                 <w:szCs w:val="20"/>
               </w:rPr>
@@ -1782,7 +1716,6 @@
                 <w:rFonts w:ascii="Times New Roman" w:hAnsi="Times New Roman" w:cs="Times New Roman"/>
                 <w:b/>
                 <w:bCs/>
-                <w:color w:val="7030A0"/>
                 <w:sz w:val="20"/>
                 <w:szCs w:val="20"/>
               </w:rPr>
@@ -1794,7 +1727,6 @@
                 <w:rFonts w:ascii="Times New Roman" w:hAnsi="Times New Roman" w:cs="Times New Roman"/>
                 <w:b/>
                 <w:bCs/>
-                <w:color w:val="7030A0"/>
                 <w:sz w:val="20"/>
                 <w:szCs w:val="20"/>
               </w:rPr>
@@ -1806,7 +1738,6 @@
                 <w:rFonts w:ascii="Times New Roman" w:hAnsi="Times New Roman" w:cs="Times New Roman"/>
                 <w:b/>
                 <w:bCs/>
-                <w:color w:val="7030A0"/>
                 <w:sz w:val="20"/>
                 <w:szCs w:val="20"/>
               </w:rPr>
@@ -1815,7 +1746,46 @@
             <w:r>
               <w:rPr>
                 <w:rFonts w:ascii="Times New Roman" w:hAnsi="Times New Roman" w:cs="Times New Roman"/>
-                <w:color w:val="FF0000"/>
+                <w:sz w:val="20"/>
+                <w:szCs w:val="20"/>
+              </w:rPr>
+              <w:t xml:space="preserve"> году учебное заведение типа </w:t>
+            </w:r>
+            <w:r>
+              <w:rPr>
+                <w:rFonts w:ascii="Times New Roman" w:hAnsi="Times New Roman" w:cs="Times New Roman"/>
+                <w:b/>
+                <w:bCs/>
+                <w:sz w:val="20"/>
+                <w:szCs w:val="20"/>
+              </w:rPr>
+              <w:t>${</w:t>
+            </w:r>
+            <w:proofErr w:type="spellStart"/>
+            <w:r>
+              <w:rPr>
+                <w:rFonts w:ascii="Times New Roman" w:hAnsi="Times New Roman" w:cs="Times New Roman"/>
+                <w:b/>
+                <w:bCs/>
+                <w:sz w:val="20"/>
+                <w:szCs w:val="20"/>
+              </w:rPr>
+              <w:t>educational_ed_institution_type</w:t>
+            </w:r>
+            <w:proofErr w:type="spellEnd"/>
+            <w:r>
+              <w:rPr>
+                <w:rFonts w:ascii="Times New Roman" w:hAnsi="Times New Roman" w:cs="Times New Roman"/>
+                <w:b/>
+                <w:bCs/>
+                <w:sz w:val="20"/>
+                <w:szCs w:val="20"/>
+              </w:rPr>
+              <w:t>}</w:t>
+            </w:r>
+            <w:r>
+              <w:rPr>
+                <w:rFonts w:ascii="Times New Roman" w:hAnsi="Times New Roman" w:cs="Times New Roman"/>
                 <w:sz w:val="20"/>
                 <w:szCs w:val="20"/>
               </w:rPr>
@@ -1827,38 +1797,21 @@
                 <w:sz w:val="20"/>
                 <w:szCs w:val="20"/>
               </w:rPr>
-              <w:t xml:space="preserve">году учебное заведение типа </w:t>
-            </w:r>
-            <w:r>
-              <w:rPr>
-                <w:rFonts w:ascii="Times New Roman" w:hAnsi="Times New Roman" w:cs="Times New Roman"/>
-                <w:b/>
-                <w:bCs/>
-                <w:color w:val="7030A0"/>
-                <w:sz w:val="20"/>
-                <w:szCs w:val="20"/>
-              </w:rPr>
               <w:t>${</w:t>
             </w:r>
             <w:proofErr w:type="spellStart"/>
             <w:r>
               <w:rPr>
                 <w:rFonts w:ascii="Times New Roman" w:hAnsi="Times New Roman" w:cs="Times New Roman"/>
-                <w:b/>
-                <w:bCs/>
-                <w:color w:val="7030A0"/>
-                <w:sz w:val="20"/>
-                <w:szCs w:val="20"/>
-              </w:rPr>
-              <w:t>educational_ed_institution_type</w:t>
+                <w:sz w:val="20"/>
+                <w:szCs w:val="20"/>
+              </w:rPr>
+              <w:t>educational_ed_institution_name</w:t>
             </w:r>
             <w:proofErr w:type="spellEnd"/>
             <w:r>
               <w:rPr>
                 <w:rFonts w:ascii="Times New Roman" w:hAnsi="Times New Roman" w:cs="Times New Roman"/>
-                <w:b/>
-                <w:bCs/>
-                <w:color w:val="7030A0"/>
                 <w:sz w:val="20"/>
                 <w:szCs w:val="20"/>
               </w:rPr>
@@ -1870,12 +1823,29 @@
                 <w:sz w:val="20"/>
                 <w:szCs w:val="20"/>
               </w:rPr>
+              <w:t xml:space="preserve">, средний балл </w:t>
+            </w:r>
+            <w:r>
+              <w:rPr>
+                <w:rFonts w:ascii="Times New Roman" w:hAnsi="Times New Roman" w:cs="Times New Roman"/>
+                <w:sz w:val="20"/>
+                <w:szCs w:val="20"/>
+              </w:rPr>
+              <w:t>–</w:t>
+            </w:r>
+            <w:r>
+              <w:rPr>
+                <w:rFonts w:ascii="Times New Roman" w:hAnsi="Times New Roman" w:cs="Times New Roman"/>
+                <w:sz w:val="20"/>
+                <w:szCs w:val="20"/>
+              </w:rPr>
               <w:t xml:space="preserve"> </w:t>
             </w:r>
             <w:r>
               <w:rPr>
                 <w:rFonts w:ascii="Times New Roman" w:hAnsi="Times New Roman" w:cs="Times New Roman"/>
-                <w:color w:val="7030A0"/>
+                <w:b/>
+                <w:bCs/>
                 <w:sz w:val="20"/>
                 <w:szCs w:val="20"/>
               </w:rPr>
@@ -1885,17 +1855,19 @@
             <w:r>
               <w:rPr>
                 <w:rFonts w:ascii="Times New Roman" w:hAnsi="Times New Roman" w:cs="Times New Roman"/>
-                <w:color w:val="7030A0"/>
-                <w:sz w:val="20"/>
-                <w:szCs w:val="20"/>
-              </w:rPr>
-              <w:t>educational_ed_institution_name</w:t>
+                <w:b/>
+                <w:bCs/>
+                <w:sz w:val="20"/>
+                <w:szCs w:val="20"/>
+              </w:rPr>
+              <w:t>educational_avg_rating</w:t>
             </w:r>
             <w:proofErr w:type="spellEnd"/>
             <w:r>
               <w:rPr>
                 <w:rFonts w:ascii="Times New Roman" w:hAnsi="Times New Roman" w:cs="Times New Roman"/>
-                <w:color w:val="7030A0"/>
+                <w:b/>
+                <w:bCs/>
                 <w:sz w:val="20"/>
                 <w:szCs w:val="20"/>
               </w:rPr>
@@ -1907,15 +1879,7 @@
                 <w:sz w:val="20"/>
                 <w:szCs w:val="20"/>
               </w:rPr>
-              <w:t xml:space="preserve">, средний балл </w:t>
-            </w:r>
-            <w:r>
-              <w:rPr>
-                <w:rFonts w:ascii="Times New Roman" w:hAnsi="Times New Roman" w:cs="Times New Roman"/>
-                <w:sz w:val="20"/>
-                <w:szCs w:val="20"/>
-              </w:rPr>
-              <w:t>–</w:t>
+              <w:t>,</w:t>
             </w:r>
             <w:r>
               <w:rPr>
@@ -1928,9 +1892,32 @@
             <w:r>
               <w:rPr>
                 <w:rFonts w:ascii="Times New Roman" w:hAnsi="Times New Roman" w:cs="Times New Roman"/>
-                <w:b/>
-                <w:bCs/>
-                <w:color w:val="7030A0"/>
+                <w:sz w:val="20"/>
+                <w:szCs w:val="20"/>
+              </w:rPr>
+              <w:t>т</w:t>
+            </w:r>
+            <w:r>
+              <w:rPr>
+                <w:rFonts w:ascii="Times New Roman" w:hAnsi="Times New Roman" w:cs="Times New Roman"/>
+                <w:sz w:val="20"/>
+                <w:szCs w:val="20"/>
+              </w:rPr>
+              <w:t>ип документа об образовании –</w:t>
+            </w:r>
+            <w:r>
+              <w:rPr>
+                <w:rFonts w:ascii="Times New Roman" w:hAnsi="Times New Roman" w:cs="Times New Roman"/>
+                <w:sz w:val="20"/>
+                <w:szCs w:val="20"/>
+              </w:rPr>
+              <w:t xml:space="preserve"> </w:t>
+            </w:r>
+            <w:r>
+              <w:rPr>
+                <w:rFonts w:ascii="Times New Roman" w:hAnsi="Times New Roman" w:cs="Times New Roman"/>
+                <w:b/>
+                <w:bCs/>
                 <w:sz w:val="20"/>
                 <w:szCs w:val="20"/>
               </w:rPr>
@@ -1942,11 +1929,10 @@
                 <w:rFonts w:ascii="Times New Roman" w:hAnsi="Times New Roman" w:cs="Times New Roman"/>
                 <w:b/>
                 <w:bCs/>
-                <w:color w:val="7030A0"/>
-                <w:sz w:val="20"/>
-                <w:szCs w:val="20"/>
-              </w:rPr>
-              <w:t>educational_avg_rating</w:t>
+                <w:sz w:val="20"/>
+                <w:szCs w:val="20"/>
+              </w:rPr>
+              <w:t>educational_ed_doc_type</w:t>
             </w:r>
             <w:proofErr w:type="spellEnd"/>
             <w:r>
@@ -1954,7 +1940,6 @@
                 <w:rFonts w:ascii="Times New Roman" w:hAnsi="Times New Roman" w:cs="Times New Roman"/>
                 <w:b/>
                 <w:bCs/>
-                <w:color w:val="7030A0"/>
                 <w:sz w:val="20"/>
                 <w:szCs w:val="20"/>
               </w:rPr>
@@ -1966,50 +1951,17 @@
                 <w:sz w:val="20"/>
                 <w:szCs w:val="20"/>
               </w:rPr>
-              <w:t>,</w:t>
-            </w:r>
-            <w:r>
-              <w:rPr>
-                <w:rFonts w:ascii="Times New Roman" w:hAnsi="Times New Roman" w:cs="Times New Roman"/>
-                <w:sz w:val="20"/>
-                <w:szCs w:val="20"/>
-              </w:rPr>
-              <w:t xml:space="preserve"> </w:t>
-            </w:r>
-            <w:r>
-              <w:rPr>
-                <w:rFonts w:ascii="Times New Roman" w:hAnsi="Times New Roman" w:cs="Times New Roman"/>
-                <w:sz w:val="20"/>
-                <w:szCs w:val="20"/>
-              </w:rPr>
-              <w:t>т</w:t>
-            </w:r>
-            <w:r>
-              <w:rPr>
-                <w:rFonts w:ascii="Times New Roman" w:hAnsi="Times New Roman" w:cs="Times New Roman"/>
-                <w:sz w:val="20"/>
-                <w:szCs w:val="20"/>
-              </w:rPr>
-              <w:t>ип документа об образовании –</w:t>
-            </w:r>
-            <w:r>
-              <w:rPr>
-                <w:rFonts w:ascii="Times New Roman" w:hAnsi="Times New Roman" w:cs="Times New Roman"/>
-                <w:sz w:val="20"/>
-                <w:szCs w:val="20"/>
-              </w:rPr>
-              <w:t xml:space="preserve"> </w:t>
-            </w:r>
-            <w:r>
-              <w:rPr>
-                <w:rFonts w:ascii="Times New Roman" w:hAnsi="Times New Roman" w:cs="Times New Roman"/>
-                <w:b/>
-                <w:bCs/>
-                <w:color w:val="7030A0"/>
-                <w:sz w:val="20"/>
-                <w:szCs w:val="20"/>
-              </w:rPr>
-              <w:t>${</w:t>
+              <w:t>, серия и номер документа об образовании –</w:t>
+            </w:r>
+            <w:r>
+              <w:rPr>
+                <w:rFonts w:ascii="Times New Roman" w:hAnsi="Times New Roman" w:cs="Times New Roman"/>
+                <w:b/>
+                <w:bCs/>
+                <w:sz w:val="20"/>
+                <w:szCs w:val="20"/>
+              </w:rPr>
+              <w:t xml:space="preserve"> ${</w:t>
             </w:r>
             <w:proofErr w:type="spellStart"/>
             <w:r>
@@ -2017,11 +1969,10 @@
                 <w:rFonts w:ascii="Times New Roman" w:hAnsi="Times New Roman" w:cs="Times New Roman"/>
                 <w:b/>
                 <w:bCs/>
-                <w:color w:val="7030A0"/>
-                <w:sz w:val="20"/>
-                <w:szCs w:val="20"/>
-              </w:rPr>
-              <w:t>educational_ed_doc_type</w:t>
+                <w:sz w:val="20"/>
+                <w:szCs w:val="20"/>
+              </w:rPr>
+              <w:t>educational_ed_doc_number</w:t>
             </w:r>
             <w:proofErr w:type="spellEnd"/>
             <w:r>
@@ -2029,7 +1980,6 @@
                 <w:rFonts w:ascii="Times New Roman" w:hAnsi="Times New Roman" w:cs="Times New Roman"/>
                 <w:b/>
                 <w:bCs/>
-                <w:color w:val="7030A0"/>
                 <w:sz w:val="20"/>
                 <w:szCs w:val="20"/>
               </w:rPr>
@@ -2041,14 +1991,29 @@
                 <w:sz w:val="20"/>
                 <w:szCs w:val="20"/>
               </w:rPr>
-              <w:t>, серия и номер документа об образовании –</w:t>
-            </w:r>
-            <w:r>
-              <w:rPr>
-                <w:rFonts w:ascii="Times New Roman" w:hAnsi="Times New Roman" w:cs="Times New Roman"/>
-                <w:b/>
-                <w:bCs/>
-                <w:color w:val="7030A0"/>
+              <w:t>, окончил</w:t>
+            </w:r>
+            <w:r>
+              <w:rPr>
+                <w:rFonts w:ascii="Times New Roman" w:hAnsi="Times New Roman" w:cs="Times New Roman"/>
+                <w:sz w:val="20"/>
+                <w:szCs w:val="20"/>
+              </w:rPr>
+              <w:t>(а)</w:t>
+            </w:r>
+            <w:r>
+              <w:rPr>
+                <w:rFonts w:ascii="Times New Roman" w:hAnsi="Times New Roman" w:cs="Times New Roman"/>
+                <w:sz w:val="20"/>
+                <w:szCs w:val="20"/>
+              </w:rPr>
+              <w:t xml:space="preserve"> обучение с отличием –</w:t>
+            </w:r>
+            <w:r>
+              <w:rPr>
+                <w:rFonts w:ascii="Times New Roman" w:hAnsi="Times New Roman" w:cs="Times New Roman"/>
+                <w:b/>
+                <w:bCs/>
                 <w:sz w:val="20"/>
                 <w:szCs w:val="20"/>
               </w:rPr>
@@ -2060,11 +2025,10 @@
                 <w:rFonts w:ascii="Times New Roman" w:hAnsi="Times New Roman" w:cs="Times New Roman"/>
                 <w:b/>
                 <w:bCs/>
-                <w:color w:val="7030A0"/>
-                <w:sz w:val="20"/>
-                <w:szCs w:val="20"/>
-              </w:rPr>
-              <w:t>educational_ed_doc_number</w:t>
+                <w:sz w:val="20"/>
+                <w:szCs w:val="20"/>
+              </w:rPr>
+              <w:t>educational_is_excellent_student</w:t>
             </w:r>
             <w:proofErr w:type="spellEnd"/>
             <w:r>
@@ -2072,7 +2036,6 @@
                 <w:rFonts w:ascii="Times New Roman" w:hAnsi="Times New Roman" w:cs="Times New Roman"/>
                 <w:b/>
                 <w:bCs/>
-                <w:color w:val="7030A0"/>
                 <w:sz w:val="20"/>
                 <w:szCs w:val="20"/>
               </w:rPr>
@@ -2084,45 +2047,17 @@
                 <w:sz w:val="20"/>
                 <w:szCs w:val="20"/>
               </w:rPr>
-              <w:t>, окончил</w:t>
-            </w:r>
-            <w:r>
-              <w:rPr>
-                <w:rFonts w:ascii="Times New Roman" w:hAnsi="Times New Roman" w:cs="Times New Roman"/>
-                <w:sz w:val="20"/>
-                <w:szCs w:val="20"/>
-              </w:rPr>
-              <w:t>(а)</w:t>
-            </w:r>
-            <w:r>
-              <w:rPr>
-                <w:rFonts w:ascii="Times New Roman" w:hAnsi="Times New Roman" w:cs="Times New Roman"/>
-                <w:sz w:val="20"/>
-                <w:szCs w:val="20"/>
-              </w:rPr>
-              <w:t xml:space="preserve"> обучение с отличием –</w:t>
-            </w:r>
-            <w:r>
-              <w:rPr>
-                <w:rFonts w:ascii="Times New Roman" w:hAnsi="Times New Roman" w:cs="Times New Roman"/>
-                <w:b/>
-                <w:bCs/>
-                <w:color w:val="FF0000"/>
-                <w:sz w:val="20"/>
-                <w:szCs w:val="20"/>
-              </w:rPr>
-              <w:t xml:space="preserve"> </w:t>
-            </w:r>
-            <w:r>
-              <w:rPr>
-                <w:rFonts w:ascii="Times New Roman" w:hAnsi="Times New Roman" w:cs="Times New Roman"/>
-                <w:b/>
-                <w:bCs/>
-                <w:color w:val="7030A0"/>
-                <w:sz w:val="20"/>
-                <w:szCs w:val="20"/>
-              </w:rPr>
-              <w:t>${</w:t>
+              <w:t>, иностранный язык –</w:t>
+            </w:r>
+            <w:r>
+              <w:rPr>
+                <w:rFonts w:ascii="Times New Roman" w:hAnsi="Times New Roman" w:cs="Times New Roman"/>
+                <w:b/>
+                <w:bCs/>
+                <w:sz w:val="20"/>
+                <w:szCs w:val="20"/>
+              </w:rPr>
+              <w:t xml:space="preserve"> ${</w:t>
             </w:r>
             <w:proofErr w:type="spellStart"/>
             <w:r>
@@ -2130,11 +2065,10 @@
                 <w:rFonts w:ascii="Times New Roman" w:hAnsi="Times New Roman" w:cs="Times New Roman"/>
                 <w:b/>
                 <w:bCs/>
-                <w:color w:val="7030A0"/>
-                <w:sz w:val="20"/>
-                <w:szCs w:val="20"/>
-              </w:rPr>
-              <w:t>educational_is_excellent_student</w:t>
+                <w:sz w:val="20"/>
+                <w:szCs w:val="20"/>
+              </w:rPr>
+              <w:t>student_language</w:t>
             </w:r>
             <w:proofErr w:type="spellEnd"/>
             <w:r>
@@ -2142,7 +2076,6 @@
                 <w:rFonts w:ascii="Times New Roman" w:hAnsi="Times New Roman" w:cs="Times New Roman"/>
                 <w:b/>
                 <w:bCs/>
-                <w:color w:val="7030A0"/>
                 <w:sz w:val="20"/>
                 <w:szCs w:val="20"/>
               </w:rPr>
@@ -2154,29 +2087,17 @@
                 <w:sz w:val="20"/>
                 <w:szCs w:val="20"/>
               </w:rPr>
-              <w:t>, иностранный язык –</w:t>
-            </w:r>
-            <w:r>
-              <w:rPr>
-                <w:rFonts w:ascii="Times New Roman" w:hAnsi="Times New Roman" w:cs="Times New Roman"/>
-                <w:b/>
-                <w:bCs/>
-                <w:color w:val="FFC000"/>
-                <w:sz w:val="20"/>
-                <w:szCs w:val="20"/>
-              </w:rPr>
-              <w:t xml:space="preserve"> </w:t>
-            </w:r>
-            <w:r>
-              <w:rPr>
-                <w:rFonts w:ascii="Times New Roman" w:hAnsi="Times New Roman" w:cs="Times New Roman"/>
-                <w:b/>
-                <w:bCs/>
-                <w:color w:val="7030A0"/>
-                <w:sz w:val="20"/>
-                <w:szCs w:val="20"/>
-              </w:rPr>
-              <w:t>${</w:t>
+              <w:t>, среднее профессиональное образование получаю впервые –</w:t>
+            </w:r>
+            <w:r>
+              <w:rPr>
+                <w:rFonts w:ascii="Times New Roman" w:hAnsi="Times New Roman" w:cs="Times New Roman"/>
+                <w:b/>
+                <w:bCs/>
+                <w:sz w:val="20"/>
+                <w:szCs w:val="20"/>
+              </w:rPr>
+              <w:t xml:space="preserve"> ${</w:t>
             </w:r>
             <w:proofErr w:type="spellStart"/>
             <w:r>
@@ -2184,11 +2105,10 @@
                 <w:rFonts w:ascii="Times New Roman" w:hAnsi="Times New Roman" w:cs="Times New Roman"/>
                 <w:b/>
                 <w:bCs/>
-                <w:color w:val="7030A0"/>
-                <w:sz w:val="20"/>
-                <w:szCs w:val="20"/>
-              </w:rPr>
-              <w:t>student_language</w:t>
+                <w:sz w:val="20"/>
+                <w:szCs w:val="20"/>
+              </w:rPr>
+              <w:t>educational_is_first_spo</w:t>
             </w:r>
             <w:proofErr w:type="spellEnd"/>
             <w:r>
@@ -2196,7 +2116,6 @@
                 <w:rFonts w:ascii="Times New Roman" w:hAnsi="Times New Roman" w:cs="Times New Roman"/>
                 <w:b/>
                 <w:bCs/>
-                <w:color w:val="7030A0"/>
                 <w:sz w:val="20"/>
                 <w:szCs w:val="20"/>
               </w:rPr>
@@ -2208,60 +2127,6 @@
                 <w:sz w:val="20"/>
                 <w:szCs w:val="20"/>
               </w:rPr>
-              <w:t>, среднее профессиональное образование получаю впервые –</w:t>
-            </w:r>
-            <w:r>
-              <w:rPr>
-                <w:rFonts w:ascii="Times New Roman" w:hAnsi="Times New Roman" w:cs="Times New Roman"/>
-                <w:b/>
-                <w:bCs/>
-                <w:color w:val="FF0000"/>
-                <w:sz w:val="20"/>
-                <w:szCs w:val="20"/>
-              </w:rPr>
-              <w:t xml:space="preserve"> </w:t>
-            </w:r>
-            <w:r>
-              <w:rPr>
-                <w:rFonts w:ascii="Times New Roman" w:hAnsi="Times New Roman" w:cs="Times New Roman"/>
-                <w:b/>
-                <w:bCs/>
-                <w:color w:val="7030A0"/>
-                <w:sz w:val="20"/>
-                <w:szCs w:val="20"/>
-              </w:rPr>
-              <w:t>${</w:t>
-            </w:r>
-            <w:proofErr w:type="spellStart"/>
-            <w:r>
-              <w:rPr>
-                <w:rFonts w:ascii="Times New Roman" w:hAnsi="Times New Roman" w:cs="Times New Roman"/>
-                <w:b/>
-                <w:bCs/>
-                <w:color w:val="7030A0"/>
-                <w:sz w:val="20"/>
-                <w:szCs w:val="20"/>
-              </w:rPr>
-              <w:t>educational_is_first_spo</w:t>
-            </w:r>
-            <w:proofErr w:type="spellEnd"/>
-            <w:r>
-              <w:rPr>
-                <w:rFonts w:ascii="Times New Roman" w:hAnsi="Times New Roman" w:cs="Times New Roman"/>
-                <w:b/>
-                <w:bCs/>
-                <w:color w:val="7030A0"/>
-                <w:sz w:val="20"/>
-                <w:szCs w:val="20"/>
-              </w:rPr>
-              <w:t>}</w:t>
-            </w:r>
-            <w:r>
-              <w:rPr>
-                <w:rFonts w:ascii="Times New Roman" w:hAnsi="Times New Roman" w:cs="Times New Roman"/>
-                <w:sz w:val="20"/>
-                <w:szCs w:val="20"/>
-              </w:rPr>
               <w:t>. Трудовой стаж</w:t>
             </w:r>
             <w:r>
@@ -2285,29 +2150,16 @@
                 <w:rFonts w:ascii="Times New Roman" w:hAnsi="Times New Roman" w:cs="Times New Roman"/>
                 <w:b/>
                 <w:bCs/>
-                <w:color w:val="7030A0"/>
-                <w:sz w:val="20"/>
-                <w:szCs w:val="20"/>
-              </w:rPr>
-              <w:t xml:space="preserve"> </w:t>
-            </w:r>
-            <w:r>
-              <w:rPr>
-                <w:rFonts w:ascii="Times New Roman" w:hAnsi="Times New Roman" w:cs="Times New Roman"/>
-                <w:b/>
-                <w:bCs/>
-                <w:color w:val="7030A0"/>
-                <w:sz w:val="20"/>
-                <w:szCs w:val="20"/>
-              </w:rPr>
-              <w:t>${</w:t>
-            </w:r>
-            <w:r>
-              <w:rPr>
-                <w:rFonts w:ascii="Times New Roman" w:hAnsi="Times New Roman" w:cs="Times New Roman"/>
-                <w:b/>
-                <w:bCs/>
-                <w:color w:val="7030A0"/>
+                <w:sz w:val="20"/>
+                <w:szCs w:val="20"/>
+              </w:rPr>
+              <w:t xml:space="preserve"> ${</w:t>
+            </w:r>
+            <w:r>
+              <w:rPr>
+                <w:rFonts w:ascii="Times New Roman" w:hAnsi="Times New Roman" w:cs="Times New Roman"/>
+                <w:b/>
+                <w:bCs/>
                 <w:sz w:val="20"/>
                 <w:szCs w:val="20"/>
                 <w:lang w:val="en-US"/>
@@ -2319,7 +2171,6 @@
                 <w:rFonts w:ascii="Times New Roman" w:hAnsi="Times New Roman" w:cs="Times New Roman"/>
                 <w:b/>
                 <w:bCs/>
-                <w:color w:val="7030A0"/>
                 <w:sz w:val="20"/>
                 <w:szCs w:val="20"/>
               </w:rPr>
@@ -2330,7 +2181,6 @@
                 <w:rFonts w:ascii="Times New Roman" w:hAnsi="Times New Roman" w:cs="Times New Roman"/>
                 <w:b/>
                 <w:bCs/>
-                <w:color w:val="7030A0"/>
                 <w:sz w:val="20"/>
                 <w:szCs w:val="20"/>
                 <w:lang w:val="en-US"/>
@@ -2342,7 +2192,6 @@
                 <w:rFonts w:ascii="Times New Roman" w:hAnsi="Times New Roman" w:cs="Times New Roman"/>
                 <w:b/>
                 <w:bCs/>
-                <w:color w:val="7030A0"/>
                 <w:sz w:val="20"/>
                 <w:szCs w:val="20"/>
               </w:rPr>
@@ -2353,7 +2202,6 @@
                 <w:rFonts w:ascii="Times New Roman" w:hAnsi="Times New Roman" w:cs="Times New Roman"/>
                 <w:b/>
                 <w:bCs/>
-                <w:color w:val="7030A0"/>
                 <w:sz w:val="20"/>
                 <w:szCs w:val="20"/>
                 <w:lang w:val="en-US"/>
@@ -2365,7 +2213,6 @@
                 <w:rFonts w:ascii="Times New Roman" w:hAnsi="Times New Roman" w:cs="Times New Roman"/>
                 <w:b/>
                 <w:bCs/>
-                <w:color w:val="7030A0"/>
                 <w:sz w:val="20"/>
                 <w:szCs w:val="20"/>
               </w:rPr>
@@ -2376,7 +2223,6 @@
                 <w:rFonts w:ascii="Times New Roman" w:hAnsi="Times New Roman" w:cs="Times New Roman"/>
                 <w:b/>
                 <w:bCs/>
-                <w:color w:val="7030A0"/>
                 <w:sz w:val="20"/>
                 <w:szCs w:val="20"/>
                 <w:lang w:val="en-US"/>
@@ -2388,7 +2234,6 @@
                 <w:rFonts w:ascii="Times New Roman" w:hAnsi="Times New Roman" w:cs="Times New Roman"/>
                 <w:b/>
                 <w:bCs/>
-                <w:color w:val="7030A0"/>
                 <w:sz w:val="20"/>
                 <w:szCs w:val="20"/>
               </w:rPr>
@@ -2430,7 +2275,6 @@
       <w:r>
         <w:rPr>
           <w:rFonts w:ascii="Times New Roman" w:hAnsi="Times New Roman" w:cs="Times New Roman"/>
-          <w:color w:val="7030A0"/>
           <w:sz w:val="20"/>
           <w:szCs w:val="20"/>
         </w:rPr>
@@ -2439,7 +2283,6 @@
       <w:r>
         <w:rPr>
           <w:rFonts w:ascii="Times New Roman" w:hAnsi="Times New Roman" w:cs="Times New Roman"/>
-          <w:color w:val="7030A0"/>
           <w:sz w:val="20"/>
           <w:szCs w:val="20"/>
           <w:lang w:val="en-US"/>
@@ -2449,7 +2292,6 @@
       <w:r>
         <w:rPr>
           <w:rFonts w:ascii="Times New Roman" w:hAnsi="Times New Roman" w:cs="Times New Roman"/>
-          <w:color w:val="7030A0"/>
           <w:sz w:val="20"/>
           <w:szCs w:val="20"/>
         </w:rPr>
@@ -2458,7 +2300,6 @@
       <w:r>
         <w:rPr>
           <w:rFonts w:ascii="Times New Roman" w:hAnsi="Times New Roman" w:cs="Times New Roman"/>
-          <w:color w:val="7030A0"/>
           <w:sz w:val="20"/>
           <w:szCs w:val="20"/>
           <w:lang w:val="en-US"/>
@@ -2468,7 +2309,6 @@
       <w:r>
         <w:rPr>
           <w:rFonts w:ascii="Times New Roman" w:hAnsi="Times New Roman" w:cs="Times New Roman"/>
-          <w:color w:val="7030A0"/>
           <w:sz w:val="20"/>
           <w:szCs w:val="20"/>
         </w:rPr>
@@ -2480,23 +2320,7 @@
           <w:sz w:val="20"/>
           <w:szCs w:val="20"/>
         </w:rPr>
-        <w:t xml:space="preserve"> </w:t>
-      </w:r>
-      <w:r>
-        <w:rPr>
-          <w:rFonts w:ascii="Times New Roman" w:hAnsi="Times New Roman" w:cs="Times New Roman"/>
-          <w:sz w:val="20"/>
-          <w:szCs w:val="20"/>
-        </w:rPr>
-        <w:t>г</w:t>
-      </w:r>
-      <w:r>
-        <w:rPr>
-          <w:rFonts w:ascii="Times New Roman" w:hAnsi="Times New Roman" w:cs="Times New Roman"/>
-          <w:sz w:val="20"/>
-          <w:szCs w:val="20"/>
-        </w:rPr>
-        <w:t>.</w:t>
+        <w:t xml:space="preserve"> г.</w:t>
       </w:r>
     </w:p>
     <w:p>
@@ -2559,22 +2383,10 @@
                 <w:rFonts w:ascii="Times New Roman" w:hAnsi="Times New Roman" w:cs="Times New Roman"/>
                 <w:b/>
                 <w:bCs/>
-                <w:color w:val="FF0000"/>
-                <w:sz w:val="20"/>
-                <w:szCs w:val="20"/>
-              </w:rPr>
-              <w:t xml:space="preserve"> </w:t>
-            </w:r>
-            <w:r>
-              <w:rPr>
-                <w:rFonts w:ascii="Times New Roman" w:hAnsi="Times New Roman" w:cs="Times New Roman"/>
-                <w:b/>
-                <w:bCs/>
-                <w:color w:val="7030A0"/>
-                <w:sz w:val="20"/>
-                <w:szCs w:val="20"/>
-              </w:rPr>
-              <w:t>${</w:t>
+                <w:sz w:val="20"/>
+                <w:szCs w:val="20"/>
+              </w:rPr>
+              <w:t xml:space="preserve"> ${</w:t>
             </w:r>
             <w:proofErr w:type="spellStart"/>
             <w:r>
@@ -2582,7 +2394,6 @@
                 <w:rFonts w:ascii="Times New Roman" w:hAnsi="Times New Roman" w:cs="Times New Roman"/>
                 <w:b/>
                 <w:bCs/>
-                <w:color w:val="7030A0"/>
                 <w:sz w:val="20"/>
                 <w:szCs w:val="20"/>
               </w:rPr>
@@ -2594,7 +2405,6 @@
                 <w:rFonts w:ascii="Times New Roman" w:hAnsi="Times New Roman" w:cs="Times New Roman"/>
                 <w:b/>
                 <w:bCs/>
-                <w:color w:val="7030A0"/>
                 <w:sz w:val="20"/>
                 <w:szCs w:val="20"/>
               </w:rPr>
@@ -2613,22 +2423,10 @@
                 <w:rFonts w:ascii="Times New Roman" w:hAnsi="Times New Roman" w:cs="Times New Roman"/>
                 <w:b/>
                 <w:bCs/>
-                <w:color w:val="FF0000"/>
-                <w:sz w:val="20"/>
-                <w:szCs w:val="20"/>
-              </w:rPr>
-              <w:t xml:space="preserve"> </w:t>
-            </w:r>
-            <w:r>
-              <w:rPr>
-                <w:rFonts w:ascii="Times New Roman" w:hAnsi="Times New Roman" w:cs="Times New Roman"/>
-                <w:b/>
-                <w:bCs/>
-                <w:color w:val="7030A0"/>
-                <w:sz w:val="20"/>
-                <w:szCs w:val="20"/>
-              </w:rPr>
-              <w:t>${</w:t>
+                <w:sz w:val="20"/>
+                <w:szCs w:val="20"/>
+              </w:rPr>
+              <w:t xml:space="preserve"> ${</w:t>
             </w:r>
             <w:proofErr w:type="spellStart"/>
             <w:r>
@@ -2636,7 +2434,6 @@
                 <w:rFonts w:ascii="Times New Roman" w:hAnsi="Times New Roman" w:cs="Times New Roman"/>
                 <w:b/>
                 <w:bCs/>
-                <w:color w:val="7030A0"/>
                 <w:sz w:val="20"/>
                 <w:szCs w:val="20"/>
               </w:rPr>
@@ -2648,7 +2445,6 @@
                 <w:rFonts w:ascii="Times New Roman" w:hAnsi="Times New Roman" w:cs="Times New Roman"/>
                 <w:b/>
                 <w:bCs/>
-                <w:color w:val="7030A0"/>
                 <w:sz w:val="20"/>
                 <w:szCs w:val="20"/>
               </w:rPr>
@@ -2792,7 +2588,6 @@
       <w:r>
         <w:rPr>
           <w:rFonts w:ascii="Times New Roman" w:hAnsi="Times New Roman" w:cs="Times New Roman"/>
-          <w:color w:val="7030A0"/>
           <w:sz w:val="20"/>
           <w:szCs w:val="20"/>
         </w:rPr>
@@ -2801,7 +2596,6 @@
       <w:r>
         <w:rPr>
           <w:rFonts w:ascii="Times New Roman" w:hAnsi="Times New Roman" w:cs="Times New Roman"/>
-          <w:color w:val="7030A0"/>
           <w:sz w:val="20"/>
           <w:szCs w:val="20"/>
           <w:lang w:val="en-US"/>
@@ -2811,7 +2605,6 @@
       <w:r>
         <w:rPr>
           <w:rFonts w:ascii="Times New Roman" w:hAnsi="Times New Roman" w:cs="Times New Roman"/>
-          <w:color w:val="7030A0"/>
           <w:sz w:val="20"/>
           <w:szCs w:val="20"/>
         </w:rPr>
@@ -2820,7 +2613,6 @@
       <w:r>
         <w:rPr>
           <w:rFonts w:ascii="Times New Roman" w:hAnsi="Times New Roman" w:cs="Times New Roman"/>
-          <w:color w:val="7030A0"/>
           <w:sz w:val="20"/>
           <w:szCs w:val="20"/>
           <w:lang w:val="en-US"/>
@@ -2830,7 +2622,6 @@
       <w:r>
         <w:rPr>
           <w:rFonts w:ascii="Times New Roman" w:hAnsi="Times New Roman" w:cs="Times New Roman"/>
-          <w:color w:val="7030A0"/>
           <w:sz w:val="20"/>
           <w:szCs w:val="20"/>
         </w:rPr>
@@ -2842,23 +2633,7 @@
           <w:sz w:val="20"/>
           <w:szCs w:val="20"/>
         </w:rPr>
-        <w:t xml:space="preserve"> </w:t>
-      </w:r>
-      <w:r>
-        <w:rPr>
-          <w:rFonts w:ascii="Times New Roman" w:hAnsi="Times New Roman" w:cs="Times New Roman"/>
-          <w:sz w:val="20"/>
-          <w:szCs w:val="20"/>
-        </w:rPr>
-        <w:t>г</w:t>
-      </w:r>
-      <w:r>
-        <w:rPr>
-          <w:rFonts w:ascii="Times New Roman" w:hAnsi="Times New Roman" w:cs="Times New Roman"/>
-          <w:sz w:val="20"/>
-          <w:szCs w:val="20"/>
-        </w:rPr>
-        <w:t>.</w:t>
+        <w:t xml:space="preserve"> г.</w:t>
       </w:r>
     </w:p>
     <w:p>
@@ -2923,19 +2698,10 @@
       <w:r>
         <w:rPr>
           <w:rFonts w:ascii="Times New Roman" w:hAnsi="Times New Roman" w:cs="Times New Roman"/>
-          <w:color w:val="FF0000"/>
-          <w:sz w:val="20"/>
-          <w:szCs w:val="20"/>
-        </w:rPr>
-        <w:t xml:space="preserve"> </w:t>
-      </w:r>
-      <w:r>
-        <w:rPr>
-          <w:rFonts w:ascii="Times New Roman" w:hAnsi="Times New Roman" w:cs="Times New Roman"/>
-          <w:sz w:val="20"/>
-          <w:szCs w:val="20"/>
-        </w:rPr>
-        <w:t>представить оригинал документа государственного образа об образовании.</w:t>
+          <w:sz w:val="20"/>
+          <w:szCs w:val="20"/>
+        </w:rPr>
+        <w:t xml:space="preserve"> представить оригинал документа государственного образа об образовании.</w:t>
       </w:r>
     </w:p>
     <w:p>
@@ -2970,7 +2736,6 @@
       <w:r>
         <w:rPr>
           <w:rFonts w:ascii="Times New Roman" w:hAnsi="Times New Roman" w:cs="Times New Roman"/>
-          <w:color w:val="7030A0"/>
           <w:sz w:val="20"/>
           <w:szCs w:val="20"/>
         </w:rPr>
@@ -2979,7 +2744,6 @@
       <w:r>
         <w:rPr>
           <w:rFonts w:ascii="Times New Roman" w:hAnsi="Times New Roman" w:cs="Times New Roman"/>
-          <w:color w:val="7030A0"/>
           <w:sz w:val="20"/>
           <w:szCs w:val="20"/>
           <w:lang w:val="en-US"/>
@@ -2989,7 +2753,6 @@
       <w:r>
         <w:rPr>
           <w:rFonts w:ascii="Times New Roman" w:hAnsi="Times New Roman" w:cs="Times New Roman"/>
-          <w:color w:val="7030A0"/>
           <w:sz w:val="20"/>
           <w:szCs w:val="20"/>
         </w:rPr>
@@ -2998,7 +2761,6 @@
       <w:r>
         <w:rPr>
           <w:rFonts w:ascii="Times New Roman" w:hAnsi="Times New Roman" w:cs="Times New Roman"/>
-          <w:color w:val="7030A0"/>
           <w:sz w:val="20"/>
           <w:szCs w:val="20"/>
           <w:lang w:val="en-US"/>
@@ -3008,7 +2770,6 @@
       <w:r>
         <w:rPr>
           <w:rFonts w:ascii="Times New Roman" w:hAnsi="Times New Roman" w:cs="Times New Roman"/>
-          <w:color w:val="7030A0"/>
           <w:sz w:val="20"/>
           <w:szCs w:val="20"/>
         </w:rPr>
@@ -3020,23 +2781,7 @@
           <w:sz w:val="20"/>
           <w:szCs w:val="20"/>
         </w:rPr>
-        <w:t xml:space="preserve"> </w:t>
-      </w:r>
-      <w:r>
-        <w:rPr>
-          <w:rFonts w:ascii="Times New Roman" w:hAnsi="Times New Roman" w:cs="Times New Roman"/>
-          <w:sz w:val="20"/>
-          <w:szCs w:val="20"/>
-        </w:rPr>
-        <w:t>г</w:t>
-      </w:r>
-      <w:r>
-        <w:rPr>
-          <w:rFonts w:ascii="Times New Roman" w:hAnsi="Times New Roman" w:cs="Times New Roman"/>
-          <w:sz w:val="20"/>
-          <w:szCs w:val="20"/>
-        </w:rPr>
-        <w:t>.</w:t>
+        <w:t xml:space="preserve"> г.</w:t>
       </w:r>
     </w:p>
     <w:p>
@@ -3109,7 +2854,6 @@
       <w:r>
         <w:rPr>
           <w:rFonts w:ascii="Times New Roman" w:hAnsi="Times New Roman" w:cs="Times New Roman"/>
-          <w:color w:val="7030A0"/>
           <w:sz w:val="20"/>
           <w:szCs w:val="20"/>
         </w:rPr>
@@ -3118,7 +2862,6 @@
       <w:r>
         <w:rPr>
           <w:rFonts w:ascii="Times New Roman" w:hAnsi="Times New Roman" w:cs="Times New Roman"/>
-          <w:color w:val="7030A0"/>
           <w:sz w:val="20"/>
           <w:szCs w:val="20"/>
           <w:lang w:val="en-US"/>
@@ -3128,7 +2871,6 @@
       <w:r>
         <w:rPr>
           <w:rFonts w:ascii="Times New Roman" w:hAnsi="Times New Roman" w:cs="Times New Roman"/>
-          <w:color w:val="7030A0"/>
           <w:sz w:val="20"/>
           <w:szCs w:val="20"/>
         </w:rPr>
@@ -3137,7 +2879,6 @@
       <w:r>
         <w:rPr>
           <w:rFonts w:ascii="Times New Roman" w:hAnsi="Times New Roman" w:cs="Times New Roman"/>
-          <w:color w:val="7030A0"/>
           <w:sz w:val="20"/>
           <w:szCs w:val="20"/>
           <w:lang w:val="en-US"/>
@@ -3147,7 +2888,6 @@
       <w:r>
         <w:rPr>
           <w:rFonts w:ascii="Times New Roman" w:hAnsi="Times New Roman" w:cs="Times New Roman"/>
-          <w:color w:val="7030A0"/>
           <w:sz w:val="20"/>
           <w:szCs w:val="20"/>
         </w:rPr>
@@ -3159,6 +2899,64 @@
           <w:sz w:val="20"/>
           <w:szCs w:val="20"/>
         </w:rPr>
+        <w:t xml:space="preserve"> г.</w:t>
+      </w:r>
+    </w:p>
+    <w:p>
+      <w:pPr>
+        <w:pStyle w:val="a3"/>
+        <w:jc w:val="both"/>
+        <w:rPr>
+          <w:rFonts w:ascii="Times New Roman" w:hAnsi="Times New Roman" w:cs="Times New Roman"/>
+          <w:sz w:val="20"/>
+          <w:szCs w:val="20"/>
+        </w:rPr>
+      </w:pPr>
+    </w:p>
+    <w:p>
+      <w:pPr>
+        <w:pStyle w:val="a3"/>
+        <w:jc w:val="both"/>
+        <w:rPr>
+          <w:rFonts w:ascii="Times New Roman" w:hAnsi="Times New Roman" w:cs="Times New Roman"/>
+          <w:sz w:val="20"/>
+          <w:szCs w:val="20"/>
+        </w:rPr>
+      </w:pPr>
+    </w:p>
+    <w:p>
+      <w:pPr>
+        <w:pStyle w:val="a3"/>
+        <w:spacing w:line="276" w:lineRule="auto"/>
+        <w:jc w:val="right"/>
+        <w:rPr>
+          <w:rFonts w:ascii="Times New Roman" w:hAnsi="Times New Roman" w:cs="Times New Roman"/>
+          <w:sz w:val="20"/>
+          <w:szCs w:val="20"/>
+        </w:rPr>
+      </w:pPr>
+      <w:r>
+        <w:rPr>
+          <w:rFonts w:ascii="Times New Roman" w:hAnsi="Times New Roman" w:cs="Times New Roman"/>
+          <w:sz w:val="20"/>
+          <w:szCs w:val="20"/>
+        </w:rPr>
+        <w:t>Документы принял: Технический секретарь приёмной комиссии _______________</w:t>
+      </w:r>
+      <w:r>
+        <w:rPr>
+          <w:rFonts w:ascii="Times New Roman" w:hAnsi="Times New Roman" w:cs="Times New Roman"/>
+          <w:sz w:val="20"/>
+          <w:szCs w:val="20"/>
+        </w:rPr>
+        <w:t>___</w:t>
+      </w:r>
+      <w:r>
+        <w:rPr>
+          <w:rFonts w:ascii="Times New Roman" w:hAnsi="Times New Roman" w:cs="Times New Roman"/>
+          <w:sz w:val="20"/>
+          <w:szCs w:val="20"/>
+        </w:rPr>
         <w:t xml:space="preserve"> </w:t>
       </w:r>
       <w:r>
@@ -3167,36 +2965,60 @@
           <w:sz w:val="20"/>
           <w:szCs w:val="20"/>
         </w:rPr>
-        <w:t>г</w:t>
+        <w:t>${</w:t>
       </w:r>
       <w:r>
         <w:rPr>
           <w:rFonts w:ascii="Times New Roman" w:hAnsi="Times New Roman" w:cs="Times New Roman"/>
           <w:sz w:val="20"/>
           <w:szCs w:val="20"/>
-        </w:rPr>
-        <w:t>.</w:t>
+          <w:lang w:val="en-US"/>
+        </w:rPr>
+        <w:t>current</w:t>
+      </w:r>
+      <w:r>
+        <w:rPr>
+          <w:rFonts w:ascii="Times New Roman" w:hAnsi="Times New Roman" w:cs="Times New Roman"/>
+          <w:sz w:val="20"/>
+          <w:szCs w:val="20"/>
+        </w:rPr>
+        <w:t>_</w:t>
+      </w:r>
+      <w:r>
+        <w:rPr>
+          <w:rFonts w:ascii="Times New Roman" w:hAnsi="Times New Roman" w:cs="Times New Roman"/>
+          <w:sz w:val="20"/>
+          <w:szCs w:val="20"/>
+          <w:lang w:val="en-US"/>
+        </w:rPr>
+        <w:t>date</w:t>
+      </w:r>
+      <w:r>
+        <w:rPr>
+          <w:rFonts w:ascii="Times New Roman" w:hAnsi="Times New Roman" w:cs="Times New Roman"/>
+          <w:sz w:val="20"/>
+          <w:szCs w:val="20"/>
+        </w:rPr>
+        <w:t>}</w:t>
+      </w:r>
+      <w:r>
+        <w:rPr>
+          <w:rFonts w:ascii="Times New Roman" w:hAnsi="Times New Roman" w:cs="Times New Roman"/>
+          <w:sz w:val="20"/>
+          <w:szCs w:val="20"/>
+        </w:rPr>
+        <w:t xml:space="preserve"> г.</w:t>
       </w:r>
     </w:p>
     <w:p>
       <w:pPr>
         <w:pStyle w:val="a3"/>
-        <w:jc w:val="both"/>
-        <w:rPr>
-          <w:rFonts w:ascii="Times New Roman" w:hAnsi="Times New Roman" w:cs="Times New Roman"/>
-          <w:sz w:val="20"/>
-          <w:szCs w:val="20"/>
-        </w:rPr>
-      </w:pPr>
-    </w:p>
-    <w:p>
-      <w:pPr>
-        <w:pStyle w:val="a3"/>
-        <w:jc w:val="both"/>
-        <w:rPr>
-          <w:rFonts w:ascii="Times New Roman" w:hAnsi="Times New Roman" w:cs="Times New Roman"/>
-          <w:sz w:val="20"/>
-          <w:szCs w:val="20"/>
+        <w:spacing w:line="276" w:lineRule="auto"/>
+        <w:jc w:val="right"/>
+        <w:rPr>
+          <w:rFonts w:ascii="Times New Roman" w:hAnsi="Times New Roman" w:cs="Times New Roman"/>
+          <w:sz w:val="16"/>
+          <w:szCs w:val="16"/>
         </w:rPr>
       </w:pPr>
     </w:p>
@@ -3217,7 +3039,7 @@
           <w:sz w:val="20"/>
           <w:szCs w:val="20"/>
         </w:rPr>
-        <w:t>Документы принял: Технический секретарь приёмной комиссии _______________</w:t>
+        <w:t>Документы проверил: Ответственный секретарь приёмной комиссии _______________</w:t>
       </w:r>
       <w:r>
         <w:rPr>
@@ -3238,7 +3060,6 @@
       <w:r>
         <w:rPr>
           <w:rFonts w:ascii="Times New Roman" w:hAnsi="Times New Roman" w:cs="Times New Roman"/>
-          <w:color w:val="7030A0"/>
           <w:sz w:val="20"/>
           <w:szCs w:val="20"/>
         </w:rPr>
@@ -3247,7 +3068,6 @@
       <w:r>
         <w:rPr>
           <w:rFonts w:ascii="Times New Roman" w:hAnsi="Times New Roman" w:cs="Times New Roman"/>
-          <w:color w:val="7030A0"/>
           <w:sz w:val="20"/>
           <w:szCs w:val="20"/>
           <w:lang w:val="en-US"/>
@@ -3257,7 +3077,6 @@
       <w:r>
         <w:rPr>
           <w:rFonts w:ascii="Times New Roman" w:hAnsi="Times New Roman" w:cs="Times New Roman"/>
-          <w:color w:val="7030A0"/>
           <w:sz w:val="20"/>
           <w:szCs w:val="20"/>
         </w:rPr>
@@ -3266,7 +3085,6 @@
       <w:r>
         <w:rPr>
           <w:rFonts w:ascii="Times New Roman" w:hAnsi="Times New Roman" w:cs="Times New Roman"/>
-          <w:color w:val="7030A0"/>
           <w:sz w:val="20"/>
           <w:szCs w:val="20"/>
           <w:lang w:val="en-US"/>
@@ -3276,7 +3094,6 @@
       <w:r>
         <w:rPr>
           <w:rFonts w:ascii="Times New Roman" w:hAnsi="Times New Roman" w:cs="Times New Roman"/>
-          <w:color w:val="7030A0"/>
           <w:sz w:val="20"/>
           <w:szCs w:val="20"/>
         </w:rPr>
@@ -3288,142 +3105,7 @@
           <w:sz w:val="20"/>
           <w:szCs w:val="20"/>
         </w:rPr>
-        <w:t xml:space="preserve"> </w:t>
-      </w:r>
-      <w:r>
-        <w:rPr>
-          <w:rFonts w:ascii="Times New Roman" w:hAnsi="Times New Roman" w:cs="Times New Roman"/>
-          <w:sz w:val="20"/>
-          <w:szCs w:val="20"/>
-        </w:rPr>
-        <w:t>г</w:t>
-      </w:r>
-      <w:r>
-        <w:rPr>
-          <w:rFonts w:ascii="Times New Roman" w:hAnsi="Times New Roman" w:cs="Times New Roman"/>
-          <w:sz w:val="20"/>
-          <w:szCs w:val="20"/>
-        </w:rPr>
-        <w:t>.</w:t>
-      </w:r>
-    </w:p>
-    <w:p>
-      <w:pPr>
-        <w:pStyle w:val="a3"/>
-        <w:spacing w:line="276" w:lineRule="auto"/>
-        <w:jc w:val="right"/>
-        <w:rPr>
-          <w:rFonts w:ascii="Times New Roman" w:hAnsi="Times New Roman" w:cs="Times New Roman"/>
-          <w:sz w:val="16"/>
-          <w:szCs w:val="16"/>
-        </w:rPr>
-      </w:pPr>
-    </w:p>
-    <w:p>
-      <w:pPr>
-        <w:pStyle w:val="a3"/>
-        <w:spacing w:line="276" w:lineRule="auto"/>
-        <w:jc w:val="right"/>
-        <w:rPr>
-          <w:rFonts w:ascii="Times New Roman" w:hAnsi="Times New Roman" w:cs="Times New Roman"/>
-          <w:sz w:val="20"/>
-          <w:szCs w:val="20"/>
-        </w:rPr>
-      </w:pPr>
-      <w:r>
-        <w:rPr>
-          <w:rFonts w:ascii="Times New Roman" w:hAnsi="Times New Roman" w:cs="Times New Roman"/>
-          <w:sz w:val="20"/>
-          <w:szCs w:val="20"/>
-        </w:rPr>
-        <w:t>Документы проверил: Ответственный секретарь приёмной комиссии _______________</w:t>
-      </w:r>
-      <w:r>
-        <w:rPr>
-          <w:rFonts w:ascii="Times New Roman" w:hAnsi="Times New Roman" w:cs="Times New Roman"/>
-          <w:sz w:val="20"/>
-          <w:szCs w:val="20"/>
-        </w:rPr>
-        <w:t>___</w:t>
-      </w:r>
-      <w:r>
-        <w:rPr>
-          <w:rFonts w:ascii="Times New Roman" w:hAnsi="Times New Roman" w:cs="Times New Roman"/>
-          <w:sz w:val="20"/>
-          <w:szCs w:val="20"/>
-        </w:rPr>
-        <w:t xml:space="preserve"> </w:t>
-      </w:r>
-      <w:r>
-        <w:rPr>
-          <w:rFonts w:ascii="Times New Roman" w:hAnsi="Times New Roman" w:cs="Times New Roman"/>
-          <w:color w:val="7030A0"/>
-          <w:sz w:val="20"/>
-          <w:szCs w:val="20"/>
-        </w:rPr>
-        <w:t>${</w:t>
-      </w:r>
-      <w:r>
-        <w:rPr>
-          <w:rFonts w:ascii="Times New Roman" w:hAnsi="Times New Roman" w:cs="Times New Roman"/>
-          <w:color w:val="7030A0"/>
-          <w:sz w:val="20"/>
-          <w:szCs w:val="20"/>
-          <w:lang w:val="en-US"/>
-        </w:rPr>
-        <w:t>current</w:t>
-      </w:r>
-      <w:r>
-        <w:rPr>
-          <w:rFonts w:ascii="Times New Roman" w:hAnsi="Times New Roman" w:cs="Times New Roman"/>
-          <w:color w:val="7030A0"/>
-          <w:sz w:val="20"/>
-          <w:szCs w:val="20"/>
-        </w:rPr>
-        <w:t>_</w:t>
-      </w:r>
-      <w:r>
-        <w:rPr>
-          <w:rFonts w:ascii="Times New Roman" w:hAnsi="Times New Roman" w:cs="Times New Roman"/>
-          <w:color w:val="7030A0"/>
-          <w:sz w:val="20"/>
-          <w:szCs w:val="20"/>
-          <w:lang w:val="en-US"/>
-        </w:rPr>
-        <w:t>date</w:t>
-      </w:r>
-      <w:r>
-        <w:rPr>
-          <w:rFonts w:ascii="Times New Roman" w:hAnsi="Times New Roman" w:cs="Times New Roman"/>
-          <w:color w:val="7030A0"/>
-          <w:sz w:val="20"/>
-          <w:szCs w:val="20"/>
-        </w:rPr>
-        <w:t>}</w:t>
-      </w:r>
-      <w:r>
-        <w:rPr>
-          <w:rFonts w:ascii="Times New Roman" w:hAnsi="Times New Roman" w:cs="Times New Roman"/>
-          <w:sz w:val="20"/>
-          <w:szCs w:val="20"/>
-        </w:rPr>
-        <w:t xml:space="preserve"> </w:t>
-      </w:r>
-      <w:r>
-        <w:rPr>
-          <w:rFonts w:ascii="Times New Roman" w:hAnsi="Times New Roman" w:cs="Times New Roman"/>
-          <w:sz w:val="20"/>
-          <w:szCs w:val="20"/>
-        </w:rPr>
-        <w:t>г</w:t>
-      </w:r>
-      <w:r>
-        <w:rPr>
-          <w:rFonts w:ascii="Times New Roman" w:hAnsi="Times New Roman" w:cs="Times New Roman"/>
-          <w:sz w:val="20"/>
-          <w:szCs w:val="20"/>
-        </w:rPr>
-        <w:t>.</w:t>
+        <w:t xml:space="preserve"> г.</w:t>
       </w:r>
     </w:p>
     <w:p>
@@ -3520,24 +3202,13 @@
                 <w:sz w:val="28"/>
                 <w:szCs w:val="28"/>
               </w:rPr>
-              <w:t xml:space="preserve">Расписка в приёме документов </w:t>
-            </w:r>
-            <w:r>
-              <w:rPr>
-                <w:rFonts w:ascii="Times New Roman" w:hAnsi="Times New Roman" w:cs="Times New Roman"/>
-                <w:b/>
-                <w:bCs/>
-                <w:sz w:val="28"/>
-                <w:szCs w:val="28"/>
-              </w:rPr>
-              <w:t>№</w:t>
-            </w:r>
-            <w:r>
-              <w:rPr>
-                <w:rFonts w:ascii="Times New Roman" w:hAnsi="Times New Roman" w:cs="Times New Roman"/>
-                <w:b/>
-                <w:bCs/>
-                <w:color w:val="7030A0"/>
+              <w:t>Расписка в приёме документов №</w:t>
+            </w:r>
+            <w:r>
+              <w:rPr>
+                <w:rFonts w:ascii="Times New Roman" w:hAnsi="Times New Roman" w:cs="Times New Roman"/>
+                <w:b/>
+                <w:bCs/>
                 <w:sz w:val="28"/>
                 <w:szCs w:val="28"/>
               </w:rPr>
@@ -3598,7 +3269,6 @@
                   <w:r>
                     <w:rPr>
                       <w:rFonts w:ascii="Times New Roman" w:hAnsi="Times New Roman" w:cs="Times New Roman"/>
-                      <w:color w:val="7030A0"/>
                       <w:sz w:val="20"/>
                       <w:szCs w:val="20"/>
                     </w:rPr>
@@ -3607,7 +3277,6 @@
                   <w:r>
                     <w:rPr>
                       <w:rFonts w:ascii="Times New Roman" w:hAnsi="Times New Roman" w:cs="Times New Roman"/>
-                      <w:color w:val="7030A0"/>
                       <w:sz w:val="20"/>
                       <w:szCs w:val="20"/>
                       <w:lang w:val="en-US"/>
@@ -3617,7 +3286,6 @@
                   <w:r>
                     <w:rPr>
                       <w:rFonts w:ascii="Times New Roman" w:hAnsi="Times New Roman" w:cs="Times New Roman"/>
-                      <w:color w:val="7030A0"/>
                       <w:sz w:val="20"/>
                       <w:szCs w:val="20"/>
                     </w:rPr>
@@ -3626,7 +3294,6 @@
                   <w:r>
                     <w:rPr>
                       <w:rFonts w:ascii="Times New Roman" w:hAnsi="Times New Roman" w:cs="Times New Roman"/>
-                      <w:color w:val="7030A0"/>
                       <w:sz w:val="20"/>
                       <w:szCs w:val="20"/>
                       <w:lang w:val="en-US"/>
@@ -3636,7 +3303,6 @@
                   <w:r>
                     <w:rPr>
                       <w:rFonts w:ascii="Times New Roman" w:hAnsi="Times New Roman" w:cs="Times New Roman"/>
-                      <w:color w:val="7030A0"/>
                       <w:sz w:val="20"/>
                       <w:szCs w:val="20"/>
                     </w:rPr>
@@ -3653,7 +3319,6 @@
                   <w:r>
                     <w:rPr>
                       <w:rFonts w:ascii="Times New Roman" w:hAnsi="Times New Roman" w:cs="Times New Roman"/>
-                      <w:color w:val="7030A0"/>
                       <w:sz w:val="20"/>
                       <w:szCs w:val="20"/>
                     </w:rPr>
@@ -3662,7 +3327,6 @@
                   <w:r>
                     <w:rPr>
                       <w:rFonts w:ascii="Times New Roman" w:hAnsi="Times New Roman" w:cs="Times New Roman"/>
-                      <w:color w:val="7030A0"/>
                       <w:sz w:val="20"/>
                       <w:szCs w:val="20"/>
                       <w:lang w:val="en-US"/>
@@ -3672,7 +3336,6 @@
                   <w:r>
                     <w:rPr>
                       <w:rFonts w:ascii="Times New Roman" w:hAnsi="Times New Roman" w:cs="Times New Roman"/>
-                      <w:color w:val="7030A0"/>
                       <w:sz w:val="20"/>
                       <w:szCs w:val="20"/>
                     </w:rPr>
@@ -3681,7 +3344,6 @@
                   <w:r>
                     <w:rPr>
                       <w:rFonts w:ascii="Times New Roman" w:hAnsi="Times New Roman" w:cs="Times New Roman"/>
-                      <w:color w:val="7030A0"/>
                       <w:sz w:val="20"/>
                       <w:szCs w:val="20"/>
                       <w:lang w:val="en-US"/>
@@ -3691,7 +3353,6 @@
                   <w:r>
                     <w:rPr>
                       <w:rFonts w:ascii="Times New Roman" w:hAnsi="Times New Roman" w:cs="Times New Roman"/>
-                      <w:color w:val="7030A0"/>
                       <w:sz w:val="20"/>
                       <w:szCs w:val="20"/>
                     </w:rPr>
@@ -3700,7 +3361,6 @@
                   <w:r>
                     <w:rPr>
                       <w:rFonts w:ascii="Times New Roman" w:hAnsi="Times New Roman" w:cs="Times New Roman"/>
-                      <w:color w:val="7030A0"/>
                       <w:sz w:val="20"/>
                       <w:szCs w:val="20"/>
                     </w:rPr>
@@ -3709,7 +3369,6 @@
                   <w:r>
                     <w:rPr>
                       <w:rFonts w:ascii="Times New Roman" w:hAnsi="Times New Roman" w:cs="Times New Roman"/>
-                      <w:color w:val="7030A0"/>
                       <w:sz w:val="20"/>
                       <w:szCs w:val="20"/>
                       <w:lang w:val="en-US"/>
@@ -3719,7 +3378,6 @@
                   <w:r>
                     <w:rPr>
                       <w:rFonts w:ascii="Times New Roman" w:hAnsi="Times New Roman" w:cs="Times New Roman"/>
-                      <w:color w:val="7030A0"/>
                       <w:sz w:val="20"/>
                       <w:szCs w:val="20"/>
                     </w:rPr>
@@ -3728,7 +3386,6 @@
                   <w:r>
                     <w:rPr>
                       <w:rFonts w:ascii="Times New Roman" w:hAnsi="Times New Roman" w:cs="Times New Roman"/>
-                      <w:color w:val="7030A0"/>
                       <w:sz w:val="20"/>
                       <w:szCs w:val="20"/>
                       <w:lang w:val="en-US"/>
@@ -3738,7 +3395,6 @@
                   <w:r>
                     <w:rPr>
                       <w:rFonts w:ascii="Times New Roman" w:hAnsi="Times New Roman" w:cs="Times New Roman"/>
-                      <w:color w:val="7030A0"/>
                       <w:sz w:val="20"/>
                       <w:szCs w:val="20"/>
                     </w:rPr>
@@ -3747,7 +3403,6 @@
                   <w:r>
                     <w:rPr>
                       <w:rFonts w:ascii="Times New Roman" w:hAnsi="Times New Roman" w:cs="Times New Roman"/>
-                      <w:color w:val="7030A0"/>
                       <w:sz w:val="20"/>
                       <w:szCs w:val="20"/>
                     </w:rPr>
@@ -3764,7 +3419,6 @@
                   <w:r>
                     <w:rPr>
                       <w:rFonts w:ascii="Times New Roman" w:hAnsi="Times New Roman" w:cs="Times New Roman"/>
-                      <w:color w:val="7030A0"/>
                       <w:sz w:val="20"/>
                       <w:szCs w:val="20"/>
                     </w:rPr>
@@ -3774,7 +3428,6 @@
                   <w:r>
                     <w:rPr>
                       <w:rFonts w:ascii="Times New Roman" w:hAnsi="Times New Roman" w:cs="Times New Roman"/>
-                      <w:color w:val="7030A0"/>
                       <w:sz w:val="20"/>
                       <w:szCs w:val="20"/>
                     </w:rPr>
@@ -3784,7 +3437,6 @@
                   <w:r>
                     <w:rPr>
                       <w:rFonts w:ascii="Times New Roman" w:hAnsi="Times New Roman" w:cs="Times New Roman"/>
-                      <w:color w:val="7030A0"/>
                       <w:sz w:val="20"/>
                       <w:szCs w:val="20"/>
                     </w:rPr>
@@ -3801,7 +3453,6 @@
                   <w:r>
                     <w:rPr>
                       <w:rFonts w:ascii="Times New Roman" w:hAnsi="Times New Roman" w:cs="Times New Roman"/>
-                      <w:color w:val="7030A0"/>
                       <w:sz w:val="20"/>
                       <w:szCs w:val="20"/>
                       <w:lang w:val="en-US"/>
@@ -3812,7 +3463,6 @@
                   <w:r>
                     <w:rPr>
                       <w:rFonts w:ascii="Times New Roman" w:hAnsi="Times New Roman" w:cs="Times New Roman"/>
-                      <w:color w:val="7030A0"/>
                       <w:sz w:val="20"/>
                       <w:szCs w:val="20"/>
                       <w:lang w:val="en-US"/>
@@ -3823,7 +3473,6 @@
                   <w:r>
                     <w:rPr>
                       <w:rFonts w:ascii="Times New Roman" w:hAnsi="Times New Roman" w:cs="Times New Roman"/>
-                      <w:color w:val="7030A0"/>
                       <w:sz w:val="20"/>
                       <w:szCs w:val="20"/>
                       <w:lang w:val="en-US"/>
@@ -3958,7 +3607,6 @@
             <w:r>
               <w:rPr>
                 <w:rFonts w:ascii="Times New Roman" w:hAnsi="Times New Roman" w:cs="Times New Roman"/>
-                <w:color w:val="7030A0"/>
                 <w:sz w:val="20"/>
                 <w:szCs w:val="20"/>
                 <w:lang w:val="en-US"/>
@@ -3969,7 +3617,6 @@
             <w:r>
               <w:rPr>
                 <w:rFonts w:ascii="Times New Roman" w:hAnsi="Times New Roman" w:cs="Times New Roman"/>
-                <w:color w:val="7030A0"/>
                 <w:sz w:val="20"/>
                 <w:szCs w:val="20"/>
                 <w:lang w:val="en-US"/>
@@ -3980,7 +3627,6 @@
             <w:r>
               <w:rPr>
                 <w:rFonts w:ascii="Times New Roman" w:hAnsi="Times New Roman" w:cs="Times New Roman"/>
-                <w:color w:val="7030A0"/>
                 <w:sz w:val="20"/>
                 <w:szCs w:val="20"/>
                 <w:lang w:val="en-US"/>
@@ -3999,7 +3645,6 @@
             <w:r>
               <w:rPr>
                 <w:rFonts w:ascii="Times New Roman" w:hAnsi="Times New Roman" w:cs="Times New Roman"/>
-                <w:color w:val="7030A0"/>
                 <w:sz w:val="20"/>
                 <w:szCs w:val="20"/>
                 <w:lang w:val="en-US"/>
@@ -4010,7 +3655,6 @@
             <w:r>
               <w:rPr>
                 <w:rFonts w:ascii="Times New Roman" w:hAnsi="Times New Roman" w:cs="Times New Roman"/>
-                <w:color w:val="7030A0"/>
                 <w:sz w:val="20"/>
                 <w:szCs w:val="20"/>
                 <w:lang w:val="en-US"/>
@@ -4021,7 +3665,6 @@
             <w:r>
               <w:rPr>
                 <w:rFonts w:ascii="Times New Roman" w:hAnsi="Times New Roman" w:cs="Times New Roman"/>
-                <w:color w:val="7030A0"/>
                 <w:sz w:val="20"/>
                 <w:szCs w:val="20"/>
                 <w:lang w:val="en-US"/>
@@ -4070,23 +3713,12 @@
                 <w:szCs w:val="20"/>
                 <w:lang w:val="en-US"/>
               </w:rPr>
-              <w:t xml:space="preserve"> </w:t>
-            </w:r>
-            <w:r>
-              <w:rPr>
-                <w:rFonts w:ascii="Times New Roman" w:hAnsi="Times New Roman" w:cs="Times New Roman"/>
-                <w:color w:val="7030A0"/>
-                <w:sz w:val="20"/>
-                <w:szCs w:val="20"/>
-                <w:lang w:val="en-US"/>
-              </w:rPr>
-              <w:t>${</w:t>
+              <w:t xml:space="preserve"> ${</w:t>
             </w:r>
             <w:proofErr w:type="spellStart"/>
             <w:r>
               <w:rPr>
                 <w:rFonts w:ascii="Times New Roman" w:hAnsi="Times New Roman" w:cs="Times New Roman"/>
-                <w:color w:val="7030A0"/>
                 <w:sz w:val="20"/>
                 <w:szCs w:val="20"/>
                 <w:lang w:val="en-US"/>
@@ -4098,7 +3730,6 @@
             <w:r>
               <w:rPr>
                 <w:rFonts w:ascii="Times New Roman" w:hAnsi="Times New Roman" w:cs="Times New Roman"/>
-                <w:color w:val="7030A0"/>
                 <w:sz w:val="20"/>
                 <w:szCs w:val="20"/>
                 <w:lang w:val="en-US"/>
@@ -4213,39 +3844,15 @@
                 <w:sz w:val="20"/>
                 <w:szCs w:val="20"/>
               </w:rPr>
-              <w:t xml:space="preserve">В случае утери расписки абитуриент немедленно заявляет об этом в приёмную комиссию колледжа. Оригинал документа об образовании представляется в приёмную комиссию не позднее </w:t>
-            </w:r>
-            <w:r>
-              <w:rPr>
-                <w:rFonts w:ascii="Times New Roman" w:hAnsi="Times New Roman" w:cs="Times New Roman"/>
-                <w:sz w:val="20"/>
-                <w:szCs w:val="20"/>
-              </w:rPr>
-              <w:t>15:00 15.08.2023</w:t>
-            </w:r>
-            <w:r>
-              <w:rPr>
-                <w:rFonts w:ascii="Times New Roman" w:hAnsi="Times New Roman" w:cs="Times New Roman"/>
-                <w:sz w:val="20"/>
-                <w:szCs w:val="20"/>
-              </w:rPr>
-              <w:t xml:space="preserve"> </w:t>
-            </w:r>
-            <w:r>
-              <w:rPr>
-                <w:rFonts w:ascii="Times New Roman" w:hAnsi="Times New Roman" w:cs="Times New Roman"/>
-                <w:sz w:val="20"/>
-                <w:szCs w:val="20"/>
-              </w:rPr>
-              <w:t>г</w:t>
-            </w:r>
-            <w:r>
-              <w:rPr>
-                <w:rFonts w:ascii="Times New Roman" w:hAnsi="Times New Roman" w:cs="Times New Roman"/>
-                <w:sz w:val="20"/>
-                <w:szCs w:val="20"/>
-              </w:rPr>
-              <w:t>.</w:t>
+              <w:t>В случае утери расписки абитуриент немедленно заявляет об этом в приёмную комиссию колледжа. Оригинал документа об образовании представляется в приёмную комиссию не позднее 15:00 15.08.2023</w:t>
+            </w:r>
+            <w:r>
+              <w:rPr>
+                <w:rFonts w:ascii="Times New Roman" w:hAnsi="Times New Roman" w:cs="Times New Roman"/>
+                <w:sz w:val="20"/>
+                <w:szCs w:val="20"/>
+              </w:rPr>
+              <w:t xml:space="preserve"> г.</w:t>
             </w:r>
           </w:p>
           <w:p>
@@ -4331,20 +3938,11 @@
                 <w:sz w:val="20"/>
                 <w:szCs w:val="20"/>
               </w:rPr>
-              <w:t xml:space="preserve">Принял технический секретарь </w:t>
-            </w:r>
-            <w:r>
-              <w:rPr>
-                <w:rFonts w:ascii="Times New Roman" w:hAnsi="Times New Roman" w:cs="Times New Roman"/>
-                <w:sz w:val="20"/>
-                <w:szCs w:val="20"/>
-              </w:rPr>
-              <w:t xml:space="preserve">______________________ </w:t>
-            </w:r>
-            <w:r>
-              <w:rPr>
-                <w:rFonts w:ascii="Times New Roman" w:hAnsi="Times New Roman" w:cs="Times New Roman"/>
-                <w:color w:val="7030A0"/>
+              <w:t xml:space="preserve">Принял технический секретарь ______________________ </w:t>
+            </w:r>
+            <w:r>
+              <w:rPr>
+                <w:rFonts w:ascii="Times New Roman" w:hAnsi="Times New Roman" w:cs="Times New Roman"/>
                 <w:sz w:val="20"/>
                 <w:szCs w:val="20"/>
               </w:rPr>
@@ -4353,7 +3951,6 @@
             <w:r>
               <w:rPr>
                 <w:rFonts w:ascii="Times New Roman" w:hAnsi="Times New Roman" w:cs="Times New Roman"/>
-                <w:color w:val="7030A0"/>
                 <w:sz w:val="20"/>
                 <w:szCs w:val="20"/>
                 <w:lang w:val="en-US"/>
@@ -4363,7 +3960,6 @@
             <w:r>
               <w:rPr>
                 <w:rFonts w:ascii="Times New Roman" w:hAnsi="Times New Roman" w:cs="Times New Roman"/>
-                <w:color w:val="7030A0"/>
                 <w:sz w:val="20"/>
                 <w:szCs w:val="20"/>
               </w:rPr>
@@ -4372,7 +3968,6 @@
             <w:r>
               <w:rPr>
                 <w:rFonts w:ascii="Times New Roman" w:hAnsi="Times New Roman" w:cs="Times New Roman"/>
-                <w:color w:val="7030A0"/>
                 <w:sz w:val="20"/>
                 <w:szCs w:val="20"/>
                 <w:lang w:val="en-US"/>
@@ -4382,7 +3977,6 @@
             <w:r>
               <w:rPr>
                 <w:rFonts w:ascii="Times New Roman" w:hAnsi="Times New Roman" w:cs="Times New Roman"/>
-                <w:color w:val="7030A0"/>
                 <w:sz w:val="20"/>
                 <w:szCs w:val="20"/>
               </w:rPr>
@@ -4599,24 +4193,13 @@
                 <w:sz w:val="28"/>
                 <w:szCs w:val="28"/>
               </w:rPr>
-              <w:t xml:space="preserve">Расписка в приёме документов </w:t>
-            </w:r>
-            <w:r>
-              <w:rPr>
-                <w:rFonts w:ascii="Times New Roman" w:hAnsi="Times New Roman" w:cs="Times New Roman"/>
-                <w:b/>
-                <w:bCs/>
-                <w:sz w:val="28"/>
-                <w:szCs w:val="28"/>
-              </w:rPr>
-              <w:t>№</w:t>
-            </w:r>
-            <w:r>
-              <w:rPr>
-                <w:rFonts w:ascii="Times New Roman" w:hAnsi="Times New Roman" w:cs="Times New Roman"/>
-                <w:b/>
-                <w:bCs/>
-                <w:color w:val="7030A0"/>
+              <w:t>Расписка в приёме документов №</w:t>
+            </w:r>
+            <w:r>
+              <w:rPr>
+                <w:rFonts w:ascii="Times New Roman" w:hAnsi="Times New Roman" w:cs="Times New Roman"/>
+                <w:b/>
+                <w:bCs/>
                 <w:sz w:val="28"/>
                 <w:szCs w:val="28"/>
               </w:rPr>
@@ -4676,7 +4259,6 @@
                   <w:r>
                     <w:rPr>
                       <w:rFonts w:ascii="Times New Roman" w:hAnsi="Times New Roman" w:cs="Times New Roman"/>
-                      <w:color w:val="7030A0"/>
                       <w:sz w:val="20"/>
                       <w:szCs w:val="20"/>
                     </w:rPr>
@@ -4685,7 +4267,6 @@
                   <w:r>
                     <w:rPr>
                       <w:rFonts w:ascii="Times New Roman" w:hAnsi="Times New Roman" w:cs="Times New Roman"/>
-                      <w:color w:val="7030A0"/>
                       <w:sz w:val="20"/>
                       <w:szCs w:val="20"/>
                       <w:lang w:val="en-US"/>
@@ -4695,7 +4276,6 @@
                   <w:r>
                     <w:rPr>
                       <w:rFonts w:ascii="Times New Roman" w:hAnsi="Times New Roman" w:cs="Times New Roman"/>
-                      <w:color w:val="7030A0"/>
                       <w:sz w:val="20"/>
                       <w:szCs w:val="20"/>
                     </w:rPr>
@@ -4704,7 +4284,6 @@
                   <w:r>
                     <w:rPr>
                       <w:rFonts w:ascii="Times New Roman" w:hAnsi="Times New Roman" w:cs="Times New Roman"/>
-                      <w:color w:val="7030A0"/>
                       <w:sz w:val="20"/>
                       <w:szCs w:val="20"/>
                       <w:lang w:val="en-US"/>
@@ -4714,33 +4293,14 @@
                   <w:r>
                     <w:rPr>
                       <w:rFonts w:ascii="Times New Roman" w:hAnsi="Times New Roman" w:cs="Times New Roman"/>
-                      <w:color w:val="7030A0"/>
                       <w:sz w:val="20"/>
                       <w:szCs w:val="20"/>
                     </w:rPr>
-                    <w:t>}</w:t>
+                    <w:t>} ${</w:t>
                   </w:r>
                   <w:r>
                     <w:rPr>
                       <w:rFonts w:ascii="Times New Roman" w:hAnsi="Times New Roman" w:cs="Times New Roman"/>
-                      <w:sz w:val="20"/>
-                      <w:szCs w:val="20"/>
-                    </w:rPr>
-                    <w:t xml:space="preserve"> </w:t>
-                  </w:r>
-                  <w:r>
-                    <w:rPr>
-                      <w:rFonts w:ascii="Times New Roman" w:hAnsi="Times New Roman" w:cs="Times New Roman"/>
-                      <w:color w:val="7030A0"/>
-                      <w:sz w:val="20"/>
-                      <w:szCs w:val="20"/>
-                    </w:rPr>
-                    <w:t>${</w:t>
-                  </w:r>
-                  <w:r>
-                    <w:rPr>
-                      <w:rFonts w:ascii="Times New Roman" w:hAnsi="Times New Roman" w:cs="Times New Roman"/>
-                      <w:color w:val="7030A0"/>
                       <w:sz w:val="20"/>
                       <w:szCs w:val="20"/>
                       <w:lang w:val="en-US"/>
@@ -4750,7 +4310,6 @@
                   <w:r>
                     <w:rPr>
                       <w:rFonts w:ascii="Times New Roman" w:hAnsi="Times New Roman" w:cs="Times New Roman"/>
-                      <w:color w:val="7030A0"/>
                       <w:sz w:val="20"/>
                       <w:szCs w:val="20"/>
                     </w:rPr>
@@ -4759,7 +4318,6 @@
                   <w:r>
                     <w:rPr>
                       <w:rFonts w:ascii="Times New Roman" w:hAnsi="Times New Roman" w:cs="Times New Roman"/>
-                      <w:color w:val="7030A0"/>
                       <w:sz w:val="20"/>
                       <w:szCs w:val="20"/>
                       <w:lang w:val="en-US"/>
@@ -4769,25 +4327,14 @@
                   <w:r>
                     <w:rPr>
                       <w:rFonts w:ascii="Times New Roman" w:hAnsi="Times New Roman" w:cs="Times New Roman"/>
-                      <w:color w:val="7030A0"/>
                       <w:sz w:val="20"/>
                       <w:szCs w:val="20"/>
                     </w:rPr>
-                    <w:t xml:space="preserve">} </w:t>
+                    <w:t>} ${</w:t>
                   </w:r>
                   <w:r>
                     <w:rPr>
                       <w:rFonts w:ascii="Times New Roman" w:hAnsi="Times New Roman" w:cs="Times New Roman"/>
-                      <w:color w:val="7030A0"/>
-                      <w:sz w:val="20"/>
-                      <w:szCs w:val="20"/>
-                    </w:rPr>
-                    <w:t>${</w:t>
-                  </w:r>
-                  <w:r>
-                    <w:rPr>
-                      <w:rFonts w:ascii="Times New Roman" w:hAnsi="Times New Roman" w:cs="Times New Roman"/>
-                      <w:color w:val="7030A0"/>
                       <w:sz w:val="20"/>
                       <w:szCs w:val="20"/>
                       <w:lang w:val="en-US"/>
@@ -4797,7 +4344,6 @@
                   <w:r>
                     <w:rPr>
                       <w:rFonts w:ascii="Times New Roman" w:hAnsi="Times New Roman" w:cs="Times New Roman"/>
-                      <w:color w:val="7030A0"/>
                       <w:sz w:val="20"/>
                       <w:szCs w:val="20"/>
                     </w:rPr>
@@ -4806,7 +4352,6 @@
                   <w:r>
                     <w:rPr>
                       <w:rFonts w:ascii="Times New Roman" w:hAnsi="Times New Roman" w:cs="Times New Roman"/>
-                      <w:color w:val="7030A0"/>
                       <w:sz w:val="20"/>
                       <w:szCs w:val="20"/>
                       <w:lang w:val="en-US"/>
@@ -4816,43 +4361,15 @@
                   <w:r>
                     <w:rPr>
                       <w:rFonts w:ascii="Times New Roman" w:hAnsi="Times New Roman" w:cs="Times New Roman"/>
-                      <w:color w:val="7030A0"/>
                       <w:sz w:val="20"/>
                       <w:szCs w:val="20"/>
                     </w:rPr>
-                    <w:t>}</w:t>
-                  </w:r>
-                  <w:r>
-                    <w:rPr>
-                      <w:rFonts w:ascii="Times New Roman" w:hAnsi="Times New Roman" w:cs="Times New Roman"/>
-                      <w:color w:val="7030A0"/>
-                      <w:sz w:val="20"/>
-                      <w:szCs w:val="20"/>
-                    </w:rPr>
-                    <w:t xml:space="preserve"> </w:t>
-                  </w:r>
-                  <w:r>
-                    <w:rPr>
-                      <w:rFonts w:ascii="Times New Roman" w:hAnsi="Times New Roman" w:cs="Times New Roman"/>
-                      <w:sz w:val="20"/>
-                      <w:szCs w:val="20"/>
-                    </w:rPr>
-                    <w:t xml:space="preserve">подал(а) документы на специальность(и): </w:t>
-                  </w:r>
-                  <w:r>
-                    <w:rPr>
-                      <w:rFonts w:ascii="Times New Roman" w:hAnsi="Times New Roman" w:cs="Times New Roman"/>
-                      <w:color w:val="7030A0"/>
-                      <w:sz w:val="20"/>
-                      <w:szCs w:val="20"/>
-                    </w:rPr>
-                    <w:t>${</w:t>
+                    <w:t>} подал(а) документы на специальность(и): ${</w:t>
                   </w:r>
                   <w:proofErr w:type="spellStart"/>
                   <w:r>
                     <w:rPr>
                       <w:rFonts w:ascii="Times New Roman" w:hAnsi="Times New Roman" w:cs="Times New Roman"/>
-                      <w:color w:val="7030A0"/>
                       <w:sz w:val="20"/>
                       <w:szCs w:val="20"/>
                     </w:rPr>
@@ -4862,24 +4379,14 @@
                   <w:r>
                     <w:rPr>
                       <w:rFonts w:ascii="Times New Roman" w:hAnsi="Times New Roman" w:cs="Times New Roman"/>
-                      <w:color w:val="7030A0"/>
                       <w:sz w:val="20"/>
                       <w:szCs w:val="20"/>
                     </w:rPr>
-                    <w:t>}</w:t>
+                    <w:t xml:space="preserve">}. Оригиналы документов – </w:t>
                   </w:r>
                   <w:r>
                     <w:rPr>
                       <w:rFonts w:ascii="Times New Roman" w:hAnsi="Times New Roman" w:cs="Times New Roman"/>
-                      <w:sz w:val="20"/>
-                      <w:szCs w:val="20"/>
-                    </w:rPr>
-                    <w:t xml:space="preserve">. Оригиналы документов – </w:t>
-                  </w:r>
-                  <w:r>
-                    <w:rPr>
-                      <w:rFonts w:ascii="Times New Roman" w:hAnsi="Times New Roman" w:cs="Times New Roman"/>
-                      <w:color w:val="7030A0"/>
                       <w:sz w:val="20"/>
                       <w:szCs w:val="20"/>
                       <w:lang w:val="en-US"/>
@@ -4890,7 +4397,6 @@
                   <w:r>
                     <w:rPr>
                       <w:rFonts w:ascii="Times New Roman" w:hAnsi="Times New Roman" w:cs="Times New Roman"/>
-                      <w:color w:val="7030A0"/>
                       <w:sz w:val="20"/>
                       <w:szCs w:val="20"/>
                       <w:lang w:val="en-US"/>
@@ -4901,7 +4407,6 @@
                   <w:r>
                     <w:rPr>
                       <w:rFonts w:ascii="Times New Roman" w:hAnsi="Times New Roman" w:cs="Times New Roman"/>
-                      <w:color w:val="7030A0"/>
                       <w:sz w:val="20"/>
                       <w:szCs w:val="20"/>
                       <w:lang w:val="en-US"/>
@@ -5036,7 +4541,6 @@
             <w:r>
               <w:rPr>
                 <w:rFonts w:ascii="Times New Roman" w:hAnsi="Times New Roman" w:cs="Times New Roman"/>
-                <w:color w:val="7030A0"/>
                 <w:sz w:val="20"/>
                 <w:szCs w:val="20"/>
                 <w:lang w:val="en-US"/>
@@ -5047,7 +4551,6 @@
             <w:r>
               <w:rPr>
                 <w:rFonts w:ascii="Times New Roman" w:hAnsi="Times New Roman" w:cs="Times New Roman"/>
-                <w:color w:val="7030A0"/>
                 <w:sz w:val="20"/>
                 <w:szCs w:val="20"/>
                 <w:lang w:val="en-US"/>
@@ -5058,37 +4561,16 @@
             <w:r>
               <w:rPr>
                 <w:rFonts w:ascii="Times New Roman" w:hAnsi="Times New Roman" w:cs="Times New Roman"/>
-                <w:color w:val="7030A0"/>
-                <w:sz w:val="20"/>
-                <w:szCs w:val="20"/>
-                <w:lang w:val="en-US"/>
-              </w:rPr>
-              <w:t>}</w:t>
-            </w:r>
-            <w:r>
-              <w:rPr>
-                <w:rFonts w:ascii="Times New Roman" w:hAnsi="Times New Roman" w:cs="Times New Roman"/>
-                <w:sz w:val="20"/>
-                <w:szCs w:val="20"/>
-                <w:lang w:val="en-US"/>
-              </w:rPr>
-              <w:t xml:space="preserve"> (</w:t>
-            </w:r>
-            <w:r>
-              <w:rPr>
-                <w:rFonts w:ascii="Times New Roman" w:hAnsi="Times New Roman" w:cs="Times New Roman"/>
-                <w:color w:val="7030A0"/>
-                <w:sz w:val="20"/>
-                <w:szCs w:val="20"/>
-                <w:lang w:val="en-US"/>
-              </w:rPr>
-              <w:t>${</w:t>
+                <w:sz w:val="20"/>
+                <w:szCs w:val="20"/>
+                <w:lang w:val="en-US"/>
+              </w:rPr>
+              <w:t>} (${</w:t>
             </w:r>
             <w:proofErr w:type="spellStart"/>
             <w:r>
               <w:rPr>
                 <w:rFonts w:ascii="Times New Roman" w:hAnsi="Times New Roman" w:cs="Times New Roman"/>
-                <w:color w:val="7030A0"/>
                 <w:sz w:val="20"/>
                 <w:szCs w:val="20"/>
                 <w:lang w:val="en-US"/>
@@ -5099,21 +4581,11 @@
             <w:r>
               <w:rPr>
                 <w:rFonts w:ascii="Times New Roman" w:hAnsi="Times New Roman" w:cs="Times New Roman"/>
-                <w:color w:val="7030A0"/>
-                <w:sz w:val="20"/>
-                <w:szCs w:val="20"/>
-                <w:lang w:val="en-US"/>
-              </w:rPr>
-              <w:t>}</w:t>
-            </w:r>
-            <w:r>
-              <w:rPr>
-                <w:rFonts w:ascii="Times New Roman" w:hAnsi="Times New Roman" w:cs="Times New Roman"/>
-                <w:sz w:val="20"/>
-                <w:szCs w:val="20"/>
-                <w:lang w:val="en-US"/>
-              </w:rPr>
-              <w:t xml:space="preserve">), </w:t>
+                <w:sz w:val="20"/>
+                <w:szCs w:val="20"/>
+                <w:lang w:val="en-US"/>
+              </w:rPr>
+              <w:t xml:space="preserve">}), </w:t>
             </w:r>
             <w:r>
               <w:rPr>
@@ -5130,23 +4602,12 @@
                 <w:szCs w:val="20"/>
                 <w:lang w:val="en-US"/>
               </w:rPr>
-              <w:t xml:space="preserve"> – </w:t>
-            </w:r>
-            <w:r>
-              <w:rPr>
-                <w:rFonts w:ascii="Times New Roman" w:hAnsi="Times New Roman" w:cs="Times New Roman"/>
-                <w:color w:val="7030A0"/>
-                <w:sz w:val="20"/>
-                <w:szCs w:val="20"/>
-                <w:lang w:val="en-US"/>
-              </w:rPr>
-              <w:t>${</w:t>
+              <w:t xml:space="preserve"> – ${</w:t>
             </w:r>
             <w:proofErr w:type="spellStart"/>
             <w:r>
               <w:rPr>
                 <w:rFonts w:ascii="Times New Roman" w:hAnsi="Times New Roman" w:cs="Times New Roman"/>
-                <w:color w:val="7030A0"/>
                 <w:sz w:val="20"/>
                 <w:szCs w:val="20"/>
                 <w:lang w:val="en-US"/>
@@ -5158,21 +4619,11 @@
             <w:r>
               <w:rPr>
                 <w:rFonts w:ascii="Times New Roman" w:hAnsi="Times New Roman" w:cs="Times New Roman"/>
-                <w:color w:val="7030A0"/>
-                <w:sz w:val="20"/>
-                <w:szCs w:val="20"/>
-                <w:lang w:val="en-US"/>
-              </w:rPr>
-              <w:t>}</w:t>
-            </w:r>
-            <w:r>
-              <w:rPr>
-                <w:rFonts w:ascii="Times New Roman" w:hAnsi="Times New Roman" w:cs="Times New Roman"/>
-                <w:sz w:val="20"/>
-                <w:szCs w:val="20"/>
-                <w:lang w:val="en-US"/>
-              </w:rPr>
-              <w:t>;</w:t>
+                <w:sz w:val="20"/>
+                <w:szCs w:val="20"/>
+                <w:lang w:val="en-US"/>
+              </w:rPr>
+              <w:t>};</w:t>
             </w:r>
             <w:proofErr w:type="gramEnd"/>
           </w:p>
@@ -5273,39 +4724,15 @@
                 <w:sz w:val="20"/>
                 <w:szCs w:val="20"/>
               </w:rPr>
-              <w:t xml:space="preserve">В случае утери расписки абитуриент немедленно заявляет об этом в приёмную комиссию колледжа. Оригинал документа об образовании представляется в приёмную комиссию не позднее </w:t>
-            </w:r>
-            <w:r>
-              <w:rPr>
-                <w:rFonts w:ascii="Times New Roman" w:hAnsi="Times New Roman" w:cs="Times New Roman"/>
-                <w:sz w:val="20"/>
-                <w:szCs w:val="20"/>
-              </w:rPr>
-              <w:t>15:00 15.08.2023</w:t>
-            </w:r>
-            <w:r>
-              <w:rPr>
-                <w:rFonts w:ascii="Times New Roman" w:hAnsi="Times New Roman" w:cs="Times New Roman"/>
-                <w:sz w:val="20"/>
-                <w:szCs w:val="20"/>
-              </w:rPr>
-              <w:t xml:space="preserve"> </w:t>
-            </w:r>
-            <w:r>
-              <w:rPr>
-                <w:rFonts w:ascii="Times New Roman" w:hAnsi="Times New Roman" w:cs="Times New Roman"/>
-                <w:sz w:val="20"/>
-                <w:szCs w:val="20"/>
-              </w:rPr>
-              <w:t>г</w:t>
-            </w:r>
-            <w:r>
-              <w:rPr>
-                <w:rFonts w:ascii="Times New Roman" w:hAnsi="Times New Roman" w:cs="Times New Roman"/>
-                <w:sz w:val="20"/>
-                <w:szCs w:val="20"/>
-              </w:rPr>
-              <w:t>.</w:t>
+              <w:t>В случае утери расписки абитуриент немедленно заявляет об этом в приёмную комиссию колледжа. Оригинал документа об образовании представляется в приёмную комиссию не позднее 15:00 15.08.2023</w:t>
+            </w:r>
+            <w:r>
+              <w:rPr>
+                <w:rFonts w:ascii="Times New Roman" w:hAnsi="Times New Roman" w:cs="Times New Roman"/>
+                <w:sz w:val="20"/>
+                <w:szCs w:val="20"/>
+              </w:rPr>
+              <w:t xml:space="preserve"> г.</w:t>
             </w:r>
           </w:p>
           <w:p>
@@ -5391,20 +4818,11 @@
                 <w:sz w:val="20"/>
                 <w:szCs w:val="20"/>
               </w:rPr>
-              <w:t xml:space="preserve">Принял технический секретарь </w:t>
-            </w:r>
-            <w:r>
-              <w:rPr>
-                <w:rFonts w:ascii="Times New Roman" w:hAnsi="Times New Roman" w:cs="Times New Roman"/>
-                <w:sz w:val="20"/>
-                <w:szCs w:val="20"/>
-              </w:rPr>
-              <w:t xml:space="preserve">______________________ </w:t>
-            </w:r>
-            <w:r>
-              <w:rPr>
-                <w:rFonts w:ascii="Times New Roman" w:hAnsi="Times New Roman" w:cs="Times New Roman"/>
-                <w:color w:val="7030A0"/>
+              <w:t xml:space="preserve">Принял технический секретарь ______________________ </w:t>
+            </w:r>
+            <w:r>
+              <w:rPr>
+                <w:rFonts w:ascii="Times New Roman" w:hAnsi="Times New Roman" w:cs="Times New Roman"/>
                 <w:sz w:val="20"/>
                 <w:szCs w:val="20"/>
               </w:rPr>
@@ -5413,7 +4831,6 @@
             <w:r>
               <w:rPr>
                 <w:rFonts w:ascii="Times New Roman" w:hAnsi="Times New Roman" w:cs="Times New Roman"/>
-                <w:color w:val="7030A0"/>
                 <w:sz w:val="20"/>
                 <w:szCs w:val="20"/>
                 <w:lang w:val="en-US"/>
@@ -5423,7 +4840,6 @@
             <w:r>
               <w:rPr>
                 <w:rFonts w:ascii="Times New Roman" w:hAnsi="Times New Roman" w:cs="Times New Roman"/>
-                <w:color w:val="7030A0"/>
                 <w:sz w:val="20"/>
                 <w:szCs w:val="20"/>
               </w:rPr>
@@ -5432,7 +4848,6 @@
             <w:r>
               <w:rPr>
                 <w:rFonts w:ascii="Times New Roman" w:hAnsi="Times New Roman" w:cs="Times New Roman"/>
-                <w:color w:val="7030A0"/>
                 <w:sz w:val="20"/>
                 <w:szCs w:val="20"/>
                 <w:lang w:val="en-US"/>
@@ -5442,7 +4857,6 @@
             <w:r>
               <w:rPr>
                 <w:rFonts w:ascii="Times New Roman" w:hAnsi="Times New Roman" w:cs="Times New Roman"/>
-                <w:color w:val="7030A0"/>
                 <w:sz w:val="20"/>
                 <w:szCs w:val="20"/>
               </w:rPr>
@@ -5625,16 +5039,14 @@
               <w:jc w:val="right"/>
               <w:rPr>
                 <w:rFonts w:ascii="Times New Roman" w:hAnsi="Times New Roman" w:cs="Times New Roman"/>
-                <w:color w:val="FF0000"/>
-                <w:sz w:val="20"/>
-                <w:szCs w:val="20"/>
-                <w:lang w:val="en-US"/>
-              </w:rPr>
-            </w:pPr>
-            <w:r>
-              <w:rPr>
-                <w:rFonts w:ascii="Times New Roman" w:hAnsi="Times New Roman" w:cs="Times New Roman"/>
-                <w:color w:val="7030A0"/>
+                <w:sz w:val="20"/>
+                <w:szCs w:val="20"/>
+                <w:lang w:val="en-US"/>
+              </w:rPr>
+            </w:pPr>
+            <w:r>
+              <w:rPr>
+                <w:rFonts w:ascii="Times New Roman" w:hAnsi="Times New Roman" w:cs="Times New Roman"/>
                 <w:sz w:val="20"/>
                 <w:szCs w:val="20"/>
                 <w:lang w:val="en-US"/>
@@ -5645,270 +5057,167 @@
             <w:r>
               <w:rPr>
                 <w:rFonts w:ascii="Times New Roman" w:hAnsi="Times New Roman" w:cs="Times New Roman"/>
-                <w:color w:val="7030A0"/>
-                <w:sz w:val="20"/>
-                <w:szCs w:val="20"/>
-                <w:lang w:val="en-US"/>
-              </w:rPr>
-              <w:t>student</w:t>
-            </w:r>
-            <w:r>
-              <w:rPr>
-                <w:rFonts w:ascii="Times New Roman" w:hAnsi="Times New Roman" w:cs="Times New Roman"/>
-                <w:color w:val="7030A0"/>
-                <w:sz w:val="20"/>
-                <w:szCs w:val="20"/>
-                <w:lang w:val="en-US"/>
+                <w:sz w:val="20"/>
+                <w:szCs w:val="20"/>
+                <w:lang w:val="en-US"/>
+              </w:rPr>
+              <w:t>student_surname</w:t>
+            </w:r>
+            <w:proofErr w:type="spellEnd"/>
+            <w:r>
+              <w:rPr>
+                <w:rFonts w:ascii="Times New Roman" w:hAnsi="Times New Roman" w:cs="Times New Roman"/>
+                <w:sz w:val="20"/>
+                <w:szCs w:val="20"/>
+                <w:lang w:val="en-US"/>
+              </w:rPr>
+              <w:t>} ${</w:t>
+            </w:r>
+            <w:proofErr w:type="spellStart"/>
+            <w:r>
+              <w:rPr>
+                <w:rFonts w:ascii="Times New Roman" w:hAnsi="Times New Roman" w:cs="Times New Roman"/>
+                <w:sz w:val="20"/>
+                <w:szCs w:val="20"/>
+                <w:lang w:val="en-US"/>
+              </w:rPr>
+              <w:t>student_name</w:t>
+            </w:r>
+            <w:proofErr w:type="spellEnd"/>
+            <w:r>
+              <w:rPr>
+                <w:rFonts w:ascii="Times New Roman" w:hAnsi="Times New Roman" w:cs="Times New Roman"/>
+                <w:sz w:val="20"/>
+                <w:szCs w:val="20"/>
+                <w:lang w:val="en-US"/>
+              </w:rPr>
+              <w:t>} ${</w:t>
+            </w:r>
+            <w:proofErr w:type="spellStart"/>
+            <w:r>
+              <w:rPr>
+                <w:rFonts w:ascii="Times New Roman" w:hAnsi="Times New Roman" w:cs="Times New Roman"/>
+                <w:sz w:val="20"/>
+                <w:szCs w:val="20"/>
+                <w:lang w:val="en-US"/>
+              </w:rPr>
+              <w:t>student_patronymic</w:t>
+            </w:r>
+            <w:proofErr w:type="spellEnd"/>
+            <w:r>
+              <w:rPr>
+                <w:rFonts w:ascii="Times New Roman" w:hAnsi="Times New Roman" w:cs="Times New Roman"/>
+                <w:sz w:val="20"/>
+                <w:szCs w:val="20"/>
+                <w:lang w:val="en-US"/>
+              </w:rPr>
+              <w:t>}</w:t>
+            </w:r>
+          </w:p>
+          <w:p>
+            <w:pPr>
+              <w:pStyle w:val="a3"/>
+              <w:spacing w:line="276" w:lineRule="auto"/>
+              <w:jc w:val="right"/>
+              <w:rPr>
+                <w:rFonts w:ascii="Times New Roman" w:hAnsi="Times New Roman" w:cs="Times New Roman"/>
+                <w:sz w:val="20"/>
+                <w:szCs w:val="20"/>
+              </w:rPr>
+            </w:pPr>
+            <w:r>
+              <w:rPr>
+                <w:rFonts w:ascii="Times New Roman" w:hAnsi="Times New Roman" w:cs="Times New Roman"/>
+                <w:sz w:val="20"/>
+                <w:szCs w:val="20"/>
+              </w:rPr>
+              <w:t xml:space="preserve">Серия и номер паспорта: </w:t>
+            </w:r>
+            <w:r>
+              <w:rPr>
+                <w:rFonts w:ascii="Times New Roman" w:hAnsi="Times New Roman" w:cs="Times New Roman"/>
+                <w:sz w:val="20"/>
+                <w:szCs w:val="20"/>
+              </w:rPr>
+              <w:t>${</w:t>
+            </w:r>
+            <w:r>
+              <w:rPr>
+                <w:rFonts w:ascii="Times New Roman" w:hAnsi="Times New Roman" w:cs="Times New Roman"/>
+                <w:sz w:val="20"/>
+                <w:szCs w:val="20"/>
+                <w:lang w:val="en-US"/>
+              </w:rPr>
+              <w:t>passport</w:t>
+            </w:r>
+            <w:r>
+              <w:rPr>
+                <w:rFonts w:ascii="Times New Roman" w:hAnsi="Times New Roman" w:cs="Times New Roman"/>
+                <w:sz w:val="20"/>
+                <w:szCs w:val="20"/>
               </w:rPr>
               <w:t>_</w:t>
             </w:r>
             <w:r>
               <w:rPr>
                 <w:rFonts w:ascii="Times New Roman" w:hAnsi="Times New Roman" w:cs="Times New Roman"/>
-                <w:color w:val="7030A0"/>
-                <w:sz w:val="20"/>
-                <w:szCs w:val="20"/>
-                <w:lang w:val="en-US"/>
-              </w:rPr>
-              <w:t>surname</w:t>
+                <w:sz w:val="20"/>
+                <w:szCs w:val="20"/>
+                <w:lang w:val="en-US"/>
+              </w:rPr>
+              <w:t>number</w:t>
+            </w:r>
+            <w:r>
+              <w:rPr>
+                <w:rFonts w:ascii="Times New Roman" w:hAnsi="Times New Roman" w:cs="Times New Roman"/>
+                <w:sz w:val="20"/>
+                <w:szCs w:val="20"/>
+              </w:rPr>
+              <w:t>}</w:t>
+            </w:r>
+          </w:p>
+          <w:p>
+            <w:pPr>
+              <w:pStyle w:val="a3"/>
+              <w:spacing w:line="276" w:lineRule="auto"/>
+              <w:jc w:val="right"/>
+              <w:rPr>
+                <w:rFonts w:ascii="Times New Roman" w:hAnsi="Times New Roman" w:cs="Times New Roman"/>
+                <w:sz w:val="20"/>
+                <w:szCs w:val="20"/>
+              </w:rPr>
+            </w:pPr>
+            <w:r>
+              <w:rPr>
+                <w:rFonts w:ascii="Times New Roman" w:hAnsi="Times New Roman" w:cs="Times New Roman"/>
+                <w:sz w:val="20"/>
+                <w:szCs w:val="20"/>
+              </w:rPr>
+              <w:t xml:space="preserve">Выдан: </w:t>
+            </w:r>
+            <w:r>
+              <w:rPr>
+                <w:rFonts w:ascii="Times New Roman" w:hAnsi="Times New Roman" w:cs="Times New Roman"/>
+                <w:sz w:val="20"/>
+                <w:szCs w:val="20"/>
+                <w:lang w:val="en-US"/>
+              </w:rPr>
+              <w:t>${</w:t>
+            </w:r>
+            <w:proofErr w:type="spellStart"/>
+            <w:r>
+              <w:rPr>
+                <w:rFonts w:ascii="Times New Roman" w:hAnsi="Times New Roman" w:cs="Times New Roman"/>
+                <w:sz w:val="20"/>
+                <w:szCs w:val="20"/>
+                <w:lang w:val="en-US"/>
+              </w:rPr>
+              <w:t>passport_issue_by</w:t>
             </w:r>
             <w:proofErr w:type="spellEnd"/>
             <w:r>
               <w:rPr>
                 <w:rFonts w:ascii="Times New Roman" w:hAnsi="Times New Roman" w:cs="Times New Roman"/>
-                <w:color w:val="7030A0"/>
-                <w:sz w:val="20"/>
-                <w:szCs w:val="20"/>
-                <w:lang w:val="en-US"/>
-              </w:rPr>
-              <w:t>}</w:t>
-            </w:r>
-            <w:r>
-              <w:rPr>
-                <w:rFonts w:ascii="Times New Roman" w:hAnsi="Times New Roman" w:cs="Times New Roman"/>
-                <w:sz w:val="20"/>
-                <w:szCs w:val="20"/>
-                <w:lang w:val="en-US"/>
-              </w:rPr>
-              <w:t xml:space="preserve"> </w:t>
-            </w:r>
-            <w:r>
-              <w:rPr>
-                <w:rFonts w:ascii="Times New Roman" w:hAnsi="Times New Roman" w:cs="Times New Roman"/>
-                <w:color w:val="7030A0"/>
-                <w:sz w:val="20"/>
-                <w:szCs w:val="20"/>
-                <w:lang w:val="en-US"/>
-              </w:rPr>
-              <w:t>${</w:t>
-            </w:r>
-            <w:proofErr w:type="spellStart"/>
-            <w:r>
-              <w:rPr>
-                <w:rFonts w:ascii="Times New Roman" w:hAnsi="Times New Roman" w:cs="Times New Roman"/>
-                <w:color w:val="7030A0"/>
-                <w:sz w:val="20"/>
-                <w:szCs w:val="20"/>
-                <w:lang w:val="en-US"/>
-              </w:rPr>
-              <w:t>student</w:t>
-            </w:r>
-            <w:r>
-              <w:rPr>
-                <w:rFonts w:ascii="Times New Roman" w:hAnsi="Times New Roman" w:cs="Times New Roman"/>
-                <w:color w:val="7030A0"/>
-                <w:sz w:val="20"/>
-                <w:szCs w:val="20"/>
-                <w:lang w:val="en-US"/>
-              </w:rPr>
-              <w:t>_</w:t>
-            </w:r>
-            <w:r>
-              <w:rPr>
-                <w:rFonts w:ascii="Times New Roman" w:hAnsi="Times New Roman" w:cs="Times New Roman"/>
-                <w:color w:val="7030A0"/>
-                <w:sz w:val="20"/>
-                <w:szCs w:val="20"/>
-                <w:lang w:val="en-US"/>
-              </w:rPr>
-              <w:t>name</w:t>
-            </w:r>
-            <w:proofErr w:type="spellEnd"/>
-            <w:r>
-              <w:rPr>
-                <w:rFonts w:ascii="Times New Roman" w:hAnsi="Times New Roman" w:cs="Times New Roman"/>
-                <w:color w:val="7030A0"/>
-                <w:sz w:val="20"/>
-                <w:szCs w:val="20"/>
-                <w:lang w:val="en-US"/>
-              </w:rPr>
-              <w:t>} ${</w:t>
-            </w:r>
-            <w:proofErr w:type="spellStart"/>
-            <w:r>
-              <w:rPr>
-                <w:rFonts w:ascii="Times New Roman" w:hAnsi="Times New Roman" w:cs="Times New Roman"/>
-                <w:color w:val="7030A0"/>
-                <w:sz w:val="20"/>
-                <w:szCs w:val="20"/>
-                <w:lang w:val="en-US"/>
-              </w:rPr>
-              <w:t>student</w:t>
-            </w:r>
-            <w:r>
-              <w:rPr>
-                <w:rFonts w:ascii="Times New Roman" w:hAnsi="Times New Roman" w:cs="Times New Roman"/>
-                <w:color w:val="7030A0"/>
-                <w:sz w:val="20"/>
-                <w:szCs w:val="20"/>
-                <w:lang w:val="en-US"/>
-              </w:rPr>
-              <w:t>_</w:t>
-            </w:r>
-            <w:r>
-              <w:rPr>
-                <w:rFonts w:ascii="Times New Roman" w:hAnsi="Times New Roman" w:cs="Times New Roman"/>
-                <w:color w:val="7030A0"/>
-                <w:sz w:val="20"/>
-                <w:szCs w:val="20"/>
-                <w:lang w:val="en-US"/>
-              </w:rPr>
-              <w:t>patronymic</w:t>
-            </w:r>
-            <w:proofErr w:type="spellEnd"/>
-            <w:r>
-              <w:rPr>
-                <w:rFonts w:ascii="Times New Roman" w:hAnsi="Times New Roman" w:cs="Times New Roman"/>
-                <w:color w:val="7030A0"/>
-                <w:sz w:val="20"/>
-                <w:szCs w:val="20"/>
-                <w:lang w:val="en-US"/>
-              </w:rPr>
-              <w:t>}</w:t>
-            </w:r>
-          </w:p>
-          <w:p>
-            <w:pPr>
-              <w:pStyle w:val="a3"/>
-              <w:spacing w:line="276" w:lineRule="auto"/>
-              <w:jc w:val="right"/>
-              <w:rPr>
-                <w:rFonts w:ascii="Times New Roman" w:hAnsi="Times New Roman" w:cs="Times New Roman"/>
-                <w:sz w:val="20"/>
-                <w:szCs w:val="20"/>
-              </w:rPr>
-            </w:pPr>
-            <w:r>
-              <w:rPr>
-                <w:rFonts w:ascii="Times New Roman" w:hAnsi="Times New Roman" w:cs="Times New Roman"/>
-                <w:sz w:val="20"/>
-                <w:szCs w:val="20"/>
-              </w:rPr>
-              <w:t xml:space="preserve">Серия и номер паспорта: </w:t>
-            </w:r>
-            <w:r>
-              <w:rPr>
-                <w:rFonts w:ascii="Times New Roman" w:hAnsi="Times New Roman" w:cs="Times New Roman"/>
-                <w:color w:val="7030A0"/>
-                <w:sz w:val="20"/>
-                <w:szCs w:val="20"/>
-              </w:rPr>
-              <w:t>${</w:t>
-            </w:r>
-            <w:r>
-              <w:rPr>
-                <w:rFonts w:ascii="Times New Roman" w:hAnsi="Times New Roman" w:cs="Times New Roman"/>
-                <w:color w:val="7030A0"/>
-                <w:sz w:val="20"/>
-                <w:szCs w:val="20"/>
-                <w:lang w:val="en-US"/>
-              </w:rPr>
-              <w:t>passport</w:t>
-            </w:r>
-            <w:r>
-              <w:rPr>
-                <w:rFonts w:ascii="Times New Roman" w:hAnsi="Times New Roman" w:cs="Times New Roman"/>
-                <w:color w:val="7030A0"/>
-                <w:sz w:val="20"/>
-                <w:szCs w:val="20"/>
-              </w:rPr>
-              <w:t>_</w:t>
-            </w:r>
-            <w:r>
-              <w:rPr>
-                <w:rFonts w:ascii="Times New Roman" w:hAnsi="Times New Roman" w:cs="Times New Roman"/>
-                <w:color w:val="7030A0"/>
-                <w:sz w:val="20"/>
-                <w:szCs w:val="20"/>
-                <w:lang w:val="en-US"/>
-              </w:rPr>
-              <w:t>number</w:t>
-            </w:r>
-            <w:r>
-              <w:rPr>
-                <w:rFonts w:ascii="Times New Roman" w:hAnsi="Times New Roman" w:cs="Times New Roman"/>
-                <w:color w:val="7030A0"/>
-                <w:sz w:val="20"/>
-                <w:szCs w:val="20"/>
-              </w:rPr>
-              <w:t>}</w:t>
-            </w:r>
-          </w:p>
-          <w:p>
-            <w:pPr>
-              <w:pStyle w:val="a3"/>
-              <w:spacing w:line="276" w:lineRule="auto"/>
-              <w:jc w:val="right"/>
-              <w:rPr>
-                <w:rFonts w:ascii="Times New Roman" w:hAnsi="Times New Roman" w:cs="Times New Roman"/>
-                <w:sz w:val="20"/>
-                <w:szCs w:val="20"/>
-              </w:rPr>
-            </w:pPr>
-            <w:r>
-              <w:rPr>
-                <w:rFonts w:ascii="Times New Roman" w:hAnsi="Times New Roman" w:cs="Times New Roman"/>
-                <w:sz w:val="20"/>
-                <w:szCs w:val="20"/>
-              </w:rPr>
-              <w:t xml:space="preserve">Выдан: </w:t>
-            </w:r>
-            <w:r>
-              <w:rPr>
-                <w:rFonts w:ascii="Times New Roman" w:hAnsi="Times New Roman" w:cs="Times New Roman"/>
-                <w:color w:val="7030A0"/>
-                <w:sz w:val="20"/>
-                <w:szCs w:val="20"/>
-                <w:lang w:val="en-US"/>
-              </w:rPr>
-              <w:t>${</w:t>
-            </w:r>
-            <w:proofErr w:type="spellStart"/>
-            <w:r>
-              <w:rPr>
-                <w:rFonts w:ascii="Times New Roman" w:hAnsi="Times New Roman" w:cs="Times New Roman"/>
-                <w:color w:val="7030A0"/>
-                <w:sz w:val="20"/>
-                <w:szCs w:val="20"/>
-                <w:lang w:val="en-US"/>
-              </w:rPr>
-              <w:t>passport_</w:t>
-            </w:r>
-            <w:r>
-              <w:rPr>
-                <w:rFonts w:ascii="Times New Roman" w:hAnsi="Times New Roman" w:cs="Times New Roman"/>
-                <w:color w:val="7030A0"/>
-                <w:sz w:val="20"/>
-                <w:szCs w:val="20"/>
-                <w:lang w:val="en-US"/>
-              </w:rPr>
-              <w:t>issue_by</w:t>
-            </w:r>
-            <w:proofErr w:type="spellEnd"/>
-            <w:r>
-              <w:rPr>
-                <w:rFonts w:ascii="Times New Roman" w:hAnsi="Times New Roman" w:cs="Times New Roman"/>
-                <w:color w:val="7030A0"/>
                 <w:sz w:val="20"/>
                 <w:szCs w:val="20"/>
                 <w:lang w:val="en-US"/>
@@ -6303,22 +5612,12 @@
                 <w:sz w:val="20"/>
                 <w:szCs w:val="20"/>
               </w:rPr>
-              <w:t xml:space="preserve">Я, </w:t>
-            </w:r>
-            <w:r>
-              <w:rPr>
-                <w:rFonts w:ascii="Times New Roman" w:hAnsi="Times New Roman" w:cs="Times New Roman"/>
-                <w:color w:val="7030A0"/>
-                <w:sz w:val="20"/>
-                <w:szCs w:val="20"/>
-              </w:rPr>
-              <w:t>${</w:t>
+              <w:t>Я, ${</w:t>
             </w:r>
             <w:proofErr w:type="spellStart"/>
             <w:r>
               <w:rPr>
                 <w:rFonts w:ascii="Times New Roman" w:hAnsi="Times New Roman" w:cs="Times New Roman"/>
-                <w:color w:val="7030A0"/>
                 <w:sz w:val="20"/>
                 <w:szCs w:val="20"/>
               </w:rPr>
@@ -6328,7 +5627,6 @@
             <w:r>
               <w:rPr>
                 <w:rFonts w:ascii="Times New Roman" w:hAnsi="Times New Roman" w:cs="Times New Roman"/>
-                <w:color w:val="7030A0"/>
                 <w:sz w:val="20"/>
                 <w:szCs w:val="20"/>
               </w:rPr>
@@ -6338,7 +5636,6 @@
             <w:r>
               <w:rPr>
                 <w:rFonts w:ascii="Times New Roman" w:hAnsi="Times New Roman" w:cs="Times New Roman"/>
-                <w:color w:val="7030A0"/>
                 <w:sz w:val="20"/>
                 <w:szCs w:val="20"/>
               </w:rPr>
@@ -6348,7 +5645,6 @@
             <w:r>
               <w:rPr>
                 <w:rFonts w:ascii="Times New Roman" w:hAnsi="Times New Roman" w:cs="Times New Roman"/>
-                <w:color w:val="7030A0"/>
                 <w:sz w:val="20"/>
                 <w:szCs w:val="20"/>
               </w:rPr>
@@ -6358,7 +5654,6 @@
             <w:r>
               <w:rPr>
                 <w:rFonts w:ascii="Times New Roman" w:hAnsi="Times New Roman" w:cs="Times New Roman"/>
-                <w:color w:val="7030A0"/>
                 <w:sz w:val="20"/>
                 <w:szCs w:val="20"/>
               </w:rPr>
@@ -6368,19 +5663,10 @@
             <w:r>
               <w:rPr>
                 <w:rFonts w:ascii="Times New Roman" w:hAnsi="Times New Roman" w:cs="Times New Roman"/>
-                <w:color w:val="7030A0"/>
-                <w:sz w:val="20"/>
-                <w:szCs w:val="20"/>
-              </w:rPr>
-              <w:t>}</w:t>
-            </w:r>
-            <w:r>
-              <w:rPr>
-                <w:rFonts w:ascii="Times New Roman" w:hAnsi="Times New Roman" w:cs="Times New Roman"/>
-                <w:sz w:val="20"/>
-                <w:szCs w:val="20"/>
-              </w:rPr>
-              <w:t xml:space="preserve">, даю согласие ГАПОУ ТО «Тюменский медицинский колледж» (оператору) на автоматизированную, а также без использования средств автоматизации обработку моих персональных данных, а именно: сбор, запись, систематизация, накопление, хранение, уточнение, извлечение, использование, предоставление информации на сайте, блокирование, содержащихся в настоящем заявлении, </w:t>
+                <w:sz w:val="20"/>
+                <w:szCs w:val="20"/>
+              </w:rPr>
+              <w:t xml:space="preserve">}, даю согласие ГАПОУ ТО «Тюменский медицинский колледж» (оператору) на автоматизированную, а также без использования средств автоматизации обработку моих персональных данных, а именно: сбор, запись, систематизация, накопление, хранение, уточнение, извлечение, использование, предоставление информации на сайте, блокирование, содержащихся в настоящем заявлении, </w:t>
             </w:r>
             <w:r>
               <w:rPr>
@@ -6486,7 +5772,6 @@
       <w:r>
         <w:rPr>
           <w:rFonts w:ascii="Times New Roman" w:hAnsi="Times New Roman" w:cs="Times New Roman"/>
-          <w:color w:val="7030A0"/>
           <w:sz w:val="20"/>
           <w:szCs w:val="20"/>
         </w:rPr>
@@ -6526,7 +5811,6 @@
       <w:r>
         <w:rPr>
           <w:rFonts w:ascii="Times New Roman" w:hAnsi="Times New Roman" w:cs="Times New Roman"/>
-          <w:color w:val="7030A0"/>
           <w:sz w:val="20"/>
           <w:szCs w:val="20"/>
         </w:rPr>
@@ -6604,25 +5888,7 @@
           <w:sz w:val="20"/>
           <w:szCs w:val="20"/>
         </w:rPr>
-        <w:t xml:space="preserve">Формирование </w:t>
-      </w:r>
-      <w:proofErr w:type="gramStart"/>
-      <w:r>
-        <w:rPr>
-          <w:rFonts w:ascii="Times New Roman" w:hAnsi="Times New Roman" w:cs="Times New Roman"/>
-          <w:sz w:val="20"/>
-          <w:szCs w:val="20"/>
-        </w:rPr>
-        <w:t>личного дела</w:t>
-      </w:r>
-      <w:proofErr w:type="gramEnd"/>
-      <w:r>
-        <w:rPr>
-          <w:rFonts w:ascii="Times New Roman" w:hAnsi="Times New Roman" w:cs="Times New Roman"/>
-          <w:sz w:val="20"/>
-          <w:szCs w:val="20"/>
-        </w:rPr>
-        <w:t xml:space="preserve"> поступающего;</w:t>
+        <w:t>Формирование личного дела поступающего;</w:t>
       </w:r>
     </w:p>
     <w:p>
@@ -6645,25 +5911,7 @@
           <w:sz w:val="20"/>
           <w:szCs w:val="20"/>
         </w:rPr>
-        <w:t xml:space="preserve">Регистрация в журнале </w:t>
-      </w:r>
-      <w:proofErr w:type="gramStart"/>
-      <w:r>
-        <w:rPr>
-          <w:rFonts w:ascii="Times New Roman" w:hAnsi="Times New Roman" w:cs="Times New Roman"/>
-          <w:sz w:val="20"/>
-          <w:szCs w:val="20"/>
-        </w:rPr>
-        <w:t>документов</w:t>
-      </w:r>
-      <w:proofErr w:type="gramEnd"/>
-      <w:r>
-        <w:rPr>
-          <w:rFonts w:ascii="Times New Roman" w:hAnsi="Times New Roman" w:cs="Times New Roman"/>
-          <w:sz w:val="20"/>
-          <w:szCs w:val="20"/>
-        </w:rPr>
-        <w:t xml:space="preserve"> поступающих;</w:t>
+        <w:t>Регистрация в журнале документов поступающих;</w:t>
       </w:r>
     </w:p>
     <w:p>
@@ -7033,7 +6281,6 @@
       <w:r>
         <w:rPr>
           <w:rFonts w:ascii="Times New Roman" w:hAnsi="Times New Roman" w:cs="Times New Roman"/>
-          <w:color w:val="7030A0"/>
           <w:sz w:val="20"/>
           <w:szCs w:val="20"/>
           <w:lang w:val="en-US"/>
@@ -7044,38 +6291,56 @@
       <w:r>
         <w:rPr>
           <w:rFonts w:ascii="Times New Roman" w:hAnsi="Times New Roman" w:cs="Times New Roman"/>
-          <w:color w:val="7030A0"/>
           <w:sz w:val="20"/>
           <w:szCs w:val="20"/>
           <w:lang w:val="en-US"/>
         </w:rPr>
-        <w:t>student</w:t>
-      </w:r>
-      <w:r>
-        <w:rPr>
-          <w:rFonts w:ascii="Times New Roman" w:hAnsi="Times New Roman" w:cs="Times New Roman"/>
-          <w:color w:val="7030A0"/>
-          <w:sz w:val="20"/>
-          <w:szCs w:val="20"/>
-          <w:lang w:val="en-US"/>
-        </w:rPr>
-        <w:t>_</w:t>
-      </w:r>
-      <w:r>
-        <w:rPr>
-          <w:rFonts w:ascii="Times New Roman" w:hAnsi="Times New Roman" w:cs="Times New Roman"/>
-          <w:color w:val="7030A0"/>
-          <w:sz w:val="20"/>
-          <w:szCs w:val="20"/>
-          <w:lang w:val="en-US"/>
-        </w:rPr>
-        <w:t>surname</w:t>
+        <w:t>student_surname</w:t>
       </w:r>
       <w:proofErr w:type="spellEnd"/>
       <w:r>
         <w:rPr>
           <w:rFonts w:ascii="Times New Roman" w:hAnsi="Times New Roman" w:cs="Times New Roman"/>
-          <w:color w:val="7030A0"/>
+          <w:sz w:val="20"/>
+          <w:szCs w:val="20"/>
+          <w:lang w:val="en-US"/>
+        </w:rPr>
+        <w:t>} ${</w:t>
+      </w:r>
+      <w:proofErr w:type="spellStart"/>
+      <w:r>
+        <w:rPr>
+          <w:rFonts w:ascii="Times New Roman" w:hAnsi="Times New Roman" w:cs="Times New Roman"/>
+          <w:sz w:val="20"/>
+          <w:szCs w:val="20"/>
+          <w:lang w:val="en-US"/>
+        </w:rPr>
+        <w:t>student_name</w:t>
+      </w:r>
+      <w:proofErr w:type="spellEnd"/>
+      <w:r>
+        <w:rPr>
+          <w:rFonts w:ascii="Times New Roman" w:hAnsi="Times New Roman" w:cs="Times New Roman"/>
+          <w:sz w:val="20"/>
+          <w:szCs w:val="20"/>
+          <w:lang w:val="en-US"/>
+        </w:rPr>
+        <w:t>} ${</w:t>
+      </w:r>
+      <w:proofErr w:type="spellStart"/>
+      <w:r>
+        <w:rPr>
+          <w:rFonts w:ascii="Times New Roman" w:hAnsi="Times New Roman" w:cs="Times New Roman"/>
+          <w:sz w:val="20"/>
+          <w:szCs w:val="20"/>
+          <w:lang w:val="en-US"/>
+        </w:rPr>
+        <w:t>student_patronymic</w:t>
+      </w:r>
+      <w:proofErr w:type="spellEnd"/>
+      <w:r>
+        <w:rPr>
+          <w:rFonts w:ascii="Times New Roman" w:hAnsi="Times New Roman" w:cs="Times New Roman"/>
           <w:sz w:val="20"/>
           <w:szCs w:val="20"/>
           <w:lang w:val="en-US"/>
@@ -7089,12 +6354,11 @@
           <w:szCs w:val="20"/>
           <w:lang w:val="en-US"/>
         </w:rPr>
-        <w:t xml:space="preserve"> </w:t>
+        <w:t xml:space="preserve"> ______________________ </w:t>
       </w:r>
       <w:r>
         <w:rPr>
           <w:rFonts w:ascii="Times New Roman" w:hAnsi="Times New Roman" w:cs="Times New Roman"/>
-          <w:color w:val="7030A0"/>
           <w:sz w:val="20"/>
           <w:szCs w:val="20"/>
           <w:lang w:val="en-US"/>
@@ -7105,141 +6369,16 @@
       <w:r>
         <w:rPr>
           <w:rFonts w:ascii="Times New Roman" w:hAnsi="Times New Roman" w:cs="Times New Roman"/>
-          <w:color w:val="7030A0"/>
           <w:sz w:val="20"/>
           <w:szCs w:val="20"/>
           <w:lang w:val="en-US"/>
         </w:rPr>
-        <w:t>student</w:t>
-      </w:r>
-      <w:r>
-        <w:rPr>
-          <w:rFonts w:ascii="Times New Roman" w:hAnsi="Times New Roman" w:cs="Times New Roman"/>
-          <w:color w:val="7030A0"/>
-          <w:sz w:val="20"/>
-          <w:szCs w:val="20"/>
-          <w:lang w:val="en-US"/>
-        </w:rPr>
-        <w:t>_</w:t>
-      </w:r>
-      <w:r>
-        <w:rPr>
-          <w:rFonts w:ascii="Times New Roman" w:hAnsi="Times New Roman" w:cs="Times New Roman"/>
-          <w:color w:val="7030A0"/>
-          <w:sz w:val="20"/>
-          <w:szCs w:val="20"/>
-          <w:lang w:val="en-US"/>
-        </w:rPr>
-        <w:t>name</w:t>
+        <w:t>current_date</w:t>
       </w:r>
       <w:proofErr w:type="spellEnd"/>
       <w:r>
         <w:rPr>
           <w:rFonts w:ascii="Times New Roman" w:hAnsi="Times New Roman" w:cs="Times New Roman"/>
-          <w:color w:val="7030A0"/>
-          <w:sz w:val="20"/>
-          <w:szCs w:val="20"/>
-          <w:lang w:val="en-US"/>
-        </w:rPr>
-        <w:t>} ${</w:t>
-      </w:r>
-      <w:proofErr w:type="spellStart"/>
-      <w:r>
-        <w:rPr>
-          <w:rFonts w:ascii="Times New Roman" w:hAnsi="Times New Roman" w:cs="Times New Roman"/>
-          <w:color w:val="7030A0"/>
-          <w:sz w:val="20"/>
-          <w:szCs w:val="20"/>
-          <w:lang w:val="en-US"/>
-        </w:rPr>
-        <w:t>student</w:t>
-      </w:r>
-      <w:r>
-        <w:rPr>
-          <w:rFonts w:ascii="Times New Roman" w:hAnsi="Times New Roman" w:cs="Times New Roman"/>
-          <w:color w:val="7030A0"/>
-          <w:sz w:val="20"/>
-          <w:szCs w:val="20"/>
-          <w:lang w:val="en-US"/>
-        </w:rPr>
-        <w:t>_</w:t>
-      </w:r>
-      <w:r>
-        <w:rPr>
-          <w:rFonts w:ascii="Times New Roman" w:hAnsi="Times New Roman" w:cs="Times New Roman"/>
-          <w:color w:val="7030A0"/>
-          <w:sz w:val="20"/>
-          <w:szCs w:val="20"/>
-          <w:lang w:val="en-US"/>
-        </w:rPr>
-        <w:t>patronymic</w:t>
-      </w:r>
-      <w:proofErr w:type="spellEnd"/>
-      <w:r>
-        <w:rPr>
-          <w:rFonts w:ascii="Times New Roman" w:hAnsi="Times New Roman" w:cs="Times New Roman"/>
-          <w:color w:val="7030A0"/>
-          <w:sz w:val="20"/>
-          <w:szCs w:val="20"/>
-          <w:lang w:val="en-US"/>
-        </w:rPr>
-        <w:t>}</w:t>
-      </w:r>
-      <w:r>
-        <w:rPr>
-          <w:rFonts w:ascii="Times New Roman" w:hAnsi="Times New Roman" w:cs="Times New Roman"/>
-          <w:sz w:val="20"/>
-          <w:szCs w:val="20"/>
-          <w:lang w:val="en-US"/>
-        </w:rPr>
-        <w:t xml:space="preserve"> ______________________ </w:t>
-      </w:r>
-      <w:r>
-        <w:rPr>
-          <w:rFonts w:ascii="Times New Roman" w:hAnsi="Times New Roman" w:cs="Times New Roman"/>
-          <w:color w:val="7030A0"/>
-          <w:sz w:val="20"/>
-          <w:szCs w:val="20"/>
-          <w:lang w:val="en-US"/>
-        </w:rPr>
-        <w:t>${</w:t>
-      </w:r>
-      <w:proofErr w:type="spellStart"/>
-      <w:r>
-        <w:rPr>
-          <w:rFonts w:ascii="Times New Roman" w:hAnsi="Times New Roman" w:cs="Times New Roman"/>
-          <w:color w:val="7030A0"/>
-          <w:sz w:val="20"/>
-          <w:szCs w:val="20"/>
-          <w:lang w:val="en-US"/>
-        </w:rPr>
-        <w:t>current</w:t>
-      </w:r>
-      <w:r>
-        <w:rPr>
-          <w:rFonts w:ascii="Times New Roman" w:hAnsi="Times New Roman" w:cs="Times New Roman"/>
-          <w:color w:val="7030A0"/>
-          <w:sz w:val="20"/>
-          <w:szCs w:val="20"/>
-          <w:lang w:val="en-US"/>
-        </w:rPr>
-        <w:t>_</w:t>
-      </w:r>
-      <w:r>
-        <w:rPr>
-          <w:rFonts w:ascii="Times New Roman" w:hAnsi="Times New Roman" w:cs="Times New Roman"/>
-          <w:color w:val="7030A0"/>
-          <w:sz w:val="20"/>
-          <w:szCs w:val="20"/>
-          <w:lang w:val="en-US"/>
-        </w:rPr>
-        <w:t>date</w:t>
-      </w:r>
-      <w:proofErr w:type="spellEnd"/>
-      <w:r>
-        <w:rPr>
-          <w:rFonts w:ascii="Times New Roman" w:hAnsi="Times New Roman" w:cs="Times New Roman"/>
-          <w:color w:val="7030A0"/>
           <w:sz w:val="20"/>
           <w:szCs w:val="20"/>
           <w:lang w:val="en-US"/>
@@ -7484,15 +6623,13 @@
               <w:spacing w:line="276" w:lineRule="auto"/>
               <w:rPr>
                 <w:rFonts w:ascii="Times New Roman" w:hAnsi="Times New Roman" w:cs="Times New Roman"/>
-                <w:color w:val="7030A0"/>
-                <w:sz w:val="24"/>
-                <w:szCs w:val="24"/>
-              </w:rPr>
-            </w:pPr>
-            <w:r>
-              <w:rPr>
-                <w:rFonts w:ascii="Times New Roman" w:hAnsi="Times New Roman" w:cs="Times New Roman"/>
-                <w:color w:val="7030A0"/>
+                <w:sz w:val="24"/>
+                <w:szCs w:val="24"/>
+              </w:rPr>
+            </w:pPr>
+            <w:r>
+              <w:rPr>
+                <w:rFonts w:ascii="Times New Roman" w:hAnsi="Times New Roman" w:cs="Times New Roman"/>
                 <w:sz w:val="24"/>
                 <w:szCs w:val="24"/>
               </w:rPr>
@@ -7502,7 +6639,6 @@
             <w:r>
               <w:rPr>
                 <w:rFonts w:ascii="Times New Roman" w:hAnsi="Times New Roman" w:cs="Times New Roman"/>
-                <w:color w:val="7030A0"/>
                 <w:sz w:val="24"/>
                 <w:szCs w:val="24"/>
               </w:rPr>
@@ -7512,7 +6648,6 @@
             <w:r>
               <w:rPr>
                 <w:rFonts w:ascii="Times New Roman" w:hAnsi="Times New Roman" w:cs="Times New Roman"/>
-                <w:color w:val="7030A0"/>
                 <w:sz w:val="24"/>
                 <w:szCs w:val="24"/>
               </w:rPr>
@@ -7538,15 +6673,13 @@
               <w:jc w:val="center"/>
               <w:rPr>
                 <w:rFonts w:ascii="Times New Roman" w:hAnsi="Times New Roman" w:cs="Times New Roman"/>
-                <w:color w:val="7030A0"/>
-                <w:sz w:val="24"/>
-                <w:szCs w:val="24"/>
-              </w:rPr>
-            </w:pPr>
-            <w:r>
-              <w:rPr>
-                <w:rFonts w:ascii="Times New Roman" w:hAnsi="Times New Roman" w:cs="Times New Roman"/>
-                <w:color w:val="7030A0"/>
+                <w:sz w:val="24"/>
+                <w:szCs w:val="24"/>
+              </w:rPr>
+            </w:pPr>
+            <w:r>
+              <w:rPr>
+                <w:rFonts w:ascii="Times New Roman" w:hAnsi="Times New Roman" w:cs="Times New Roman"/>
                 <w:sz w:val="24"/>
                 <w:szCs w:val="24"/>
               </w:rPr>
@@ -7556,7 +6689,6 @@
             <w:r>
               <w:rPr>
                 <w:rFonts w:ascii="Times New Roman" w:hAnsi="Times New Roman" w:cs="Times New Roman"/>
-                <w:color w:val="7030A0"/>
                 <w:sz w:val="24"/>
                 <w:szCs w:val="24"/>
               </w:rPr>
@@ -7566,7 +6698,6 @@
             <w:r>
               <w:rPr>
                 <w:rFonts w:ascii="Times New Roman" w:hAnsi="Times New Roman" w:cs="Times New Roman"/>
-                <w:color w:val="7030A0"/>
                 <w:sz w:val="24"/>
                 <w:szCs w:val="24"/>
               </w:rPr>
@@ -7592,15 +6723,13 @@
               <w:jc w:val="center"/>
               <w:rPr>
                 <w:rFonts w:ascii="Times New Roman" w:hAnsi="Times New Roman" w:cs="Times New Roman"/>
-                <w:color w:val="7030A0"/>
-                <w:sz w:val="24"/>
-                <w:szCs w:val="24"/>
-              </w:rPr>
-            </w:pPr>
-            <w:r>
-              <w:rPr>
-                <w:rFonts w:ascii="Times New Roman" w:hAnsi="Times New Roman" w:cs="Times New Roman"/>
-                <w:color w:val="7030A0"/>
+                <w:sz w:val="24"/>
+                <w:szCs w:val="24"/>
+              </w:rPr>
+            </w:pPr>
+            <w:r>
+              <w:rPr>
+                <w:rFonts w:ascii="Times New Roman" w:hAnsi="Times New Roman" w:cs="Times New Roman"/>
                 <w:sz w:val="24"/>
                 <w:szCs w:val="24"/>
                 <w:lang w:val="en-US"/>
@@ -7611,7 +6740,6 @@
             <w:r>
               <w:rPr>
                 <w:rFonts w:ascii="Times New Roman" w:hAnsi="Times New Roman" w:cs="Times New Roman"/>
-                <w:color w:val="7030A0"/>
                 <w:sz w:val="24"/>
                 <w:szCs w:val="24"/>
                 <w:lang w:val="en-US"/>
@@ -7622,7 +6750,6 @@
             <w:r>
               <w:rPr>
                 <w:rFonts w:ascii="Times New Roman" w:hAnsi="Times New Roman" w:cs="Times New Roman"/>
-                <w:color w:val="7030A0"/>
                 <w:sz w:val="24"/>
                 <w:szCs w:val="24"/>
                 <w:lang w:val="en-US"/>
@@ -7649,15 +6776,13 @@
               <w:jc w:val="center"/>
               <w:rPr>
                 <w:rFonts w:ascii="Times New Roman" w:hAnsi="Times New Roman" w:cs="Times New Roman"/>
-                <w:color w:val="7030A0"/>
-                <w:sz w:val="24"/>
-                <w:szCs w:val="24"/>
-              </w:rPr>
-            </w:pPr>
-            <w:r>
-              <w:rPr>
-                <w:rFonts w:ascii="Times New Roman" w:hAnsi="Times New Roman" w:cs="Times New Roman"/>
-                <w:color w:val="7030A0"/>
+                <w:sz w:val="24"/>
+                <w:szCs w:val="24"/>
+              </w:rPr>
+            </w:pPr>
+            <w:r>
+              <w:rPr>
+                <w:rFonts w:ascii="Times New Roman" w:hAnsi="Times New Roman" w:cs="Times New Roman"/>
                 <w:sz w:val="24"/>
                 <w:szCs w:val="24"/>
                 <w:lang w:val="en-US"/>
@@ -7668,7 +6793,6 @@
             <w:r>
               <w:rPr>
                 <w:rFonts w:ascii="Times New Roman" w:hAnsi="Times New Roman" w:cs="Times New Roman"/>
-                <w:color w:val="7030A0"/>
                 <w:sz w:val="24"/>
                 <w:szCs w:val="24"/>
                 <w:lang w:val="en-US"/>
@@ -7679,7 +6803,6 @@
             <w:r>
               <w:rPr>
                 <w:rFonts w:ascii="Times New Roman" w:hAnsi="Times New Roman" w:cs="Times New Roman"/>
-                <w:color w:val="7030A0"/>
                 <w:sz w:val="24"/>
                 <w:szCs w:val="24"/>
                 <w:lang w:val="en-US"/>
@@ -7733,18 +6856,7 @@
           <w:sz w:val="28"/>
           <w:szCs w:val="28"/>
         </w:rPr>
-        <w:t>Личное дело №</w:t>
-      </w:r>
-      <w:r>
-        <w:rPr>
-          <w:rFonts w:ascii="Times New Roman" w:hAnsi="Times New Roman" w:cs="Times New Roman"/>
-          <w:b/>
-          <w:bCs/>
-          <w:color w:val="7030A0"/>
-          <w:sz w:val="28"/>
-          <w:szCs w:val="28"/>
-        </w:rPr>
-        <w:t>${student_id}</w:t>
+        <w:t>Личное дело №${student_id}</w:t>
       </w:r>
     </w:p>
     <w:p>
@@ -7825,7 +6937,6 @@
             <w:r>
               <w:rPr>
                 <w:rFonts w:ascii="Times New Roman" w:hAnsi="Times New Roman" w:cs="Times New Roman"/>
-                <w:color w:val="7030A0"/>
                 <w:sz w:val="24"/>
                 <w:szCs w:val="24"/>
                 <w:lang w:val="en-US"/>
@@ -7836,7 +6947,6 @@
             <w:r>
               <w:rPr>
                 <w:rFonts w:ascii="Times New Roman" w:hAnsi="Times New Roman" w:cs="Times New Roman"/>
-                <w:color w:val="7030A0"/>
                 <w:sz w:val="24"/>
                 <w:szCs w:val="24"/>
                 <w:lang w:val="en-US"/>
@@ -7847,7 +6957,6 @@
             <w:r>
               <w:rPr>
                 <w:rFonts w:ascii="Times New Roman" w:hAnsi="Times New Roman" w:cs="Times New Roman"/>
-                <w:color w:val="7030A0"/>
                 <w:sz w:val="24"/>
                 <w:szCs w:val="24"/>
                 <w:lang w:val="en-US"/>
@@ -7906,7 +7015,6 @@
             <w:r>
               <w:rPr>
                 <w:rFonts w:ascii="Times New Roman" w:hAnsi="Times New Roman" w:cs="Times New Roman"/>
-                <w:color w:val="7030A0"/>
                 <w:sz w:val="24"/>
                 <w:szCs w:val="24"/>
                 <w:lang w:val="en-US"/>
@@ -7917,7 +7025,6 @@
             <w:r>
               <w:rPr>
                 <w:rFonts w:ascii="Times New Roman" w:hAnsi="Times New Roman" w:cs="Times New Roman"/>
-                <w:color w:val="7030A0"/>
                 <w:sz w:val="24"/>
                 <w:szCs w:val="24"/>
                 <w:lang w:val="en-US"/>
@@ -7928,7 +7035,6 @@
             <w:r>
               <w:rPr>
                 <w:rFonts w:ascii="Times New Roman" w:hAnsi="Times New Roman" w:cs="Times New Roman"/>
-                <w:color w:val="7030A0"/>
                 <w:sz w:val="24"/>
                 <w:szCs w:val="24"/>
                 <w:lang w:val="en-US"/>
@@ -7987,7 +7093,6 @@
             <w:r>
               <w:rPr>
                 <w:rFonts w:ascii="Times New Roman" w:hAnsi="Times New Roman" w:cs="Times New Roman"/>
-                <w:color w:val="7030A0"/>
                 <w:sz w:val="24"/>
                 <w:szCs w:val="24"/>
                 <w:lang w:val="en-US"/>
@@ -7998,7 +7103,6 @@
             <w:r>
               <w:rPr>
                 <w:rFonts w:ascii="Times New Roman" w:hAnsi="Times New Roman" w:cs="Times New Roman"/>
-                <w:color w:val="7030A0"/>
                 <w:sz w:val="24"/>
                 <w:szCs w:val="24"/>
                 <w:lang w:val="en-US"/>
@@ -8009,7 +7113,6 @@
             <w:r>
               <w:rPr>
                 <w:rFonts w:ascii="Times New Roman" w:hAnsi="Times New Roman" w:cs="Times New Roman"/>
-                <w:color w:val="7030A0"/>
                 <w:sz w:val="24"/>
                 <w:szCs w:val="24"/>
                 <w:lang w:val="en-US"/>
@@ -8061,16 +7164,14 @@
               <w:ind w:right="-114"/>
               <w:rPr>
                 <w:rFonts w:ascii="Times New Roman" w:hAnsi="Times New Roman" w:cs="Times New Roman"/>
-                <w:color w:val="7030A0"/>
-                <w:sz w:val="24"/>
-                <w:szCs w:val="24"/>
-                <w:lang w:val="en-US"/>
-              </w:rPr>
-            </w:pPr>
-            <w:r>
-              <w:rPr>
-                <w:rFonts w:ascii="Times New Roman" w:hAnsi="Times New Roman" w:cs="Times New Roman"/>
-                <w:color w:val="7030A0"/>
+                <w:sz w:val="24"/>
+                <w:szCs w:val="24"/>
+                <w:lang w:val="en-US"/>
+              </w:rPr>
+            </w:pPr>
+            <w:r>
+              <w:rPr>
+                <w:rFonts w:ascii="Times New Roman" w:hAnsi="Times New Roman" w:cs="Times New Roman"/>
                 <w:sz w:val="24"/>
                 <w:szCs w:val="24"/>
                 <w:lang w:val="en-US"/>
@@ -8081,7 +7182,6 @@
             <w:r>
               <w:rPr>
                 <w:rFonts w:ascii="Times New Roman" w:hAnsi="Times New Roman" w:cs="Times New Roman"/>
-                <w:color w:val="7030A0"/>
                 <w:sz w:val="24"/>
                 <w:szCs w:val="24"/>
                 <w:lang w:val="en-US"/>
@@ -8092,7 +7192,6 @@
             <w:r>
               <w:rPr>
                 <w:rFonts w:ascii="Times New Roman" w:hAnsi="Times New Roman" w:cs="Times New Roman"/>
-                <w:color w:val="7030A0"/>
                 <w:sz w:val="24"/>
                 <w:szCs w:val="24"/>
                 <w:lang w:val="en-US"/>
@@ -8144,16 +7243,14 @@
               <w:ind w:right="-114"/>
               <w:rPr>
                 <w:rFonts w:ascii="Times New Roman" w:hAnsi="Times New Roman" w:cs="Times New Roman"/>
-                <w:color w:val="7030A0"/>
-                <w:sz w:val="24"/>
-                <w:szCs w:val="24"/>
-                <w:lang w:val="en-US"/>
-              </w:rPr>
-            </w:pPr>
-            <w:r>
-              <w:rPr>
-                <w:rFonts w:ascii="Times New Roman" w:hAnsi="Times New Roman" w:cs="Times New Roman"/>
-                <w:color w:val="7030A0"/>
+                <w:sz w:val="24"/>
+                <w:szCs w:val="24"/>
+                <w:lang w:val="en-US"/>
+              </w:rPr>
+            </w:pPr>
+            <w:r>
+              <w:rPr>
+                <w:rFonts w:ascii="Times New Roman" w:hAnsi="Times New Roman" w:cs="Times New Roman"/>
                 <w:sz w:val="24"/>
                 <w:szCs w:val="24"/>
                 <w:lang w:val="en-US"/>
@@ -8164,7 +7261,6 @@
             <w:r>
               <w:rPr>
                 <w:rFonts w:ascii="Times New Roman" w:hAnsi="Times New Roman" w:cs="Times New Roman"/>
-                <w:color w:val="7030A0"/>
                 <w:sz w:val="24"/>
                 <w:szCs w:val="24"/>
                 <w:lang w:val="en-US"/>
@@ -8175,7 +7271,6 @@
             <w:r>
               <w:rPr>
                 <w:rFonts w:ascii="Times New Roman" w:hAnsi="Times New Roman" w:cs="Times New Roman"/>
-                <w:color w:val="7030A0"/>
                 <w:sz w:val="24"/>
                 <w:szCs w:val="24"/>
                 <w:lang w:val="en-US"/>
@@ -8236,7 +7331,6 @@
             <w:r>
               <w:rPr>
                 <w:rFonts w:ascii="Times New Roman" w:hAnsi="Times New Roman" w:cs="Times New Roman"/>
-                <w:color w:val="7030A0"/>
                 <w:sz w:val="24"/>
                 <w:szCs w:val="24"/>
               </w:rPr>
@@ -8245,7 +7339,6 @@
             <w:r>
               <w:rPr>
                 <w:rFonts w:ascii="Times New Roman" w:hAnsi="Times New Roman" w:cs="Times New Roman"/>
-                <w:color w:val="7030A0"/>
                 <w:sz w:val="24"/>
                 <w:szCs w:val="24"/>
                 <w:lang w:val="en-US"/>
@@ -8255,7 +7348,6 @@
             <w:r>
               <w:rPr>
                 <w:rFonts w:ascii="Times New Roman" w:hAnsi="Times New Roman" w:cs="Times New Roman"/>
-                <w:color w:val="7030A0"/>
                 <w:sz w:val="24"/>
                 <w:szCs w:val="24"/>
               </w:rPr>
@@ -8264,7 +7356,6 @@
             <w:r>
               <w:rPr>
                 <w:rFonts w:ascii="Times New Roman" w:hAnsi="Times New Roman" w:cs="Times New Roman"/>
-                <w:color w:val="7030A0"/>
                 <w:sz w:val="24"/>
                 <w:szCs w:val="24"/>
                 <w:lang w:val="en-US"/>
@@ -8274,7 +7365,6 @@
             <w:r>
               <w:rPr>
                 <w:rFonts w:ascii="Times New Roman" w:hAnsi="Times New Roman" w:cs="Times New Roman"/>
-                <w:color w:val="7030A0"/>
                 <w:sz w:val="24"/>
                 <w:szCs w:val="24"/>
               </w:rPr>
@@ -8283,7 +7373,6 @@
             <w:r>
               <w:rPr>
                 <w:rFonts w:ascii="Times New Roman" w:hAnsi="Times New Roman" w:cs="Times New Roman"/>
-                <w:color w:val="7030A0"/>
                 <w:sz w:val="24"/>
                 <w:szCs w:val="24"/>
                 <w:lang w:val="en-US"/>
@@ -8293,7 +7382,6 @@
             <w:r>
               <w:rPr>
                 <w:rFonts w:ascii="Times New Roman" w:hAnsi="Times New Roman" w:cs="Times New Roman"/>
-                <w:color w:val="7030A0"/>
                 <w:sz w:val="24"/>
                 <w:szCs w:val="24"/>
               </w:rPr>
@@ -8472,7 +7560,6 @@
             <w:r>
               <w:rPr>
                 <w:rFonts w:ascii="Times New Roman" w:hAnsi="Times New Roman" w:cs="Times New Roman"/>
-                <w:color w:val="7030A0"/>
                 <w:sz w:val="24"/>
                 <w:szCs w:val="24"/>
               </w:rPr>
@@ -8482,7 +7569,6 @@
             <w:r>
               <w:rPr>
                 <w:rFonts w:ascii="Times New Roman" w:hAnsi="Times New Roman" w:cs="Times New Roman"/>
-                <w:color w:val="7030A0"/>
                 <w:sz w:val="24"/>
                 <w:szCs w:val="24"/>
               </w:rPr>
@@ -8492,7 +7578,6 @@
             <w:r>
               <w:rPr>
                 <w:rFonts w:ascii="Times New Roman" w:hAnsi="Times New Roman" w:cs="Times New Roman"/>
-                <w:color w:val="7030A0"/>
                 <w:sz w:val="24"/>
                 <w:szCs w:val="24"/>
               </w:rPr>
@@ -8670,7 +7755,6 @@
             <w:r>
               <w:rPr>
                 <w:rFonts w:ascii="Times New Roman" w:hAnsi="Times New Roman" w:cs="Times New Roman"/>
-                <w:color w:val="7030A0"/>
                 <w:sz w:val="24"/>
                 <w:szCs w:val="24"/>
                 <w:lang w:val="en-US"/>
@@ -8681,7 +7765,6 @@
             <w:r>
               <w:rPr>
                 <w:rFonts w:ascii="Times New Roman" w:hAnsi="Times New Roman" w:cs="Times New Roman"/>
-                <w:color w:val="7030A0"/>
                 <w:sz w:val="24"/>
                 <w:szCs w:val="24"/>
                 <w:lang w:val="en-US"/>
@@ -8692,7 +7775,6 @@
             <w:r>
               <w:rPr>
                 <w:rFonts w:ascii="Times New Roman" w:hAnsi="Times New Roman" w:cs="Times New Roman"/>
-                <w:color w:val="7030A0"/>
                 <w:sz w:val="24"/>
                 <w:szCs w:val="24"/>
                 <w:lang w:val="en-US"/>
@@ -8752,7 +7834,6 @@
             <w:r>
               <w:rPr>
                 <w:rFonts w:ascii="Times New Roman" w:hAnsi="Times New Roman" w:cs="Times New Roman"/>
-                <w:color w:val="7030A0"/>
                 <w:sz w:val="24"/>
                 <w:szCs w:val="24"/>
               </w:rPr>
@@ -8762,7 +7843,6 @@
             <w:r>
               <w:rPr>
                 <w:rFonts w:ascii="Times New Roman" w:hAnsi="Times New Roman" w:cs="Times New Roman"/>
-                <w:color w:val="7030A0"/>
                 <w:sz w:val="24"/>
                 <w:szCs w:val="24"/>
               </w:rPr>
@@ -8772,7 +7852,6 @@
             <w:r>
               <w:rPr>
                 <w:rFonts w:ascii="Times New Roman" w:hAnsi="Times New Roman" w:cs="Times New Roman"/>
-                <w:color w:val="7030A0"/>
                 <w:sz w:val="24"/>
                 <w:szCs w:val="24"/>
               </w:rPr>
@@ -8990,7 +8069,6 @@
             <w:r>
               <w:rPr>
                 <w:rFonts w:ascii="Times New Roman" w:hAnsi="Times New Roman" w:cs="Times New Roman"/>
-                <w:color w:val="7030A0"/>
                 <w:sz w:val="24"/>
                 <w:szCs w:val="24"/>
               </w:rPr>
@@ -9000,7 +8078,6 @@
             <w:r>
               <w:rPr>
                 <w:rFonts w:ascii="Times New Roman" w:hAnsi="Times New Roman" w:cs="Times New Roman"/>
-                <w:color w:val="7030A0"/>
                 <w:sz w:val="24"/>
                 <w:szCs w:val="24"/>
               </w:rPr>
@@ -9010,7 +8087,6 @@
             <w:r>
               <w:rPr>
                 <w:rFonts w:ascii="Times New Roman" w:hAnsi="Times New Roman" w:cs="Times New Roman"/>
-                <w:color w:val="7030A0"/>
                 <w:sz w:val="24"/>
                 <w:szCs w:val="24"/>
               </w:rPr>
@@ -9069,7 +8145,6 @@
             <w:r>
               <w:rPr>
                 <w:rFonts w:ascii="Times New Roman" w:hAnsi="Times New Roman" w:cs="Times New Roman"/>
-                <w:color w:val="7030A0"/>
                 <w:sz w:val="24"/>
                 <w:szCs w:val="24"/>
               </w:rPr>
@@ -9079,7 +8154,6 @@
             <w:r>
               <w:rPr>
                 <w:rFonts w:ascii="Times New Roman" w:hAnsi="Times New Roman" w:cs="Times New Roman"/>
-                <w:color w:val="7030A0"/>
                 <w:sz w:val="24"/>
                 <w:szCs w:val="24"/>
                 <w:lang w:val="en-US"/>
@@ -9090,7 +8164,6 @@
             <w:r>
               <w:rPr>
                 <w:rFonts w:ascii="Times New Roman" w:hAnsi="Times New Roman" w:cs="Times New Roman"/>
-                <w:color w:val="7030A0"/>
                 <w:sz w:val="24"/>
                 <w:szCs w:val="24"/>
               </w:rPr>
@@ -9189,7 +8262,6 @@
             <w:r>
               <w:rPr>
                 <w:rFonts w:ascii="Times New Roman" w:hAnsi="Times New Roman" w:cs="Times New Roman"/>
-                <w:color w:val="7030A0"/>
                 <w:sz w:val="24"/>
                 <w:szCs w:val="24"/>
               </w:rPr>
@@ -9199,7 +8271,6 @@
             <w:r>
               <w:rPr>
                 <w:rFonts w:ascii="Times New Roman" w:hAnsi="Times New Roman" w:cs="Times New Roman"/>
-                <w:color w:val="7030A0"/>
                 <w:sz w:val="24"/>
                 <w:szCs w:val="24"/>
                 <w:lang w:val="en-US"/>
@@ -9210,7 +8281,6 @@
             <w:r>
               <w:rPr>
                 <w:rFonts w:ascii="Times New Roman" w:hAnsi="Times New Roman" w:cs="Times New Roman"/>
-                <w:color w:val="7030A0"/>
                 <w:sz w:val="24"/>
                 <w:szCs w:val="24"/>
               </w:rPr>
@@ -9308,7 +8378,6 @@
             <w:r>
               <w:rPr>
                 <w:rFonts w:ascii="Times New Roman" w:hAnsi="Times New Roman" w:cs="Times New Roman"/>
-                <w:color w:val="7030A0"/>
                 <w:sz w:val="24"/>
                 <w:szCs w:val="24"/>
               </w:rPr>
@@ -9317,7 +8386,6 @@
             <w:r>
               <w:rPr>
                 <w:rFonts w:ascii="Times New Roman" w:hAnsi="Times New Roman" w:cs="Times New Roman"/>
-                <w:color w:val="7030A0"/>
                 <w:sz w:val="24"/>
                 <w:szCs w:val="24"/>
                 <w:lang w:val="en-US"/>
@@ -9327,7 +8395,6 @@
             <w:r>
               <w:rPr>
                 <w:rFonts w:ascii="Times New Roman" w:hAnsi="Times New Roman" w:cs="Times New Roman"/>
-                <w:color w:val="7030A0"/>
                 <w:sz w:val="24"/>
                 <w:szCs w:val="24"/>
               </w:rPr>
@@ -9336,7 +8403,6 @@
             <w:r>
               <w:rPr>
                 <w:rFonts w:ascii="Times New Roman" w:hAnsi="Times New Roman" w:cs="Times New Roman"/>
-                <w:color w:val="7030A0"/>
                 <w:sz w:val="24"/>
                 <w:szCs w:val="24"/>
                 <w:lang w:val="en-US"/>
@@ -9346,7 +8412,6 @@
             <w:r>
               <w:rPr>
                 <w:rFonts w:ascii="Times New Roman" w:hAnsi="Times New Roman" w:cs="Times New Roman"/>
-                <w:color w:val="7030A0"/>
                 <w:sz w:val="24"/>
                 <w:szCs w:val="24"/>
               </w:rPr>
@@ -9355,7 +8420,6 @@
             <w:r>
               <w:rPr>
                 <w:rFonts w:ascii="Times New Roman" w:hAnsi="Times New Roman" w:cs="Times New Roman"/>
-                <w:color w:val="7030A0"/>
                 <w:sz w:val="24"/>
                 <w:szCs w:val="24"/>
                 <w:lang w:val="en-US"/>
@@ -9365,7 +8429,6 @@
             <w:r>
               <w:rPr>
                 <w:rFonts w:ascii="Times New Roman" w:hAnsi="Times New Roman" w:cs="Times New Roman"/>
-                <w:color w:val="7030A0"/>
                 <w:sz w:val="24"/>
                 <w:szCs w:val="24"/>
               </w:rPr>
@@ -9374,7 +8437,6 @@
             <w:r>
               <w:rPr>
                 <w:rFonts w:ascii="Times New Roman" w:hAnsi="Times New Roman" w:cs="Times New Roman"/>
-                <w:color w:val="7030A0"/>
                 <w:sz w:val="24"/>
                 <w:szCs w:val="24"/>
                 <w:lang w:val="en-US"/>
@@ -9384,7 +8446,6 @@
             <w:r>
               <w:rPr>
                 <w:rFonts w:ascii="Times New Roman" w:hAnsi="Times New Roman" w:cs="Times New Roman"/>
-                <w:color w:val="7030A0"/>
                 <w:sz w:val="24"/>
                 <w:szCs w:val="24"/>
               </w:rPr>
@@ -9442,7 +8503,6 @@
             <w:r>
               <w:rPr>
                 <w:rFonts w:ascii="Times New Roman" w:hAnsi="Times New Roman" w:cs="Times New Roman"/>
-                <w:color w:val="7030A0"/>
                 <w:sz w:val="24"/>
                 <w:szCs w:val="24"/>
               </w:rPr>
@@ -9452,7 +8512,6 @@
             <w:r>
               <w:rPr>
                 <w:rFonts w:ascii="Times New Roman" w:hAnsi="Times New Roman" w:cs="Times New Roman"/>
-                <w:color w:val="7030A0"/>
                 <w:sz w:val="24"/>
                 <w:szCs w:val="24"/>
               </w:rPr>
@@ -9462,7 +8521,6 @@
             <w:r>
               <w:rPr>
                 <w:rFonts w:ascii="Times New Roman" w:hAnsi="Times New Roman" w:cs="Times New Roman"/>
-                <w:color w:val="7030A0"/>
                 <w:sz w:val="24"/>
                 <w:szCs w:val="24"/>
               </w:rPr>
@@ -9595,7 +8653,6 @@
       <w:r>
         <w:rPr>
           <w:rFonts w:ascii="Times New Roman" w:hAnsi="Times New Roman" w:cs="Times New Roman"/>
-          <w:color w:val="7030A0"/>
           <w:lang w:val="en-US"/>
         </w:rPr>
         <w:t>${</w:t>
@@ -9604,7 +8661,6 @@
       <w:r>
         <w:rPr>
           <w:rFonts w:ascii="Times New Roman" w:hAnsi="Times New Roman" w:cs="Times New Roman"/>
-          <w:color w:val="7030A0"/>
           <w:lang w:val="en-US"/>
         </w:rPr>
         <w:t>student_surname</w:t>
@@ -9613,31 +8669,14 @@
       <w:r>
         <w:rPr>
           <w:rFonts w:ascii="Times New Roman" w:hAnsi="Times New Roman" w:cs="Times New Roman"/>
-          <w:color w:val="7030A0"/>
           <w:lang w:val="en-US"/>
         </w:rPr>
-        <w:t>}</w:t>
-      </w:r>
-      <w:r>
-        <w:rPr>
-          <w:rFonts w:ascii="Times New Roman" w:hAnsi="Times New Roman" w:cs="Times New Roman"/>
-          <w:lang w:val="en-US"/>
-        </w:rPr>
-        <w:t xml:space="preserve"> </w:t>
-      </w:r>
-      <w:r>
-        <w:rPr>
-          <w:rFonts w:ascii="Times New Roman" w:hAnsi="Times New Roman" w:cs="Times New Roman"/>
-          <w:color w:val="7030A0"/>
-          <w:lang w:val="en-US"/>
-        </w:rPr>
-        <w:t>${</w:t>
+        <w:t>} ${</w:t>
       </w:r>
       <w:proofErr w:type="spellStart"/>
       <w:r>
         <w:rPr>
           <w:rFonts w:ascii="Times New Roman" w:hAnsi="Times New Roman" w:cs="Times New Roman"/>
-          <w:color w:val="7030A0"/>
           <w:lang w:val="en-US"/>
         </w:rPr>
         <w:t>student_name</w:t>
@@ -9646,7 +8685,6 @@
       <w:r>
         <w:rPr>
           <w:rFonts w:ascii="Times New Roman" w:hAnsi="Times New Roman" w:cs="Times New Roman"/>
-          <w:color w:val="7030A0"/>
           <w:lang w:val="en-US"/>
         </w:rPr>
         <w:t>} ${</w:t>
@@ -9655,7 +8693,6 @@
       <w:r>
         <w:rPr>
           <w:rFonts w:ascii="Times New Roman" w:hAnsi="Times New Roman" w:cs="Times New Roman"/>
-          <w:color w:val="7030A0"/>
           <w:lang w:val="en-US"/>
         </w:rPr>
         <w:t>student_patronymic</w:t>
@@ -9664,31 +8701,14 @@
       <w:r>
         <w:rPr>
           <w:rFonts w:ascii="Times New Roman" w:hAnsi="Times New Roman" w:cs="Times New Roman"/>
-          <w:color w:val="7030A0"/>
           <w:lang w:val="en-US"/>
         </w:rPr>
-        <w:t>}</w:t>
-      </w:r>
-      <w:r>
-        <w:rPr>
-          <w:rFonts w:ascii="Times New Roman" w:hAnsi="Times New Roman" w:cs="Times New Roman"/>
-          <w:lang w:val="en-US"/>
-        </w:rPr>
-        <w:t xml:space="preserve"> ___________________ </w:t>
-      </w:r>
-      <w:r>
-        <w:rPr>
-          <w:rFonts w:ascii="Times New Roman" w:hAnsi="Times New Roman" w:cs="Times New Roman"/>
-          <w:color w:val="7030A0"/>
-          <w:lang w:val="en-US"/>
-        </w:rPr>
-        <w:t>${</w:t>
+        <w:t>} ___________________ ${</w:t>
       </w:r>
       <w:proofErr w:type="spellStart"/>
       <w:r>
         <w:rPr>
           <w:rFonts w:ascii="Times New Roman" w:hAnsi="Times New Roman" w:cs="Times New Roman"/>
-          <w:color w:val="7030A0"/>
           <w:lang w:val="en-US"/>
         </w:rPr>
         <w:t>current_date</w:t>
@@ -9697,17 +8717,9 @@
       <w:r>
         <w:rPr>
           <w:rFonts w:ascii="Times New Roman" w:hAnsi="Times New Roman" w:cs="Times New Roman"/>
-          <w:color w:val="7030A0"/>
           <w:lang w:val="en-US"/>
         </w:rPr>
-        <w:t>}</w:t>
-      </w:r>
-      <w:r>
-        <w:rPr>
-          <w:rFonts w:ascii="Times New Roman" w:hAnsi="Times New Roman" w:cs="Times New Roman"/>
-          <w:lang w:val="en-US"/>
-        </w:rPr>
-        <w:t xml:space="preserve"> </w:t>
+        <w:t xml:space="preserve">} </w:t>
       </w:r>
       <w:r>
         <w:rPr>
@@ -9951,7 +8963,6 @@
             <w:r>
               <w:rPr>
                 <w:rFonts w:ascii="Times New Roman" w:hAnsi="Times New Roman" w:cs="Times New Roman"/>
-                <w:color w:val="7030A0"/>
                 <w:sz w:val="20"/>
                 <w:szCs w:val="20"/>
               </w:rPr>
@@ -9961,7 +8972,6 @@
             <w:r>
               <w:rPr>
                 <w:rFonts w:ascii="Times New Roman" w:hAnsi="Times New Roman" w:cs="Times New Roman"/>
-                <w:color w:val="7030A0"/>
                 <w:sz w:val="20"/>
                 <w:szCs w:val="20"/>
               </w:rPr>
@@ -9971,7 +8981,6 @@
             <w:r>
               <w:rPr>
                 <w:rFonts w:ascii="Times New Roman" w:hAnsi="Times New Roman" w:cs="Times New Roman"/>
-                <w:color w:val="7030A0"/>
                 <w:sz w:val="20"/>
                 <w:szCs w:val="20"/>
               </w:rPr>
@@ -10157,7 +9166,6 @@
             <w:r>
               <w:rPr>
                 <w:rFonts w:ascii="Times New Roman" w:hAnsi="Times New Roman" w:cs="Times New Roman"/>
-                <w:color w:val="7030A0"/>
                 <w:sz w:val="20"/>
                 <w:szCs w:val="20"/>
                 <w:lang w:val="en-US"/>
@@ -10168,7 +9176,6 @@
             <w:r>
               <w:rPr>
                 <w:rFonts w:ascii="Times New Roman" w:hAnsi="Times New Roman" w:cs="Times New Roman"/>
-                <w:color w:val="7030A0"/>
                 <w:sz w:val="20"/>
                 <w:szCs w:val="20"/>
                 <w:lang w:val="en-US"/>
@@ -10179,7 +9186,6 @@
             <w:r>
               <w:rPr>
                 <w:rFonts w:ascii="Times New Roman" w:hAnsi="Times New Roman" w:cs="Times New Roman"/>
-                <w:color w:val="7030A0"/>
                 <w:sz w:val="20"/>
                 <w:szCs w:val="20"/>
                 <w:lang w:val="en-US"/>
@@ -10239,7 +9245,6 @@
             <w:r>
               <w:rPr>
                 <w:rFonts w:ascii="Times New Roman" w:hAnsi="Times New Roman" w:cs="Times New Roman"/>
-                <w:color w:val="7030A0"/>
                 <w:sz w:val="20"/>
                 <w:szCs w:val="20"/>
                 <w:lang w:val="en-US"/>
@@ -10250,7 +9255,6 @@
             <w:r>
               <w:rPr>
                 <w:rFonts w:ascii="Times New Roman" w:hAnsi="Times New Roman" w:cs="Times New Roman"/>
-                <w:color w:val="7030A0"/>
                 <w:sz w:val="20"/>
                 <w:szCs w:val="20"/>
                 <w:lang w:val="en-US"/>
@@ -10261,7 +9265,6 @@
             <w:r>
               <w:rPr>
                 <w:rFonts w:ascii="Times New Roman" w:hAnsi="Times New Roman" w:cs="Times New Roman"/>
-                <w:color w:val="7030A0"/>
                 <w:sz w:val="20"/>
                 <w:szCs w:val="20"/>
                 <w:lang w:val="en-US"/>
@@ -10321,7 +9324,6 @@
             <w:r>
               <w:rPr>
                 <w:rFonts w:ascii="Times New Roman" w:hAnsi="Times New Roman" w:cs="Times New Roman"/>
-                <w:color w:val="7030A0"/>
                 <w:sz w:val="20"/>
                 <w:szCs w:val="20"/>
                 <w:lang w:val="en-US"/>
@@ -10332,7 +9334,6 @@
             <w:r>
               <w:rPr>
                 <w:rFonts w:ascii="Times New Roman" w:hAnsi="Times New Roman" w:cs="Times New Roman"/>
-                <w:color w:val="7030A0"/>
                 <w:sz w:val="20"/>
                 <w:szCs w:val="20"/>
                 <w:lang w:val="en-US"/>
@@ -10343,7 +9344,6 @@
             <w:r>
               <w:rPr>
                 <w:rFonts w:ascii="Times New Roman" w:hAnsi="Times New Roman" w:cs="Times New Roman"/>
-                <w:color w:val="7030A0"/>
                 <w:sz w:val="20"/>
                 <w:szCs w:val="20"/>
                 <w:lang w:val="en-US"/>
@@ -10403,7 +9403,6 @@
             <w:r>
               <w:rPr>
                 <w:rFonts w:ascii="Times New Roman" w:hAnsi="Times New Roman" w:cs="Times New Roman"/>
-                <w:color w:val="7030A0"/>
                 <w:sz w:val="20"/>
                 <w:szCs w:val="20"/>
                 <w:lang w:val="en-US"/>
@@ -10414,7 +9413,6 @@
             <w:r>
               <w:rPr>
                 <w:rFonts w:ascii="Times New Roman" w:hAnsi="Times New Roman" w:cs="Times New Roman"/>
-                <w:color w:val="7030A0"/>
                 <w:sz w:val="20"/>
                 <w:szCs w:val="20"/>
                 <w:lang w:val="en-US"/>
@@ -10425,7 +9423,6 @@
             <w:r>
               <w:rPr>
                 <w:rFonts w:ascii="Times New Roman" w:hAnsi="Times New Roman" w:cs="Times New Roman"/>
-                <w:color w:val="7030A0"/>
                 <w:sz w:val="20"/>
                 <w:szCs w:val="20"/>
                 <w:lang w:val="en-US"/>
@@ -10485,7 +9482,6 @@
             <w:r>
               <w:rPr>
                 <w:rFonts w:ascii="Times New Roman" w:hAnsi="Times New Roman" w:cs="Times New Roman"/>
-                <w:color w:val="7030A0"/>
                 <w:sz w:val="20"/>
                 <w:szCs w:val="20"/>
                 <w:lang w:val="en-US"/>
@@ -10496,7 +9492,6 @@
             <w:r>
               <w:rPr>
                 <w:rFonts w:ascii="Times New Roman" w:hAnsi="Times New Roman" w:cs="Times New Roman"/>
-                <w:color w:val="7030A0"/>
                 <w:sz w:val="20"/>
                 <w:szCs w:val="20"/>
                 <w:lang w:val="en-US"/>
@@ -10507,7 +9502,6 @@
             <w:r>
               <w:rPr>
                 <w:rFonts w:ascii="Times New Roman" w:hAnsi="Times New Roman" w:cs="Times New Roman"/>
-                <w:color w:val="7030A0"/>
                 <w:sz w:val="20"/>
                 <w:szCs w:val="20"/>
                 <w:lang w:val="en-US"/>
@@ -10568,7 +9562,6 @@
             <w:r>
               <w:rPr>
                 <w:rFonts w:ascii="Times New Roman" w:hAnsi="Times New Roman" w:cs="Times New Roman"/>
-                <w:color w:val="7030A0"/>
                 <w:sz w:val="20"/>
                 <w:szCs w:val="20"/>
                 <w:lang w:val="en-US"/>
@@ -10579,7 +9572,6 @@
             <w:r>
               <w:rPr>
                 <w:rFonts w:ascii="Times New Roman" w:hAnsi="Times New Roman" w:cs="Times New Roman"/>
-                <w:color w:val="7030A0"/>
                 <w:sz w:val="20"/>
                 <w:szCs w:val="20"/>
                 <w:lang w:val="en-US"/>
@@ -10590,7 +9582,6 @@
             <w:r>
               <w:rPr>
                 <w:rFonts w:ascii="Times New Roman" w:hAnsi="Times New Roman" w:cs="Times New Roman"/>
-                <w:color w:val="7030A0"/>
                 <w:sz w:val="20"/>
                 <w:szCs w:val="20"/>
                 <w:lang w:val="en-US"/>
@@ -10733,7 +9724,6 @@
             <w:r>
               <w:rPr>
                 <w:rFonts w:ascii="Times New Roman" w:hAnsi="Times New Roman" w:cs="Times New Roman"/>
-                <w:color w:val="7030A0"/>
                 <w:sz w:val="20"/>
                 <w:szCs w:val="20"/>
               </w:rPr>
@@ -10743,7 +9733,6 @@
             <w:r>
               <w:rPr>
                 <w:rFonts w:ascii="Times New Roman" w:hAnsi="Times New Roman" w:cs="Times New Roman"/>
-                <w:color w:val="7030A0"/>
                 <w:sz w:val="20"/>
                 <w:szCs w:val="20"/>
               </w:rPr>
@@ -10753,7 +9742,6 @@
             <w:r>
               <w:rPr>
                 <w:rFonts w:ascii="Times New Roman" w:hAnsi="Times New Roman" w:cs="Times New Roman"/>
-                <w:color w:val="7030A0"/>
                 <w:sz w:val="20"/>
                 <w:szCs w:val="20"/>
               </w:rPr>
@@ -10935,7 +9923,6 @@
             <w:r>
               <w:rPr>
                 <w:rFonts w:ascii="Times New Roman" w:hAnsi="Times New Roman" w:cs="Times New Roman"/>
-                <w:color w:val="7030A0"/>
                 <w:sz w:val="20"/>
                 <w:szCs w:val="20"/>
                 <w:lang w:val="en-US"/>
@@ -10946,7 +9933,6 @@
             <w:r>
               <w:rPr>
                 <w:rFonts w:ascii="Times New Roman" w:hAnsi="Times New Roman" w:cs="Times New Roman"/>
-                <w:color w:val="7030A0"/>
                 <w:sz w:val="20"/>
                 <w:szCs w:val="20"/>
                 <w:lang w:val="en-US"/>
@@ -10957,7 +9943,6 @@
             <w:r>
               <w:rPr>
                 <w:rFonts w:ascii="Times New Roman" w:hAnsi="Times New Roman" w:cs="Times New Roman"/>
-                <w:color w:val="7030A0"/>
                 <w:sz w:val="20"/>
                 <w:szCs w:val="20"/>
                 <w:lang w:val="en-US"/>
@@ -11017,7 +10002,6 @@
             <w:r>
               <w:rPr>
                 <w:rFonts w:ascii="Times New Roman" w:hAnsi="Times New Roman" w:cs="Times New Roman"/>
-                <w:color w:val="7030A0"/>
                 <w:sz w:val="20"/>
                 <w:szCs w:val="20"/>
               </w:rPr>
@@ -11027,7 +10011,6 @@
             <w:r>
               <w:rPr>
                 <w:rFonts w:ascii="Times New Roman" w:hAnsi="Times New Roman" w:cs="Times New Roman"/>
-                <w:color w:val="7030A0"/>
                 <w:sz w:val="20"/>
                 <w:szCs w:val="20"/>
               </w:rPr>
@@ -11037,7 +10020,6 @@
             <w:r>
               <w:rPr>
                 <w:rFonts w:ascii="Times New Roman" w:hAnsi="Times New Roman" w:cs="Times New Roman"/>
-                <w:color w:val="7030A0"/>
                 <w:sz w:val="20"/>
                 <w:szCs w:val="20"/>
               </w:rPr>
@@ -11257,7 +10239,6 @@
             <w:r>
               <w:rPr>
                 <w:rFonts w:ascii="Times New Roman" w:hAnsi="Times New Roman" w:cs="Times New Roman"/>
-                <w:color w:val="7030A0"/>
                 <w:sz w:val="20"/>
                 <w:szCs w:val="20"/>
               </w:rPr>
@@ -11267,7 +10248,6 @@
             <w:r>
               <w:rPr>
                 <w:rFonts w:ascii="Times New Roman" w:hAnsi="Times New Roman" w:cs="Times New Roman"/>
-                <w:color w:val="7030A0"/>
                 <w:sz w:val="20"/>
                 <w:szCs w:val="20"/>
               </w:rPr>
@@ -11277,7 +10257,6 @@
             <w:r>
               <w:rPr>
                 <w:rFonts w:ascii="Times New Roman" w:hAnsi="Times New Roman" w:cs="Times New Roman"/>
-                <w:color w:val="7030A0"/>
                 <w:sz w:val="20"/>
                 <w:szCs w:val="20"/>
               </w:rPr>
@@ -11451,16 +10430,14 @@
               <w:ind w:right="-114"/>
               <w:rPr>
                 <w:rFonts w:ascii="Times New Roman" w:hAnsi="Times New Roman" w:cs="Times New Roman"/>
-                <w:color w:val="7030A0"/>
-                <w:sz w:val="20"/>
-                <w:szCs w:val="20"/>
-                <w:lang w:val="en-US"/>
-              </w:rPr>
-            </w:pPr>
-            <w:r>
-              <w:rPr>
-                <w:rFonts w:ascii="Times New Roman" w:hAnsi="Times New Roman" w:cs="Times New Roman"/>
-                <w:color w:val="7030A0"/>
+                <w:sz w:val="20"/>
+                <w:szCs w:val="20"/>
+                <w:lang w:val="en-US"/>
+              </w:rPr>
+            </w:pPr>
+            <w:r>
+              <w:rPr>
+                <w:rFonts w:ascii="Times New Roman" w:hAnsi="Times New Roman" w:cs="Times New Roman"/>
                 <w:sz w:val="20"/>
                 <w:szCs w:val="20"/>
                 <w:lang w:val="en-US"/>
@@ -11471,7 +10448,6 @@
             <w:r>
               <w:rPr>
                 <w:rFonts w:ascii="Times New Roman" w:hAnsi="Times New Roman" w:cs="Times New Roman"/>
-                <w:color w:val="7030A0"/>
                 <w:sz w:val="20"/>
                 <w:szCs w:val="20"/>
                 <w:lang w:val="en-US"/>
@@ -11482,7 +10458,6 @@
             <w:r>
               <w:rPr>
                 <w:rFonts w:ascii="Times New Roman" w:hAnsi="Times New Roman" w:cs="Times New Roman"/>
-                <w:color w:val="7030A0"/>
                 <w:sz w:val="20"/>
                 <w:szCs w:val="20"/>
                 <w:lang w:val="en-US"/>
@@ -11493,7 +10468,6 @@
             <w:r>
               <w:rPr>
                 <w:rFonts w:ascii="Times New Roman" w:hAnsi="Times New Roman" w:cs="Times New Roman"/>
-                <w:color w:val="7030A0"/>
                 <w:sz w:val="20"/>
                 <w:szCs w:val="20"/>
                 <w:lang w:val="en-US"/>
@@ -11504,7 +10478,6 @@
             <w:r>
               <w:rPr>
                 <w:rFonts w:ascii="Times New Roman" w:hAnsi="Times New Roman" w:cs="Times New Roman"/>
-                <w:color w:val="7030A0"/>
                 <w:sz w:val="20"/>
                 <w:szCs w:val="20"/>
                 <w:lang w:val="en-US"/>
@@ -11515,7 +10488,6 @@
             <w:r>
               <w:rPr>
                 <w:rFonts w:ascii="Times New Roman" w:hAnsi="Times New Roman" w:cs="Times New Roman"/>
-                <w:color w:val="7030A0"/>
                 <w:sz w:val="20"/>
                 <w:szCs w:val="20"/>
                 <w:lang w:val="en-US"/>
@@ -11526,7 +10498,6 @@
             <w:r>
               <w:rPr>
                 <w:rFonts w:ascii="Times New Roman" w:hAnsi="Times New Roman" w:cs="Times New Roman"/>
-                <w:color w:val="7030A0"/>
                 <w:sz w:val="20"/>
                 <w:szCs w:val="20"/>
                 <w:lang w:val="en-US"/>
@@ -11628,7 +10599,6 @@
             <w:r>
               <w:rPr>
                 <w:rFonts w:ascii="Times New Roman" w:hAnsi="Times New Roman" w:cs="Times New Roman"/>
-                <w:color w:val="7030A0"/>
                 <w:sz w:val="20"/>
                 <w:szCs w:val="20"/>
                 <w:lang w:val="en-US"/>
@@ -11639,28 +10609,16 @@
             <w:r>
               <w:rPr>
                 <w:rFonts w:ascii="Times New Roman" w:hAnsi="Times New Roman" w:cs="Times New Roman"/>
-                <w:color w:val="7030A0"/>
-                <w:sz w:val="20"/>
-                <w:szCs w:val="20"/>
-                <w:lang w:val="en-US"/>
-              </w:rPr>
-              <w:t>students_father_</w:t>
-            </w:r>
-            <w:r>
-              <w:rPr>
-                <w:rFonts w:ascii="Times New Roman" w:hAnsi="Times New Roman" w:cs="Times New Roman"/>
-                <w:color w:val="7030A0"/>
-                <w:sz w:val="20"/>
-                <w:szCs w:val="20"/>
-                <w:lang w:val="en-US"/>
-              </w:rPr>
-              <w:t>phone</w:t>
+                <w:sz w:val="20"/>
+                <w:szCs w:val="20"/>
+                <w:lang w:val="en-US"/>
+              </w:rPr>
+              <w:t>students_father_phone</w:t>
             </w:r>
             <w:proofErr w:type="spellEnd"/>
             <w:r>
               <w:rPr>
                 <w:rFonts w:ascii="Times New Roman" w:hAnsi="Times New Roman" w:cs="Times New Roman"/>
-                <w:color w:val="7030A0"/>
                 <w:sz w:val="20"/>
                 <w:szCs w:val="20"/>
                 <w:lang w:val="en-US"/>
@@ -11753,16 +10711,14 @@
               <w:ind w:right="-114"/>
               <w:rPr>
                 <w:rFonts w:ascii="Times New Roman" w:hAnsi="Times New Roman" w:cs="Times New Roman"/>
-                <w:color w:val="7030A0"/>
-                <w:sz w:val="20"/>
-                <w:szCs w:val="20"/>
-                <w:lang w:val="en-US"/>
-              </w:rPr>
-            </w:pPr>
-            <w:r>
-              <w:rPr>
-                <w:rFonts w:ascii="Times New Roman" w:hAnsi="Times New Roman" w:cs="Times New Roman"/>
-                <w:color w:val="7030A0"/>
+                <w:sz w:val="20"/>
+                <w:szCs w:val="20"/>
+                <w:lang w:val="en-US"/>
+              </w:rPr>
+            </w:pPr>
+            <w:r>
+              <w:rPr>
+                <w:rFonts w:ascii="Times New Roman" w:hAnsi="Times New Roman" w:cs="Times New Roman"/>
                 <w:sz w:val="20"/>
                 <w:szCs w:val="20"/>
                 <w:lang w:val="en-US"/>
@@ -11773,7 +10729,6 @@
             <w:r>
               <w:rPr>
                 <w:rFonts w:ascii="Times New Roman" w:hAnsi="Times New Roman" w:cs="Times New Roman"/>
-                <w:color w:val="7030A0"/>
                 <w:sz w:val="20"/>
                 <w:szCs w:val="20"/>
                 <w:lang w:val="en-US"/>
@@ -11784,7 +10739,6 @@
             <w:r>
               <w:rPr>
                 <w:rFonts w:ascii="Times New Roman" w:hAnsi="Times New Roman" w:cs="Times New Roman"/>
-                <w:color w:val="7030A0"/>
                 <w:sz w:val="20"/>
                 <w:szCs w:val="20"/>
                 <w:lang w:val="en-US"/>
@@ -11795,7 +10749,6 @@
             <w:r>
               <w:rPr>
                 <w:rFonts w:ascii="Times New Roman" w:hAnsi="Times New Roman" w:cs="Times New Roman"/>
-                <w:color w:val="7030A0"/>
                 <w:sz w:val="20"/>
                 <w:szCs w:val="20"/>
                 <w:lang w:val="en-US"/>
@@ -11806,7 +10759,6 @@
             <w:r>
               <w:rPr>
                 <w:rFonts w:ascii="Times New Roman" w:hAnsi="Times New Roman" w:cs="Times New Roman"/>
-                <w:color w:val="7030A0"/>
                 <w:sz w:val="20"/>
                 <w:szCs w:val="20"/>
                 <w:lang w:val="en-US"/>
@@ -11817,7 +10769,6 @@
             <w:r>
               <w:rPr>
                 <w:rFonts w:ascii="Times New Roman" w:hAnsi="Times New Roman" w:cs="Times New Roman"/>
-                <w:color w:val="7030A0"/>
                 <w:sz w:val="20"/>
                 <w:szCs w:val="20"/>
                 <w:lang w:val="en-US"/>
@@ -11828,7 +10779,6 @@
             <w:r>
               <w:rPr>
                 <w:rFonts w:ascii="Times New Roman" w:hAnsi="Times New Roman" w:cs="Times New Roman"/>
-                <w:color w:val="7030A0"/>
                 <w:sz w:val="20"/>
                 <w:szCs w:val="20"/>
                 <w:lang w:val="en-US"/>
@@ -11922,16 +10872,14 @@
               <w:ind w:right="-114"/>
               <w:rPr>
                 <w:rFonts w:ascii="Times New Roman" w:hAnsi="Times New Roman" w:cs="Times New Roman"/>
-                <w:color w:val="7030A0"/>
-                <w:sz w:val="20"/>
-                <w:szCs w:val="20"/>
-                <w:lang w:val="en-US"/>
-              </w:rPr>
-            </w:pPr>
-            <w:r>
-              <w:rPr>
-                <w:rFonts w:ascii="Times New Roman" w:hAnsi="Times New Roman" w:cs="Times New Roman"/>
-                <w:color w:val="7030A0"/>
+                <w:sz w:val="20"/>
+                <w:szCs w:val="20"/>
+                <w:lang w:val="en-US"/>
+              </w:rPr>
+            </w:pPr>
+            <w:r>
+              <w:rPr>
+                <w:rFonts w:ascii="Times New Roman" w:hAnsi="Times New Roman" w:cs="Times New Roman"/>
                 <w:sz w:val="20"/>
                 <w:szCs w:val="20"/>
                 <w:lang w:val="en-US"/>
@@ -11942,7 +10890,6 @@
             <w:r>
               <w:rPr>
                 <w:rFonts w:ascii="Times New Roman" w:hAnsi="Times New Roman" w:cs="Times New Roman"/>
-                <w:color w:val="7030A0"/>
                 <w:sz w:val="20"/>
                 <w:szCs w:val="20"/>
                 <w:lang w:val="en-US"/>
@@ -11953,7 +10900,6 @@
             <w:r>
               <w:rPr>
                 <w:rFonts w:ascii="Times New Roman" w:hAnsi="Times New Roman" w:cs="Times New Roman"/>
-                <w:color w:val="7030A0"/>
                 <w:sz w:val="20"/>
                 <w:szCs w:val="20"/>
                 <w:lang w:val="en-US"/>
@@ -12054,7 +11000,6 @@
             <w:r>
               <w:rPr>
                 <w:rFonts w:ascii="Times New Roman" w:hAnsi="Times New Roman" w:cs="Times New Roman"/>
-                <w:color w:val="7030A0"/>
                 <w:sz w:val="20"/>
                 <w:szCs w:val="20"/>
               </w:rPr>
@@ -12064,7 +11009,6 @@
             <w:r>
               <w:rPr>
                 <w:rFonts w:ascii="Times New Roman" w:hAnsi="Times New Roman" w:cs="Times New Roman"/>
-                <w:color w:val="7030A0"/>
                 <w:sz w:val="20"/>
                 <w:szCs w:val="20"/>
               </w:rPr>
@@ -12074,7 +11018,6 @@
             <w:r>
               <w:rPr>
                 <w:rFonts w:ascii="Times New Roman" w:hAnsi="Times New Roman" w:cs="Times New Roman"/>
-                <w:color w:val="7030A0"/>
                 <w:sz w:val="20"/>
                 <w:szCs w:val="20"/>
               </w:rPr>
@@ -12229,7 +11172,7 @@
 </file>
 
 <file path=word/numbering.xml><?xml version="1.0" encoding="utf-8"?>
-<w:numbering xmlns:wpc="http://schemas.microsoft.com/office/word/2010/wordprocessingCanvas" xmlns:cx="http://schemas.microsoft.com/office/drawing/2014/chartex" xmlns:cx1="http://schemas.microsoft.com/office/drawing/2015/9/8/chartex" xmlns:cx2="http://schemas.microsoft.com/office/drawing/2015/10/21/chartex" xmlns:cx3="http://schemas.microsoft.com/office/drawing/2016/5/9/chartex" xmlns:cx4="http://schemas.microsoft.com/office/drawing/2016/5/10/chartex" xmlns:cx5="http://schemas.microsoft.com/office/drawing/2016/5/11/chartex" xmlns:cx6="http://schemas.microsoft.com/office/drawing/2016/5/12/chartex" xmlns:cx7="http://schemas.microsoft.com/office/drawing/2016/5/13/chartex" xmlns:cx8="http://schemas.microsoft.com/office/drawing/2016/5/14/chartex" xmlns:mc="http://schemas.openxmlformats.org/markup-compatibility/2006" xmlns:aink="http://schemas.microsoft.com/office/drawing/2016/ink" xmlns:am3d="http://schemas.microsoft.com/office/drawing/2017/model3d" xmlns:o="urn:schemas-microsoft-com:office:office" xmlns:oel="http://schemas.microsoft.com/office/2019/extlst" xmlns:r="http://schemas.openxmlformats.org/officeDocument/2006/relationships" xmlns:m="http://schemas.openxmlformats.org/officeDocument/2006/math" xmlns:v="urn:schemas-microsoft-com:vml" xmlns:wp14="http://schemas.microsoft.com/office/word/2010/wordprocessingDrawing" xmlns:wp="http://schemas.openxmlformats.org/drawingml/2006/wordprocessingDrawing" xmlns:w10="urn:schemas-microsoft-com:office:word" xmlns:w="http://schemas.openxmlformats.org/wordprocessingml/2006/main" xmlns:w14="http://schemas.microsoft.com/office/word/2010/wordml" xmlns:w15="http://schemas.microsoft.com/office/word/2012/wordml" xmlns:w16cex="http://schemas.microsoft.com/office/word/2018/wordml/cex" xmlns:w16cid="http://schemas.microsoft.com/office/word/2016/wordml/cid" xmlns:w16="http://schemas.microsoft.com/office/word/2018/wordml" xmlns:w16sdtdh="http://schemas.microsoft.com/office/word/2020/wordml/sdtdatahash" xmlns:w16se="http://schemas.microsoft.com/office/word/2015/wordml/symex" xmlns:wpg="http://schemas.microsoft.com/office/word/2010/wordprocessingGroup" xmlns:wpi="http://schemas.microsoft.com/office/word/2010/wordprocessingInk" xmlns:wne="http://schemas.microsoft.com/office/word/2006/wordml" xmlns:wps="http://schemas.microsoft.com/office/word/2010/wordprocessingShape" mc:Ignorable="w14 w15 w16se w16cid w16 w16cex w16sdtdh wp14">
+<w:numbering xmlns:wpc="http://schemas.microsoft.com/office/word/2010/wordprocessingCanvas" xmlns:cx="http://schemas.microsoft.com/office/drawing/2014/chartex" xmlns:cx1="http://schemas.microsoft.com/office/drawing/2015/9/8/chartex" xmlns:cx2="http://schemas.microsoft.com/office/drawing/2015/10/21/chartex" xmlns:cx3="http://schemas.microsoft.com/office/drawing/2016/5/9/chartex" xmlns:cx4="http://schemas.microsoft.com/office/drawing/2016/5/10/chartex" xmlns:cx5="http://schemas.microsoft.com/office/drawing/2016/5/11/chartex" xmlns:cx6="http://schemas.microsoft.com/office/drawing/2016/5/12/chartex" xmlns:cx7="http://schemas.microsoft.com/office/drawing/2016/5/13/chartex" xmlns:cx8="http://schemas.microsoft.com/office/drawing/2016/5/14/chartex" xmlns:mc="http://schemas.openxmlformats.org/markup-compatibility/2006" xmlns:aink="http://schemas.microsoft.com/office/drawing/2016/ink" xmlns:am3d="http://schemas.microsoft.com/office/drawing/2017/model3d" xmlns:o="urn:schemas-microsoft-com:office:office" xmlns:oel="http://schemas.microsoft.com/office/2019/extlst" xmlns:r="http://schemas.openxmlformats.org/officeDocument/2006/relationships" xmlns:m="http://schemas.openxmlformats.org/officeDocument/2006/math" xmlns:v="urn:schemas-microsoft-com:vml" xmlns:wp14="http://schemas.microsoft.com/office/word/2010/wordprocessingDrawing" xmlns:wp="http://schemas.openxmlformats.org/drawingml/2006/wordprocessingDrawing" xmlns:w10="urn:schemas-microsoft-com:office:word" xmlns:w="http://schemas.openxmlformats.org/wordprocessingml/2006/main" xmlns:w14="http://schemas.microsoft.com/office/word/2010/wordml" xmlns:w15="http://schemas.microsoft.com/office/word/2012/wordml" xmlns:w16cex="http://schemas.microsoft.com/office/word/2018/wordml/cex" xmlns:w16cid="http://schemas.microsoft.com/office/word/2016/wordml/cid" xmlns:w16="http://schemas.microsoft.com/office/word/2018/wordml" xmlns:w16du="http://schemas.microsoft.com/office/word/2023/wordml/word16du" xmlns:w16sdtdh="http://schemas.microsoft.com/office/word/2020/wordml/sdtdatahash" xmlns:w16se="http://schemas.microsoft.com/office/word/2015/wordml/symex" xmlns:wpg="http://schemas.microsoft.com/office/word/2010/wordprocessingGroup" xmlns:wpi="http://schemas.microsoft.com/office/word/2010/wordprocessingInk" xmlns:wne="http://schemas.microsoft.com/office/word/2006/wordml" xmlns:wps="http://schemas.microsoft.com/office/word/2010/wordprocessingShape" mc:Ignorable="w14 w15 w16se w16cid w16 w16cex w16sdtdh w16du wp14">
   <w:abstractNum w:abstractNumId="0" w15:restartNumberingAfterBreak="0">
     <w:nsid w:val="133746B6"/>
     <w:multiLevelType w:val="hybridMultilevel"/>
@@ -12555,7 +11498,7 @@
 </file>
 
 <file path=word/styles.xml><?xml version="1.0" encoding="utf-8"?>
-<w:styles xmlns:mc="http://schemas.openxmlformats.org/markup-compatibility/2006" xmlns:r="http://schemas.openxmlformats.org/officeDocument/2006/relationships" xmlns:w="http://schemas.openxmlformats.org/wordprocessingml/2006/main" xmlns:w14="http://schemas.microsoft.com/office/word/2010/wordml" xmlns:w15="http://schemas.microsoft.com/office/word/2012/wordml" xmlns:w16cex="http://schemas.microsoft.com/office/word/2018/wordml/cex" xmlns:w16cid="http://schemas.microsoft.com/office/word/2016/wordml/cid" xmlns:w16="http://schemas.microsoft.com/office/word/2018/wordml" xmlns:w16sdtdh="http://schemas.microsoft.com/office/word/2020/wordml/sdtdatahash" xmlns:w16se="http://schemas.microsoft.com/office/word/2015/wordml/symex" mc:Ignorable="w14 w15 w16se w16cid w16 w16cex w16sdtdh">
+<w:styles xmlns:mc="http://schemas.openxmlformats.org/markup-compatibility/2006" xmlns:r="http://schemas.openxmlformats.org/officeDocument/2006/relationships" xmlns:w="http://schemas.openxmlformats.org/wordprocessingml/2006/main" xmlns:w14="http://schemas.microsoft.com/office/word/2010/wordml" xmlns:w15="http://schemas.microsoft.com/office/word/2012/wordml" xmlns:w16cex="http://schemas.microsoft.com/office/word/2018/wordml/cex" xmlns:w16cid="http://schemas.microsoft.com/office/word/2016/wordml/cid" xmlns:w16="http://schemas.microsoft.com/office/word/2018/wordml" xmlns:w16du="http://schemas.microsoft.com/office/word/2023/wordml/word16du" xmlns:w16sdtdh="http://schemas.microsoft.com/office/word/2020/wordml/sdtdatahash" xmlns:w16se="http://schemas.microsoft.com/office/word/2015/wordml/symex" mc:Ignorable="w14 w15 w16se w16cid w16 w16cex w16sdtdh w16du">
   <w:docDefaults>
     <w:rPrDefault>
       <w:rPr>

--- a/public/ms_office_templates/college_application_template.docx
+++ b/public/ms_office_templates/college_application_template.docx
@@ -217,23 +217,13 @@
           <w:szCs w:val="20"/>
         </w:rPr>
       </w:pPr>
-      <w:proofErr w:type="gramStart"/>
       <w:r>
         <w:rPr>
           <w:rFonts w:ascii="Times New Roman" w:hAnsi="Times New Roman" w:cs="Times New Roman"/>
           <w:sz w:val="20"/>
           <w:szCs w:val="20"/>
         </w:rPr>
-        <w:t>М.М.</w:t>
-      </w:r>
-      <w:proofErr w:type="gramEnd"/>
-      <w:r>
-        <w:rPr>
-          <w:rFonts w:ascii="Times New Roman" w:hAnsi="Times New Roman" w:cs="Times New Roman"/>
-          <w:sz w:val="20"/>
-          <w:szCs w:val="20"/>
-        </w:rPr>
-        <w:t xml:space="preserve"> Макаровой</w:t>
+        <w:t>М.М. Макаровой</w:t>
       </w:r>
     </w:p>
     <w:p>
@@ -2683,7 +2673,59 @@
           <w:sz w:val="20"/>
           <w:szCs w:val="20"/>
         </w:rPr>
-        <w:t>15.08.2023</w:t>
+        <w:t>15.08.</w:t>
+      </w:r>
+      <w:r>
+        <w:rPr>
+          <w:rFonts w:ascii="Times New Roman" w:hAnsi="Times New Roman" w:cs="Times New Roman"/>
+          <w:b/>
+          <w:bCs/>
+          <w:sz w:val="20"/>
+          <w:szCs w:val="20"/>
+        </w:rPr>
+        <w:t>${</w:t>
+      </w:r>
+      <w:r>
+        <w:rPr>
+          <w:rFonts w:ascii="Times New Roman" w:hAnsi="Times New Roman" w:cs="Times New Roman"/>
+          <w:b/>
+          <w:bCs/>
+          <w:sz w:val="20"/>
+          <w:szCs w:val="20"/>
+          <w:lang w:val="en-US"/>
+        </w:rPr>
+        <w:t>current</w:t>
+      </w:r>
+      <w:r>
+        <w:rPr>
+          <w:rFonts w:ascii="Times New Roman" w:hAnsi="Times New Roman" w:cs="Times New Roman"/>
+          <w:b/>
+          <w:bCs/>
+          <w:sz w:val="20"/>
+          <w:szCs w:val="20"/>
+        </w:rPr>
+        <w:t>_</w:t>
+      </w:r>
+      <w:r>
+        <w:rPr>
+          <w:rFonts w:ascii="Times New Roman" w:hAnsi="Times New Roman" w:cs="Times New Roman"/>
+          <w:b/>
+          <w:bCs/>
+          <w:sz w:val="20"/>
+          <w:szCs w:val="20"/>
+          <w:lang w:val="en-US"/>
+        </w:rPr>
+        <w:t>year</w:t>
+      </w:r>
+      <w:r>
+        <w:rPr>
+          <w:rFonts w:ascii="Times New Roman" w:hAnsi="Times New Roman" w:cs="Times New Roman"/>
+          <w:b/>
+          <w:bCs/>
+          <w:sz w:val="20"/>
+          <w:szCs w:val="20"/>
+        </w:rPr>
+        <w:t>}</w:t>
       </w:r>
       <w:r>
         <w:rPr>
@@ -3163,7 +3205,6 @@
                 <w:sz w:val="28"/>
                 <w:szCs w:val="28"/>
               </w:rPr>
-              <w:lastRenderedPageBreak/>
               <w:t>ГАПОУ ТО «Тюменский медицинский колледж»</w:t>
             </w:r>
           </w:p>
@@ -3726,7 +3767,6 @@
               <w:t>educational_ed_doc_number</w:t>
             </w:r>
             <w:proofErr w:type="spellEnd"/>
-            <w:proofErr w:type="gramStart"/>
             <w:r>
               <w:rPr>
                 <w:rFonts w:ascii="Times New Roman" w:hAnsi="Times New Roman" w:cs="Times New Roman"/>
@@ -3745,7 +3785,6 @@
               </w:rPr>
               <w:t>;</w:t>
             </w:r>
-            <w:proofErr w:type="gramEnd"/>
           </w:p>
           <w:p>
             <w:pPr>
@@ -3844,7 +3883,49 @@
                 <w:sz w:val="20"/>
                 <w:szCs w:val="20"/>
               </w:rPr>
-              <w:t>В случае утери расписки абитуриент немедленно заявляет об этом в приёмную комиссию колледжа. Оригинал документа об образовании представляется в приёмную комиссию не позднее 15:00 15.08.2023</w:t>
+              <w:t>В случае утери расписки абитуриент немедленно заявляет об этом в приёмную комиссию колледжа. Оригинал документа об образовании представляется в приёмную комиссию не позднее 15:00 15.08.</w:t>
+            </w:r>
+            <w:r>
+              <w:rPr>
+                <w:rFonts w:ascii="Times New Roman" w:hAnsi="Times New Roman" w:cs="Times New Roman"/>
+                <w:sz w:val="20"/>
+                <w:szCs w:val="20"/>
+              </w:rPr>
+              <w:t>${</w:t>
+            </w:r>
+            <w:r>
+              <w:rPr>
+                <w:rFonts w:ascii="Times New Roman" w:hAnsi="Times New Roman" w:cs="Times New Roman"/>
+                <w:sz w:val="20"/>
+                <w:szCs w:val="20"/>
+                <w:lang w:val="en-US"/>
+              </w:rPr>
+              <w:t>current</w:t>
+            </w:r>
+            <w:r>
+              <w:rPr>
+                <w:rFonts w:ascii="Times New Roman" w:hAnsi="Times New Roman" w:cs="Times New Roman"/>
+                <w:sz w:val="20"/>
+                <w:szCs w:val="20"/>
+              </w:rPr>
+              <w:t>_</w:t>
+            </w:r>
+            <w:r>
+              <w:rPr>
+                <w:rFonts w:ascii="Times New Roman" w:hAnsi="Times New Roman" w:cs="Times New Roman"/>
+                <w:sz w:val="20"/>
+                <w:szCs w:val="20"/>
+                <w:lang w:val="en-US"/>
+              </w:rPr>
+              <w:t>year</w:t>
+            </w:r>
+            <w:r>
+              <w:rPr>
+                <w:rFonts w:ascii="Times New Roman" w:hAnsi="Times New Roman" w:cs="Times New Roman"/>
+                <w:sz w:val="20"/>
+                <w:szCs w:val="20"/>
+              </w:rPr>
+              <w:t>}</w:t>
             </w:r>
             <w:r>
               <w:rPr>
@@ -4615,7 +4696,6 @@
               <w:t>educational_ed_doc_number</w:t>
             </w:r>
             <w:proofErr w:type="spellEnd"/>
-            <w:proofErr w:type="gramStart"/>
             <w:r>
               <w:rPr>
                 <w:rFonts w:ascii="Times New Roman" w:hAnsi="Times New Roman" w:cs="Times New Roman"/>
@@ -4625,7 +4705,6 @@
               </w:rPr>
               <w:t>};</w:t>
             </w:r>
-            <w:proofErr w:type="gramEnd"/>
           </w:p>
           <w:p>
             <w:pPr>
@@ -4724,7 +4803,53 @@
                 <w:sz w:val="20"/>
                 <w:szCs w:val="20"/>
               </w:rPr>
-              <w:t>В случае утери расписки абитуриент немедленно заявляет об этом в приёмную комиссию колледжа. Оригинал документа об образовании представляется в приёмную комиссию не позднее 15:00 15.08.2023</w:t>
+              <w:t>В случае утери расписки абитуриент немедленно заявляет об этом в приёмную комиссию колледжа. Оригинал документа об образовании представляется в приёмную комиссию не позднее 15:00 15.08.</w:t>
+            </w:r>
+            <w:r>
+              <w:rPr>
+                <w:rFonts w:ascii="Times New Roman" w:hAnsi="Times New Roman" w:cs="Times New Roman"/>
+                <w:sz w:val="20"/>
+                <w:szCs w:val="20"/>
+              </w:rPr>
+              <w:t>${</w:t>
+            </w:r>
+            <w:proofErr w:type="spellStart"/>
+            <w:r>
+              <w:rPr>
+                <w:rFonts w:ascii="Times New Roman" w:hAnsi="Times New Roman" w:cs="Times New Roman"/>
+                <w:sz w:val="20"/>
+                <w:szCs w:val="20"/>
+                <w:lang w:val="en-US"/>
+              </w:rPr>
+              <w:t>current</w:t>
+            </w:r>
+            <w:proofErr w:type="spellEnd"/>
+            <w:r>
+              <w:rPr>
+                <w:rFonts w:ascii="Times New Roman" w:hAnsi="Times New Roman" w:cs="Times New Roman"/>
+                <w:sz w:val="20"/>
+                <w:szCs w:val="20"/>
+              </w:rPr>
+              <w:t>_</w:t>
+            </w:r>
+            <w:proofErr w:type="spellStart"/>
+            <w:r>
+              <w:rPr>
+                <w:rFonts w:ascii="Times New Roman" w:hAnsi="Times New Roman" w:cs="Times New Roman"/>
+                <w:sz w:val="20"/>
+                <w:szCs w:val="20"/>
+                <w:lang w:val="en-US"/>
+              </w:rPr>
+              <w:t>year</w:t>
+            </w:r>
+            <w:proofErr w:type="spellEnd"/>
+            <w:r>
+              <w:rPr>
+                <w:rFonts w:ascii="Times New Roman" w:hAnsi="Times New Roman" w:cs="Times New Roman"/>
+                <w:sz w:val="20"/>
+                <w:szCs w:val="20"/>
+              </w:rPr>
+              <w:t>}</w:t>
             </w:r>
             <w:r>
               <w:rPr>
@@ -4978,7 +5103,6 @@
                 <w:lang w:val="en-US"/>
               </w:rPr>
             </w:pPr>
-            <w:proofErr w:type="gramStart"/>
             <w:r>
               <w:rPr>
                 <w:rFonts w:ascii="Times New Roman" w:hAnsi="Times New Roman" w:cs="Times New Roman"/>
@@ -5011,17 +5135,7 @@
                 <w:szCs w:val="20"/>
                 <w:lang w:val="en-US"/>
               </w:rPr>
-              <w:t>.</w:t>
-            </w:r>
-            <w:proofErr w:type="gramEnd"/>
-            <w:r>
-              <w:rPr>
-                <w:rFonts w:ascii="Times New Roman" w:hAnsi="Times New Roman" w:cs="Times New Roman"/>
-                <w:sz w:val="20"/>
-                <w:szCs w:val="20"/>
-                <w:lang w:val="en-US"/>
-              </w:rPr>
-              <w:t xml:space="preserve"> </w:t>
+              <w:t xml:space="preserve">. </w:t>
             </w:r>
             <w:r>
               <w:rPr>
@@ -6463,7 +6577,6 @@
                 <w:sz w:val="24"/>
                 <w:szCs w:val="24"/>
               </w:rPr>
-              <w:lastRenderedPageBreak/>
               <w:t xml:space="preserve">Шифр, </w:t>
             </w:r>
           </w:p>
@@ -8757,7 +8870,6 @@
           <w:sz w:val="20"/>
           <w:szCs w:val="20"/>
         </w:rPr>
-        <w:lastRenderedPageBreak/>
         <mc:AlternateContent>
           <mc:Choice Requires="wps">
             <w:drawing>

--- a/public/ms_office_templates/college_application_template.docx
+++ b/public/ms_office_templates/college_application_template.docx
@@ -1,6 +1,6 @@
 
 <file path=word/document.xml><?xml version="1.0" encoding="utf-8"?>
-<w:document xmlns:wpc="http://schemas.microsoft.com/office/word/2010/wordprocessingCanvas" xmlns:cx="http://schemas.microsoft.com/office/drawing/2014/chartex" xmlns:cx1="http://schemas.microsoft.com/office/drawing/2015/9/8/chartex" xmlns:cx2="http://schemas.microsoft.com/office/drawing/2015/10/21/chartex" xmlns:cx3="http://schemas.microsoft.com/office/drawing/2016/5/9/chartex" xmlns:cx4="http://schemas.microsoft.com/office/drawing/2016/5/10/chartex" xmlns:cx5="http://schemas.microsoft.com/office/drawing/2016/5/11/chartex" xmlns:cx6="http://schemas.microsoft.com/office/drawing/2016/5/12/chartex" xmlns:cx7="http://schemas.microsoft.com/office/drawing/2016/5/13/chartex" xmlns:cx8="http://schemas.microsoft.com/office/drawing/2016/5/14/chartex" xmlns:mc="http://schemas.openxmlformats.org/markup-compatibility/2006" xmlns:aink="http://schemas.microsoft.com/office/drawing/2016/ink" xmlns:am3d="http://schemas.microsoft.com/office/drawing/2017/model3d" xmlns:o="urn:schemas-microsoft-com:office:office" xmlns:oel="http://schemas.microsoft.com/office/2019/extlst" xmlns:r="http://schemas.openxmlformats.org/officeDocument/2006/relationships" xmlns:m="http://schemas.openxmlformats.org/officeDocument/2006/math" xmlns:v="urn:schemas-microsoft-com:vml" xmlns:wp14="http://schemas.microsoft.com/office/word/2010/wordprocessingDrawing" xmlns:wp="http://schemas.openxmlformats.org/drawingml/2006/wordprocessingDrawing" xmlns:w10="urn:schemas-microsoft-com:office:word" xmlns:w="http://schemas.openxmlformats.org/wordprocessingml/2006/main" xmlns:w14="http://schemas.microsoft.com/office/word/2010/wordml" xmlns:w15="http://schemas.microsoft.com/office/word/2012/wordml" xmlns:w16cex="http://schemas.microsoft.com/office/word/2018/wordml/cex" xmlns:w16cid="http://schemas.microsoft.com/office/word/2016/wordml/cid" xmlns:w16="http://schemas.microsoft.com/office/word/2018/wordml" xmlns:w16du="http://schemas.microsoft.com/office/word/2023/wordml/word16du" xmlns:w16sdtdh="http://schemas.microsoft.com/office/word/2020/wordml/sdtdatahash" xmlns:w16se="http://schemas.microsoft.com/office/word/2015/wordml/symex" xmlns:wpg="http://schemas.microsoft.com/office/word/2010/wordprocessingGroup" xmlns:wpi="http://schemas.microsoft.com/office/word/2010/wordprocessingInk" xmlns:wne="http://schemas.microsoft.com/office/word/2006/wordml" xmlns:wps="http://schemas.microsoft.com/office/word/2010/wordprocessingShape" mc:Ignorable="w14 w15 w16se w16cid w16 w16cex w16sdtdh w16du wp14">
+<w:document xmlns:wpc="http://schemas.microsoft.com/office/word/2010/wordprocessingCanvas" xmlns:cx="http://schemas.microsoft.com/office/drawing/2014/chartex" xmlns:cx1="http://schemas.microsoft.com/office/drawing/2015/9/8/chartex" xmlns:cx2="http://schemas.microsoft.com/office/drawing/2015/10/21/chartex" xmlns:cx3="http://schemas.microsoft.com/office/drawing/2016/5/9/chartex" xmlns:cx4="http://schemas.microsoft.com/office/drawing/2016/5/10/chartex" xmlns:cx5="http://schemas.microsoft.com/office/drawing/2016/5/11/chartex" xmlns:cx6="http://schemas.microsoft.com/office/drawing/2016/5/12/chartex" xmlns:cx7="http://schemas.microsoft.com/office/drawing/2016/5/13/chartex" xmlns:cx8="http://schemas.microsoft.com/office/drawing/2016/5/14/chartex" xmlns:mc="http://schemas.openxmlformats.org/markup-compatibility/2006" xmlns:aink="http://schemas.microsoft.com/office/drawing/2016/ink" xmlns:am3d="http://schemas.microsoft.com/office/drawing/2017/model3d" xmlns:o="urn:schemas-microsoft-com:office:office" xmlns:r="http://schemas.openxmlformats.org/officeDocument/2006/relationships" xmlns:m="http://schemas.openxmlformats.org/officeDocument/2006/math" xmlns:v="urn:schemas-microsoft-com:vml" xmlns:wp14="http://schemas.microsoft.com/office/word/2010/wordprocessingDrawing" xmlns:wp="http://schemas.openxmlformats.org/drawingml/2006/wordprocessingDrawing" xmlns:w10="urn:schemas-microsoft-com:office:word" xmlns:w="http://schemas.openxmlformats.org/wordprocessingml/2006/main" xmlns:w14="http://schemas.microsoft.com/office/word/2010/wordml" xmlns:w15="http://schemas.microsoft.com/office/word/2012/wordml" xmlns:w16cid="http://schemas.microsoft.com/office/word/2016/wordml/cid" xmlns:w16se="http://schemas.microsoft.com/office/word/2015/wordml/symex" xmlns:wpg="http://schemas.microsoft.com/office/word/2010/wordprocessingGroup" xmlns:wpi="http://schemas.microsoft.com/office/word/2010/wordprocessingInk" xmlns:wne="http://schemas.microsoft.com/office/word/2006/wordml" xmlns:wps="http://schemas.microsoft.com/office/word/2010/wordprocessingShape" mc:Ignorable="w14 w15 w16se w16cid wp14">
   <w:body>
     <w:p>
       <w:pPr>
@@ -128,7 +128,7 @@
                 <v:stroke joinstyle="miter"/>
                 <v:path gradientshapeok="t" o:connecttype="rect"/>
               </v:shapetype>
-              <v:shape id="Надпись 2" o:spid="_x0000_s1026" type="#_x0000_t202" style="position:absolute;left:0;text-align:left;margin-left:0;margin-top:-.05pt;width:85pt;height:113.35pt;z-index:251659264;visibility:visible;mso-wrap-style:square;mso-width-percent:0;mso-height-percent:0;mso-wrap-distance-left:9pt;mso-wrap-distance-top:3.6pt;mso-wrap-distance-right:9pt;mso-wrap-distance-bottom:3.6pt;mso-position-horizontal:absolute;mso-position-horizontal-relative:text;mso-position-vertical:absolute;mso-position-vertical-relative:text;mso-width-percent:0;mso-height-percent:0;mso-width-relative:margin;mso-height-relative:margin;v-text-anchor:middle" o:gfxdata="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" strokeweight=".5pt">
+              <v:shape id="Надпись 2" o:spid="_x0000_s1026" type="#_x0000_t202" style="position:absolute;left:0;text-align:left;margin-left:0;margin-top:-.05pt;width:85pt;height:113.35pt;z-index:251659264;visibility:visible;mso-wrap-style:square;mso-width-percent:0;mso-height-percent:0;mso-wrap-distance-left:9pt;mso-wrap-distance-top:3.6pt;mso-wrap-distance-right:9pt;mso-wrap-distance-bottom:3.6pt;mso-position-horizontal:absolute;mso-position-horizontal-relative:text;mso-position-vertical:absolute;mso-position-vertical-relative:text;mso-width-percent:0;mso-height-percent:0;mso-width-relative:margin;mso-height-relative:margin;v-text-anchor:middle" o:gfxdata="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" strokeweight=".5pt">
                 <v:stroke dashstyle="dash"/>
                 <v:textbox>
                   <w:txbxContent>
@@ -2673,7 +2673,18 @@
           <w:sz w:val="20"/>
           <w:szCs w:val="20"/>
         </w:rPr>
-        <w:t>15.08.</w:t>
+        <w:t>15.</w:t>
+      </w:r>
+      <w:proofErr w:type="gramStart"/>
+      <w:r>
+        <w:rPr>
+          <w:rFonts w:ascii="Times New Roman" w:hAnsi="Times New Roman" w:cs="Times New Roman"/>
+          <w:b/>
+          <w:bCs/>
+          <w:sz w:val="20"/>
+          <w:szCs w:val="20"/>
+        </w:rPr>
+        <w:t>08.</w:t>
       </w:r>
       <w:r>
         <w:rPr>
@@ -2683,7 +2694,18 @@
           <w:sz w:val="20"/>
           <w:szCs w:val="20"/>
         </w:rPr>
-        <w:t>${</w:t>
+        <w:t>$</w:t>
+      </w:r>
+      <w:proofErr w:type="gramEnd"/>
+      <w:r>
+        <w:rPr>
+          <w:rFonts w:ascii="Times New Roman" w:hAnsi="Times New Roman" w:cs="Times New Roman"/>
+          <w:b/>
+          <w:bCs/>
+          <w:sz w:val="20"/>
+          <w:szCs w:val="20"/>
+        </w:rPr>
+        <w:t>{</w:t>
       </w:r>
       <w:r>
         <w:rPr>
@@ -3304,7 +3326,6 @@
                       <w:rFonts w:ascii="Times New Roman" w:hAnsi="Times New Roman" w:cs="Times New Roman"/>
                       <w:sz w:val="20"/>
                       <w:szCs w:val="20"/>
-                      <w:lang w:val="en-US"/>
                     </w:rPr>
                   </w:pPr>
                   <w:r>
@@ -3455,6 +3476,56 @@
                       <w:sz w:val="20"/>
                       <w:szCs w:val="20"/>
                     </w:rPr>
+                    <w:t xml:space="preserve">со </w:t>
+                  </w:r>
+                  <w:r>
+                    <w:rPr>
+                      <w:rFonts w:ascii="Times New Roman" w:hAnsi="Times New Roman" w:cs="Times New Roman"/>
+                      <w:b/>
+                      <w:bCs/>
+                      <w:sz w:val="20"/>
+                      <w:szCs w:val="20"/>
+                    </w:rPr>
+                    <w:t>средним баллом ${</w:t>
+                  </w:r>
+                  <w:proofErr w:type="spellStart"/>
+                  <w:r>
+                    <w:rPr>
+                      <w:rFonts w:ascii="Times New Roman" w:hAnsi="Times New Roman" w:cs="Times New Roman"/>
+                      <w:b/>
+                      <w:bCs/>
+                      <w:sz w:val="20"/>
+                      <w:szCs w:val="20"/>
+                    </w:rPr>
+                    <w:t>educational_avg_rating</w:t>
+                  </w:r>
+                  <w:proofErr w:type="spellEnd"/>
+                  <w:r>
+                    <w:rPr>
+                      <w:rFonts w:ascii="Times New Roman" w:hAnsi="Times New Roman" w:cs="Times New Roman"/>
+                      <w:b/>
+                      <w:bCs/>
+                      <w:sz w:val="20"/>
+                      <w:szCs w:val="20"/>
+                    </w:rPr>
+                    <w:t>}</w:t>
+                  </w:r>
+                  <w:r>
+                    <w:rPr>
+                      <w:rFonts w:ascii="Times New Roman" w:hAnsi="Times New Roman" w:cs="Times New Roman"/>
+                      <w:b/>
+                      <w:bCs/>
+                      <w:sz w:val="20"/>
+                      <w:szCs w:val="20"/>
+                    </w:rPr>
+                    <w:t xml:space="preserve"> </w:t>
+                  </w:r>
+                  <w:r>
+                    <w:rPr>
+                      <w:rFonts w:ascii="Times New Roman" w:hAnsi="Times New Roman" w:cs="Times New Roman"/>
+                      <w:sz w:val="20"/>
+                      <w:szCs w:val="20"/>
+                    </w:rPr>
                     <w:t xml:space="preserve">подал(а) документы на специальность(и): </w:t>
                   </w:r>
                   <w:r>
@@ -3496,11 +3567,9 @@
                       <w:rFonts w:ascii="Times New Roman" w:hAnsi="Times New Roman" w:cs="Times New Roman"/>
                       <w:sz w:val="20"/>
                       <w:szCs w:val="20"/>
-                      <w:lang w:val="en-US"/>
                     </w:rPr>
                     <w:t>${</w:t>
                   </w:r>
-                  <w:proofErr w:type="spellStart"/>
                   <w:r>
                     <w:rPr>
                       <w:rFonts w:ascii="Times New Roman" w:hAnsi="Times New Roman" w:cs="Times New Roman"/>
@@ -3508,15 +3577,64 @@
                       <w:szCs w:val="20"/>
                       <w:lang w:val="en-US"/>
                     </w:rPr>
-                    <w:t>faculty_with_original_docs</w:t>
+                    <w:t>faculty</w:t>
                   </w:r>
-                  <w:proofErr w:type="spellEnd"/>
+                  <w:r>
+                    <w:rPr>
+                      <w:rFonts w:ascii="Times New Roman" w:hAnsi="Times New Roman" w:cs="Times New Roman"/>
+                      <w:sz w:val="20"/>
+                      <w:szCs w:val="20"/>
+                    </w:rPr>
+                    <w:t>_</w:t>
+                  </w:r>
                   <w:r>
                     <w:rPr>
                       <w:rFonts w:ascii="Times New Roman" w:hAnsi="Times New Roman" w:cs="Times New Roman"/>
                       <w:sz w:val="20"/>
                       <w:szCs w:val="20"/>
                       <w:lang w:val="en-US"/>
+                    </w:rPr>
+                    <w:t>with</w:t>
+                  </w:r>
+                  <w:r>
+                    <w:rPr>
+                      <w:rFonts w:ascii="Times New Roman" w:hAnsi="Times New Roman" w:cs="Times New Roman"/>
+                      <w:sz w:val="20"/>
+                      <w:szCs w:val="20"/>
+                    </w:rPr>
+                    <w:t>_</w:t>
+                  </w:r>
+                  <w:r>
+                    <w:rPr>
+                      <w:rFonts w:ascii="Times New Roman" w:hAnsi="Times New Roman" w:cs="Times New Roman"/>
+                      <w:sz w:val="20"/>
+                      <w:szCs w:val="20"/>
+                      <w:lang w:val="en-US"/>
+                    </w:rPr>
+                    <w:t>original</w:t>
+                  </w:r>
+                  <w:r>
+                    <w:rPr>
+                      <w:rFonts w:ascii="Times New Roman" w:hAnsi="Times New Roman" w:cs="Times New Roman"/>
+                      <w:sz w:val="20"/>
+                      <w:szCs w:val="20"/>
+                    </w:rPr>
+                    <w:t>_</w:t>
+                  </w:r>
+                  <w:r>
+                    <w:rPr>
+                      <w:rFonts w:ascii="Times New Roman" w:hAnsi="Times New Roman" w:cs="Times New Roman"/>
+                      <w:sz w:val="20"/>
+                      <w:szCs w:val="20"/>
+                      <w:lang w:val="en-US"/>
+                    </w:rPr>
+                    <w:t>docs</w:t>
+                  </w:r>
+                  <w:r>
+                    <w:rPr>
+                      <w:rFonts w:ascii="Times New Roman" w:hAnsi="Times New Roman" w:cs="Times New Roman"/>
+                      <w:sz w:val="20"/>
+                      <w:szCs w:val="20"/>
                     </w:rPr>
                     <w:t>}</w:t>
                   </w:r>
@@ -3883,15 +4001,33 @@
                 <w:sz w:val="20"/>
                 <w:szCs w:val="20"/>
               </w:rPr>
-              <w:t>В случае утери расписки абитуриент немедленно заявляет об этом в приёмную комиссию колледжа. Оригинал документа об образовании представляется в приёмную комиссию не позднее 15:00 15.08.</w:t>
-            </w:r>
-            <w:r>
-              <w:rPr>
-                <w:rFonts w:ascii="Times New Roman" w:hAnsi="Times New Roman" w:cs="Times New Roman"/>
-                <w:sz w:val="20"/>
-                <w:szCs w:val="20"/>
-              </w:rPr>
-              <w:t>${</w:t>
+              <w:t>В случае утери расписки абитуриент немедленно заявляет об этом в приёмную комиссию колледжа. Оригинал документа об образовании представляется в приёмную комиссию не позднее 15:00 15.</w:t>
+            </w:r>
+            <w:proofErr w:type="gramStart"/>
+            <w:r>
+              <w:rPr>
+                <w:rFonts w:ascii="Times New Roman" w:hAnsi="Times New Roman" w:cs="Times New Roman"/>
+                <w:sz w:val="20"/>
+                <w:szCs w:val="20"/>
+              </w:rPr>
+              <w:t>08.</w:t>
+            </w:r>
+            <w:r>
+              <w:rPr>
+                <w:rFonts w:ascii="Times New Roman" w:hAnsi="Times New Roman" w:cs="Times New Roman"/>
+                <w:sz w:val="20"/>
+                <w:szCs w:val="20"/>
+              </w:rPr>
+              <w:t>$</w:t>
+            </w:r>
+            <w:proofErr w:type="gramEnd"/>
+            <w:r>
+              <w:rPr>
+                <w:rFonts w:ascii="Times New Roman" w:hAnsi="Times New Roman" w:cs="Times New Roman"/>
+                <w:sz w:val="20"/>
+                <w:szCs w:val="20"/>
+              </w:rPr>
+              <w:t>{</w:t>
             </w:r>
             <w:r>
               <w:rPr>
@@ -4170,7 +4306,7 @@
                     </wp:anchor>
                   </w:drawing>
                 </mc:Choice>
-                <mc:Fallback>
+                <mc:Fallback xmlns:oel="http://schemas.microsoft.com/office/2019/extlst" xmlns:w16cex="http://schemas.microsoft.com/office/word/2018/wordml/cex" xmlns:w16="http://schemas.microsoft.com/office/word/2018/wordml" xmlns:w16du="http://schemas.microsoft.com/office/word/2023/wordml/word16du" xmlns:w16sdtdh="http://schemas.microsoft.com/office/word/2020/wordml/sdtdatahash">
                   <w:pict>
                     <v:line w14:anchorId="0BA83A90" id="Прямая соединительная линия 1" o:spid="_x0000_s1026" style="position:absolute;z-index:251660288;visibility:visible;mso-wrap-style:square;mso-wrap-distance-left:9pt;mso-wrap-distance-top:0;mso-wrap-distance-right:9pt;mso-wrap-distance-bottom:0;mso-position-horizontal:absolute;mso-position-horizontal-relative:text;mso-position-vertical:absolute;mso-position-vertical-relative:text" from="-92.55pt,13.55pt" to="514.05pt,13.55pt" o:gfxdata="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" strokecolor="black [3213]" strokeweight=".5pt">
                       <v:stroke dashstyle="longDash" joinstyle="miter"/>
@@ -4445,7 +4581,73 @@
                       <w:sz w:val="20"/>
                       <w:szCs w:val="20"/>
                     </w:rPr>
-                    <w:t>} подал(а) документы на специальность(и): ${</w:t>
+                    <w:t>}</w:t>
+                  </w:r>
+                  <w:r>
+                    <w:rPr>
+                      <w:rFonts w:ascii="Times New Roman" w:hAnsi="Times New Roman" w:cs="Times New Roman"/>
+                      <w:sz w:val="20"/>
+                      <w:szCs w:val="20"/>
+                    </w:rPr>
+                    <w:t xml:space="preserve"> </w:t>
+                  </w:r>
+                  <w:r>
+                    <w:rPr>
+                      <w:rFonts w:ascii="Times New Roman" w:hAnsi="Times New Roman" w:cs="Times New Roman"/>
+                      <w:sz w:val="20"/>
+                      <w:szCs w:val="20"/>
+                    </w:rPr>
+                    <w:t xml:space="preserve">со </w:t>
+                  </w:r>
+                  <w:r>
+                    <w:rPr>
+                      <w:rFonts w:ascii="Times New Roman" w:hAnsi="Times New Roman" w:cs="Times New Roman"/>
+                      <w:b/>
+                      <w:bCs/>
+                      <w:sz w:val="20"/>
+                      <w:szCs w:val="20"/>
+                    </w:rPr>
+                    <w:t>средним баллом ${</w:t>
+                  </w:r>
+                  <w:proofErr w:type="spellStart"/>
+                  <w:r>
+                    <w:rPr>
+                      <w:rFonts w:ascii="Times New Roman" w:hAnsi="Times New Roman" w:cs="Times New Roman"/>
+                      <w:b/>
+                      <w:bCs/>
+                      <w:sz w:val="20"/>
+                      <w:szCs w:val="20"/>
+                    </w:rPr>
+                    <w:t>educational_avg_rating</w:t>
+                  </w:r>
+                  <w:proofErr w:type="spellEnd"/>
+                  <w:r>
+                    <w:rPr>
+                      <w:rFonts w:ascii="Times New Roman" w:hAnsi="Times New Roman" w:cs="Times New Roman"/>
+                      <w:b/>
+                      <w:bCs/>
+                      <w:sz w:val="20"/>
+                      <w:szCs w:val="20"/>
+                    </w:rPr>
+                    <w:t>}</w:t>
+                  </w:r>
+                  <w:r>
+                    <w:rPr>
+                      <w:rFonts w:ascii="Times New Roman" w:hAnsi="Times New Roman" w:cs="Times New Roman"/>
+                      <w:b/>
+                      <w:bCs/>
+                      <w:sz w:val="20"/>
+                      <w:szCs w:val="20"/>
+                    </w:rPr>
+                    <w:t xml:space="preserve"> </w:t>
+                  </w:r>
+                  <w:r>
+                    <w:rPr>
+                      <w:rFonts w:ascii="Times New Roman" w:hAnsi="Times New Roman" w:cs="Times New Roman"/>
+                      <w:sz w:val="20"/>
+                      <w:szCs w:val="20"/>
+                    </w:rPr>
+                    <w:t>подал(а) документы на специальность(и): ${</w:t>
                   </w:r>
                   <w:proofErr w:type="spellStart"/>
                   <w:r>
@@ -4470,11 +4672,9 @@
                       <w:rFonts w:ascii="Times New Roman" w:hAnsi="Times New Roman" w:cs="Times New Roman"/>
                       <w:sz w:val="20"/>
                       <w:szCs w:val="20"/>
-                      <w:lang w:val="en-US"/>
                     </w:rPr>
                     <w:t>${</w:t>
                   </w:r>
-                  <w:proofErr w:type="spellStart"/>
                   <w:r>
                     <w:rPr>
                       <w:rFonts w:ascii="Times New Roman" w:hAnsi="Times New Roman" w:cs="Times New Roman"/>
@@ -4482,15 +4682,64 @@
                       <w:szCs w:val="20"/>
                       <w:lang w:val="en-US"/>
                     </w:rPr>
-                    <w:t>faculty_with_original_docs</w:t>
+                    <w:t>faculty</w:t>
                   </w:r>
-                  <w:proofErr w:type="spellEnd"/>
+                  <w:r>
+                    <w:rPr>
+                      <w:rFonts w:ascii="Times New Roman" w:hAnsi="Times New Roman" w:cs="Times New Roman"/>
+                      <w:sz w:val="20"/>
+                      <w:szCs w:val="20"/>
+                    </w:rPr>
+                    <w:t>_</w:t>
+                  </w:r>
                   <w:r>
                     <w:rPr>
                       <w:rFonts w:ascii="Times New Roman" w:hAnsi="Times New Roman" w:cs="Times New Roman"/>
                       <w:sz w:val="20"/>
                       <w:szCs w:val="20"/>
                       <w:lang w:val="en-US"/>
+                    </w:rPr>
+                    <w:t>with</w:t>
+                  </w:r>
+                  <w:r>
+                    <w:rPr>
+                      <w:rFonts w:ascii="Times New Roman" w:hAnsi="Times New Roman" w:cs="Times New Roman"/>
+                      <w:sz w:val="20"/>
+                      <w:szCs w:val="20"/>
+                    </w:rPr>
+                    <w:t>_</w:t>
+                  </w:r>
+                  <w:r>
+                    <w:rPr>
+                      <w:rFonts w:ascii="Times New Roman" w:hAnsi="Times New Roman" w:cs="Times New Roman"/>
+                      <w:sz w:val="20"/>
+                      <w:szCs w:val="20"/>
+                      <w:lang w:val="en-US"/>
+                    </w:rPr>
+                    <w:t>original</w:t>
+                  </w:r>
+                  <w:r>
+                    <w:rPr>
+                      <w:rFonts w:ascii="Times New Roman" w:hAnsi="Times New Roman" w:cs="Times New Roman"/>
+                      <w:sz w:val="20"/>
+                      <w:szCs w:val="20"/>
+                    </w:rPr>
+                    <w:t>_</w:t>
+                  </w:r>
+                  <w:r>
+                    <w:rPr>
+                      <w:rFonts w:ascii="Times New Roman" w:hAnsi="Times New Roman" w:cs="Times New Roman"/>
+                      <w:sz w:val="20"/>
+                      <w:szCs w:val="20"/>
+                      <w:lang w:val="en-US"/>
+                    </w:rPr>
+                    <w:t>docs</w:t>
+                  </w:r>
+                  <w:r>
+                    <w:rPr>
+                      <w:rFonts w:ascii="Times New Roman" w:hAnsi="Times New Roman" w:cs="Times New Roman"/>
+                      <w:sz w:val="20"/>
+                      <w:szCs w:val="20"/>
                     </w:rPr>
                     <w:t>}</w:t>
                   </w:r>
@@ -4803,17 +5052,34 @@
                 <w:sz w:val="20"/>
                 <w:szCs w:val="20"/>
               </w:rPr>
-              <w:t>В случае утери расписки абитуриент немедленно заявляет об этом в приёмную комиссию колледжа. Оригинал документа об образовании представляется в приёмную комиссию не позднее 15:00 15.08.</w:t>
-            </w:r>
-            <w:r>
-              <w:rPr>
-                <w:rFonts w:ascii="Times New Roman" w:hAnsi="Times New Roman" w:cs="Times New Roman"/>
-                <w:sz w:val="20"/>
-                <w:szCs w:val="20"/>
-              </w:rPr>
-              <w:t>${</w:t>
-            </w:r>
-            <w:proofErr w:type="spellStart"/>
+              <w:t>В случае утери расписки абитуриент немедленно заявляет об этом в приёмную комиссию колледжа. Оригинал документа об образовании представляется в приёмную комиссию не позднее 15:00 15.</w:t>
+            </w:r>
+            <w:proofErr w:type="gramStart"/>
+            <w:r>
+              <w:rPr>
+                <w:rFonts w:ascii="Times New Roman" w:hAnsi="Times New Roman" w:cs="Times New Roman"/>
+                <w:sz w:val="20"/>
+                <w:szCs w:val="20"/>
+              </w:rPr>
+              <w:t>08.</w:t>
+            </w:r>
+            <w:r>
+              <w:rPr>
+                <w:rFonts w:ascii="Times New Roman" w:hAnsi="Times New Roman" w:cs="Times New Roman"/>
+                <w:sz w:val="20"/>
+                <w:szCs w:val="20"/>
+              </w:rPr>
+              <w:t>$</w:t>
+            </w:r>
+            <w:proofErr w:type="gramEnd"/>
+            <w:r>
+              <w:rPr>
+                <w:rFonts w:ascii="Times New Roman" w:hAnsi="Times New Roman" w:cs="Times New Roman"/>
+                <w:sz w:val="20"/>
+                <w:szCs w:val="20"/>
+              </w:rPr>
+              <w:t>{</w:t>
+            </w:r>
             <w:r>
               <w:rPr>
                 <w:rFonts w:ascii="Times New Roman" w:hAnsi="Times New Roman" w:cs="Times New Roman"/>
@@ -4823,7 +5089,6 @@
               </w:rPr>
               <w:t>current</w:t>
             </w:r>
-            <w:proofErr w:type="spellEnd"/>
             <w:r>
               <w:rPr>
                 <w:rFonts w:ascii="Times New Roman" w:hAnsi="Times New Roman" w:cs="Times New Roman"/>
@@ -4832,7 +5097,6 @@
               </w:rPr>
               <w:t>_</w:t>
             </w:r>
-            <w:proofErr w:type="spellStart"/>
             <w:r>
               <w:rPr>
                 <w:rFonts w:ascii="Times New Roman" w:hAnsi="Times New Roman" w:cs="Times New Roman"/>
@@ -4842,7 +5106,6 @@
               </w:rPr>
               <w:t>year</w:t>
             </w:r>
-            <w:proofErr w:type="spellEnd"/>
             <w:r>
               <w:rPr>
                 <w:rFonts w:ascii="Times New Roman" w:hAnsi="Times New Roman" w:cs="Times New Roman"/>
@@ -4925,6 +5188,8 @@
                 <w:szCs w:val="20"/>
               </w:rPr>
             </w:pPr>
+            <w:bookmarkStart w:id="0" w:name="_GoBack"/>
+            <w:bookmarkEnd w:id="0"/>
           </w:p>
           <w:p>
             <w:pPr>
@@ -5996,13 +6261,23 @@
           <w:szCs w:val="20"/>
         </w:rPr>
       </w:pPr>
+      <w:proofErr w:type="gramStart"/>
       <w:r>
         <w:rPr>
           <w:rFonts w:ascii="Times New Roman" w:hAnsi="Times New Roman" w:cs="Times New Roman"/>
           <w:sz w:val="20"/>
           <w:szCs w:val="20"/>
         </w:rPr>
-        <w:t>Формирование личного дела поступающего;</w:t>
+        <w:t>Формирование личного дела</w:t>
+      </w:r>
+      <w:proofErr w:type="gramEnd"/>
+      <w:r>
+        <w:rPr>
+          <w:rFonts w:ascii="Times New Roman" w:hAnsi="Times New Roman" w:cs="Times New Roman"/>
+          <w:sz w:val="20"/>
+          <w:szCs w:val="20"/>
+        </w:rPr>
+        <w:t xml:space="preserve"> поступающего;</w:t>
       </w:r>
     </w:p>
     <w:p>
@@ -6025,7 +6300,25 @@
           <w:sz w:val="20"/>
           <w:szCs w:val="20"/>
         </w:rPr>
-        <w:t>Регистрация в журнале документов поступающих;</w:t>
+        <w:t xml:space="preserve">Регистрация в журнале </w:t>
+      </w:r>
+      <w:proofErr w:type="gramStart"/>
+      <w:r>
+        <w:rPr>
+          <w:rFonts w:ascii="Times New Roman" w:hAnsi="Times New Roman" w:cs="Times New Roman"/>
+          <w:sz w:val="20"/>
+          <w:szCs w:val="20"/>
+        </w:rPr>
+        <w:t>документов</w:t>
+      </w:r>
+      <w:proofErr w:type="gramEnd"/>
+      <w:r>
+        <w:rPr>
+          <w:rFonts w:ascii="Times New Roman" w:hAnsi="Times New Roman" w:cs="Times New Roman"/>
+          <w:sz w:val="20"/>
+          <w:szCs w:val="20"/>
+        </w:rPr>
+        <w:t xml:space="preserve"> поступающих;</w:t>
       </w:r>
     </w:p>
     <w:p>
@@ -7262,6 +7555,30 @@
                 <w:sz w:val="24"/>
                 <w:szCs w:val="24"/>
               </w:rPr>
+              <w:t>Паспорт:</w:t>
+            </w:r>
+          </w:p>
+          <w:p>
+            <w:pPr>
+              <w:pStyle w:val="a3"/>
+              <w:spacing w:line="276" w:lineRule="auto"/>
+              <w:jc w:val="right"/>
+              <w:rPr>
+                <w:rFonts w:ascii="Times New Roman" w:hAnsi="Times New Roman" w:cs="Times New Roman"/>
+                <w:b/>
+                <w:bCs/>
+                <w:sz w:val="24"/>
+                <w:szCs w:val="24"/>
+              </w:rPr>
+            </w:pPr>
+            <w:r>
+              <w:rPr>
+                <w:rFonts w:ascii="Times New Roman" w:hAnsi="Times New Roman" w:cs="Times New Roman"/>
+                <w:b/>
+                <w:bCs/>
+                <w:sz w:val="24"/>
+                <w:szCs w:val="24"/>
+              </w:rPr>
               <w:t>Телефон:</w:t>
             </w:r>
           </w:p>
@@ -7270,6 +7587,48 @@
           <w:tcPr>
             <w:tcW w:w="6798" w:type="dxa"/>
           </w:tcPr>
+          <w:p>
+            <w:pPr>
+              <w:pStyle w:val="a3"/>
+              <w:spacing w:line="276" w:lineRule="auto"/>
+              <w:ind w:right="-114"/>
+              <w:rPr>
+                <w:rFonts w:ascii="Times New Roman" w:hAnsi="Times New Roman" w:cs="Times New Roman"/>
+                <w:sz w:val="24"/>
+                <w:szCs w:val="24"/>
+                <w:lang w:val="en-US"/>
+              </w:rPr>
+            </w:pPr>
+            <w:r>
+              <w:rPr>
+                <w:rFonts w:ascii="Times New Roman" w:hAnsi="Times New Roman" w:cs="Times New Roman"/>
+                <w:sz w:val="24"/>
+                <w:szCs w:val="24"/>
+                <w:lang w:val="en-US"/>
+              </w:rPr>
+              <w:t>${</w:t>
+            </w:r>
+            <w:proofErr w:type="spellStart"/>
+            <w:r>
+              <w:rPr>
+                <w:rFonts w:ascii="Times New Roman" w:hAnsi="Times New Roman" w:cs="Times New Roman"/>
+                <w:sz w:val="24"/>
+                <w:szCs w:val="24"/>
+                <w:lang w:val="en-US"/>
+              </w:rPr>
+              <w:t>passport_number</w:t>
+            </w:r>
+            <w:proofErr w:type="spellEnd"/>
+            <w:r>
+              <w:rPr>
+                <w:rFonts w:ascii="Times New Roman" w:hAnsi="Times New Roman" w:cs="Times New Roman"/>
+                <w:sz w:val="24"/>
+                <w:szCs w:val="24"/>
+                <w:lang w:val="en-US"/>
+              </w:rPr>
+              <w:t>}</w:t>
+            </w:r>
+          </w:p>
           <w:p>
             <w:pPr>
               <w:pStyle w:val="a3"/>
@@ -8643,17 +9002,6 @@
         </w:tc>
       </w:tr>
     </w:tbl>
-    <w:p>
-      <w:pPr>
-        <w:pStyle w:val="a3"/>
-        <w:spacing w:line="276" w:lineRule="auto"/>
-        <w:rPr>
-          <w:rFonts w:ascii="Times New Roman" w:hAnsi="Times New Roman" w:cs="Times New Roman"/>
-          <w:sz w:val="20"/>
-          <w:szCs w:val="20"/>
-        </w:rPr>
-      </w:pPr>
-    </w:p>
     <w:p>
       <w:pPr>
         <w:pStyle w:val="a3"/>
@@ -8974,7 +9322,7 @@
           </mc:Choice>
           <mc:Fallback>
             <w:pict>
-              <v:shape w14:anchorId="6E15AFC0" id="_x0000_s1027" type="#_x0000_t202" style="position:absolute;left:0;text-align:left;margin-left:0;margin-top:3.6pt;width:85pt;height:113.35pt;z-index:251662336;visibility:visible;mso-wrap-style:square;mso-width-percent:0;mso-height-percent:0;mso-wrap-distance-left:9pt;mso-wrap-distance-top:3.6pt;mso-wrap-distance-right:9pt;mso-wrap-distance-bottom:3.6pt;mso-position-horizontal:absolute;mso-position-horizontal-relative:text;mso-position-vertical:absolute;mso-position-vertical-relative:text;mso-width-percent:0;mso-height-percent:0;mso-width-relative:margin;mso-height-relative:margin;v-text-anchor:middle" o:gfxdata="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" strokeweight=".5pt">
+              <v:shape w14:anchorId="6E15AFC0" id="_x0000_s1027" type="#_x0000_t202" style="position:absolute;left:0;text-align:left;margin-left:0;margin-top:3.6pt;width:85pt;height:113.35pt;z-index:251662336;visibility:visible;mso-wrap-style:square;mso-width-percent:0;mso-height-percent:0;mso-wrap-distance-left:9pt;mso-wrap-distance-top:3.6pt;mso-wrap-distance-right:9pt;mso-wrap-distance-bottom:3.6pt;mso-position-horizontal:absolute;mso-position-horizontal-relative:text;mso-position-vertical:absolute;mso-position-vertical-relative:text;mso-width-percent:0;mso-height-percent:0;mso-width-relative:margin;mso-height-relative:margin;v-text-anchor:middle" o:gfxdata="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" strokeweight=".5pt">
                 <v:stroke dashstyle="dash"/>
                 <v:textbox>
                   <w:txbxContent>
@@ -11284,7 +11632,7 @@
 </file>
 
 <file path=word/numbering.xml><?xml version="1.0" encoding="utf-8"?>
-<w:numbering xmlns:wpc="http://schemas.microsoft.com/office/word/2010/wordprocessingCanvas" xmlns:cx="http://schemas.microsoft.com/office/drawing/2014/chartex" xmlns:cx1="http://schemas.microsoft.com/office/drawing/2015/9/8/chartex" xmlns:cx2="http://schemas.microsoft.com/office/drawing/2015/10/21/chartex" xmlns:cx3="http://schemas.microsoft.com/office/drawing/2016/5/9/chartex" xmlns:cx4="http://schemas.microsoft.com/office/drawing/2016/5/10/chartex" xmlns:cx5="http://schemas.microsoft.com/office/drawing/2016/5/11/chartex" xmlns:cx6="http://schemas.microsoft.com/office/drawing/2016/5/12/chartex" xmlns:cx7="http://schemas.microsoft.com/office/drawing/2016/5/13/chartex" xmlns:cx8="http://schemas.microsoft.com/office/drawing/2016/5/14/chartex" xmlns:mc="http://schemas.openxmlformats.org/markup-compatibility/2006" xmlns:aink="http://schemas.microsoft.com/office/drawing/2016/ink" xmlns:am3d="http://schemas.microsoft.com/office/drawing/2017/model3d" xmlns:o="urn:schemas-microsoft-com:office:office" xmlns:oel="http://schemas.microsoft.com/office/2019/extlst" xmlns:r="http://schemas.openxmlformats.org/officeDocument/2006/relationships" xmlns:m="http://schemas.openxmlformats.org/officeDocument/2006/math" xmlns:v="urn:schemas-microsoft-com:vml" xmlns:wp14="http://schemas.microsoft.com/office/word/2010/wordprocessingDrawing" xmlns:wp="http://schemas.openxmlformats.org/drawingml/2006/wordprocessingDrawing" xmlns:w10="urn:schemas-microsoft-com:office:word" xmlns:w="http://schemas.openxmlformats.org/wordprocessingml/2006/main" xmlns:w14="http://schemas.microsoft.com/office/word/2010/wordml" xmlns:w15="http://schemas.microsoft.com/office/word/2012/wordml" xmlns:w16cex="http://schemas.microsoft.com/office/word/2018/wordml/cex" xmlns:w16cid="http://schemas.microsoft.com/office/word/2016/wordml/cid" xmlns:w16="http://schemas.microsoft.com/office/word/2018/wordml" xmlns:w16du="http://schemas.microsoft.com/office/word/2023/wordml/word16du" xmlns:w16sdtdh="http://schemas.microsoft.com/office/word/2020/wordml/sdtdatahash" xmlns:w16se="http://schemas.microsoft.com/office/word/2015/wordml/symex" xmlns:wpg="http://schemas.microsoft.com/office/word/2010/wordprocessingGroup" xmlns:wpi="http://schemas.microsoft.com/office/word/2010/wordprocessingInk" xmlns:wne="http://schemas.microsoft.com/office/word/2006/wordml" xmlns:wps="http://schemas.microsoft.com/office/word/2010/wordprocessingShape" mc:Ignorable="w14 w15 w16se w16cid w16 w16cex w16sdtdh w16du wp14">
+<w:numbering xmlns:wpc="http://schemas.microsoft.com/office/word/2010/wordprocessingCanvas" xmlns:cx="http://schemas.microsoft.com/office/drawing/2014/chartex" xmlns:cx1="http://schemas.microsoft.com/office/drawing/2015/9/8/chartex" xmlns:cx2="http://schemas.microsoft.com/office/drawing/2015/10/21/chartex" xmlns:cx3="http://schemas.microsoft.com/office/drawing/2016/5/9/chartex" xmlns:cx4="http://schemas.microsoft.com/office/drawing/2016/5/10/chartex" xmlns:cx5="http://schemas.microsoft.com/office/drawing/2016/5/11/chartex" xmlns:cx6="http://schemas.microsoft.com/office/drawing/2016/5/12/chartex" xmlns:cx7="http://schemas.microsoft.com/office/drawing/2016/5/13/chartex" xmlns:cx8="http://schemas.microsoft.com/office/drawing/2016/5/14/chartex" xmlns:mc="http://schemas.openxmlformats.org/markup-compatibility/2006" xmlns:aink="http://schemas.microsoft.com/office/drawing/2016/ink" xmlns:am3d="http://schemas.microsoft.com/office/drawing/2017/model3d" xmlns:o="urn:schemas-microsoft-com:office:office" xmlns:r="http://schemas.openxmlformats.org/officeDocument/2006/relationships" xmlns:m="http://schemas.openxmlformats.org/officeDocument/2006/math" xmlns:v="urn:schemas-microsoft-com:vml" xmlns:wp14="http://schemas.microsoft.com/office/word/2010/wordprocessingDrawing" xmlns:wp="http://schemas.openxmlformats.org/drawingml/2006/wordprocessingDrawing" xmlns:w10="urn:schemas-microsoft-com:office:word" xmlns:w="http://schemas.openxmlformats.org/wordprocessingml/2006/main" xmlns:w14="http://schemas.microsoft.com/office/word/2010/wordml" xmlns:w15="http://schemas.microsoft.com/office/word/2012/wordml" xmlns:w16cid="http://schemas.microsoft.com/office/word/2016/wordml/cid" xmlns:w16se="http://schemas.microsoft.com/office/word/2015/wordml/symex" xmlns:wpg="http://schemas.microsoft.com/office/word/2010/wordprocessingGroup" xmlns:wpi="http://schemas.microsoft.com/office/word/2010/wordprocessingInk" xmlns:wne="http://schemas.microsoft.com/office/word/2006/wordml" xmlns:wps="http://schemas.microsoft.com/office/word/2010/wordprocessingShape" mc:Ignorable="w14 w15 w16se w16cid wp14">
   <w:abstractNum w:abstractNumId="0" w15:restartNumberingAfterBreak="0">
     <w:nsid w:val="133746B6"/>
     <w:multiLevelType w:val="hybridMultilevel"/>
@@ -11597,20 +11945,20 @@
       </w:rPr>
     </w:lvl>
   </w:abstractNum>
-  <w:num w:numId="1" w16cid:durableId="1229147696">
+  <w:num w:numId="1">
     <w:abstractNumId w:val="1"/>
   </w:num>
-  <w:num w:numId="2" w16cid:durableId="1223522519">
+  <w:num w:numId="2">
     <w:abstractNumId w:val="0"/>
   </w:num>
-  <w:num w:numId="3" w16cid:durableId="493758701">
+  <w:num w:numId="3">
     <w:abstractNumId w:val="2"/>
   </w:num>
 </w:numbering>
 </file>
 
 <file path=word/styles.xml><?xml version="1.0" encoding="utf-8"?>
-<w:styles xmlns:mc="http://schemas.openxmlformats.org/markup-compatibility/2006" xmlns:r="http://schemas.openxmlformats.org/officeDocument/2006/relationships" xmlns:w="http://schemas.openxmlformats.org/wordprocessingml/2006/main" xmlns:w14="http://schemas.microsoft.com/office/word/2010/wordml" xmlns:w15="http://schemas.microsoft.com/office/word/2012/wordml" xmlns:w16cex="http://schemas.microsoft.com/office/word/2018/wordml/cex" xmlns:w16cid="http://schemas.microsoft.com/office/word/2016/wordml/cid" xmlns:w16="http://schemas.microsoft.com/office/word/2018/wordml" xmlns:w16du="http://schemas.microsoft.com/office/word/2023/wordml/word16du" xmlns:w16sdtdh="http://schemas.microsoft.com/office/word/2020/wordml/sdtdatahash" xmlns:w16se="http://schemas.microsoft.com/office/word/2015/wordml/symex" mc:Ignorable="w14 w15 w16se w16cid w16 w16cex w16sdtdh w16du">
+<w:styles xmlns:mc="http://schemas.openxmlformats.org/markup-compatibility/2006" xmlns:r="http://schemas.openxmlformats.org/officeDocument/2006/relationships" xmlns:w="http://schemas.openxmlformats.org/wordprocessingml/2006/main" xmlns:w14="http://schemas.microsoft.com/office/word/2010/wordml" xmlns:w15="http://schemas.microsoft.com/office/word/2012/wordml" xmlns:w16cid="http://schemas.microsoft.com/office/word/2016/wordml/cid" xmlns:w16se="http://schemas.microsoft.com/office/word/2015/wordml/symex" mc:Ignorable="w14 w15 w16se w16cid">
   <w:docDefaults>
     <w:rPrDefault>
       <w:rPr>
@@ -11628,7 +11976,7 @@
       </w:pPr>
     </w:pPrDefault>
   </w:docDefaults>
-  <w:latentStyles w:defLockedState="0" w:defUIPriority="99" w:defSemiHidden="0" w:defUnhideWhenUsed="0" w:defQFormat="0" w:count="376">
+  <w:latentStyles w:defLockedState="0" w:defUIPriority="99" w:defSemiHidden="0" w:defUnhideWhenUsed="0" w:defQFormat="0" w:count="375">
     <w:lsdException w:name="Normal" w:uiPriority="0" w:qFormat="1"/>
     <w:lsdException w:name="heading 1" w:uiPriority="9" w:qFormat="1"/>
     <w:lsdException w:name="heading 2" w:semiHidden="1" w:uiPriority="9" w:unhideWhenUsed="1" w:qFormat="1"/>
@@ -12004,7 +12352,6 @@
     <w:lsdException w:name="Smart Hyperlink" w:semiHidden="1" w:unhideWhenUsed="1"/>
     <w:lsdException w:name="Hashtag" w:semiHidden="1" w:unhideWhenUsed="1"/>
     <w:lsdException w:name="Unresolved Mention" w:semiHidden="1" w:unhideWhenUsed="1"/>
-    <w:lsdException w:name="Smart Link" w:semiHidden="1" w:unhideWhenUsed="1"/>
   </w:latentStyles>
   <w:style w:type="paragraph" w:default="1" w:styleId="a">
     <w:name w:val="Normal"/>
